--- a/Документы/Б9121-09.03.03пикд_Панкратова_отчет.docx
+++ b/Документы/Б9121-09.03.03пикд_Панкратова_отчет.docx
@@ -335,18 +335,8 @@
           <w:b/>
           <w:color w:val="000000"/>
         </w:rPr>
-        <w:t xml:space="preserve"> о практическом задании по дисциплине </w:t>
-      </w:r>
-      <w:proofErr w:type="spellStart"/>
-      <w:r>
-        <w:rPr>
-          <w:rFonts w:cs="Times New Roman"/>
-          <w:b/>
-          <w:color w:val="000000"/>
-        </w:rPr>
-        <w:t>АиСД</w:t>
-      </w:r>
-      <w:proofErr w:type="spellEnd"/>
+        <w:t xml:space="preserve"> о практическом задании по дисциплине АиСД</w:t>
+      </w:r>
     </w:p>
     <w:p>
       <w:pPr>
@@ -363,42 +353,28 @@
           <w:rFonts w:cs="Times New Roman"/>
           <w:color w:val="000000"/>
         </w:rPr>
-        <w:t>«С</w:t>
+        <w:t>«Сбалансированны</w:t>
       </w:r>
       <w:r>
         <w:rPr>
           <w:rFonts w:cs="Times New Roman"/>
           <w:color w:val="000000"/>
         </w:rPr>
-        <w:t>равнение с</w:t>
+        <w:t>е</w:t>
       </w:r>
       <w:r>
         <w:rPr>
           <w:rFonts w:cs="Times New Roman"/>
           <w:color w:val="000000"/>
         </w:rPr>
-        <w:t>балансированны</w:t>
+        <w:t xml:space="preserve"> дерев</w:t>
       </w:r>
       <w:r>
         <w:rPr>
           <w:rFonts w:cs="Times New Roman"/>
           <w:color w:val="000000"/>
         </w:rPr>
-        <w:t>х</w:t>
-      </w:r>
-      <w:r>
-        <w:rPr>
-          <w:rFonts w:cs="Times New Roman"/>
-          <w:color w:val="000000"/>
-        </w:rPr>
-        <w:t xml:space="preserve"> деревь</w:t>
-      </w:r>
-      <w:r>
-        <w:rPr>
-          <w:rFonts w:cs="Times New Roman"/>
-          <w:color w:val="000000"/>
-        </w:rPr>
-        <w:t>ев</w:t>
+        <w:t>ья</w:t>
       </w:r>
       <w:r>
         <w:rPr>
@@ -1128,17 +1104,8 @@
                 <w:rFonts w:eastAsia="Times New Roman" w:cs="Times New Roman"/>
                 <w:szCs w:val="28"/>
               </w:rPr>
-              <w:t xml:space="preserve">Доцент ИМКТ А.С. </w:t>
-            </w:r>
-            <w:proofErr w:type="spellStart"/>
-            <w:r>
-              <w:rPr>
-                <w:rFonts w:eastAsia="Times New Roman" w:cs="Times New Roman"/>
-                <w:szCs w:val="28"/>
-              </w:rPr>
-              <w:t>Кленин</w:t>
-            </w:r>
-            <w:proofErr w:type="spellEnd"/>
+              <w:t>Доцент ИМКТ А.С. Кленин</w:t>
+            </w:r>
           </w:p>
           <w:p>
             <w:pPr>
@@ -1431,7 +1398,7 @@
         <w:t>3</w:t>
       </w:r>
     </w:p>
-    <w:bookmarkStart w:id="1" w:name="_Toc125522727" w:displacedByCustomXml="next"/>
+    <w:bookmarkStart w:id="1" w:name="_Toc127195572" w:displacedByCustomXml="next"/>
     <w:sdt>
       <w:sdtPr>
         <w:rPr>
@@ -1457,7 +1424,12 @@
             <w:pStyle w:val="12"/>
           </w:pPr>
           <w:r>
-            <w:t>Содержание</w:t>
+            <w:t>Содержан</w:t>
+          </w:r>
+          <w:bookmarkStart w:id="2" w:name="_GoBack"/>
+          <w:bookmarkEnd w:id="2"/>
+          <w:r>
+            <w:t>ие</w:t>
           </w:r>
           <w:bookmarkEnd w:id="1"/>
         </w:p>
@@ -1504,7 +1476,7 @@
             </w:rPr>
             <w:fldChar w:fldCharType="separate"/>
           </w:r>
-          <w:hyperlink w:anchor="_Toc125522727" w:history="1">
+          <w:hyperlink w:anchor="_Toc127195572" w:history="1">
             <w:r>
               <w:rPr>
                 <w:rStyle w:val="a7"/>
@@ -1531,7 +1503,7 @@
                 <w:noProof/>
                 <w:webHidden/>
               </w:rPr>
-              <w:instrText xml:space="preserve"> PAGEREF _Toc125522727 \h </w:instrText>
+              <w:instrText xml:space="preserve"> PAGEREF _Toc127195572 \h </w:instrText>
             </w:r>
             <w:r>
               <w:rPr>
@@ -1575,7 +1547,7 @@
               <w:szCs w:val="22"/>
             </w:rPr>
           </w:pPr>
-          <w:hyperlink w:anchor="_Toc125522728" w:history="1">
+          <w:hyperlink w:anchor="_Toc127195573" w:history="1">
             <w:r>
               <w:rPr>
                 <w:rStyle w:val="a7"/>
@@ -1602,7 +1574,7 @@
                 <w:noProof/>
                 <w:webHidden/>
               </w:rPr>
-              <w:instrText xml:space="preserve"> PAGEREF _Toc125522728 \h </w:instrText>
+              <w:instrText xml:space="preserve"> PAGEREF _Toc127195573 \h </w:instrText>
             </w:r>
             <w:r>
               <w:rPr>
@@ -1649,7 +1621,7 @@
               <w:szCs w:val="22"/>
             </w:rPr>
           </w:pPr>
-          <w:hyperlink w:anchor="_Toc125522729" w:history="1">
+          <w:hyperlink w:anchor="_Toc127195574" w:history="1">
             <w:r>
               <w:rPr>
                 <w:rStyle w:val="a7"/>
@@ -1695,7 +1667,7 @@
                 <w:noProof/>
                 <w:webHidden/>
               </w:rPr>
-              <w:instrText xml:space="preserve"> PAGEREF _Toc125522729 \h </w:instrText>
+              <w:instrText xml:space="preserve"> PAGEREF _Toc127195574 \h </w:instrText>
             </w:r>
             <w:r>
               <w:rPr>
@@ -1742,7 +1714,7 @@
               <w:szCs w:val="22"/>
             </w:rPr>
           </w:pPr>
-          <w:hyperlink w:anchor="_Toc125522730" w:history="1">
+          <w:hyperlink w:anchor="_Toc127195575" w:history="1">
             <w:r>
               <w:rPr>
                 <w:rStyle w:val="a7"/>
@@ -1788,7 +1760,7 @@
                 <w:noProof/>
                 <w:webHidden/>
               </w:rPr>
-              <w:instrText xml:space="preserve"> PAGEREF _Toc125522730 \h </w:instrText>
+              <w:instrText xml:space="preserve"> PAGEREF _Toc127195575 \h </w:instrText>
             </w:r>
             <w:r>
               <w:rPr>
@@ -1835,7 +1807,7 @@
               <w:szCs w:val="22"/>
             </w:rPr>
           </w:pPr>
-          <w:hyperlink w:anchor="_Toc125522731" w:history="1">
+          <w:hyperlink w:anchor="_Toc127195576" w:history="1">
             <w:r>
               <w:rPr>
                 <w:rStyle w:val="a7"/>
@@ -1881,7 +1853,7 @@
                 <w:noProof/>
                 <w:webHidden/>
               </w:rPr>
-              <w:instrText xml:space="preserve"> PAGEREF _Toc125522731 \h </w:instrText>
+              <w:instrText xml:space="preserve"> PAGEREF _Toc127195576 \h </w:instrText>
             </w:r>
             <w:r>
               <w:rPr>
@@ -1928,7 +1900,7 @@
               <w:szCs w:val="22"/>
             </w:rPr>
           </w:pPr>
-          <w:hyperlink w:anchor="_Toc125522732" w:history="1">
+          <w:hyperlink w:anchor="_Toc127195577" w:history="1">
             <w:r>
               <w:rPr>
                 <w:rStyle w:val="a7"/>
@@ -1974,7 +1946,7 @@
                 <w:noProof/>
                 <w:webHidden/>
               </w:rPr>
-              <w:instrText xml:space="preserve"> PAGEREF _Toc125522732 \h </w:instrText>
+              <w:instrText xml:space="preserve"> PAGEREF _Toc127195577 \h </w:instrText>
             </w:r>
             <w:r>
               <w:rPr>
@@ -2021,7 +1993,7 @@
               <w:szCs w:val="22"/>
             </w:rPr>
           </w:pPr>
-          <w:hyperlink w:anchor="_Toc125522733" w:history="1">
+          <w:hyperlink w:anchor="_Toc127195578" w:history="1">
             <w:r>
               <w:rPr>
                 <w:rStyle w:val="a7"/>
@@ -2067,7 +2039,7 @@
                 <w:noProof/>
                 <w:webHidden/>
               </w:rPr>
-              <w:instrText xml:space="preserve"> PAGEREF _Toc125522733 \h </w:instrText>
+              <w:instrText xml:space="preserve"> PAGEREF _Toc127195578 \h </w:instrText>
             </w:r>
             <w:r>
               <w:rPr>
@@ -2114,7 +2086,7 @@
               <w:szCs w:val="22"/>
             </w:rPr>
           </w:pPr>
-          <w:hyperlink w:anchor="_Toc125522734" w:history="1">
+          <w:hyperlink w:anchor="_Toc127195579" w:history="1">
             <w:r>
               <w:rPr>
                 <w:rStyle w:val="a7"/>
@@ -2160,7 +2132,7 @@
                 <w:noProof/>
                 <w:webHidden/>
               </w:rPr>
-              <w:instrText xml:space="preserve"> PAGEREF _Toc125522734 \h </w:instrText>
+              <w:instrText xml:space="preserve"> PAGEREF _Toc127195579 \h </w:instrText>
             </w:r>
             <w:r>
               <w:rPr>
@@ -2204,7 +2176,7 @@
               <w:szCs w:val="22"/>
             </w:rPr>
           </w:pPr>
-          <w:hyperlink w:anchor="_Toc125522735" w:history="1">
+          <w:hyperlink w:anchor="_Toc127195580" w:history="1">
             <w:r>
               <w:rPr>
                 <w:rStyle w:val="a7"/>
@@ -2231,7 +2203,7 @@
                 <w:noProof/>
                 <w:webHidden/>
               </w:rPr>
-              <w:instrText xml:space="preserve"> PAGEREF _Toc125522735 \h </w:instrText>
+              <w:instrText xml:space="preserve"> PAGEREF _Toc127195580 \h </w:instrText>
             </w:r>
             <w:r>
               <w:rPr>
@@ -2275,7 +2247,7 @@
               <w:szCs w:val="22"/>
             </w:rPr>
           </w:pPr>
-          <w:hyperlink w:anchor="_Toc125522736" w:history="1">
+          <w:hyperlink w:anchor="_Toc127195581" w:history="1">
             <w:r>
               <w:rPr>
                 <w:rStyle w:val="a7"/>
@@ -2302,7 +2274,7 @@
                 <w:noProof/>
                 <w:webHidden/>
               </w:rPr>
-              <w:instrText xml:space="preserve"> PAGEREF _Toc125522736 \h </w:instrText>
+              <w:instrText xml:space="preserve"> PAGEREF _Toc127195581 \h </w:instrText>
             </w:r>
             <w:r>
               <w:rPr>
@@ -2346,7 +2318,7 @@
               <w:szCs w:val="22"/>
             </w:rPr>
           </w:pPr>
-          <w:hyperlink w:anchor="_Toc125522737" w:history="1">
+          <w:hyperlink w:anchor="_Toc127195582" w:history="1">
             <w:r>
               <w:rPr>
                 <w:rStyle w:val="a7"/>
@@ -2396,7 +2368,7 @@
                 <w:noProof/>
                 <w:webHidden/>
               </w:rPr>
-              <w:instrText xml:space="preserve"> PAGEREF _Toc125522737 \h </w:instrText>
+              <w:instrText xml:space="preserve"> PAGEREF _Toc127195582 \h </w:instrText>
             </w:r>
             <w:r>
               <w:rPr>
@@ -2440,7 +2412,7 @@
               <w:szCs w:val="22"/>
             </w:rPr>
           </w:pPr>
-          <w:hyperlink w:anchor="_Toc125522738" w:history="1">
+          <w:hyperlink w:anchor="_Toc127195583" w:history="1">
             <w:r>
               <w:rPr>
                 <w:rStyle w:val="a7"/>
@@ -2490,7 +2462,7 @@
                 <w:noProof/>
                 <w:webHidden/>
               </w:rPr>
-              <w:instrText xml:space="preserve"> PAGEREF _Toc125522738 \h </w:instrText>
+              <w:instrText xml:space="preserve"> PAGEREF _Toc127195583 \h </w:instrText>
             </w:r>
             <w:r>
               <w:rPr>
@@ -2511,99 +2483,6 @@
                 <w:webHidden/>
               </w:rPr>
               <w:t>11</w:t>
-            </w:r>
-            <w:r>
-              <w:rPr>
-                <w:noProof/>
-                <w:webHidden/>
-              </w:rPr>
-              <w:fldChar w:fldCharType="end"/>
-            </w:r>
-          </w:hyperlink>
-        </w:p>
-        <w:p>
-          <w:pPr>
-            <w:pStyle w:val="11"/>
-            <w:tabs>
-              <w:tab w:val="left" w:pos="440"/>
-            </w:tabs>
-            <w:rPr>
-              <w:rFonts w:asciiTheme="minorHAnsi" w:eastAsiaTheme="minorEastAsia" w:hAnsiTheme="minorHAnsi" w:cstheme="minorBidi"/>
-              <w:b w:val="0"/>
-              <w:bCs w:val="0"/>
-              <w:caps w:val="0"/>
-              <w:noProof/>
-              <w:sz w:val="22"/>
-              <w:szCs w:val="22"/>
-            </w:rPr>
-          </w:pPr>
-          <w:hyperlink w:anchor="_Toc125522739" w:history="1">
-            <w:r>
-              <w:rPr>
-                <w:rStyle w:val="a7"/>
-                <w:noProof/>
-              </w:rPr>
-              <w:t>4.</w:t>
-            </w:r>
-            <w:r>
-              <w:rPr>
-                <w:rFonts w:asciiTheme="minorHAnsi" w:eastAsiaTheme="minorEastAsia" w:hAnsiTheme="minorHAnsi" w:cstheme="minorBidi"/>
-                <w:b w:val="0"/>
-                <w:bCs w:val="0"/>
-                <w:caps w:val="0"/>
-                <w:noProof/>
-                <w:sz w:val="22"/>
-                <w:szCs w:val="22"/>
-              </w:rPr>
-              <w:tab/>
-            </w:r>
-            <w:r>
-              <w:rPr>
-                <w:rStyle w:val="a7"/>
-                <w:noProof/>
-              </w:rPr>
-              <w:t>Реализация и тестирование</w:t>
-            </w:r>
-            <w:r>
-              <w:rPr>
-                <w:noProof/>
-                <w:webHidden/>
-              </w:rPr>
-              <w:tab/>
-            </w:r>
-            <w:r>
-              <w:rPr>
-                <w:noProof/>
-                <w:webHidden/>
-              </w:rPr>
-              <w:fldChar w:fldCharType="begin"/>
-            </w:r>
-            <w:r>
-              <w:rPr>
-                <w:noProof/>
-                <w:webHidden/>
-              </w:rPr>
-              <w:instrText xml:space="preserve"> PAGEREF _Toc125522739 \h </w:instrText>
-            </w:r>
-            <w:r>
-              <w:rPr>
-                <w:noProof/>
-                <w:webHidden/>
-              </w:rPr>
-            </w:r>
-            <w:r>
-              <w:rPr>
-                <w:noProof/>
-                <w:webHidden/>
-              </w:rPr>
-              <w:fldChar w:fldCharType="separate"/>
-            </w:r>
-            <w:r>
-              <w:rPr>
-                <w:noProof/>
-                <w:webHidden/>
-              </w:rPr>
-              <w:t>13</w:t>
             </w:r>
             <w:r>
               <w:rPr>
@@ -2627,13 +2506,13 @@
               <w:szCs w:val="22"/>
             </w:rPr>
           </w:pPr>
-          <w:hyperlink w:anchor="_Toc125522740" w:history="1">
+          <w:hyperlink w:anchor="_Toc127195584" w:history="1">
             <w:r>
               <w:rPr>
                 <w:rStyle w:val="a7"/>
                 <w:noProof/>
               </w:rPr>
-              <w:t>5.1. Вычислительный эксперимент</w:t>
+              <w:t>5. Реализация и тестирование</w:t>
             </w:r>
             <w:r>
               <w:rPr>
@@ -2654,7 +2533,7 @@
                 <w:noProof/>
                 <w:webHidden/>
               </w:rPr>
-              <w:instrText xml:space="preserve"> PAGEREF _Toc125522740 \h </w:instrText>
+              <w:instrText xml:space="preserve"> PAGEREF _Toc127195584 \h </w:instrText>
             </w:r>
             <w:r>
               <w:rPr>
@@ -2698,7 +2577,7 @@
               <w:szCs w:val="22"/>
             </w:rPr>
           </w:pPr>
-          <w:hyperlink w:anchor="_Toc125522741" w:history="1">
+          <w:hyperlink w:anchor="_Toc127195585" w:history="1">
             <w:r>
               <w:rPr>
                 <w:rStyle w:val="a7"/>
@@ -2725,7 +2604,7 @@
                 <w:noProof/>
                 <w:webHidden/>
               </w:rPr>
-              <w:instrText xml:space="preserve"> PAGEREF _Toc125522741 \h </w:instrText>
+              <w:instrText xml:space="preserve"> PAGEREF _Toc127195585 \h </w:instrText>
             </w:r>
             <w:r>
               <w:rPr>
@@ -2745,7 +2624,7 @@
                 <w:noProof/>
                 <w:webHidden/>
               </w:rPr>
-              <w:t>14</w:t>
+              <w:t>15</w:t>
             </w:r>
             <w:r>
               <w:rPr>
@@ -2769,14 +2648,14 @@
               <w:szCs w:val="22"/>
             </w:rPr>
           </w:pPr>
-          <w:hyperlink w:anchor="_Toc125522742" w:history="1">
+          <w:hyperlink w:anchor="_Toc127195586" w:history="1">
             <w:r>
               <w:rPr>
                 <w:rStyle w:val="a7"/>
                 <w:rFonts w:eastAsiaTheme="majorEastAsia" w:cstheme="majorBidi"/>
                 <w:noProof/>
               </w:rPr>
-              <w:t>Список литературы</w:t>
+              <w:t>Список источников</w:t>
             </w:r>
             <w:r>
               <w:rPr>
@@ -2797,7 +2676,7 @@
                 <w:noProof/>
                 <w:webHidden/>
               </w:rPr>
-              <w:instrText xml:space="preserve"> PAGEREF _Toc125522742 \h </w:instrText>
+              <w:instrText xml:space="preserve"> PAGEREF _Toc127195586 \h </w:instrText>
             </w:r>
             <w:r>
               <w:rPr>
@@ -2817,7 +2696,7 @@
                 <w:noProof/>
                 <w:webHidden/>
               </w:rPr>
-              <w:t>15</w:t>
+              <w:t>16</w:t>
             </w:r>
             <w:r>
               <w:rPr>
@@ -2858,64 +2737,90 @@
       <w:pPr>
         <w:pStyle w:val="12"/>
       </w:pPr>
-      <w:bookmarkStart w:id="2" w:name="_Toc125522728"/>
       <w:bookmarkStart w:id="3" w:name="_Toc108015646"/>
+      <w:bookmarkStart w:id="4" w:name="_Toc127195573"/>
       <w:r>
         <w:lastRenderedPageBreak/>
         <w:t>Аннотация</w:t>
       </w:r>
-      <w:bookmarkEnd w:id="2"/>
-    </w:p>
-    <w:p>
-      <w:pPr>
-        <w:spacing w:after="0"/>
-      </w:pPr>
-      <w:r>
-        <w:t>В данной работе сравниваются два алгоритма</w:t>
-      </w:r>
-      <w:r>
-        <w:t xml:space="preserve"> AA-</w:t>
-      </w:r>
-      <w:proofErr w:type="spellStart"/>
-      <w:r>
-        <w:t>tree</w:t>
-      </w:r>
-      <w:proofErr w:type="spellEnd"/>
-      <w:r>
-        <w:t xml:space="preserve"> и </w:t>
-      </w:r>
-      <w:proofErr w:type="spellStart"/>
-      <w:r>
-        <w:t>Splay-tree</w:t>
-      </w:r>
-      <w:proofErr w:type="spellEnd"/>
+      <w:bookmarkEnd w:id="4"/>
+    </w:p>
+    <w:p>
+      <w:pPr>
+        <w:spacing w:after="0"/>
+      </w:pPr>
+      <w:r>
+        <w:t xml:space="preserve">В данной работе </w:t>
+      </w:r>
+      <w:r>
+        <w:t>представлены</w:t>
+      </w:r>
+      <w:r>
+        <w:t xml:space="preserve"> два алгоритма</w:t>
+      </w:r>
+      <w:r>
+        <w:t xml:space="preserve"> AA-tree и Splay-tree</w:t>
+      </w:r>
+      <w:r>
+        <w:t xml:space="preserve">, которые протестированы </w:t>
+      </w:r>
+      <w:r>
+        <w:t>с помощью автоматических тестов</w:t>
+      </w:r>
+      <w:r>
+        <w:t xml:space="preserve"> на различном количестве данных на корректность и время работы</w:t>
+      </w:r>
+      <w:r>
+        <w:t>.</w:t>
+      </w:r>
+    </w:p>
+    <w:p>
+      <w:pPr>
+        <w:spacing w:after="0"/>
+      </w:pPr>
+      <w:r>
+        <w:t xml:space="preserve">Цель: </w:t>
+      </w:r>
+      <w:r>
+        <w:t xml:space="preserve">разработать и описать реализацию </w:t>
+      </w:r>
+      <w:r>
+        <w:t>данных</w:t>
+      </w:r>
+      <w:r>
+        <w:t xml:space="preserve"> алгоритмов</w:t>
+      </w:r>
+      <w:r>
+        <w:t>,</w:t>
+      </w:r>
       <w:r>
         <w:t xml:space="preserve"> </w:t>
       </w:r>
       <w:r>
-        <w:t>с помощью автоматических тестов. Сравнение происходит по времени выполнения теста. Также проверяется производительность и корректность работы алгоритма.</w:t>
-      </w:r>
-    </w:p>
-    <w:p>
-      <w:pPr>
-        <w:spacing w:after="0"/>
-      </w:pPr>
-      <w:r>
-        <w:t>Цель: описать реализацию данных алгоритмов и с помощью тестов сравнить их.</w:t>
-      </w:r>
-    </w:p>
-    <w:p>
-      <w:pPr>
-        <w:spacing w:after="0"/>
-      </w:pPr>
-      <w:r>
-        <w:rPr>
-          <w:color w:val="FF0000"/>
-        </w:rPr>
-        <w:t>Полученные результаты</w:t>
+        <w:t>протестировать их с помощью автоматических тестов</w:t>
+      </w:r>
+      <w:r>
+        <w:t>.</w:t>
+      </w:r>
+    </w:p>
+    <w:p>
+      <w:pPr>
+        <w:spacing w:after="0"/>
+      </w:pPr>
+      <w:r>
+        <w:t>Р</w:t>
+      </w:r>
+      <w:r>
+        <w:t>езультат</w:t>
+      </w:r>
+      <w:r>
+        <w:t>ы</w:t>
       </w:r>
       <w:r>
         <w:t>:</w:t>
+      </w:r>
+      <w:r>
+        <w:t xml:space="preserve"> алгоритмы работают корректно. Скорость выполнения соответствует заявленной производительности алгоритмов.</w:t>
       </w:r>
       <w:r>
         <w:t xml:space="preserve"> </w:t>
@@ -2938,13 +2843,13 @@
       <w:pPr>
         <w:pStyle w:val="1"/>
       </w:pPr>
-      <w:bookmarkStart w:id="4" w:name="_Toc125522729"/>
+      <w:bookmarkStart w:id="5" w:name="_Toc127195574"/>
       <w:r>
         <w:lastRenderedPageBreak/>
         <w:t>Введение</w:t>
       </w:r>
       <w:bookmarkEnd w:id="3"/>
-      <w:bookmarkEnd w:id="4"/>
+      <w:bookmarkEnd w:id="5"/>
     </w:p>
     <w:p>
       <w:pPr>
@@ -2969,15 +2874,16 @@
         <w:t xml:space="preserve"> </w:t>
       </w:r>
       <w:r>
-        <w:t xml:space="preserve">– модификация красно-черного дерева, предложенная Арне </w:t>
-      </w:r>
-      <w:proofErr w:type="spellStart"/>
-      <w:r>
-        <w:t>Андерссоном</w:t>
-      </w:r>
-      <w:proofErr w:type="spellEnd"/>
-      <w:r>
-        <w:t xml:space="preserve"> в 1993 году. Это сбалансированное дерево, используемое для эффективного хранения и извлечения упорядоченных данных.</w:t>
+        <w:t>– модификация красно-черного дерева, предложенная Арне Андерссоном в 1993 году. Это сбалансированное дерево, используемое для эффективного хранения и извлечения упорядоченных данных</w:t>
+      </w:r>
+      <w:r>
+        <w:t xml:space="preserve">. </w:t>
+      </w:r>
+      <w:r>
+        <w:t>[</w:t>
+      </w:r>
+      <w:r>
+        <w:t>15]</w:t>
       </w:r>
     </w:p>
     <w:p>
@@ -3003,23 +2909,55 @@
         <w:t xml:space="preserve"> – </w:t>
       </w:r>
       <w:r>
-        <w:t xml:space="preserve">двоичное дерево поиска, созданное Робертом </w:t>
-      </w:r>
-      <w:proofErr w:type="spellStart"/>
-      <w:r>
-        <w:t>Тарьяном</w:t>
-      </w:r>
-      <w:proofErr w:type="spellEnd"/>
-      <w:r>
-        <w:t xml:space="preserve"> и Даниелем </w:t>
-      </w:r>
-      <w:proofErr w:type="spellStart"/>
-      <w:r>
-        <w:t>Слейтор</w:t>
-      </w:r>
-      <w:proofErr w:type="spellEnd"/>
-      <w:r>
-        <w:t xml:space="preserve"> в 1983 году. Поддерживается свойство сбалансированности. Позволяет находить те данные, которые использовались недавно.</w:t>
+        <w:t>двоичное дерево поиска, созданное Робертом Тарьяном и Даниелем Слейтор в 1983 году. Поддерживается свойство сбалансированности. Позволяет находить те данные, которые использовались недавно.</w:t>
+      </w:r>
+      <w:r>
+        <w:t xml:space="preserve"> </w:t>
+      </w:r>
+      <w:r>
+        <w:t xml:space="preserve">В то время как большинство </w:t>
+      </w:r>
+      <w:r>
+        <w:t>подобных</w:t>
+      </w:r>
+      <w:r>
+        <w:t xml:space="preserve"> деревьев предназначены для уменьшения времени худшего случая для одной операции</w:t>
+      </w:r>
+      <w:r>
+        <w:t>, данное</w:t>
+      </w:r>
+      <w:r>
+        <w:t xml:space="preserve"> дерево</w:t>
+      </w:r>
+      <w:r>
+        <w:t xml:space="preserve"> создано, </w:t>
+      </w:r>
+      <w:r>
+        <w:t>чтобы сократить время для последовательности операций</w:t>
+      </w:r>
+      <w:r>
+        <w:t>.</w:t>
+      </w:r>
+      <w:r>
+        <w:t xml:space="preserve"> </w:t>
+      </w:r>
+      <w:r>
+        <w:t>[</w:t>
+      </w:r>
+      <w:r>
+        <w:t>5]</w:t>
+      </w:r>
+      <w:r>
+        <w:t xml:space="preserve"> </w:t>
+      </w:r>
+      <w:r>
+        <w:t>[</w:t>
+      </w:r>
+      <w:r>
+        <w:t>28</w:t>
+      </w:r>
+      <w:r>
+        <w:t>]</w:t>
       </w:r>
     </w:p>
     <w:p>
@@ -3036,10 +2974,19 @@
         <w:t>данных</w:t>
       </w:r>
       <w:r>
-        <w:t xml:space="preserve"> алгоритмов. </w:t>
-      </w:r>
-      <w:r>
-        <w:t>Протестировать данные алгоритмы с помощью автоматических тестов и сравнить результаты.</w:t>
+        <w:t xml:space="preserve"> алгоритмов</w:t>
+      </w:r>
+      <w:r>
+        <w:t>, п</w:t>
+      </w:r>
+      <w:r>
+        <w:t xml:space="preserve">ротестировать </w:t>
+      </w:r>
+      <w:r>
+        <w:t>их</w:t>
+      </w:r>
+      <w:r>
+        <w:t xml:space="preserve"> с помощью автоматических тестов.</w:t>
       </w:r>
     </w:p>
     <w:p>
@@ -3070,6 +3017,30 @@
         <w:rPr>
           <w:lang w:val="en-US"/>
         </w:rPr>
+        <w:t>AA</w:t>
+      </w:r>
+      <w:r>
+        <w:t>-</w:t>
+      </w:r>
+      <w:r>
+        <w:rPr>
+          <w:lang w:val="en-US"/>
+        </w:rPr>
+        <w:t>tree</w:t>
+      </w:r>
+      <w:r>
+        <w:t xml:space="preserve"> </w:t>
+      </w:r>
+      <w:r>
+        <w:t>и</w:t>
+      </w:r>
+      <w:r>
+        <w:t xml:space="preserve"> </w:t>
+      </w:r>
+      <w:r>
+        <w:rPr>
+          <w:lang w:val="en-US"/>
+        </w:rPr>
         <w:t>Splay</w:t>
       </w:r>
       <w:r>
@@ -3079,28 +3050,13 @@
         <w:rPr>
           <w:lang w:val="en-US"/>
         </w:rPr>
-        <w:t>tree</w:t>
-      </w:r>
-      <w:r>
-        <w:t xml:space="preserve"> </w:t>
-      </w:r>
-      <w:r>
-        <w:t xml:space="preserve">и </w:t>
-      </w:r>
-      <w:r>
-        <w:rPr>
-          <w:lang w:val="en-US"/>
-        </w:rPr>
-        <w:t>AA</w:t>
-      </w:r>
-      <w:r>
-        <w:t>-</w:t>
-      </w:r>
-      <w:r>
-        <w:rPr>
-          <w:lang w:val="en-US"/>
-        </w:rPr>
-        <w:t>tree</w:t>
+        <w:t>tre</w:t>
+      </w:r>
+      <w:r>
+        <w:rPr>
+          <w:lang w:val="en-US"/>
+        </w:rPr>
+        <w:t>e</w:t>
       </w:r>
     </w:p>
     <w:p>
@@ -3129,22 +3085,28 @@
         <w:rPr>
           <w:lang w:val="en-US"/>
         </w:rPr>
+        <w:t xml:space="preserve">AA-tree </w:t>
+      </w:r>
+      <w:r>
+        <w:t>и</w:t>
+      </w:r>
+      <w:r>
+        <w:rPr>
+          <w:lang w:val="en-US"/>
+        </w:rPr>
+        <w:t xml:space="preserve"> </w:t>
+      </w:r>
+      <w:r>
+        <w:rPr>
+          <w:lang w:val="en-US"/>
+        </w:rPr>
         <w:t>Splay-tre</w:t>
       </w:r>
       <w:r>
         <w:rPr>
           <w:lang w:val="en-US"/>
         </w:rPr>
-        <w:t xml:space="preserve">e </w:t>
-      </w:r>
-      <w:r>
-        <w:t>и</w:t>
-      </w:r>
-      <w:r>
-        <w:rPr>
-          <w:lang w:val="en-US"/>
-        </w:rPr>
-        <w:t xml:space="preserve"> AA-tree</w:t>
+        <w:t>e</w:t>
       </w:r>
     </w:p>
     <w:p>
@@ -3160,11 +3122,33 @@
       <w:r>
         <w:t xml:space="preserve">Реализовать </w:t>
       </w:r>
-      <w:proofErr w:type="spellStart"/>
-      <w:r>
-        <w:t>Splay-tree</w:t>
-      </w:r>
-      <w:proofErr w:type="spellEnd"/>
+      <w:r>
+        <w:rPr>
+          <w:lang w:val="en-US"/>
+        </w:rPr>
+        <w:t xml:space="preserve">AA-tree </w:t>
+      </w:r>
+      <w:r>
+        <w:t>и</w:t>
+      </w:r>
+      <w:r>
+        <w:rPr>
+          <w:lang w:val="en-US"/>
+        </w:rPr>
+        <w:t xml:space="preserve"> </w:t>
+      </w:r>
+      <w:r>
+        <w:rPr>
+          <w:lang w:val="en-US"/>
+        </w:rPr>
+        <w:t>Splay-tre</w:t>
+      </w:r>
+      <w:r>
+        <w:rPr>
+          <w:lang w:val="en-US"/>
+        </w:rPr>
+        <w:t>e</w:t>
+      </w:r>
     </w:p>
     <w:p>
       <w:pPr>
@@ -3180,7 +3164,10 @@
         <w:t xml:space="preserve">Придумать </w:t>
       </w:r>
       <w:r>
-        <w:t>тесты, подходящие для обоих деревьев</w:t>
+        <w:t xml:space="preserve">тесты, </w:t>
+      </w:r>
+      <w:r>
+        <w:t>проверяющие корректность работы алгоритмов</w:t>
       </w:r>
     </w:p>
     <w:p>
@@ -3194,28 +3181,7 @@
         <w:ind w:left="0" w:firstLine="709"/>
       </w:pPr>
       <w:r>
-        <w:t>Р</w:t>
-      </w:r>
-      <w:r>
-        <w:t>еализовать тесты</w:t>
-      </w:r>
-      <w:r>
-        <w:t xml:space="preserve"> к </w:t>
-      </w:r>
-      <w:r>
-        <w:rPr>
-          <w:lang w:val="en-US"/>
-        </w:rPr>
-        <w:t>Splay</w:t>
-      </w:r>
-      <w:r>
-        <w:t>-</w:t>
-      </w:r>
-      <w:r>
-        <w:rPr>
-          <w:lang w:val="en-US"/>
-        </w:rPr>
-        <w:t>tree</w:t>
+        <w:t>Придумать тесты, показывающие время работы алгоритмов</w:t>
       </w:r>
     </w:p>
     <w:p>
@@ -3229,7 +3195,13 @@
         <w:ind w:left="0" w:firstLine="709"/>
       </w:pPr>
       <w:r>
-        <w:t xml:space="preserve">Реализовать </w:t>
+        <w:t>Р</w:t>
+      </w:r>
+      <w:r>
+        <w:t>еализовать тесты</w:t>
+      </w:r>
+      <w:r>
+        <w:t xml:space="preserve"> к </w:t>
       </w:r>
       <w:r>
         <w:rPr>
@@ -3240,11 +3212,42 @@
       <w:r>
         <w:t>-</w:t>
       </w:r>
-      <w:proofErr w:type="spellStart"/>
-      <w:r>
+      <w:r>
+        <w:rPr>
+          <w:lang w:val="en-US"/>
+        </w:rPr>
         <w:t>tree</w:t>
       </w:r>
-      <w:proofErr w:type="spellEnd"/>
+      <w:r>
+        <w:t xml:space="preserve"> </w:t>
+      </w:r>
+      <w:r>
+        <w:t>и</w:t>
+      </w:r>
+      <w:r>
+        <w:t xml:space="preserve"> </w:t>
+      </w:r>
+      <w:r>
+        <w:rPr>
+          <w:lang w:val="en-US"/>
+        </w:rPr>
+        <w:t>Splay</w:t>
+      </w:r>
+      <w:r>
+        <w:t>-</w:t>
+      </w:r>
+      <w:r>
+        <w:rPr>
+          <w:lang w:val="en-US"/>
+        </w:rPr>
+        <w:t>tre</w:t>
+      </w:r>
+      <w:r>
+        <w:rPr>
+          <w:lang w:val="en-US"/>
+        </w:rPr>
+        <w:t>e</w:t>
+      </w:r>
     </w:p>
     <w:p>
       <w:pPr>
@@ -3257,7 +3260,10 @@
         <w:ind w:left="0" w:firstLine="709"/>
       </w:pPr>
       <w:r>
-        <w:t xml:space="preserve">Реализовать тесты к </w:t>
+        <w:t>Описать результаты тестирования</w:t>
+      </w:r>
+      <w:r>
+        <w:t xml:space="preserve"> </w:t>
       </w:r>
       <w:r>
         <w:rPr>
@@ -3274,24 +3280,16 @@
         </w:rPr>
         <w:t>tree</w:t>
       </w:r>
-    </w:p>
-    <w:p>
-      <w:pPr>
-        <w:pStyle w:val="a8"/>
-        <w:numPr>
-          <w:ilvl w:val="0"/>
-          <w:numId w:val="1"/>
-        </w:numPr>
-        <w:spacing w:after="0"/>
-        <w:ind w:left="0" w:firstLine="709"/>
-      </w:pPr>
-      <w:r>
-        <w:t>Описать результаты тестирования</w:t>
-      </w:r>
       <w:r>
         <w:t xml:space="preserve"> </w:t>
       </w:r>
       <w:r>
+        <w:t>и</w:t>
+      </w:r>
+      <w:r>
+        <w:t xml:space="preserve"> </w:t>
+      </w:r>
+      <w:r>
         <w:rPr>
           <w:lang w:val="en-US"/>
         </w:rPr>
@@ -3304,28 +3302,13 @@
         <w:rPr>
           <w:lang w:val="en-US"/>
         </w:rPr>
-        <w:t>tree</w:t>
-      </w:r>
-      <w:r>
-        <w:t xml:space="preserve"> </w:t>
-      </w:r>
-      <w:r>
-        <w:t xml:space="preserve">и </w:t>
-      </w:r>
-      <w:r>
-        <w:rPr>
-          <w:lang w:val="en-US"/>
-        </w:rPr>
-        <w:t>AA</w:t>
-      </w:r>
-      <w:r>
-        <w:t>-</w:t>
-      </w:r>
-      <w:r>
-        <w:rPr>
-          <w:lang w:val="en-US"/>
-        </w:rPr>
-        <w:t>tree</w:t>
+        <w:t>tre</w:t>
+      </w:r>
+      <w:r>
+        <w:rPr>
+          <w:lang w:val="en-US"/>
+        </w:rPr>
+        <w:t>e</w:t>
       </w:r>
     </w:p>
     <w:p>
@@ -3336,11 +3319,11 @@
           <w:numId w:val="17"/>
         </w:numPr>
       </w:pPr>
-      <w:bookmarkStart w:id="5" w:name="_Toc125522730"/>
+      <w:bookmarkStart w:id="6" w:name="_Toc127195575"/>
       <w:r>
         <w:t>Глоссарий</w:t>
       </w:r>
-      <w:bookmarkEnd w:id="5"/>
+      <w:bookmarkEnd w:id="6"/>
     </w:p>
     <w:p>
       <w:pPr>
@@ -3365,15 +3348,13 @@
         <w:t xml:space="preserve"> </w:t>
       </w:r>
       <w:r>
-        <w:t xml:space="preserve">– модификация красно-черного дерева, предложенная Арне </w:t>
-      </w:r>
-      <w:proofErr w:type="spellStart"/>
-      <w:r>
-        <w:t>Андерссоном</w:t>
-      </w:r>
-      <w:proofErr w:type="spellEnd"/>
-      <w:r>
-        <w:t xml:space="preserve"> в 1993 году. Это сбалансированное дерево, используемое для эффективного хранения и извлечения упорядоченных данных.</w:t>
+        <w:t>– модификация красно-черного дерева, предложенная Арне Андерссоном в 1993 году. Это сбалансированное дерево, используемое для эффективного хранения и извлечения упорядоченных данных.</w:t>
+      </w:r>
+      <w:r>
+        <w:t xml:space="preserve"> </w:t>
+      </w:r>
+      <w:r>
+        <w:t>[16]</w:t>
       </w:r>
     </w:p>
     <w:p>
@@ -3399,66 +3380,36 @@
         <w:t xml:space="preserve"> – </w:t>
       </w:r>
       <w:r>
-        <w:t xml:space="preserve">двоичное дерево поиска, созданное Робертом </w:t>
-      </w:r>
-      <w:proofErr w:type="spellStart"/>
-      <w:r>
-        <w:t>Тарьяном</w:t>
-      </w:r>
-      <w:proofErr w:type="spellEnd"/>
-      <w:r>
-        <w:t xml:space="preserve"> и Даниелем </w:t>
-      </w:r>
-      <w:proofErr w:type="spellStart"/>
-      <w:r>
-        <w:t>Слейтор</w:t>
-      </w:r>
-      <w:proofErr w:type="spellEnd"/>
-      <w:r>
-        <w:t xml:space="preserve"> в 1983 году. Поддерживается свойство сбалансированности. Позволяет находить те данные, которые использовались недавно.</w:t>
-      </w:r>
-    </w:p>
-    <w:p>
-      <w:pPr>
-        <w:spacing w:after="0"/>
-      </w:pPr>
-      <w:r>
-        <w:t>А</w:t>
-      </w:r>
-      <w:r>
-        <w:t xml:space="preserve">мортизированный анализ </w:t>
-      </w:r>
-      <w:r>
-        <w:t>–</w:t>
-      </w:r>
-      <w:r>
-        <w:t xml:space="preserve"> это</w:t>
+        <w:t>двоичное дерево поиска, созданное Робертом Тарьяном и Даниелем Слейтор в 1983 году. Поддерживается свойство сбалансированности. Позволяет находить те данные, которые использовались недавно.</w:t>
+      </w:r>
+      <w:r>
+        <w:t xml:space="preserve"> [5]</w:t>
+      </w:r>
+    </w:p>
+    <w:p>
+      <w:pPr>
+        <w:spacing w:after="0"/>
+      </w:pPr>
+      <w:r>
+        <w:t>Бинарное дерево поиска — дерево</w:t>
+      </w:r>
+      <w:r>
+        <w:t>,</w:t>
+      </w:r>
+      <w:r>
+        <w:t xml:space="preserve"> в котором узлы располагаются таким образом, что каждый узел с меньшим значением (относительно родителя) находится в левой части дерева, </w:t>
+      </w:r>
+      <w:r>
+        <w:t>а</w:t>
+      </w:r>
+      <w:r>
+        <w:t xml:space="preserve"> с большим — в правой.</w:t>
       </w:r>
       <w:r>
         <w:t xml:space="preserve"> </w:t>
       </w:r>
       <w:r>
-        <w:t>метод анализа заданного алгоритма сложности или того, насколько ресурсов, особенно времени или памяти, которые требуются для выполнения.</w:t>
-      </w:r>
-    </w:p>
-    <w:p>
-      <w:pPr>
-        <w:spacing w:after="0"/>
-      </w:pPr>
-      <w:r>
-        <w:t>Бинарное дерево поиска — дерево</w:t>
-      </w:r>
-      <w:r>
-        <w:t>,</w:t>
-      </w:r>
-      <w:r>
-        <w:t xml:space="preserve"> в котором узлы располагаются таким образом, что каждый узел с меньшим значением (относительно родителя) находится в левой части дерева, </w:t>
-      </w:r>
-      <w:r>
-        <w:t>а</w:t>
-      </w:r>
-      <w:r>
-        <w:t xml:space="preserve"> с большим — в правой.</w:t>
+        <w:t>[24]</w:t>
       </w:r>
     </w:p>
     <w:p>
@@ -3468,6 +3419,12 @@
       <w:r>
         <w:t>Горизонтальное ребро — ребро, соединяющее вершины с одинаковым уровнем.</w:t>
       </w:r>
+      <w:r>
+        <w:t xml:space="preserve"> </w:t>
+      </w:r>
+      <w:r>
+        <w:t>[17]</w:t>
+      </w:r>
     </w:p>
     <w:p>
       <w:pPr>
@@ -3476,6 +3433,9 @@
       <w:r>
         <w:t>Красно-чёрное дерево — один из видов самобалансирующихся двоичных деревьев поиска, гарантирующих логарифмический рост высоты дерева от числа узлов и позволяющее быстро выполнять основные операции дерева поиска: добавление, удаление и поиск узла. Сбалансированность достигается за счёт введения дополнительного атрибута узла дерева — «цвета». Этот атрибут может принимать одно из двух возможных значений — «чёрный» или «красный».</w:t>
       </w:r>
+      <w:r>
+        <w:t xml:space="preserve"> [25]</w:t>
+      </w:r>
     </w:p>
     <w:p>
       <w:pPr>
@@ -3493,6 +3453,12 @@
       <w:r>
         <w:t>, в котором высота левого и правого поддеревьев отличаются не более чем на единицу.</w:t>
       </w:r>
+      <w:r>
+        <w:t xml:space="preserve"> </w:t>
+      </w:r>
+      <w:r>
+        <w:t>[24]</w:t>
+      </w:r>
     </w:p>
     <w:p>
       <w:pPr>
@@ -3501,13 +3467,31 @@
       <w:r>
         <w:t>Уровень вершины — вертикальная высота соответствующей вершины.</w:t>
       </w:r>
-    </w:p>
-    <w:p>
-      <w:pPr>
-        <w:spacing w:after="0"/>
+      <w:r>
+        <w:t xml:space="preserve"> </w:t>
+      </w:r>
+      <w:r>
+        <w:t>[17]</w:t>
+      </w:r>
+    </w:p>
+    <w:p>
+      <w:pPr>
+        <w:spacing w:after="0"/>
+        <w:rPr>
+          <w:lang w:val="en-US"/>
+        </w:rPr>
       </w:pPr>
       <w:r>
         <w:t>Эффективность алгоритма — это свойство алгоритма, которое связано с вычислительными ресурсами, используемыми алгоритмом.</w:t>
+      </w:r>
+      <w:r>
+        <w:t xml:space="preserve"> </w:t>
+      </w:r>
+      <w:r>
+        <w:rPr>
+          <w:lang w:val="en-US"/>
+        </w:rPr>
+        <w:t>[26]</w:t>
       </w:r>
     </w:p>
     <w:p>
@@ -3518,18 +3502,24 @@
           <w:numId w:val="17"/>
         </w:numPr>
       </w:pPr>
-      <w:bookmarkStart w:id="6" w:name="_Toc125522731"/>
+      <w:bookmarkStart w:id="7" w:name="_Toc127195576"/>
       <w:r>
         <w:t>Описание предметной области</w:t>
       </w:r>
-      <w:bookmarkEnd w:id="6"/>
-    </w:p>
-    <w:p>
-      <w:pPr>
-        <w:spacing w:after="0"/>
-      </w:pPr>
-      <w:r>
-        <w:t xml:space="preserve">Направление исследований: сравнение </w:t>
+      <w:bookmarkEnd w:id="7"/>
+    </w:p>
+    <w:p>
+      <w:pPr>
+        <w:spacing w:after="0"/>
+      </w:pPr>
+      <w:r>
+        <w:t>Направление исследований: с</w:t>
+      </w:r>
+      <w:r>
+        <w:t>балансированные деревья</w:t>
+      </w:r>
+      <w:r>
+        <w:t xml:space="preserve"> </w:t>
       </w:r>
       <w:r>
         <w:rPr>
@@ -3568,18 +3558,13 @@
         <w:t>tree</w:t>
       </w:r>
       <w:r>
-        <w:t xml:space="preserve">, нахождение </w:t>
-      </w:r>
-      <w:r>
-        <w:t>ситуаций, когда эффективнее тот или иной алгоритм.</w:t>
-      </w:r>
-    </w:p>
-    <w:p>
-      <w:pPr>
-        <w:spacing w:after="0"/>
-      </w:pPr>
-      <w:r>
-        <w:t>Эффективность алгоритма будет оцениваться по времени, затраченному на тот или иной тест.</w:t>
+        <w:t xml:space="preserve">, </w:t>
+      </w:r>
+      <w:r>
+        <w:t>их реализация и тестирование</w:t>
+      </w:r>
+      <w:r>
+        <w:t>.</w:t>
       </w:r>
     </w:p>
     <w:p>
@@ -3603,54 +3588,87 @@
         <w:spacing w:after="0"/>
       </w:pPr>
       <w:r>
+        <w:t>AA-</w:t>
+      </w:r>
+      <w:r>
+        <w:rPr>
+          <w:lang w:val="en-US"/>
+        </w:rPr>
+        <w:t>tree</w:t>
+      </w:r>
+      <w:r>
+        <w:t xml:space="preserve"> было придумано Арне Андерсоном, который решил, что для упрощения балансировки дерева нужно ввести понятие уровня вершины. Если представить себе дерево расту</w:t>
+      </w:r>
+      <w:r>
         <w:lastRenderedPageBreak/>
-        <w:t>AA-</w:t>
-      </w:r>
-      <w:r>
-        <w:rPr>
+        <w:t>щим сверху вниз от корня (то есть «стоящим на листьях»), то уровень любой листовой вершины будет равен 1. В св</w:t>
+      </w:r>
+      <w:r>
+        <w:rPr>
+          <w:rFonts w:cs="Times New Roman"/>
+        </w:rPr>
+        <w:t>оей работе Арне Андерсон приводит простое правило, которому должно удовлетворять AA-</w:t>
+      </w:r>
+      <w:r>
+        <w:rPr>
+          <w:rFonts w:cs="Times New Roman"/>
           <w:lang w:val="en-US"/>
         </w:rPr>
         <w:t>tree</w:t>
       </w:r>
       <w:r>
-        <w:t xml:space="preserve"> было придумано Арне Андерсоном, который решил, что для упрощения балансировки дерева нужно ввести понятие уровня вершины. Если представить себе дерево растущим сверху вниз от корня (то есть «стоящим на листьях»), то уровень любой листовой вершины будет равен 1. В св</w:t>
-      </w:r>
-      <w:r>
-        <w:rPr>
-          <w:rFonts w:cs="Times New Roman"/>
-        </w:rPr>
-        <w:t>оей работе Арне Андерсон приводит простое правило, которому должно удовлетворять AA-</w:t>
-      </w:r>
-      <w:r>
-        <w:rPr>
-          <w:rFonts w:cs="Times New Roman"/>
+        <w:t>: к одной вершине можно присоединить другую вершину того же уровня, но только одну и только справа.</w:t>
+      </w:r>
+      <w:r>
+        <w:t xml:space="preserve"> [16]</w:t>
+      </w:r>
+    </w:p>
+    <w:p>
+      <w:pPr>
+        <w:spacing w:after="0"/>
+      </w:pPr>
+      <w:r>
+        <w:t>Таким образом, введенное понятие уровня вершины не всегда совпадает с реальной высотой вершины (расстояния от земли), но дерево сохраняет балансировку при следовании правилу «одна правая связь на одном уровне».</w:t>
+      </w:r>
+      <w:r>
+        <w:t xml:space="preserve"> </w:t>
+      </w:r>
+      <w:r>
+        <w:t>[16]</w:t>
+      </w:r>
+    </w:p>
+    <w:p>
+      <w:pPr>
+        <w:spacing w:after="0"/>
+      </w:pPr>
+      <w:r>
+        <w:t>Splay-</w:t>
+      </w:r>
+      <w:r>
+        <w:rPr>
           <w:lang w:val="en-US"/>
         </w:rPr>
         <w:t>tree</w:t>
       </w:r>
       <w:r>
-        <w:t>: к одной вершине можно присоединить другую вершину того же уровня, но только одну и только справа.</w:t>
-      </w:r>
-    </w:p>
-    <w:p>
-      <w:pPr>
-        <w:spacing w:after="0"/>
-      </w:pPr>
-      <w:r>
-        <w:t>Таким образом, введенное понятие уровня вершины не всегда совпадает с реальной высотой вершины (расстояния от земли), но дерево сохраняет балансировку при следовании правилу «одна правая связь на одном уровне».</w:t>
-      </w:r>
-    </w:p>
-    <w:p>
-      <w:pPr>
-        <w:spacing w:after="0"/>
-      </w:pPr>
-      <w:proofErr w:type="spellStart"/>
-      <w:r>
-        <w:t>Splay</w:t>
-      </w:r>
-      <w:proofErr w:type="spellEnd"/>
-      <w:r>
-        <w:t>-</w:t>
+        <w:t xml:space="preserve"> было придумано в середине восьмидесятых, когда Роберт Тарьян и Даниель Слейтор предложили несколько красивых и эффективных структур данных. Все они имеют несложную базовую структуру</w:t>
+      </w:r>
+      <w:r>
+        <w:t>.</w:t>
+      </w:r>
+      <w:r>
+        <w:t xml:space="preserve"> [4]</w:t>
+      </w:r>
+    </w:p>
+    <w:p>
+      <w:pPr>
+        <w:spacing w:after="0"/>
+        <w:rPr>
+          <w:lang w:val="en-US"/>
+        </w:rPr>
+      </w:pPr>
+      <w:r>
+        <w:t>Splay-</w:t>
       </w:r>
       <w:r>
         <w:rPr>
@@ -3659,39 +3677,16 @@
         <w:t>tree</w:t>
       </w:r>
       <w:r>
-        <w:t xml:space="preserve"> было придумано в середине восьмидесятых, когда Роберт </w:t>
-      </w:r>
-      <w:proofErr w:type="spellStart"/>
-      <w:r>
-        <w:t>Тарьян</w:t>
-      </w:r>
-      <w:proofErr w:type="spellEnd"/>
-      <w:r>
-        <w:t xml:space="preserve"> и Даниель </w:t>
-      </w:r>
-      <w:proofErr w:type="spellStart"/>
-      <w:r>
-        <w:t>Слейтор</w:t>
-      </w:r>
-      <w:proofErr w:type="spellEnd"/>
-      <w:r>
-        <w:t xml:space="preserve"> предложили несколько красивых и эффективных структур данных. Все они имеют несложную базовую структуру</w:t>
-      </w:r>
-      <w:r>
-        <w:t>.</w:t>
-      </w:r>
-    </w:p>
-    <w:p>
-      <w:pPr>
-        <w:spacing w:after="0"/>
-      </w:pPr>
-      <w:proofErr w:type="spellStart"/>
-      <w:r>
-        <w:t>Splay</w:t>
-      </w:r>
-      <w:proofErr w:type="spellEnd"/>
-      <w:r>
-        <w:t>-</w:t>
+        <w:t xml:space="preserve"> — это самобалансирующееся бинарное дерево поиска. Дереву не нужно хранить никакой дополнительной информации, что делает его эффективным по памяти. После каждого обращения, даже поиска, </w:t>
+      </w:r>
+      <w:r>
+        <w:rPr>
+          <w:lang w:val="en-US"/>
+        </w:rPr>
+        <w:t>S</w:t>
+      </w:r>
+      <w:r>
+        <w:t>play-</w:t>
       </w:r>
       <w:r>
         <w:rPr>
@@ -3700,30 +3695,16 @@
         <w:t>tree</w:t>
       </w:r>
       <w:r>
-        <w:t xml:space="preserve"> — это самобалансирующееся бинарное дерево поиска. Дереву не нужно хранить никакой дополнительной информации, что делает его эффективным по памяти. После каждого обращения, даже поиска, </w:t>
-      </w:r>
-      <w:r>
-        <w:rPr>
-          <w:lang w:val="en-US"/>
-        </w:rPr>
-        <w:t>S</w:t>
-      </w:r>
-      <w:proofErr w:type="spellStart"/>
-      <w:r>
-        <w:t>play</w:t>
-      </w:r>
-      <w:proofErr w:type="spellEnd"/>
-      <w:r>
-        <w:t>-</w:t>
-      </w:r>
-      <w:r>
-        <w:rPr>
-          <w:lang w:val="en-US"/>
-        </w:rPr>
-        <w:t>tree</w:t>
-      </w:r>
-      <w:r>
         <w:t xml:space="preserve"> меняет свою структуру.</w:t>
+      </w:r>
+      <w:r>
+        <w:t xml:space="preserve"> </w:t>
+      </w:r>
+      <w:r>
+        <w:rPr>
+          <w:lang w:val="en-US"/>
+        </w:rPr>
+        <w:t>[4]</w:t>
       </w:r>
     </w:p>
     <w:p>
@@ -3734,14 +3715,14 @@
           <w:numId w:val="17"/>
         </w:numPr>
       </w:pPr>
-      <w:bookmarkStart w:id="7" w:name="_Toc125522732"/>
+      <w:bookmarkStart w:id="8" w:name="_Toc127195577"/>
       <w:r>
         <w:t>П</w:t>
       </w:r>
       <w:r>
         <w:t>остановка задачи</w:t>
       </w:r>
-      <w:bookmarkEnd w:id="7"/>
+      <w:bookmarkEnd w:id="8"/>
     </w:p>
     <w:p>
       <w:pPr>
@@ -3785,12 +3766,12 @@
       <w:pPr>
         <w:pStyle w:val="1"/>
       </w:pPr>
-      <w:bookmarkStart w:id="8" w:name="_Toc125522733"/>
+      <w:bookmarkStart w:id="9" w:name="_Toc127195578"/>
       <w:r>
         <w:lastRenderedPageBreak/>
         <w:t>Функциональные требования</w:t>
       </w:r>
-      <w:bookmarkEnd w:id="8"/>
+      <w:bookmarkEnd w:id="9"/>
     </w:p>
     <w:p>
       <w:pPr>
@@ -3838,25 +3819,13 @@
         <w:t>Иметь</w:t>
       </w:r>
       <w:r>
-        <w:t xml:space="preserve"> стандартные</w:t>
-      </w:r>
-      <w:r>
-        <w:t xml:space="preserve"> </w:t>
-      </w:r>
-      <w:r>
-        <w:t>функции</w:t>
-      </w:r>
-      <w:r>
-        <w:t xml:space="preserve"> </w:t>
-      </w:r>
-      <w:r>
-        <w:t>деревьев (</w:t>
+        <w:t xml:space="preserve"> функции</w:t>
+      </w:r>
+      <w:r>
+        <w:t xml:space="preserve">: </w:t>
       </w:r>
       <w:r>
         <w:t>удаления, поиска, вставки элемента</w:t>
-      </w:r>
-      <w:r>
-        <w:t>)</w:t>
       </w:r>
     </w:p>
     <w:p>
@@ -3910,6 +3879,14 @@
     </w:p>
     <w:p>
       <w:pPr>
+        <w:spacing w:after="0"/>
+      </w:pPr>
+      <w:r>
+        <w:t>Тесты должны:</w:t>
+      </w:r>
+    </w:p>
+    <w:p>
+      <w:pPr>
         <w:pStyle w:val="a8"/>
         <w:numPr>
           <w:ilvl w:val="0"/>
@@ -3918,15 +3895,13 @@
         <w:spacing w:after="0"/>
       </w:pPr>
       <w:r>
-        <w:t>Хранить данные</w:t>
-      </w:r>
-    </w:p>
-    <w:p>
-      <w:pPr>
-        <w:spacing w:after="0"/>
-      </w:pPr>
-      <w:r>
-        <w:t>Тесты должны:</w:t>
+        <w:t xml:space="preserve">Выполнять </w:t>
+      </w:r>
+      <w:r>
+        <w:t xml:space="preserve">автоматическое </w:t>
+      </w:r>
+      <w:r>
+        <w:t>тестирование алгоритмов</w:t>
       </w:r>
     </w:p>
     <w:p>
@@ -3939,25 +3914,6 @@
         <w:spacing w:after="0"/>
       </w:pPr>
       <w:r>
-        <w:t xml:space="preserve">Выполнять </w:t>
-      </w:r>
-      <w:r>
-        <w:t xml:space="preserve">автоматическое </w:t>
-      </w:r>
-      <w:r>
-        <w:t>тестирование алгоритмов</w:t>
-      </w:r>
-    </w:p>
-    <w:p>
-      <w:pPr>
-        <w:pStyle w:val="a8"/>
-        <w:numPr>
-          <w:ilvl w:val="0"/>
-          <w:numId w:val="18"/>
-        </w:numPr>
-        <w:spacing w:after="0"/>
-      </w:pPr>
-      <w:r>
         <w:t>Определять время выполнения алгоритма</w:t>
       </w:r>
       <w:r>
@@ -3968,38 +3924,35 @@
       <w:pPr>
         <w:pStyle w:val="1"/>
       </w:pPr>
-      <w:bookmarkStart w:id="9" w:name="_Toc125522734"/>
+      <w:bookmarkStart w:id="10" w:name="_Toc127195579"/>
       <w:r>
         <w:lastRenderedPageBreak/>
         <w:t>Проект</w:t>
       </w:r>
-      <w:bookmarkEnd w:id="9"/>
+      <w:bookmarkEnd w:id="10"/>
     </w:p>
     <w:p>
       <w:pPr>
         <w:pStyle w:val="12"/>
       </w:pPr>
-      <w:bookmarkStart w:id="10" w:name="_Toc125522735"/>
+      <w:bookmarkStart w:id="11" w:name="_Toc127195580"/>
       <w:r>
         <w:t>4</w:t>
       </w:r>
       <w:r>
         <w:t>.1. Средства реализации</w:t>
       </w:r>
-      <w:bookmarkEnd w:id="10"/>
-    </w:p>
-    <w:p>
-      <w:pPr>
-        <w:spacing w:after="0"/>
-      </w:pPr>
-      <w:r>
-        <w:t xml:space="preserve">В качестве языка программирования был выбран С++, так как он быстрее </w:t>
-      </w:r>
-      <w:r>
-        <w:rPr>
-          <w:lang w:val="en-US"/>
-        </w:rPr>
-        <w:t>Python</w:t>
+      <w:bookmarkEnd w:id="11"/>
+    </w:p>
+    <w:p>
+      <w:pPr>
+        <w:spacing w:after="0"/>
+      </w:pPr>
+      <w:r>
+        <w:t>В качестве языка программирования был выбран С++, так как он быстр</w:t>
+      </w:r>
+      <w:r>
+        <w:t>ый</w:t>
       </w:r>
       <w:r>
         <w:t>, подходит</w:t>
@@ -4056,58 +4009,120 @@
       <w:pPr>
         <w:pStyle w:val="12"/>
       </w:pPr>
-      <w:bookmarkStart w:id="11" w:name="_Toc125522736"/>
+      <w:bookmarkStart w:id="12" w:name="_Toc127195581"/>
       <w:r>
         <w:t>4</w:t>
       </w:r>
       <w:r>
         <w:t>.2. Структуры данных</w:t>
       </w:r>
-      <w:bookmarkEnd w:id="11"/>
-    </w:p>
-    <w:p>
-      <w:pPr>
-        <w:spacing w:after="0"/>
-      </w:pPr>
-      <w:r>
-        <w:rPr>
-          <w:color w:val="FF0000"/>
-        </w:rPr>
+      <w:bookmarkEnd w:id="12"/>
+    </w:p>
+    <w:p>
+      <w:pPr>
+        <w:spacing w:after="0"/>
+      </w:pPr>
+      <w:r>
         <w:t xml:space="preserve">В данной работе используется </w:t>
       </w:r>
       <w:r>
         <w:t xml:space="preserve">структура данных </w:t>
       </w:r>
-      <w:proofErr w:type="spellStart"/>
-      <w:r>
-        <w:t>node</w:t>
-      </w:r>
-      <w:proofErr w:type="spellEnd"/>
-      <w:r>
-        <w:t xml:space="preserve"> – узел дерева. В ней содержатся поля типа </w:t>
-      </w:r>
-      <w:proofErr w:type="spellStart"/>
-      <w:r>
-        <w:t>public</w:t>
-      </w:r>
-      <w:proofErr w:type="spellEnd"/>
-      <w:r>
-        <w:t xml:space="preserve">: ключ – значение в узле (тип </w:t>
-      </w:r>
-      <w:proofErr w:type="spellStart"/>
-      <w:r>
+      <w:r>
+        <w:rPr>
+          <w:lang w:val="en-US"/>
+        </w:rPr>
+        <w:t>N</w:t>
+      </w:r>
+      <w:r>
+        <w:t xml:space="preserve">ode – узел дерева. В ней содержатся поля типа public: </w:t>
+      </w:r>
+      <w:r>
+        <w:rPr>
+          <w:lang w:val="en-US"/>
+        </w:rPr>
+        <w:t>value</w:t>
+      </w:r>
+      <w:r>
+        <w:t xml:space="preserve"> </w:t>
+      </w:r>
+      <w:r>
+        <w:t>(тип int)</w:t>
+      </w:r>
+      <w:r>
+        <w:t xml:space="preserve"> – значение в узле, указатели на левого и правого потомков</w:t>
+      </w:r>
+      <w:r>
+        <w:t>, указатель на родителя</w:t>
+      </w:r>
+      <w:r>
+        <w:t>.</w:t>
+      </w:r>
+    </w:p>
+    <w:p>
+      <w:pPr>
+        <w:spacing w:after="0"/>
+      </w:pPr>
+      <w:r>
+        <w:t xml:space="preserve">Также в алгоритме </w:t>
+      </w:r>
+      <w:r>
+        <w:rPr>
+          <w:lang w:val="en-US"/>
+        </w:rPr>
+        <w:t>AA</w:t>
+      </w:r>
+      <w:r>
+        <w:t>-</w:t>
+      </w:r>
+      <w:r>
+        <w:rPr>
+          <w:lang w:val="en-US"/>
+        </w:rPr>
+        <w:t>tree</w:t>
+      </w:r>
+      <w:r>
+        <w:t xml:space="preserve"> </w:t>
+      </w:r>
+      <w:r>
+        <w:t xml:space="preserve">добавлено поле </w:t>
+      </w:r>
+      <w:r>
+        <w:rPr>
+          <w:lang w:val="en-US"/>
+        </w:rPr>
+        <w:t>level</w:t>
+      </w:r>
+      <w:r>
+        <w:t xml:space="preserve"> (</w:t>
+      </w:r>
+      <w:r>
+        <w:t xml:space="preserve">тип </w:t>
+      </w:r>
+      <w:r>
+        <w:rPr>
+          <w:lang w:val="en-US"/>
+        </w:rPr>
         <w:t>int</w:t>
       </w:r>
-      <w:proofErr w:type="spellEnd"/>
-      <w:r>
-        <w:t>), указатели на левого и правого потомков.</w:t>
+      <w:r>
+        <w:t xml:space="preserve">) </w:t>
+      </w:r>
+      <w:r>
+        <w:t>–</w:t>
+      </w:r>
+      <w:r>
+        <w:t xml:space="preserve"> </w:t>
+      </w:r>
+      <w:r>
+        <w:t>для хранения уровня той или иной вершины.</w:t>
       </w:r>
     </w:p>
     <w:p>
       <w:pPr>
         <w:pStyle w:val="12"/>
       </w:pPr>
-      <w:bookmarkStart w:id="12" w:name="_Toc125522737"/>
+      <w:bookmarkStart w:id="13" w:name="_Toc127195582"/>
       <w:r>
         <w:t>4</w:t>
       </w:r>
@@ -4138,7 +4153,7 @@
         </w:rPr>
         <w:t>tree</w:t>
       </w:r>
-      <w:bookmarkEnd w:id="12"/>
+      <w:bookmarkEnd w:id="13"/>
     </w:p>
     <w:p>
       <w:pPr>
@@ -4240,9 +4255,21 @@
     <w:p>
       <w:pPr>
         <w:spacing w:after="0"/>
+        <w:rPr>
+          <w:lang w:val="en-US"/>
+        </w:rPr>
       </w:pPr>
       <w:r>
         <w:t>В отличие от красно-черных деревьев, красные вершины могут быть добавлены только в качестве правого ребенка.</w:t>
+      </w:r>
+      <w:r>
+        <w:t xml:space="preserve"> </w:t>
+      </w:r>
+      <w:r>
+        <w:rPr>
+          <w:lang w:val="en-US"/>
+        </w:rPr>
+        <w:t>[17]</w:t>
       </w:r>
     </w:p>
     <w:p>
@@ -4299,43 +4326,39 @@
       <w:r>
         <w:t xml:space="preserve">Рисунок </w:t>
       </w:r>
-      <w:r>
-        <w:fldChar w:fldCharType="begin"/>
-      </w:r>
-      <w:r>
-        <w:instrText xml:space="preserve"> SEQ Рисунок \* ARABIC </w:instrText>
-      </w:r>
-      <w:r>
-        <w:fldChar w:fldCharType="separate"/>
-      </w:r>
+      <w:fldSimple w:instr=" SEQ Рисунок \* ARABIC ">
+        <w:r>
+          <w:rPr>
+            <w:noProof/>
+          </w:rPr>
+          <w:t>1</w:t>
+        </w:r>
+      </w:fldSimple>
       <w:r>
         <w:rPr>
           <w:noProof/>
         </w:rPr>
-        <w:t>1</w:t>
-      </w:r>
-      <w:r>
-        <w:rPr>
-          <w:noProof/>
-        </w:rPr>
-        <w:fldChar w:fldCharType="end"/>
-      </w:r>
-      <w:r>
-        <w:rPr>
-          <w:noProof/>
-        </w:rPr>
         <w:t>. Пример красно-черного дерева</w:t>
       </w:r>
     </w:p>
     <w:p>
       <w:pPr>
         <w:spacing w:after="0"/>
+        <w:rPr>
+          <w:lang w:val="en-US"/>
+        </w:rPr>
       </w:pPr>
       <w:r>
         <w:t>Р</w:t>
       </w:r>
       <w:r>
         <w:t>ассмотрим то же дерево, но с информацией об уровне каждой вершине. Горизонтальные ребра обозначают связи между ребрами одного уровня.</w:t>
+      </w:r>
+      <w:r>
+        <w:rPr>
+          <w:lang w:val="en-US"/>
+        </w:rPr>
+        <w:t xml:space="preserve"> [17]</w:t>
       </w:r>
     </w:p>
     <w:p>
@@ -4392,65 +4415,64 @@
       <w:r>
         <w:t xml:space="preserve">Рисунок </w:t>
       </w:r>
-      <w:r>
-        <w:fldChar w:fldCharType="begin"/>
-      </w:r>
-      <w:r>
-        <w:instrText xml:space="preserve"> SEQ Рисунок \* ARABIC </w:instrText>
-      </w:r>
-      <w:r>
-        <w:fldChar w:fldCharType="separate"/>
-      </w:r>
+      <w:fldSimple w:instr=" SEQ Рисунок \* ARABIC ">
+        <w:r>
+          <w:rPr>
+            <w:noProof/>
+          </w:rPr>
+          <w:t>2</w:t>
+        </w:r>
+      </w:fldSimple>
       <w:r>
         <w:rPr>
           <w:noProof/>
         </w:rPr>
-        <w:t>2</w:t>
-      </w:r>
+        <w:t>. Пример дерева с информацией об уровне вершины</w:t>
+      </w:r>
+    </w:p>
+    <w:p>
+      <w:pPr>
+        <w:spacing w:after="0"/>
+        <w:rPr>
+          <w:lang w:val="en-US"/>
+        </w:rPr>
+      </w:pPr>
+      <w:r>
+        <w:lastRenderedPageBreak/>
+        <w:t>В</w:t>
+      </w:r>
+      <w:r>
+        <w:t xml:space="preserve"> AA-</w:t>
+      </w:r>
+      <w:r>
+        <w:rPr>
+          <w:lang w:val="en-US"/>
+        </w:rPr>
+        <w:t>tree</w:t>
+      </w:r>
+      <w:r>
+        <w:t xml:space="preserve"> вместо значения цвета в вершине хранится информация только о ее уровне.</w:t>
+      </w:r>
+      <w:r>
+        <w:t xml:space="preserve"> </w:t>
+      </w:r>
+      <w:r>
+        <w:rPr>
+          <w:lang w:val="en-US"/>
+        </w:rPr>
+        <w:t>[17]</w:t>
+      </w:r>
+    </w:p>
+    <w:p>
+      <w:pPr>
+        <w:keepNext/>
+        <w:spacing w:after="0"/>
+        <w:ind w:left="709" w:firstLine="0"/>
+      </w:pPr>
       <w:r>
         <w:rPr>
           <w:noProof/>
         </w:rPr>
-        <w:fldChar w:fldCharType="end"/>
-      </w:r>
-      <w:r>
-        <w:rPr>
-          <w:noProof/>
-        </w:rPr>
-        <w:t>. Пример дерева с информацией об уровне вершины</w:t>
-      </w:r>
-    </w:p>
-    <w:p>
-      <w:pPr>
-        <w:spacing w:after="0"/>
-      </w:pPr>
-      <w:r>
-        <w:t>В</w:t>
-      </w:r>
-      <w:r>
-        <w:t xml:space="preserve"> AA-</w:t>
-      </w:r>
-      <w:r>
-        <w:rPr>
-          <w:lang w:val="en-US"/>
-        </w:rPr>
-        <w:t>tree</w:t>
-      </w:r>
-      <w:r>
-        <w:t xml:space="preserve"> вместо значения цвета в вершине хранится информация только о ее уровне.</w:t>
-      </w:r>
-    </w:p>
-    <w:p>
-      <w:pPr>
-        <w:keepNext/>
-        <w:spacing w:after="0"/>
-        <w:ind w:left="709" w:firstLine="0"/>
-      </w:pPr>
-      <w:r>
-        <w:rPr>
-          <w:noProof/>
-        </w:rPr>
-        <w:lastRenderedPageBreak/>
         <w:drawing>
           <wp:inline distT="0" distB="0" distL="0" distR="0" wp14:anchorId="51ADF61A" wp14:editId="37379528">
             <wp:extent cx="4774936" cy="1391426"/>
@@ -4495,36 +4517,23 @@
       <w:r>
         <w:t xml:space="preserve">Рисунок </w:t>
       </w:r>
-      <w:r>
-        <w:fldChar w:fldCharType="begin"/>
-      </w:r>
-      <w:r>
-        <w:instrText xml:space="preserve"> SEQ Рисунок \* ARABIC </w:instrText>
-      </w:r>
-      <w:r>
-        <w:fldChar w:fldCharType="separate"/>
-      </w:r>
+      <w:fldSimple w:instr=" SEQ Рисунок \* ARABIC ">
+        <w:r>
+          <w:rPr>
+            <w:noProof/>
+          </w:rPr>
+          <w:t>3</w:t>
+        </w:r>
+      </w:fldSimple>
       <w:r>
         <w:rPr>
           <w:noProof/>
         </w:rPr>
-        <w:t>3</w:t>
+        <w:t>. АА-</w:t>
       </w:r>
       <w:r>
         <w:rPr>
           <w:noProof/>
-        </w:rPr>
-        <w:fldChar w:fldCharType="end"/>
-      </w:r>
-      <w:r>
-        <w:rPr>
-          <w:noProof/>
-        </w:rPr>
-        <w:t>. АА-</w:t>
-      </w:r>
-      <w:r>
-        <w:rPr>
-          <w:noProof/>
           <w:lang w:val="en-US"/>
         </w:rPr>
         <w:t>tree</w:t>
@@ -4539,6 +4548,15 @@
       </w:r>
       <w:r>
         <w:t>.</w:t>
+      </w:r>
+      <w:r>
+        <w:t xml:space="preserve"> </w:t>
+      </w:r>
+      <w:r>
+        <w:rPr>
+          <w:lang w:val="en-US"/>
+        </w:rPr>
+        <w:t>[17]</w:t>
       </w:r>
     </w:p>
     <w:p>
@@ -4595,31 +4613,18 @@
       <w:r>
         <w:t xml:space="preserve">Рисунок </w:t>
       </w:r>
-      <w:r>
-        <w:fldChar w:fldCharType="begin"/>
-      </w:r>
-      <w:r>
-        <w:instrText xml:space="preserve"> SEQ Рисунок \* ARABIC </w:instrText>
-      </w:r>
-      <w:r>
-        <w:fldChar w:fldCharType="separate"/>
-      </w:r>
+      <w:fldSimple w:instr=" SEQ Рисунок \* ARABIC ">
+        <w:r>
+          <w:rPr>
+            <w:noProof/>
+          </w:rPr>
+          <w:t>4</w:t>
+        </w:r>
+      </w:fldSimple>
       <w:r>
         <w:rPr>
           <w:noProof/>
         </w:rPr>
-        <w:t>4</w:t>
-      </w:r>
-      <w:r>
-        <w:rPr>
-          <w:noProof/>
-        </w:rPr>
-        <w:fldChar w:fldCharType="end"/>
-      </w:r>
-      <w:r>
-        <w:rPr>
-          <w:noProof/>
-        </w:rPr>
         <w:t>. Варианты расположения вершин в красно-черном дереве</w:t>
       </w:r>
     </w:p>
@@ -4641,6 +4646,15 @@
       </w:r>
       <w:r>
         <w:t xml:space="preserve"> двух последовательных правых горизонтальных связей.</w:t>
+      </w:r>
+      <w:r>
+        <w:t xml:space="preserve"> </w:t>
+      </w:r>
+      <w:r>
+        <w:rPr>
+          <w:lang w:val="en-US"/>
+        </w:rPr>
+        <w:t>[17]</w:t>
       </w:r>
     </w:p>
     <w:p>
@@ -4697,36 +4711,23 @@
       <w:r>
         <w:t xml:space="preserve">Рисунок </w:t>
       </w:r>
-      <w:r>
-        <w:fldChar w:fldCharType="begin"/>
-      </w:r>
-      <w:r>
-        <w:instrText xml:space="preserve"> SEQ Рисунок \* ARABIC </w:instrText>
-      </w:r>
-      <w:r>
-        <w:fldChar w:fldCharType="separate"/>
-      </w:r>
+      <w:fldSimple w:instr=" SEQ Рисунок \* ARABIC ">
+        <w:r>
+          <w:rPr>
+            <w:noProof/>
+          </w:rPr>
+          <w:t>5</w:t>
+        </w:r>
+      </w:fldSimple>
       <w:r>
         <w:rPr>
           <w:noProof/>
         </w:rPr>
-        <w:t>5</w:t>
+        <w:t>. Варианты расположения вершин в АА-</w:t>
       </w:r>
       <w:r>
         <w:rPr>
           <w:noProof/>
-        </w:rPr>
-        <w:fldChar w:fldCharType="end"/>
-      </w:r>
-      <w:r>
-        <w:rPr>
-          <w:noProof/>
-        </w:rPr>
-        <w:t>. Варианты расположения вершин в АА-</w:t>
-      </w:r>
-      <w:r>
-        <w:rPr>
-          <w:noProof/>
           <w:lang w:val="en-US"/>
         </w:rPr>
         <w:t>tree</w:t>
@@ -4739,6 +4740,12 @@
       <w:r>
         <w:t>В AA-дереве разрешены правые ребра, не идущие подряд, и запрещены все левые горизонтальные ребра. Эти более жесткие ограничения, аналогичные ограничениям на красно-черных деревьях, приводят к более простой реализации балансировки AA-дерева.</w:t>
       </w:r>
+      <w:r>
+        <w:t xml:space="preserve"> </w:t>
+      </w:r>
+      <w:r>
+        <w:t>[17]</w:t>
+      </w:r>
     </w:p>
     <w:p>
       <w:pPr>
@@ -4750,21 +4757,11 @@
       <w:r>
         <w:t xml:space="preserve"> </w:t>
       </w:r>
-      <w:proofErr w:type="spellStart"/>
       <w:r>
         <w:t>Skew</w:t>
       </w:r>
-      <w:proofErr w:type="spellEnd"/>
-      <w:r>
-        <w:t xml:space="preserve"> и </w:t>
-      </w:r>
-      <w:proofErr w:type="spellStart"/>
-      <w:r>
-        <w:t>Split</w:t>
-      </w:r>
-      <w:proofErr w:type="spellEnd"/>
-      <w:r>
-        <w:t>.</w:t>
+      <w:r>
+        <w:t xml:space="preserve"> и Split.</w:t>
       </w:r>
     </w:p>
     <w:p>
@@ -4775,7 +4772,6 @@
           <w:bCs/>
         </w:rPr>
       </w:pPr>
-      <w:proofErr w:type="spellStart"/>
       <w:r>
         <w:rPr>
           <w:b/>
@@ -4783,19 +4779,25 @@
         </w:rPr>
         <w:t>Skew</w:t>
       </w:r>
-      <w:proofErr w:type="spellEnd"/>
-    </w:p>
-    <w:p>
-      <w:pPr>
-        <w:spacing w:after="0"/>
-      </w:pPr>
-      <w:proofErr w:type="spellStart"/>
-      <w:r>
-        <w:t>Skew</w:t>
-      </w:r>
-      <w:proofErr w:type="spellEnd"/>
-      <w:r>
-        <w:t>() — устранение левого горизонтального ребра. Делаем правое вращение, чтобы заменить поддерево, содержащее левую горизонтальную связь, на поддерево, содержащее разрешенную правую горизонтальную связь.</w:t>
+    </w:p>
+    <w:p>
+      <w:pPr>
+        <w:spacing w:after="0"/>
+        <w:rPr>
+          <w:lang w:val="en-US"/>
+        </w:rPr>
+      </w:pPr>
+      <w:r>
+        <w:t>Skew() — устранение левого горизонтального ребра. Делаем правое вращение, чтобы заменить поддерево, содержащее левую горизонтальную связь, на поддерево, содержащее разрешенную правую горизонтальную связь.</w:t>
+      </w:r>
+      <w:r>
+        <w:t xml:space="preserve"> </w:t>
+      </w:r>
+      <w:r>
+        <w:rPr>
+          <w:lang w:val="en-US"/>
+        </w:rPr>
+        <w:t>[17]</w:t>
       </w:r>
     </w:p>
     <w:p>
@@ -4852,27 +4854,14 @@
       <w:r>
         <w:t xml:space="preserve">Рисунок </w:t>
       </w:r>
-      <w:r>
-        <w:fldChar w:fldCharType="begin"/>
-      </w:r>
-      <w:r>
-        <w:instrText xml:space="preserve"> SEQ Рисунок \* ARABIC </w:instrText>
-      </w:r>
-      <w:r>
-        <w:fldChar w:fldCharType="separate"/>
-      </w:r>
-      <w:r>
-        <w:rPr>
-          <w:noProof/>
-        </w:rPr>
-        <w:t>6</w:t>
-      </w:r>
-      <w:r>
-        <w:rPr>
-          <w:noProof/>
-        </w:rPr>
-        <w:fldChar w:fldCharType="end"/>
-      </w:r>
+      <w:fldSimple w:instr=" SEQ Рисунок \* ARABIC ">
+        <w:r>
+          <w:rPr>
+            <w:noProof/>
+          </w:rPr>
+          <w:t>6</w:t>
+        </w:r>
+      </w:fldSimple>
       <w:r>
         <w:rPr>
           <w:noProof/>
@@ -4901,7 +4890,6 @@
           <w:bCs/>
         </w:rPr>
       </w:pPr>
-      <w:proofErr w:type="spellStart"/>
       <w:r>
         <w:rPr>
           <w:b/>
@@ -4909,19 +4897,25 @@
         </w:rPr>
         <w:t>Split</w:t>
       </w:r>
-      <w:proofErr w:type="spellEnd"/>
-    </w:p>
-    <w:p>
-      <w:pPr>
-        <w:spacing w:after="0"/>
-      </w:pPr>
-      <w:proofErr w:type="spellStart"/>
-      <w:r>
-        <w:t>Split</w:t>
-      </w:r>
-      <w:proofErr w:type="spellEnd"/>
-      <w:r>
-        <w:t>() — устранение двух последовательных правых горизонтальных ребер. Делаем левое вращение и увеличиваем уровень, чтобы заменить поддерево, содержащее две или более последовательных правильных горизонтальных связи, на вершину, содержащую два поддерева с меньшим уровнем.</w:t>
+    </w:p>
+    <w:p>
+      <w:pPr>
+        <w:spacing w:after="0"/>
+        <w:rPr>
+          <w:lang w:val="en-US"/>
+        </w:rPr>
+      </w:pPr>
+      <w:r>
+        <w:t>Split() — устранение двух последовательных правых горизонтальных ребер. Делаем левое вращение и увеличиваем уровень, чтобы заменить поддерево, содержащее две или более последовательных правильных горизонтальных связи, на вершину, содержащую два поддерева с меньшим уровнем.</w:t>
+      </w:r>
+      <w:r>
+        <w:t xml:space="preserve"> </w:t>
+      </w:r>
+      <w:r>
+        <w:rPr>
+          <w:lang w:val="en-US"/>
+        </w:rPr>
+        <w:t>[17]</w:t>
       </w:r>
     </w:p>
     <w:p>
@@ -4979,27 +4973,14 @@
       <w:r>
         <w:t xml:space="preserve">Рисунок </w:t>
       </w:r>
-      <w:r>
-        <w:fldChar w:fldCharType="begin"/>
-      </w:r>
-      <w:r>
-        <w:instrText xml:space="preserve"> SEQ Рисунок \* ARABIC </w:instrText>
-      </w:r>
-      <w:r>
-        <w:fldChar w:fldCharType="separate"/>
-      </w:r>
-      <w:r>
-        <w:rPr>
-          <w:noProof/>
-        </w:rPr>
-        <w:t>7</w:t>
-      </w:r>
-      <w:r>
-        <w:rPr>
-          <w:noProof/>
-        </w:rPr>
-        <w:fldChar w:fldCharType="end"/>
-      </w:r>
+      <w:fldSimple w:instr=" SEQ Рисунок \* ARABIC ">
+        <w:r>
+          <w:rPr>
+            <w:noProof/>
+          </w:rPr>
+          <w:t>7</w:t>
+        </w:r>
+      </w:fldSimple>
       <w:r>
         <w:rPr>
           <w:noProof/>
@@ -5045,17 +5026,12 @@
     <w:p>
       <w:pPr>
         <w:spacing w:after="0"/>
-      </w:pPr>
-      <w:r>
-        <w:t xml:space="preserve">Вставка нового элемента происходит как в обычном дереве поиска, только на пути вверх необходимо делать </w:t>
-      </w:r>
-      <w:proofErr w:type="spellStart"/>
-      <w:r>
-        <w:t>ребалансировку</w:t>
-      </w:r>
-      <w:proofErr w:type="spellEnd"/>
-      <w:r>
-        <w:t xml:space="preserve">, используя </w:t>
+        <w:rPr>
+          <w:lang w:val="en-US"/>
+        </w:rPr>
+      </w:pPr>
+      <w:r>
+        <w:t xml:space="preserve">Вставка нового элемента происходит как в обычном дереве поиска, только на пути вверх необходимо делать ребалансировку, используя </w:t>
       </w:r>
       <w:r>
         <w:rPr>
@@ -5063,13 +5039,8 @@
         </w:rPr>
         <w:t>S</w:t>
       </w:r>
-      <w:proofErr w:type="spellStart"/>
-      <w:r>
-        <w:t>kew</w:t>
-      </w:r>
-      <w:proofErr w:type="spellEnd"/>
-      <w:r>
-        <w:t xml:space="preserve">() и </w:t>
+      <w:r>
+        <w:t xml:space="preserve">kew() и </w:t>
       </w:r>
       <w:r>
         <w:rPr>
@@ -5077,13 +5048,17 @@
         </w:rPr>
         <w:t>S</w:t>
       </w:r>
-      <w:proofErr w:type="spellStart"/>
-      <w:r>
-        <w:t>plit</w:t>
-      </w:r>
-      <w:proofErr w:type="spellEnd"/>
-      <w:r>
-        <w:t>().</w:t>
+      <w:r>
+        <w:t>plit().</w:t>
+      </w:r>
+      <w:r>
+        <w:t xml:space="preserve"> </w:t>
+      </w:r>
+      <w:r>
+        <w:rPr>
+          <w:lang w:val="en-US"/>
+        </w:rPr>
+        <w:t>[17]</w:t>
       </w:r>
     </w:p>
     <w:p>
@@ -5140,27 +5115,14 @@
       <w:r>
         <w:t xml:space="preserve">Рисунок </w:t>
       </w:r>
-      <w:r>
-        <w:fldChar w:fldCharType="begin"/>
-      </w:r>
-      <w:r>
-        <w:instrText xml:space="preserve"> SEQ Рисунок \* ARABIC </w:instrText>
-      </w:r>
-      <w:r>
-        <w:fldChar w:fldCharType="separate"/>
-      </w:r>
-      <w:r>
-        <w:rPr>
-          <w:noProof/>
-        </w:rPr>
-        <w:t>8</w:t>
-      </w:r>
-      <w:r>
-        <w:rPr>
-          <w:noProof/>
-        </w:rPr>
-        <w:fldChar w:fldCharType="end"/>
-      </w:r>
+      <w:fldSimple w:instr=" SEQ Рисунок \* ARABIC ">
+        <w:r>
+          <w:rPr>
+            <w:noProof/>
+          </w:rPr>
+          <w:t>8</w:t>
+        </w:r>
+      </w:fldSimple>
       <w:r>
         <w:rPr>
           <w:noProof/>
@@ -5269,6 +5231,12 @@
       <w:r>
         <w:t>реемник» может быть найден после одного правого ребра и последовательности левых ребер, пока не будет найден указатель на NULL. В силу свойства всех узлов уровня более чем 1, имеющих двух детей, предшественник или преемник будет на уровне 1.</w:t>
       </w:r>
+      <w:r>
+        <w:t xml:space="preserve"> </w:t>
+      </w:r>
+      <w:r>
+        <w:t>[17]</w:t>
+      </w:r>
     </w:p>
     <w:p>
       <w:pPr>
@@ -5283,72 +5251,73 @@
         </w:rPr>
         <w:t>D</w:t>
       </w:r>
-      <w:proofErr w:type="spellStart"/>
+      <w:r>
+        <w:t>ecreaseLevel(), она будет обновлять уровень вершины, которую передают в функцию, в зависимости от значения уровня дочерних вершин.</w:t>
+      </w:r>
+      <w:r>
+        <w:t xml:space="preserve"> [17]</w:t>
+      </w:r>
+    </w:p>
+    <w:p>
+      <w:pPr>
+        <w:spacing w:after="0"/>
+      </w:pPr>
+      <w:r>
+        <w:t xml:space="preserve">Чтобы сохранять баланс дерева необходимо делать </w:t>
+      </w:r>
+      <w:r>
+        <w:rPr>
+          <w:lang w:val="en-US"/>
+        </w:rPr>
+        <w:t>S</w:t>
+      </w:r>
+      <w:r>
+        <w:t>kew</w:t>
+      </w:r>
+      <w:r>
+        <w:t>()</w:t>
+      </w:r>
+      <w:r>
+        <w:t xml:space="preserve">, </w:t>
+      </w:r>
+      <w:r>
+        <w:rPr>
+          <w:lang w:val="en-US"/>
+        </w:rPr>
+        <w:t>S</w:t>
+      </w:r>
+      <w:r>
+        <w:t>plit</w:t>
+      </w:r>
+      <w:r>
+        <w:t>()</w:t>
+      </w:r>
+      <w:r>
+        <w:t xml:space="preserve"> и </w:t>
+      </w:r>
+      <w:r>
+        <w:rPr>
+          <w:lang w:val="en-US"/>
+        </w:rPr>
+        <w:t>D</w:t>
+      </w:r>
       <w:r>
         <w:t>ecreaseLevel</w:t>
       </w:r>
-      <w:proofErr w:type="spellEnd"/>
-      <w:r>
-        <w:t>(), она будет обновлять уровень вершины, которую передают в функцию, в зависимости от значения уровня дочерних вершин.</w:t>
-      </w:r>
-    </w:p>
-    <w:p>
-      <w:pPr>
-        <w:spacing w:after="0"/>
-      </w:pPr>
-      <w:r>
-        <w:t xml:space="preserve">Чтобы сохранять баланс дерева необходимо делать </w:t>
-      </w:r>
-      <w:r>
-        <w:rPr>
-          <w:lang w:val="en-US"/>
-        </w:rPr>
-        <w:t>S</w:t>
-      </w:r>
-      <w:proofErr w:type="spellStart"/>
-      <w:r>
-        <w:t>kew</w:t>
-      </w:r>
-      <w:proofErr w:type="spellEnd"/>
       <w:r>
         <w:t>()</w:t>
       </w:r>
       <w:r>
-        <w:t xml:space="preserve">, </w:t>
-      </w:r>
-      <w:r>
-        <w:rPr>
-          <w:lang w:val="en-US"/>
-        </w:rPr>
-        <w:t>S</w:t>
-      </w:r>
-      <w:proofErr w:type="spellStart"/>
-      <w:r>
-        <w:t>plit</w:t>
-      </w:r>
-      <w:proofErr w:type="spellEnd"/>
-      <w:r>
-        <w:t>()</w:t>
-      </w:r>
-      <w:r>
-        <w:t xml:space="preserve"> и </w:t>
-      </w:r>
-      <w:r>
-        <w:rPr>
-          <w:lang w:val="en-US"/>
-        </w:rPr>
-        <w:t>D</w:t>
-      </w:r>
-      <w:proofErr w:type="spellStart"/>
-      <w:r>
-        <w:t>ecreaseLevel</w:t>
-      </w:r>
-      <w:proofErr w:type="spellEnd"/>
-      <w:r>
-        <w:t>()</w:t>
-      </w:r>
-      <w:r>
         <w:t xml:space="preserve"> для каждой вершины.</w:t>
+      </w:r>
+      <w:r>
+        <w:t xml:space="preserve"> </w:t>
+      </w:r>
+      <w:r>
+        <w:rPr>
+          <w:lang w:val="en-US"/>
+        </w:rPr>
+        <w:t>[17]</w:t>
       </w:r>
     </w:p>
     <w:p>
@@ -5503,6 +5472,12 @@
       <w:r>
         <w:t>.</w:t>
       </w:r>
+      <w:r>
+        <w:t xml:space="preserve"> </w:t>
+      </w:r>
+      <w:r>
+        <w:t>[19]</w:t>
+      </w:r>
     </w:p>
     <w:p>
       <w:pPr>
@@ -5514,28 +5489,30 @@
       <w:r>
         <w:t xml:space="preserve"> </w:t>
       </w:r>
-      <w:proofErr w:type="spellStart"/>
       <w:r>
         <w:t>Skew</w:t>
       </w:r>
-      <w:proofErr w:type="spellEnd"/>
-      <w:r>
-        <w:t xml:space="preserve"> и </w:t>
-      </w:r>
-      <w:proofErr w:type="spellStart"/>
-      <w:r>
-        <w:t>Split</w:t>
-      </w:r>
-      <w:proofErr w:type="spellEnd"/>
-      <w:r>
-        <w:t>.</w:t>
+      <w:r>
+        <w:t xml:space="preserve"> и Split.</w:t>
+      </w:r>
+      <w:r>
+        <w:t xml:space="preserve"> </w:t>
+      </w:r>
+      <w:r>
+        <w:t>[</w:t>
+      </w:r>
+      <w:r>
+        <w:t>19</w:t>
+      </w:r>
+      <w:r>
+        <w:t>]</w:t>
       </w:r>
     </w:p>
     <w:p>
       <w:pPr>
         <w:pStyle w:val="12"/>
       </w:pPr>
-      <w:bookmarkStart w:id="13" w:name="_Toc125522738"/>
+      <w:bookmarkStart w:id="14" w:name="_Toc127195583"/>
       <w:r>
         <w:t>4</w:t>
       </w:r>
@@ -5557,30 +5534,20 @@
         </w:rPr>
         <w:t>tree</w:t>
       </w:r>
-      <w:bookmarkEnd w:id="13"/>
-    </w:p>
-    <w:p>
-      <w:pPr>
-        <w:spacing w:after="0"/>
-      </w:pPr>
-      <w:r>
-        <w:t>Это дерево принадлежит классу «саморегулирующихся деревьев», которые поддерживают необходимый баланс ветвления дерева, чтобы обеспечить выполнение операций поиска, добавления и удаления за логарифмическое время от числа хранимых элементов. Это реализуется без использования каких-либо дополнительных полей в узлах дерева. Вместо этого «расширяющие операции» (</w:t>
-      </w:r>
-      <w:proofErr w:type="spellStart"/>
-      <w:r>
-        <w:t>splay</w:t>
-      </w:r>
-      <w:proofErr w:type="spellEnd"/>
+      <w:bookmarkEnd w:id="14"/>
+    </w:p>
+    <w:p>
+      <w:pPr>
+        <w:spacing w:after="0"/>
+      </w:pPr>
+      <w:r>
+        <w:t>Это дерево принадлежит классу «саморегулирующихся деревьев», которые поддерживают необходимый баланс ветвления дерева, чтобы обеспечить выполнение операций поиска, добавления и удаления за логарифмическое время от числа хранимых элементов. Это реализуется без использования каких-либо дополнительных полей в узлах дерева. Вместо этого «расширяющие операции» (splay operation), частью которых являются вращения, выполняются при каждом обращении к дереву.</w:t>
+      </w:r>
       <w:r>
         <w:t xml:space="preserve"> </w:t>
       </w:r>
-      <w:proofErr w:type="spellStart"/>
-      <w:r>
-        <w:t>operation</w:t>
-      </w:r>
-      <w:proofErr w:type="spellEnd"/>
-      <w:r>
-        <w:t>), частью которых являются вращения, выполняются при каждом обращении к дереву.</w:t>
+      <w:r>
+        <w:t>[6]</w:t>
       </w:r>
     </w:p>
     <w:p>
@@ -5591,53 +5558,23 @@
           <w:bCs/>
         </w:rPr>
       </w:pPr>
-      <w:proofErr w:type="spellStart"/>
       <w:r>
         <w:rPr>
           <w:b/>
           <w:bCs/>
         </w:rPr>
-        <w:t>Splay</w:t>
-      </w:r>
-      <w:proofErr w:type="spellEnd"/>
-      <w:r>
-        <w:rPr>
-          <w:b/>
-          <w:bCs/>
-        </w:rPr>
-        <w:t xml:space="preserve"> (расширение)</w:t>
-      </w:r>
-    </w:p>
-    <w:p>
-      <w:pPr>
-        <w:spacing w:after="0"/>
-      </w:pPr>
-      <w:r>
-        <w:t xml:space="preserve">Основная операция дерева. Заключается в перемещении вершины в корень при помощи последовательного выполнения трёх операций: </w:t>
-      </w:r>
-      <w:proofErr w:type="spellStart"/>
-      <w:r>
-        <w:t>Zig</w:t>
-      </w:r>
-      <w:proofErr w:type="spellEnd"/>
-      <w:r>
-        <w:t xml:space="preserve">, </w:t>
-      </w:r>
-      <w:proofErr w:type="spellStart"/>
-      <w:r>
-        <w:t>Zig-Zig</w:t>
-      </w:r>
-      <w:proofErr w:type="spellEnd"/>
-      <w:r>
-        <w:t xml:space="preserve"> и </w:t>
-      </w:r>
-      <w:proofErr w:type="spellStart"/>
-      <w:r>
-        <w:t>Zig-Zag</w:t>
-      </w:r>
-      <w:proofErr w:type="spellEnd"/>
-      <w:r>
-        <w:t>. Обозначим вершину, которую хотим переместить в корень за x, её родителя — p, а родителя p (если существует) — g.</w:t>
+        <w:t>Splay (расширение)</w:t>
+      </w:r>
+    </w:p>
+    <w:p>
+      <w:pPr>
+        <w:spacing w:after="0"/>
+      </w:pPr>
+      <w:r>
+        <w:t>Основная операция дерева. Заключается в перемещении вершины в корень при помощи последовательного выполнения трёх операций: Zig, Zig-Zig и Zig-Zag. Обозначим вершину, которую хотим переместить в корень за x, её родителя — p, а родителя p (если существует) — g.</w:t>
+      </w:r>
+      <w:r>
+        <w:t xml:space="preserve"> [6]</w:t>
       </w:r>
     </w:p>
     <w:p>
@@ -5649,6 +5586,9 @@
       </w:r>
       <w:r>
         <w:t xml:space="preserve"> выполняется, когда p является корнем. Дерево поворачивается по ребру между x и p. Существует лишь для разбора крайнего случая и выполняется только один раз в конце, когда изначальная глубина x была нечётна.</w:t>
+      </w:r>
+      <w:r>
+        <w:t xml:space="preserve"> [6]</w:t>
       </w:r>
     </w:p>
     <w:p>
@@ -5718,16 +5658,14 @@
       <w:pPr>
         <w:spacing w:after="0"/>
       </w:pPr>
-      <w:proofErr w:type="spellStart"/>
-      <w:r>
-        <w:t>Zig-Zig</w:t>
-      </w:r>
-      <w:proofErr w:type="spellEnd"/>
-      <w:r>
-        <w:t>:</w:t>
+      <w:r>
+        <w:t>Zig-Zig:</w:t>
       </w:r>
       <w:r>
         <w:t xml:space="preserve"> выполняется, когда и x, и p являются левыми (или правыми) сыновьями. Дерево поворачивается по ребру между g и p, а потом — по ребру между p и x.</w:t>
+      </w:r>
+      <w:r>
+        <w:t xml:space="preserve"> [6]</w:t>
       </w:r>
     </w:p>
     <w:p>
@@ -5809,16 +5747,14 @@
       <w:pPr>
         <w:spacing w:after="0"/>
       </w:pPr>
-      <w:proofErr w:type="spellStart"/>
-      <w:r>
-        <w:t>Zig-Zag</w:t>
-      </w:r>
-      <w:proofErr w:type="spellEnd"/>
-      <w:r>
-        <w:t>:</w:t>
+      <w:r>
+        <w:t>Zig-Zag:</w:t>
       </w:r>
       <w:r>
         <w:t xml:space="preserve"> выполняется, когда x является правым сыном, а p — левым (или наоборот). Дерево поворачивается по ребру между p и x, а затем — по ребру между x и g.</w:t>
+      </w:r>
+      <w:r>
+        <w:t xml:space="preserve"> [6]</w:t>
       </w:r>
     </w:p>
     <w:p>
@@ -5905,78 +5841,122 @@
           <w:bCs/>
         </w:rPr>
       </w:pPr>
-      <w:proofErr w:type="spellStart"/>
       <w:r>
         <w:rPr>
           <w:b/>
           <w:bCs/>
         </w:rPr>
-        <w:t>Search</w:t>
-      </w:r>
-      <w:proofErr w:type="spellEnd"/>
-      <w:r>
+        <w:t>Search (поиск элемента)</w:t>
+      </w:r>
+    </w:p>
+    <w:p>
+      <w:pPr>
+        <w:spacing w:after="0"/>
+      </w:pPr>
+      <w:r>
+        <w:t>Поиск выполняется как в обычном двоичном дереве поиска. При нахождении элемента запускаем Splay() для него.</w:t>
+      </w:r>
+      <w:r>
+        <w:t xml:space="preserve"> </w:t>
+      </w:r>
+      <w:r>
+        <w:t>[6]</w:t>
+      </w:r>
+    </w:p>
+    <w:p>
+      <w:pPr>
+        <w:spacing w:after="0"/>
         <w:rPr>
           <w:b/>
           <w:bCs/>
         </w:rPr>
-        <w:t xml:space="preserve"> (поиск элемента)</w:t>
-      </w:r>
-    </w:p>
-    <w:p>
-      <w:pPr>
-        <w:spacing w:after="0"/>
-      </w:pPr>
-      <w:r>
-        <w:t xml:space="preserve">Поиск выполняется как в обычном двоичном дереве поиска. При нахождении элемента запускаем </w:t>
-      </w:r>
-      <w:proofErr w:type="spellStart"/>
-      <w:r>
-        <w:t>Splay</w:t>
-      </w:r>
-      <w:proofErr w:type="spellEnd"/>
-      <w:r>
-        <w:t>() для него.</w:t>
-      </w:r>
-    </w:p>
-    <w:p>
-      <w:pPr>
-        <w:spacing w:after="0"/>
+      </w:pPr>
+      <w:r>
         <w:rPr>
           <w:b/>
           <w:bCs/>
         </w:rPr>
-      </w:pPr>
-      <w:proofErr w:type="spellStart"/>
-      <w:r>
+        <w:t>Insert (добавление элемента)</w:t>
+      </w:r>
+    </w:p>
+    <w:p>
+      <w:pPr>
+        <w:spacing w:after="0"/>
+      </w:pPr>
+      <w:r>
+        <w:t>Запускаем Split() от добавляемого элемента.</w:t>
+      </w:r>
+      <w:r>
+        <w:t xml:space="preserve"> </w:t>
+      </w:r>
+      <w:r>
+        <w:t>[6]</w:t>
+      </w:r>
+    </w:p>
+    <w:p>
+      <w:pPr>
+        <w:spacing w:after="0"/>
         <w:rPr>
           <w:b/>
           <w:bCs/>
         </w:rPr>
-        <w:t>Insert</w:t>
-      </w:r>
-      <w:proofErr w:type="spellEnd"/>
+      </w:pPr>
       <w:r>
         <w:rPr>
           <w:b/>
           <w:bCs/>
         </w:rPr>
-        <w:t xml:space="preserve"> (добавление элемента)</w:t>
-      </w:r>
-    </w:p>
-    <w:p>
-      <w:pPr>
-        <w:spacing w:after="0"/>
-      </w:pPr>
-      <w:r>
-        <w:t xml:space="preserve">Запускаем </w:t>
-      </w:r>
-      <w:proofErr w:type="spellStart"/>
-      <w:r>
+        <w:t>Delete (удаление элемента)</w:t>
+      </w:r>
+    </w:p>
+    <w:p>
+      <w:pPr>
+        <w:spacing w:after="0"/>
+      </w:pPr>
+      <w:r>
+        <w:t>Проводится в три этапа: н</w:t>
+      </w:r>
+      <w:r>
+        <w:t>аходим элемент в дереве</w:t>
+      </w:r>
+      <w:r>
+        <w:t xml:space="preserve"> и</w:t>
+      </w:r>
+      <w:r>
+        <w:t xml:space="preserve"> делаем Splay() для него, </w:t>
+      </w:r>
+      <w:r>
+        <w:t xml:space="preserve">делим дерево на два поддерева с помощью операции </w:t>
+      </w:r>
+      <w:r>
+        <w:rPr>
+          <w:lang w:val="en-US"/>
+        </w:rPr>
         <w:t>Split</w:t>
       </w:r>
-      <w:proofErr w:type="spellEnd"/>
-      <w:r>
-        <w:t>() от добавляемого элемента.</w:t>
+      <w:r>
+        <w:t xml:space="preserve">(), </w:t>
+      </w:r>
+      <w:r>
+        <w:t xml:space="preserve">удаляем лишние связи и соединяем поддеревья в одно дерево с помощью операции </w:t>
+      </w:r>
+      <w:r>
+        <w:rPr>
+          <w:lang w:val="en-US"/>
+        </w:rPr>
+        <w:t>Join</w:t>
+      </w:r>
+      <w:r>
+        <w:t>()</w:t>
+      </w:r>
+      <w:r>
+        <w:t>.</w:t>
+      </w:r>
+      <w:r>
+        <w:t xml:space="preserve"> </w:t>
+      </w:r>
+      <w:r>
+        <w:t>[6]</w:t>
       </w:r>
     </w:p>
     <w:p>
@@ -5987,381 +5967,2516 @@
           <w:bCs/>
         </w:rPr>
       </w:pPr>
-      <w:proofErr w:type="spellStart"/>
       <w:r>
         <w:rPr>
           <w:b/>
           <w:bCs/>
         </w:rPr>
-        <w:t>Delete</w:t>
-      </w:r>
-      <w:proofErr w:type="spellEnd"/>
-      <w:r>
+        <w:t>Преимущества</w:t>
+      </w:r>
+    </w:p>
+    <w:p>
+      <w:pPr>
+        <w:spacing w:after="0"/>
+      </w:pPr>
+      <w:r>
+        <w:t xml:space="preserve">Хорошая производительность, </w:t>
+      </w:r>
+      <w:r>
+        <w:t>так как это</w:t>
+      </w:r>
+      <w:r>
+        <w:t xml:space="preserve"> самооптимизиру</w:t>
+      </w:r>
+      <w:r>
+        <w:t>ющееся дерево</w:t>
+      </w:r>
+      <w:r>
+        <w:t>, часто используемые узлы будут приближаться к корню, где к ним можно будет получить доступ быстрее.</w:t>
+      </w:r>
+      <w:r>
+        <w:t xml:space="preserve"> </w:t>
+      </w:r>
+      <w:r>
+        <w:t>[13]</w:t>
+      </w:r>
+    </w:p>
+    <w:p>
+      <w:pPr>
+        <w:spacing w:after="0"/>
+      </w:pPr>
+      <w:r>
+        <w:t xml:space="preserve">Небольшой объем </w:t>
+      </w:r>
+      <w:r>
+        <w:t xml:space="preserve">занимаемой </w:t>
+      </w:r>
+      <w:r>
+        <w:t>памяти</w:t>
+      </w:r>
+      <w:r>
+        <w:t>, так как</w:t>
+      </w:r>
+      <w:r>
+        <w:t xml:space="preserve"> в Splay-деревьях не требуется хранить какие-либо дополнительные данные.</w:t>
+      </w:r>
+      <w:r>
+        <w:t xml:space="preserve"> </w:t>
+      </w:r>
+      <w:r>
+        <w:t>[13]</w:t>
+      </w:r>
+    </w:p>
+    <w:p>
+      <w:pPr>
+        <w:spacing w:after="0"/>
         <w:rPr>
           <w:b/>
           <w:bCs/>
         </w:rPr>
-        <w:t xml:space="preserve"> (удаление элемента)</w:t>
-      </w:r>
-    </w:p>
-    <w:p>
-      <w:pPr>
-        <w:spacing w:after="0"/>
-      </w:pPr>
-      <w:r>
-        <w:t xml:space="preserve">Находим элемент в дереве, делаем </w:t>
-      </w:r>
-      <w:proofErr w:type="spellStart"/>
-      <w:r>
-        <w:t>Splay</w:t>
-      </w:r>
-      <w:proofErr w:type="spellEnd"/>
-      <w:r>
-        <w:t xml:space="preserve">() для него, делаем текущим деревом </w:t>
-      </w:r>
-      <w:proofErr w:type="spellStart"/>
-      <w:r>
-        <w:t>Merge</w:t>
-      </w:r>
-      <w:proofErr w:type="spellEnd"/>
-      <w:r>
-        <w:t>() его детей.</w:t>
-      </w:r>
-    </w:p>
-    <w:p>
-      <w:pPr>
-        <w:spacing w:after="0"/>
+      </w:pPr>
+      <w:r>
         <w:rPr>
           <w:b/>
           <w:bCs/>
         </w:rPr>
-      </w:pPr>
-      <w:r>
-        <w:rPr>
-          <w:b/>
-          <w:bCs/>
-        </w:rPr>
-        <w:t>Преимущества</w:t>
-      </w:r>
-    </w:p>
-    <w:p>
-      <w:pPr>
-        <w:spacing w:after="0"/>
-      </w:pPr>
-      <w:r>
-        <w:t xml:space="preserve">Хорошая производительность, </w:t>
-      </w:r>
-      <w:r>
-        <w:t>так как это</w:t>
+        <w:t>Недостатки</w:t>
+      </w:r>
+    </w:p>
+    <w:p>
+      <w:pPr>
+        <w:spacing w:after="0"/>
+      </w:pPr>
+      <w:r>
+        <w:t xml:space="preserve">Наиболее существенный недостаток </w:t>
+      </w:r>
+      <w:r>
+        <w:t>такого</w:t>
+      </w:r>
+      <w:r>
+        <w:t xml:space="preserve"> дерев</w:t>
+      </w:r>
+      <w:r>
+        <w:t>а</w:t>
+      </w:r>
+      <w:r>
+        <w:t xml:space="preserve"> состоит в том, что высота может быть линейной. Например, это произойдет после доступа ко всем элементам в неубывающем порядке. </w:t>
+      </w:r>
+      <w:r>
+        <w:t>В таком случае эффективность алгоритма уменьшается.</w:t>
+      </w:r>
+      <w:r>
+        <w:t xml:space="preserve"> [13]</w:t>
+      </w:r>
+    </w:p>
+    <w:p>
+      <w:pPr>
+        <w:spacing w:after="0"/>
+      </w:pPr>
+      <w:r>
+        <w:t>Если доступ к элементам будет случайный, это увеличит время выполнения алгоритма из-за операций расширения</w:t>
+      </w:r>
+      <w:r>
+        <w:t>.</w:t>
       </w:r>
       <w:r>
         <w:t xml:space="preserve"> </w:t>
       </w:r>
-      <w:proofErr w:type="spellStart"/>
-      <w:r>
-        <w:t>самооптимизиру</w:t>
-      </w:r>
-      <w:r>
-        <w:t>ющееся</w:t>
-      </w:r>
-      <w:proofErr w:type="spellEnd"/>
-      <w:r>
-        <w:t xml:space="preserve"> дерево</w:t>
-      </w:r>
-      <w:r>
-        <w:t>, часто используемые узлы будут приближаться к корню, где к ним можно будет получить доступ быстрее.</w:t>
-      </w:r>
-    </w:p>
-    <w:p>
-      <w:pPr>
-        <w:spacing w:after="0"/>
-      </w:pPr>
-      <w:r>
-        <w:t xml:space="preserve">Небольшой объем </w:t>
-      </w:r>
-      <w:r>
-        <w:t xml:space="preserve">занимаемой </w:t>
-      </w:r>
-      <w:r>
-        <w:t>памяти</w:t>
-      </w:r>
-      <w:r>
-        <w:t>, так как</w:t>
-      </w:r>
-      <w:r>
-        <w:t xml:space="preserve"> в </w:t>
-      </w:r>
-      <w:proofErr w:type="spellStart"/>
-      <w:r>
+      <w:r>
+        <w:t>[13]</w:t>
+      </w:r>
+      <w:r>
+        <w:br w:type="page"/>
+      </w:r>
+    </w:p>
+    <w:p>
+      <w:pPr>
+        <w:pStyle w:val="12"/>
+      </w:pPr>
+      <w:bookmarkStart w:id="15" w:name="_Toc127195584"/>
+      <w:r>
+        <w:lastRenderedPageBreak/>
+        <w:t>5</w:t>
+      </w:r>
+      <w:r>
+        <w:t xml:space="preserve">. </w:t>
+      </w:r>
+      <w:r>
+        <w:t>Реализация и тестирование</w:t>
+      </w:r>
+      <w:bookmarkEnd w:id="15"/>
+    </w:p>
+    <w:p>
+      <w:r>
+        <w:t>Для реализации поставленной задачи было создано:</w:t>
+      </w:r>
+    </w:p>
+    <w:p>
+      <w:pPr>
+        <w:pStyle w:val="a8"/>
+        <w:numPr>
+          <w:ilvl w:val="0"/>
+          <w:numId w:val="20"/>
+        </w:numPr>
+      </w:pPr>
+      <w:r>
+        <w:t xml:space="preserve">Библиотека </w:t>
+      </w:r>
+      <w:r>
+        <w:rPr>
+          <w:lang w:val="en-US"/>
+        </w:rPr>
+        <w:t>AA-tree</w:t>
+      </w:r>
+    </w:p>
+    <w:p>
+      <w:pPr>
+        <w:pStyle w:val="a8"/>
+        <w:numPr>
+          <w:ilvl w:val="0"/>
+          <w:numId w:val="20"/>
+        </w:numPr>
+      </w:pPr>
+      <w:r>
+        <w:t xml:space="preserve">Библиотека </w:t>
+      </w:r>
+      <w:r>
+        <w:rPr>
+          <w:lang w:val="en-US"/>
+        </w:rPr>
+        <w:t>Splay-tree</w:t>
+      </w:r>
+    </w:p>
+    <w:p>
+      <w:pPr>
+        <w:pStyle w:val="a8"/>
+        <w:numPr>
+          <w:ilvl w:val="0"/>
+          <w:numId w:val="20"/>
+        </w:numPr>
+      </w:pPr>
+      <w:r>
+        <w:t>Тестирование</w:t>
+      </w:r>
+    </w:p>
+    <w:p>
+      <w:pPr>
+        <w:ind w:left="567" w:firstLine="0"/>
+      </w:pPr>
+      <w:r>
+        <w:t>Обе библиотеки имеют следующие публичные методы:</w:t>
+      </w:r>
+    </w:p>
+    <w:p>
+      <w:pPr>
+        <w:pStyle w:val="a8"/>
+        <w:numPr>
+          <w:ilvl w:val="0"/>
+          <w:numId w:val="21"/>
+        </w:numPr>
+      </w:pPr>
+      <w:r>
+        <w:rPr>
+          <w:rFonts w:ascii="Cascadia Mono" w:hAnsi="Cascadia Mono" w:cs="Cascadia Mono"/>
+          <w:color w:val="000000"/>
+          <w:sz w:val="19"/>
+          <w:szCs w:val="19"/>
+        </w:rPr>
+        <w:t xml:space="preserve">GetRoot() </w:t>
+      </w:r>
+      <w:r>
+        <w:rPr>
+          <w:rFonts w:ascii="Cascadia Mono" w:hAnsi="Cascadia Mono" w:cs="Cascadia Mono"/>
+          <w:color w:val="008000"/>
+          <w:sz w:val="19"/>
+          <w:szCs w:val="19"/>
+        </w:rPr>
+        <w:t>//возвращает корневой узел</w:t>
+      </w:r>
+    </w:p>
+    <w:p>
+      <w:pPr>
+        <w:pStyle w:val="a8"/>
+        <w:numPr>
+          <w:ilvl w:val="0"/>
+          <w:numId w:val="21"/>
+        </w:numPr>
+      </w:pPr>
+      <w:r>
+        <w:rPr>
+          <w:rFonts w:ascii="Cascadia Mono" w:hAnsi="Cascadia Mono" w:cs="Cascadia Mono"/>
+          <w:color w:val="000000"/>
+          <w:sz w:val="19"/>
+          <w:szCs w:val="19"/>
+        </w:rPr>
+        <w:t>Insert(</w:t>
+      </w:r>
+      <w:r>
+        <w:rPr>
+          <w:rFonts w:ascii="Cascadia Mono" w:hAnsi="Cascadia Mono" w:cs="Cascadia Mono"/>
+          <w:color w:val="0000FF"/>
+          <w:sz w:val="19"/>
+          <w:szCs w:val="19"/>
+        </w:rPr>
+        <w:t>int</w:t>
+      </w:r>
+      <w:r>
+        <w:rPr>
+          <w:rFonts w:ascii="Cascadia Mono" w:hAnsi="Cascadia Mono" w:cs="Cascadia Mono"/>
+          <w:color w:val="000000"/>
+          <w:sz w:val="19"/>
+          <w:szCs w:val="19"/>
+        </w:rPr>
+        <w:t xml:space="preserve"> </w:t>
+      </w:r>
+      <w:r>
+        <w:rPr>
+          <w:rFonts w:ascii="Cascadia Mono" w:hAnsi="Cascadia Mono" w:cs="Cascadia Mono"/>
+          <w:color w:val="808080"/>
+          <w:sz w:val="19"/>
+          <w:szCs w:val="19"/>
+        </w:rPr>
+        <w:t>value</w:t>
+      </w:r>
+      <w:r>
+        <w:rPr>
+          <w:rFonts w:ascii="Cascadia Mono" w:hAnsi="Cascadia Mono" w:cs="Cascadia Mono"/>
+          <w:color w:val="000000"/>
+          <w:sz w:val="19"/>
+          <w:szCs w:val="19"/>
+        </w:rPr>
+        <w:t xml:space="preserve">) </w:t>
+      </w:r>
+      <w:r>
+        <w:rPr>
+          <w:rFonts w:ascii="Cascadia Mono" w:hAnsi="Cascadia Mono" w:cs="Cascadia Mono"/>
+          <w:color w:val="008000"/>
+          <w:sz w:val="19"/>
+          <w:szCs w:val="19"/>
+        </w:rPr>
+        <w:t>//вставка</w:t>
+      </w:r>
+    </w:p>
+    <w:p>
+      <w:pPr>
+        <w:pStyle w:val="a8"/>
+        <w:numPr>
+          <w:ilvl w:val="0"/>
+          <w:numId w:val="21"/>
+        </w:numPr>
+      </w:pPr>
+      <w:r>
+        <w:rPr>
+          <w:rFonts w:ascii="Cascadia Mono" w:hAnsi="Cascadia Mono" w:cs="Cascadia Mono"/>
+          <w:color w:val="000000"/>
+          <w:sz w:val="19"/>
+          <w:szCs w:val="19"/>
+        </w:rPr>
+        <w:t>Search(</w:t>
+      </w:r>
+      <w:r>
+        <w:rPr>
+          <w:rFonts w:ascii="Cascadia Mono" w:hAnsi="Cascadia Mono" w:cs="Cascadia Mono"/>
+          <w:color w:val="0000FF"/>
+          <w:sz w:val="19"/>
+          <w:szCs w:val="19"/>
+        </w:rPr>
+        <w:t>int</w:t>
+      </w:r>
+      <w:r>
+        <w:rPr>
+          <w:rFonts w:ascii="Cascadia Mono" w:hAnsi="Cascadia Mono" w:cs="Cascadia Mono"/>
+          <w:color w:val="000000"/>
+          <w:sz w:val="19"/>
+          <w:szCs w:val="19"/>
+        </w:rPr>
+        <w:t xml:space="preserve"> </w:t>
+      </w:r>
+      <w:r>
+        <w:rPr>
+          <w:rFonts w:ascii="Cascadia Mono" w:hAnsi="Cascadia Mono" w:cs="Cascadia Mono"/>
+          <w:color w:val="808080"/>
+          <w:sz w:val="19"/>
+          <w:szCs w:val="19"/>
+        </w:rPr>
+        <w:t>value</w:t>
+      </w:r>
+      <w:r>
+        <w:rPr>
+          <w:rFonts w:ascii="Cascadia Mono" w:hAnsi="Cascadia Mono" w:cs="Cascadia Mono"/>
+          <w:color w:val="000000"/>
+          <w:sz w:val="19"/>
+          <w:szCs w:val="19"/>
+        </w:rPr>
+        <w:t xml:space="preserve">) </w:t>
+      </w:r>
+      <w:r>
+        <w:rPr>
+          <w:rFonts w:ascii="Cascadia Mono" w:hAnsi="Cascadia Mono" w:cs="Cascadia Mono"/>
+          <w:color w:val="008000"/>
+          <w:sz w:val="19"/>
+          <w:szCs w:val="19"/>
+        </w:rPr>
+        <w:t>//поиск</w:t>
+      </w:r>
+    </w:p>
+    <w:p>
+      <w:pPr>
+        <w:pStyle w:val="a8"/>
+        <w:numPr>
+          <w:ilvl w:val="0"/>
+          <w:numId w:val="21"/>
+        </w:numPr>
+      </w:pPr>
+      <w:r>
+        <w:rPr>
+          <w:rFonts w:ascii="Cascadia Mono" w:hAnsi="Cascadia Mono" w:cs="Cascadia Mono"/>
+          <w:color w:val="000000"/>
+          <w:sz w:val="19"/>
+          <w:szCs w:val="19"/>
+        </w:rPr>
+        <w:t>Delete(</w:t>
+      </w:r>
+      <w:r>
+        <w:rPr>
+          <w:rFonts w:ascii="Cascadia Mono" w:hAnsi="Cascadia Mono" w:cs="Cascadia Mono"/>
+          <w:color w:val="0000FF"/>
+          <w:sz w:val="19"/>
+          <w:szCs w:val="19"/>
+        </w:rPr>
+        <w:t>int</w:t>
+      </w:r>
+      <w:r>
+        <w:rPr>
+          <w:rFonts w:ascii="Cascadia Mono" w:hAnsi="Cascadia Mono" w:cs="Cascadia Mono"/>
+          <w:color w:val="000000"/>
+          <w:sz w:val="19"/>
+          <w:szCs w:val="19"/>
+        </w:rPr>
+        <w:t xml:space="preserve"> </w:t>
+      </w:r>
+      <w:r>
+        <w:rPr>
+          <w:rFonts w:ascii="Cascadia Mono" w:hAnsi="Cascadia Mono" w:cs="Cascadia Mono"/>
+          <w:color w:val="808080"/>
+          <w:sz w:val="19"/>
+          <w:szCs w:val="19"/>
+        </w:rPr>
+        <w:t>value</w:t>
+      </w:r>
+      <w:r>
+        <w:rPr>
+          <w:rFonts w:ascii="Cascadia Mono" w:hAnsi="Cascadia Mono" w:cs="Cascadia Mono"/>
+          <w:color w:val="000000"/>
+          <w:sz w:val="19"/>
+          <w:szCs w:val="19"/>
+        </w:rPr>
+        <w:t xml:space="preserve">) </w:t>
+      </w:r>
+      <w:r>
+        <w:rPr>
+          <w:rFonts w:ascii="Cascadia Mono" w:hAnsi="Cascadia Mono" w:cs="Cascadia Mono"/>
+          <w:color w:val="008000"/>
+          <w:sz w:val="19"/>
+          <w:szCs w:val="19"/>
+        </w:rPr>
+        <w:t>//удаление</w:t>
+      </w:r>
+    </w:p>
+    <w:p>
+      <w:r>
+        <w:t>Также они имеют не совпадающие методы.</w:t>
+      </w:r>
+    </w:p>
+    <w:p>
+      <w:r>
+        <w:t xml:space="preserve">Библиотека </w:t>
+      </w:r>
+      <w:r>
+        <w:rPr>
+          <w:lang w:val="en-US"/>
+        </w:rPr>
+        <w:t>AA</w:t>
+      </w:r>
+      <w:r>
+        <w:t>-</w:t>
+      </w:r>
+      <w:r>
+        <w:rPr>
+          <w:lang w:val="en-US"/>
+        </w:rPr>
+        <w:t>tree</w:t>
+      </w:r>
+      <w:r>
+        <w:t xml:space="preserve"> имеет следующие приватные методы:</w:t>
+      </w:r>
+    </w:p>
+    <w:p>
+      <w:pPr>
+        <w:pStyle w:val="a8"/>
+        <w:numPr>
+          <w:ilvl w:val="0"/>
+          <w:numId w:val="22"/>
+        </w:numPr>
+        <w:rPr>
+          <w:lang w:val="en-US"/>
+        </w:rPr>
+      </w:pPr>
+      <w:r>
+        <w:rPr>
+          <w:rFonts w:ascii="Cascadia Mono" w:hAnsi="Cascadia Mono" w:cs="Cascadia Mono"/>
+          <w:color w:val="000000"/>
+          <w:sz w:val="19"/>
+          <w:szCs w:val="19"/>
+          <w:lang w:val="en-US"/>
+        </w:rPr>
+        <w:t>SearchNode(</w:t>
+      </w:r>
+      <w:r>
+        <w:rPr>
+          <w:rFonts w:ascii="Cascadia Mono" w:hAnsi="Cascadia Mono" w:cs="Cascadia Mono"/>
+          <w:color w:val="2B91AF"/>
+          <w:sz w:val="19"/>
+          <w:szCs w:val="19"/>
+          <w:lang w:val="en-US"/>
+        </w:rPr>
+        <w:t>AANode</w:t>
+      </w:r>
+      <w:r>
+        <w:rPr>
+          <w:rFonts w:ascii="Cascadia Mono" w:hAnsi="Cascadia Mono" w:cs="Cascadia Mono"/>
+          <w:color w:val="000000"/>
+          <w:sz w:val="19"/>
+          <w:szCs w:val="19"/>
+          <w:lang w:val="en-US"/>
+        </w:rPr>
+        <w:t xml:space="preserve">* </w:t>
+      </w:r>
+      <w:r>
+        <w:rPr>
+          <w:rFonts w:ascii="Cascadia Mono" w:hAnsi="Cascadia Mono" w:cs="Cascadia Mono"/>
+          <w:color w:val="808080"/>
+          <w:sz w:val="19"/>
+          <w:szCs w:val="19"/>
+          <w:lang w:val="en-US"/>
+        </w:rPr>
+        <w:t>node</w:t>
+      </w:r>
+      <w:r>
+        <w:rPr>
+          <w:rFonts w:ascii="Cascadia Mono" w:hAnsi="Cascadia Mono" w:cs="Cascadia Mono"/>
+          <w:color w:val="000000"/>
+          <w:sz w:val="19"/>
+          <w:szCs w:val="19"/>
+          <w:lang w:val="en-US"/>
+        </w:rPr>
+        <w:t xml:space="preserve">, </w:t>
+      </w:r>
+      <w:r>
+        <w:rPr>
+          <w:rFonts w:ascii="Cascadia Mono" w:hAnsi="Cascadia Mono" w:cs="Cascadia Mono"/>
+          <w:color w:val="0000FF"/>
+          <w:sz w:val="19"/>
+          <w:szCs w:val="19"/>
+          <w:lang w:val="en-US"/>
+        </w:rPr>
+        <w:t>int</w:t>
+      </w:r>
+      <w:r>
+        <w:rPr>
+          <w:rFonts w:ascii="Cascadia Mono" w:hAnsi="Cascadia Mono" w:cs="Cascadia Mono"/>
+          <w:color w:val="000000"/>
+          <w:sz w:val="19"/>
+          <w:szCs w:val="19"/>
+          <w:lang w:val="en-US"/>
+        </w:rPr>
+        <w:t xml:space="preserve"> </w:t>
+      </w:r>
+      <w:r>
+        <w:rPr>
+          <w:rFonts w:ascii="Cascadia Mono" w:hAnsi="Cascadia Mono" w:cs="Cascadia Mono"/>
+          <w:color w:val="808080"/>
+          <w:sz w:val="19"/>
+          <w:szCs w:val="19"/>
+          <w:lang w:val="en-US"/>
+        </w:rPr>
+        <w:t>value</w:t>
+      </w:r>
+      <w:r>
+        <w:rPr>
+          <w:rFonts w:ascii="Cascadia Mono" w:hAnsi="Cascadia Mono" w:cs="Cascadia Mono"/>
+          <w:color w:val="000000"/>
+          <w:sz w:val="19"/>
+          <w:szCs w:val="19"/>
+          <w:lang w:val="en-US"/>
+        </w:rPr>
+        <w:t xml:space="preserve">) </w:t>
+      </w:r>
+      <w:r>
+        <w:rPr>
+          <w:rFonts w:ascii="Cascadia Mono" w:hAnsi="Cascadia Mono" w:cs="Cascadia Mono"/>
+          <w:color w:val="008000"/>
+          <w:sz w:val="19"/>
+          <w:szCs w:val="19"/>
+          <w:lang w:val="en-US"/>
+        </w:rPr>
+        <w:t>//</w:t>
+      </w:r>
+      <w:r>
+        <w:rPr>
+          <w:rFonts w:ascii="Cascadia Mono" w:hAnsi="Cascadia Mono" w:cs="Cascadia Mono"/>
+          <w:color w:val="008000"/>
+          <w:sz w:val="19"/>
+          <w:szCs w:val="19"/>
+        </w:rPr>
+        <w:t>поиск</w:t>
+      </w:r>
+      <w:r>
+        <w:rPr>
+          <w:rFonts w:ascii="Cascadia Mono" w:hAnsi="Cascadia Mono" w:cs="Cascadia Mono"/>
+          <w:color w:val="008000"/>
+          <w:sz w:val="19"/>
+          <w:szCs w:val="19"/>
+          <w:lang w:val="en-US"/>
+        </w:rPr>
+        <w:t xml:space="preserve"> </w:t>
+      </w:r>
+      <w:r>
+        <w:rPr>
+          <w:rFonts w:ascii="Cascadia Mono" w:hAnsi="Cascadia Mono" w:cs="Cascadia Mono"/>
+          <w:color w:val="008000"/>
+          <w:sz w:val="19"/>
+          <w:szCs w:val="19"/>
+        </w:rPr>
+        <w:t>элемента</w:t>
+      </w:r>
+    </w:p>
+    <w:p>
+      <w:pPr>
+        <w:pStyle w:val="a8"/>
+        <w:numPr>
+          <w:ilvl w:val="0"/>
+          <w:numId w:val="22"/>
+        </w:numPr>
+        <w:rPr>
+          <w:lang w:val="en-US"/>
+        </w:rPr>
+      </w:pPr>
+      <w:r>
+        <w:rPr>
+          <w:rFonts w:ascii="Cascadia Mono" w:hAnsi="Cascadia Mono" w:cs="Cascadia Mono"/>
+          <w:color w:val="000000"/>
+          <w:sz w:val="19"/>
+          <w:szCs w:val="19"/>
+          <w:lang w:val="en-US"/>
+        </w:rPr>
+        <w:t>InsertNode(</w:t>
+      </w:r>
+      <w:r>
+        <w:rPr>
+          <w:rFonts w:ascii="Cascadia Mono" w:hAnsi="Cascadia Mono" w:cs="Cascadia Mono"/>
+          <w:color w:val="2B91AF"/>
+          <w:sz w:val="19"/>
+          <w:szCs w:val="19"/>
+          <w:lang w:val="en-US"/>
+        </w:rPr>
+        <w:t>AANode</w:t>
+      </w:r>
+      <w:r>
+        <w:rPr>
+          <w:rFonts w:ascii="Cascadia Mono" w:hAnsi="Cascadia Mono" w:cs="Cascadia Mono"/>
+          <w:color w:val="000000"/>
+          <w:sz w:val="19"/>
+          <w:szCs w:val="19"/>
+          <w:lang w:val="en-US"/>
+        </w:rPr>
+        <w:t xml:space="preserve">* </w:t>
+      </w:r>
+      <w:r>
+        <w:rPr>
+          <w:rFonts w:ascii="Cascadia Mono" w:hAnsi="Cascadia Mono" w:cs="Cascadia Mono"/>
+          <w:color w:val="808080"/>
+          <w:sz w:val="19"/>
+          <w:szCs w:val="19"/>
+          <w:lang w:val="en-US"/>
+        </w:rPr>
+        <w:t>node</w:t>
+      </w:r>
+      <w:r>
+        <w:rPr>
+          <w:rFonts w:ascii="Cascadia Mono" w:hAnsi="Cascadia Mono" w:cs="Cascadia Mono"/>
+          <w:color w:val="000000"/>
+          <w:sz w:val="19"/>
+          <w:szCs w:val="19"/>
+          <w:lang w:val="en-US"/>
+        </w:rPr>
+        <w:t xml:space="preserve">, </w:t>
+      </w:r>
+      <w:r>
+        <w:rPr>
+          <w:rFonts w:ascii="Cascadia Mono" w:hAnsi="Cascadia Mono" w:cs="Cascadia Mono"/>
+          <w:color w:val="0000FF"/>
+          <w:sz w:val="19"/>
+          <w:szCs w:val="19"/>
+          <w:lang w:val="en-US"/>
+        </w:rPr>
+        <w:t>int</w:t>
+      </w:r>
+      <w:r>
+        <w:rPr>
+          <w:rFonts w:ascii="Cascadia Mono" w:hAnsi="Cascadia Mono" w:cs="Cascadia Mono"/>
+          <w:color w:val="000000"/>
+          <w:sz w:val="19"/>
+          <w:szCs w:val="19"/>
+          <w:lang w:val="en-US"/>
+        </w:rPr>
+        <w:t xml:space="preserve"> </w:t>
+      </w:r>
+      <w:r>
+        <w:rPr>
+          <w:rFonts w:ascii="Cascadia Mono" w:hAnsi="Cascadia Mono" w:cs="Cascadia Mono"/>
+          <w:color w:val="808080"/>
+          <w:sz w:val="19"/>
+          <w:szCs w:val="19"/>
+          <w:lang w:val="en-US"/>
+        </w:rPr>
+        <w:t>value</w:t>
+      </w:r>
+      <w:r>
+        <w:rPr>
+          <w:rFonts w:ascii="Cascadia Mono" w:hAnsi="Cascadia Mono" w:cs="Cascadia Mono"/>
+          <w:color w:val="000000"/>
+          <w:sz w:val="19"/>
+          <w:szCs w:val="19"/>
+          <w:lang w:val="en-US"/>
+        </w:rPr>
+        <w:t xml:space="preserve">) </w:t>
+      </w:r>
+      <w:r>
+        <w:rPr>
+          <w:rFonts w:ascii="Cascadia Mono" w:hAnsi="Cascadia Mono" w:cs="Cascadia Mono"/>
+          <w:color w:val="008000"/>
+          <w:sz w:val="19"/>
+          <w:szCs w:val="19"/>
+          <w:lang w:val="en-US"/>
+        </w:rPr>
+        <w:t>//</w:t>
+      </w:r>
+      <w:r>
+        <w:rPr>
+          <w:rFonts w:ascii="Cascadia Mono" w:hAnsi="Cascadia Mono" w:cs="Cascadia Mono"/>
+          <w:color w:val="008000"/>
+          <w:sz w:val="19"/>
+          <w:szCs w:val="19"/>
+        </w:rPr>
+        <w:t>вставка</w:t>
+      </w:r>
+      <w:r>
+        <w:rPr>
+          <w:rFonts w:ascii="Cascadia Mono" w:hAnsi="Cascadia Mono" w:cs="Cascadia Mono"/>
+          <w:color w:val="008000"/>
+          <w:sz w:val="19"/>
+          <w:szCs w:val="19"/>
+          <w:lang w:val="en-US"/>
+        </w:rPr>
+        <w:t xml:space="preserve"> </w:t>
+      </w:r>
+      <w:r>
+        <w:rPr>
+          <w:rFonts w:ascii="Cascadia Mono" w:hAnsi="Cascadia Mono" w:cs="Cascadia Mono"/>
+          <w:color w:val="008000"/>
+          <w:sz w:val="19"/>
+          <w:szCs w:val="19"/>
+        </w:rPr>
+        <w:t>элемента</w:t>
+      </w:r>
+    </w:p>
+    <w:p>
+      <w:pPr>
+        <w:pStyle w:val="a8"/>
+        <w:numPr>
+          <w:ilvl w:val="0"/>
+          <w:numId w:val="22"/>
+        </w:numPr>
+      </w:pPr>
+      <w:r>
+        <w:rPr>
+          <w:rFonts w:ascii="Cascadia Mono" w:hAnsi="Cascadia Mono" w:cs="Cascadia Mono"/>
+          <w:color w:val="000000"/>
+          <w:sz w:val="19"/>
+          <w:szCs w:val="19"/>
+        </w:rPr>
+        <w:t>Skew(</w:t>
+      </w:r>
+      <w:r>
+        <w:rPr>
+          <w:rFonts w:ascii="Cascadia Mono" w:hAnsi="Cascadia Mono" w:cs="Cascadia Mono"/>
+          <w:color w:val="2B91AF"/>
+          <w:sz w:val="19"/>
+          <w:szCs w:val="19"/>
+        </w:rPr>
+        <w:t>AANode</w:t>
+      </w:r>
+      <w:r>
+        <w:rPr>
+          <w:rFonts w:ascii="Cascadia Mono" w:hAnsi="Cascadia Mono" w:cs="Cascadia Mono"/>
+          <w:color w:val="000000"/>
+          <w:sz w:val="19"/>
+          <w:szCs w:val="19"/>
+        </w:rPr>
+        <w:t xml:space="preserve">* </w:t>
+      </w:r>
+      <w:r>
+        <w:rPr>
+          <w:rFonts w:ascii="Cascadia Mono" w:hAnsi="Cascadia Mono" w:cs="Cascadia Mono"/>
+          <w:color w:val="808080"/>
+          <w:sz w:val="19"/>
+          <w:szCs w:val="19"/>
+        </w:rPr>
+        <w:t>node</w:t>
+      </w:r>
+      <w:r>
+        <w:rPr>
+          <w:rFonts w:ascii="Cascadia Mono" w:hAnsi="Cascadia Mono" w:cs="Cascadia Mono"/>
+          <w:color w:val="000000"/>
+          <w:sz w:val="19"/>
+          <w:szCs w:val="19"/>
+        </w:rPr>
+        <w:t xml:space="preserve">) </w:t>
+      </w:r>
+      <w:r>
+        <w:rPr>
+          <w:rFonts w:ascii="Cascadia Mono" w:hAnsi="Cascadia Mono" w:cs="Cascadia Mono"/>
+          <w:color w:val="008000"/>
+          <w:sz w:val="19"/>
+          <w:szCs w:val="19"/>
+        </w:rPr>
+        <w:t>//устранение левого горизонтального ребра</w:t>
+      </w:r>
+    </w:p>
+    <w:p>
+      <w:pPr>
+        <w:pStyle w:val="a8"/>
+        <w:numPr>
+          <w:ilvl w:val="0"/>
+          <w:numId w:val="22"/>
+        </w:numPr>
+      </w:pPr>
+      <w:r>
+        <w:rPr>
+          <w:rFonts w:ascii="Cascadia Mono" w:hAnsi="Cascadia Mono" w:cs="Cascadia Mono"/>
+          <w:color w:val="000000"/>
+          <w:sz w:val="19"/>
+          <w:szCs w:val="19"/>
+        </w:rPr>
+        <w:t>Split(</w:t>
+      </w:r>
+      <w:r>
+        <w:rPr>
+          <w:rFonts w:ascii="Cascadia Mono" w:hAnsi="Cascadia Mono" w:cs="Cascadia Mono"/>
+          <w:color w:val="2B91AF"/>
+          <w:sz w:val="19"/>
+          <w:szCs w:val="19"/>
+        </w:rPr>
+        <w:t>AANode</w:t>
+      </w:r>
+      <w:r>
+        <w:rPr>
+          <w:rFonts w:ascii="Cascadia Mono" w:hAnsi="Cascadia Mono" w:cs="Cascadia Mono"/>
+          <w:color w:val="000000"/>
+          <w:sz w:val="19"/>
+          <w:szCs w:val="19"/>
+        </w:rPr>
+        <w:t xml:space="preserve">* </w:t>
+      </w:r>
+      <w:r>
+        <w:rPr>
+          <w:rFonts w:ascii="Cascadia Mono" w:hAnsi="Cascadia Mono" w:cs="Cascadia Mono"/>
+          <w:color w:val="808080"/>
+          <w:sz w:val="19"/>
+          <w:szCs w:val="19"/>
+        </w:rPr>
+        <w:t>node</w:t>
+      </w:r>
+      <w:r>
+        <w:rPr>
+          <w:rFonts w:ascii="Cascadia Mono" w:hAnsi="Cascadia Mono" w:cs="Cascadia Mono"/>
+          <w:color w:val="000000"/>
+          <w:sz w:val="19"/>
+          <w:szCs w:val="19"/>
+        </w:rPr>
+        <w:t xml:space="preserve">) </w:t>
+      </w:r>
+      <w:r>
+        <w:rPr>
+          <w:rFonts w:ascii="Cascadia Mono" w:hAnsi="Cascadia Mono" w:cs="Cascadia Mono"/>
+          <w:color w:val="008000"/>
+          <w:sz w:val="19"/>
+          <w:szCs w:val="19"/>
+        </w:rPr>
+        <w:t>//</w:t>
+      </w:r>
+      <w:r>
+        <w:rPr>
+          <w:rFonts w:ascii="Cascadia Mono" w:hAnsi="Cascadia Mono" w:cs="Cascadia Mono"/>
+          <w:color w:val="008000"/>
+          <w:sz w:val="19"/>
+          <w:szCs w:val="19"/>
+        </w:rPr>
+        <w:t xml:space="preserve"> </w:t>
+      </w:r>
+      <w:r>
+        <w:rPr>
+          <w:rFonts w:ascii="Cascadia Mono" w:hAnsi="Cascadia Mono" w:cs="Cascadia Mono"/>
+          <w:color w:val="008000"/>
+          <w:sz w:val="19"/>
+          <w:szCs w:val="19"/>
+        </w:rPr>
+        <w:t>устранение двух последовательных горизонтальных правых ребер</w:t>
+      </w:r>
+    </w:p>
+    <w:p>
+      <w:pPr>
+        <w:pStyle w:val="a8"/>
+        <w:numPr>
+          <w:ilvl w:val="0"/>
+          <w:numId w:val="22"/>
+        </w:numPr>
+        <w:rPr>
+          <w:lang w:val="en-US"/>
+        </w:rPr>
+      </w:pPr>
+      <w:r>
+        <w:rPr>
+          <w:rFonts w:ascii="Cascadia Mono" w:hAnsi="Cascadia Mono" w:cs="Cascadia Mono"/>
+          <w:color w:val="000000"/>
+          <w:sz w:val="19"/>
+          <w:szCs w:val="19"/>
+          <w:lang w:val="en-US"/>
+        </w:rPr>
+        <w:t>DeleteNode(</w:t>
+      </w:r>
+      <w:r>
+        <w:rPr>
+          <w:rFonts w:ascii="Cascadia Mono" w:hAnsi="Cascadia Mono" w:cs="Cascadia Mono"/>
+          <w:color w:val="2B91AF"/>
+          <w:sz w:val="19"/>
+          <w:szCs w:val="19"/>
+          <w:lang w:val="en-US"/>
+        </w:rPr>
+        <w:t>AANode</w:t>
+      </w:r>
+      <w:r>
+        <w:rPr>
+          <w:rFonts w:ascii="Cascadia Mono" w:hAnsi="Cascadia Mono" w:cs="Cascadia Mono"/>
+          <w:color w:val="000000"/>
+          <w:sz w:val="19"/>
+          <w:szCs w:val="19"/>
+          <w:lang w:val="en-US"/>
+        </w:rPr>
+        <w:t xml:space="preserve">* </w:t>
+      </w:r>
+      <w:r>
+        <w:rPr>
+          <w:rFonts w:ascii="Cascadia Mono" w:hAnsi="Cascadia Mono" w:cs="Cascadia Mono"/>
+          <w:color w:val="808080"/>
+          <w:sz w:val="19"/>
+          <w:szCs w:val="19"/>
+          <w:lang w:val="en-US"/>
+        </w:rPr>
+        <w:t>node</w:t>
+      </w:r>
+      <w:r>
+        <w:rPr>
+          <w:rFonts w:ascii="Cascadia Mono" w:hAnsi="Cascadia Mono" w:cs="Cascadia Mono"/>
+          <w:color w:val="000000"/>
+          <w:sz w:val="19"/>
+          <w:szCs w:val="19"/>
+          <w:lang w:val="en-US"/>
+        </w:rPr>
+        <w:t xml:space="preserve">, </w:t>
+      </w:r>
+      <w:r>
+        <w:rPr>
+          <w:rFonts w:ascii="Cascadia Mono" w:hAnsi="Cascadia Mono" w:cs="Cascadia Mono"/>
+          <w:color w:val="0000FF"/>
+          <w:sz w:val="19"/>
+          <w:szCs w:val="19"/>
+          <w:lang w:val="en-US"/>
+        </w:rPr>
+        <w:t>int</w:t>
+      </w:r>
+      <w:r>
+        <w:rPr>
+          <w:rFonts w:ascii="Cascadia Mono" w:hAnsi="Cascadia Mono" w:cs="Cascadia Mono"/>
+          <w:color w:val="000000"/>
+          <w:sz w:val="19"/>
+          <w:szCs w:val="19"/>
+          <w:lang w:val="en-US"/>
+        </w:rPr>
+        <w:t xml:space="preserve"> </w:t>
+      </w:r>
+      <w:r>
+        <w:rPr>
+          <w:rFonts w:ascii="Cascadia Mono" w:hAnsi="Cascadia Mono" w:cs="Cascadia Mono"/>
+          <w:color w:val="808080"/>
+          <w:sz w:val="19"/>
+          <w:szCs w:val="19"/>
+          <w:lang w:val="en-US"/>
+        </w:rPr>
+        <w:t>value</w:t>
+      </w:r>
+      <w:r>
+        <w:rPr>
+          <w:rFonts w:ascii="Cascadia Mono" w:hAnsi="Cascadia Mono" w:cs="Cascadia Mono"/>
+          <w:color w:val="000000"/>
+          <w:sz w:val="19"/>
+          <w:szCs w:val="19"/>
+          <w:lang w:val="en-US"/>
+        </w:rPr>
+        <w:t xml:space="preserve">) </w:t>
+      </w:r>
+      <w:r>
+        <w:rPr>
+          <w:rFonts w:ascii="Cascadia Mono" w:hAnsi="Cascadia Mono" w:cs="Cascadia Mono"/>
+          <w:color w:val="008000"/>
+          <w:sz w:val="19"/>
+          <w:szCs w:val="19"/>
+          <w:lang w:val="en-US"/>
+        </w:rPr>
+        <w:t>//</w:t>
+      </w:r>
+      <w:r>
+        <w:rPr>
+          <w:rFonts w:ascii="Cascadia Mono" w:hAnsi="Cascadia Mono" w:cs="Cascadia Mono"/>
+          <w:color w:val="008000"/>
+          <w:sz w:val="19"/>
+          <w:szCs w:val="19"/>
+        </w:rPr>
+        <w:t>удаление</w:t>
+      </w:r>
+      <w:r>
+        <w:rPr>
+          <w:rFonts w:ascii="Cascadia Mono" w:hAnsi="Cascadia Mono" w:cs="Cascadia Mono"/>
+          <w:color w:val="008000"/>
+          <w:sz w:val="19"/>
+          <w:szCs w:val="19"/>
+          <w:lang w:val="en-US"/>
+        </w:rPr>
+        <w:t xml:space="preserve"> </w:t>
+      </w:r>
+      <w:r>
+        <w:rPr>
+          <w:rFonts w:ascii="Cascadia Mono" w:hAnsi="Cascadia Mono" w:cs="Cascadia Mono"/>
+          <w:color w:val="008000"/>
+          <w:sz w:val="19"/>
+          <w:szCs w:val="19"/>
+        </w:rPr>
+        <w:t>элемента</w:t>
+      </w:r>
+    </w:p>
+    <w:p>
+      <w:pPr>
+        <w:pStyle w:val="a8"/>
+        <w:numPr>
+          <w:ilvl w:val="0"/>
+          <w:numId w:val="22"/>
+        </w:numPr>
+      </w:pPr>
+      <w:r>
+        <w:rPr>
+          <w:rFonts w:ascii="Cascadia Mono" w:hAnsi="Cascadia Mono" w:cs="Cascadia Mono"/>
+          <w:color w:val="000000"/>
+          <w:sz w:val="19"/>
+          <w:szCs w:val="19"/>
+        </w:rPr>
+        <w:t>Predecessor(</w:t>
+      </w:r>
+      <w:r>
+        <w:rPr>
+          <w:rFonts w:ascii="Cascadia Mono" w:hAnsi="Cascadia Mono" w:cs="Cascadia Mono"/>
+          <w:color w:val="2B91AF"/>
+          <w:sz w:val="19"/>
+          <w:szCs w:val="19"/>
+        </w:rPr>
+        <w:t>AANode</w:t>
+      </w:r>
+      <w:r>
+        <w:rPr>
+          <w:rFonts w:ascii="Cascadia Mono" w:hAnsi="Cascadia Mono" w:cs="Cascadia Mono"/>
+          <w:color w:val="000000"/>
+          <w:sz w:val="19"/>
+          <w:szCs w:val="19"/>
+        </w:rPr>
+        <w:t xml:space="preserve">* </w:t>
+      </w:r>
+      <w:r>
+        <w:rPr>
+          <w:rFonts w:ascii="Cascadia Mono" w:hAnsi="Cascadia Mono" w:cs="Cascadia Mono"/>
+          <w:color w:val="808080"/>
+          <w:sz w:val="19"/>
+          <w:szCs w:val="19"/>
+        </w:rPr>
+        <w:t>node</w:t>
+      </w:r>
+      <w:r>
+        <w:rPr>
+          <w:rFonts w:ascii="Cascadia Mono" w:hAnsi="Cascadia Mono" w:cs="Cascadia Mono"/>
+          <w:color w:val="000000"/>
+          <w:sz w:val="19"/>
+          <w:szCs w:val="19"/>
+        </w:rPr>
+        <w:t xml:space="preserve">) </w:t>
+      </w:r>
+      <w:r>
+        <w:rPr>
+          <w:rFonts w:ascii="Cascadia Mono" w:hAnsi="Cascadia Mono" w:cs="Cascadia Mono"/>
+          <w:color w:val="008000"/>
+          <w:sz w:val="19"/>
+          <w:szCs w:val="19"/>
+        </w:rPr>
+        <w:t>//поиск наибольшего элемента в левом поддереве</w:t>
+      </w:r>
+    </w:p>
+    <w:p>
+      <w:pPr>
+        <w:pStyle w:val="a8"/>
+        <w:numPr>
+          <w:ilvl w:val="0"/>
+          <w:numId w:val="22"/>
+        </w:numPr>
+      </w:pPr>
+      <w:r>
+        <w:rPr>
+          <w:rFonts w:ascii="Cascadia Mono" w:hAnsi="Cascadia Mono" w:cs="Cascadia Mono"/>
+          <w:color w:val="000000"/>
+          <w:sz w:val="19"/>
+          <w:szCs w:val="19"/>
+        </w:rPr>
+        <w:t>Successor(</w:t>
+      </w:r>
+      <w:r>
+        <w:rPr>
+          <w:rFonts w:ascii="Cascadia Mono" w:hAnsi="Cascadia Mono" w:cs="Cascadia Mono"/>
+          <w:color w:val="2B91AF"/>
+          <w:sz w:val="19"/>
+          <w:szCs w:val="19"/>
+        </w:rPr>
+        <w:t>AANode</w:t>
+      </w:r>
+      <w:r>
+        <w:rPr>
+          <w:rFonts w:ascii="Cascadia Mono" w:hAnsi="Cascadia Mono" w:cs="Cascadia Mono"/>
+          <w:color w:val="000000"/>
+          <w:sz w:val="19"/>
+          <w:szCs w:val="19"/>
+        </w:rPr>
+        <w:t xml:space="preserve">* </w:t>
+      </w:r>
+      <w:r>
+        <w:rPr>
+          <w:rFonts w:ascii="Cascadia Mono" w:hAnsi="Cascadia Mono" w:cs="Cascadia Mono"/>
+          <w:color w:val="808080"/>
+          <w:sz w:val="19"/>
+          <w:szCs w:val="19"/>
+        </w:rPr>
+        <w:t>node</w:t>
+      </w:r>
+      <w:r>
+        <w:rPr>
+          <w:rFonts w:ascii="Cascadia Mono" w:hAnsi="Cascadia Mono" w:cs="Cascadia Mono"/>
+          <w:color w:val="000000"/>
+          <w:sz w:val="19"/>
+          <w:szCs w:val="19"/>
+        </w:rPr>
+        <w:t xml:space="preserve">) </w:t>
+      </w:r>
+      <w:r>
+        <w:rPr>
+          <w:rFonts w:ascii="Cascadia Mono" w:hAnsi="Cascadia Mono" w:cs="Cascadia Mono"/>
+          <w:color w:val="008000"/>
+          <w:sz w:val="19"/>
+          <w:szCs w:val="19"/>
+        </w:rPr>
+        <w:t>//поиск наименьшего элемента в правом поддереве</w:t>
+      </w:r>
+    </w:p>
+    <w:p>
+      <w:pPr>
+        <w:pStyle w:val="a8"/>
+        <w:numPr>
+          <w:ilvl w:val="0"/>
+          <w:numId w:val="22"/>
+        </w:numPr>
+      </w:pPr>
+      <w:r>
+        <w:rPr>
+          <w:rFonts w:ascii="Cascadia Mono" w:hAnsi="Cascadia Mono" w:cs="Cascadia Mono"/>
+          <w:color w:val="000000"/>
+          <w:sz w:val="19"/>
+          <w:szCs w:val="19"/>
+        </w:rPr>
+        <w:t>Decrease_level(</w:t>
+      </w:r>
+      <w:r>
+        <w:rPr>
+          <w:rFonts w:ascii="Cascadia Mono" w:hAnsi="Cascadia Mono" w:cs="Cascadia Mono"/>
+          <w:color w:val="2B91AF"/>
+          <w:sz w:val="19"/>
+          <w:szCs w:val="19"/>
+        </w:rPr>
+        <w:t>AANode</w:t>
+      </w:r>
+      <w:r>
+        <w:rPr>
+          <w:rFonts w:ascii="Cascadia Mono" w:hAnsi="Cascadia Mono" w:cs="Cascadia Mono"/>
+          <w:color w:val="000000"/>
+          <w:sz w:val="19"/>
+          <w:szCs w:val="19"/>
+        </w:rPr>
+        <w:t xml:space="preserve">*&amp; </w:t>
+      </w:r>
+      <w:r>
+        <w:rPr>
+          <w:rFonts w:ascii="Cascadia Mono" w:hAnsi="Cascadia Mono" w:cs="Cascadia Mono"/>
+          <w:color w:val="808080"/>
+          <w:sz w:val="19"/>
+          <w:szCs w:val="19"/>
+        </w:rPr>
+        <w:t>node</w:t>
+      </w:r>
+      <w:r>
+        <w:rPr>
+          <w:rFonts w:ascii="Cascadia Mono" w:hAnsi="Cascadia Mono" w:cs="Cascadia Mono"/>
+          <w:color w:val="000000"/>
+          <w:sz w:val="19"/>
+          <w:szCs w:val="19"/>
+        </w:rPr>
+        <w:t xml:space="preserve">)  </w:t>
+      </w:r>
+      <w:r>
+        <w:rPr>
+          <w:rFonts w:ascii="Cascadia Mono" w:hAnsi="Cascadia Mono" w:cs="Cascadia Mono"/>
+          <w:color w:val="008000"/>
+          <w:sz w:val="19"/>
+          <w:szCs w:val="19"/>
+        </w:rPr>
+        <w:t>//обновление параметра level в узле</w:t>
+      </w:r>
+    </w:p>
+    <w:p>
+      <w:pPr>
+        <w:pStyle w:val="a8"/>
+        <w:numPr>
+          <w:ilvl w:val="0"/>
+          <w:numId w:val="22"/>
+        </w:numPr>
+      </w:pPr>
+      <w:r>
+        <w:rPr>
+          <w:rFonts w:ascii="Cascadia Mono" w:hAnsi="Cascadia Mono" w:cs="Cascadia Mono"/>
+          <w:color w:val="000000"/>
+          <w:sz w:val="19"/>
+          <w:szCs w:val="19"/>
+        </w:rPr>
+        <w:t>Min(</w:t>
+      </w:r>
+      <w:r>
+        <w:rPr>
+          <w:rFonts w:ascii="Cascadia Mono" w:hAnsi="Cascadia Mono" w:cs="Cascadia Mono"/>
+          <w:color w:val="0000FF"/>
+          <w:sz w:val="19"/>
+          <w:szCs w:val="19"/>
+        </w:rPr>
+        <w:t>int</w:t>
+      </w:r>
+      <w:r>
+        <w:rPr>
+          <w:rFonts w:ascii="Cascadia Mono" w:hAnsi="Cascadia Mono" w:cs="Cascadia Mono"/>
+          <w:color w:val="000000"/>
+          <w:sz w:val="19"/>
+          <w:szCs w:val="19"/>
+        </w:rPr>
+        <w:t xml:space="preserve"> </w:t>
+      </w:r>
+      <w:r>
+        <w:rPr>
+          <w:rFonts w:ascii="Cascadia Mono" w:hAnsi="Cascadia Mono" w:cs="Cascadia Mono"/>
+          <w:color w:val="808080"/>
+          <w:sz w:val="19"/>
+          <w:szCs w:val="19"/>
+        </w:rPr>
+        <w:t>left</w:t>
+      </w:r>
+      <w:r>
+        <w:rPr>
+          <w:rFonts w:ascii="Cascadia Mono" w:hAnsi="Cascadia Mono" w:cs="Cascadia Mono"/>
+          <w:color w:val="000000"/>
+          <w:sz w:val="19"/>
+          <w:szCs w:val="19"/>
+        </w:rPr>
+        <w:t xml:space="preserve">, </w:t>
+      </w:r>
+      <w:r>
+        <w:rPr>
+          <w:rFonts w:ascii="Cascadia Mono" w:hAnsi="Cascadia Mono" w:cs="Cascadia Mono"/>
+          <w:color w:val="0000FF"/>
+          <w:sz w:val="19"/>
+          <w:szCs w:val="19"/>
+        </w:rPr>
+        <w:t>int</w:t>
+      </w:r>
+      <w:r>
+        <w:rPr>
+          <w:rFonts w:ascii="Cascadia Mono" w:hAnsi="Cascadia Mono" w:cs="Cascadia Mono"/>
+          <w:color w:val="000000"/>
+          <w:sz w:val="19"/>
+          <w:szCs w:val="19"/>
+        </w:rPr>
+        <w:t xml:space="preserve"> </w:t>
+      </w:r>
+      <w:r>
+        <w:rPr>
+          <w:rFonts w:ascii="Cascadia Mono" w:hAnsi="Cascadia Mono" w:cs="Cascadia Mono"/>
+          <w:color w:val="808080"/>
+          <w:sz w:val="19"/>
+          <w:szCs w:val="19"/>
+        </w:rPr>
+        <w:t>right</w:t>
+      </w:r>
+      <w:r>
+        <w:rPr>
+          <w:rFonts w:ascii="Cascadia Mono" w:hAnsi="Cascadia Mono" w:cs="Cascadia Mono"/>
+          <w:color w:val="000000"/>
+          <w:sz w:val="19"/>
+          <w:szCs w:val="19"/>
+        </w:rPr>
+        <w:t xml:space="preserve">) </w:t>
+      </w:r>
+      <w:r>
+        <w:rPr>
+          <w:rFonts w:ascii="Cascadia Mono" w:hAnsi="Cascadia Mono" w:cs="Cascadia Mono"/>
+          <w:color w:val="008000"/>
+          <w:sz w:val="19"/>
+          <w:szCs w:val="19"/>
+        </w:rPr>
+        <w:t>//нахождение минимального из уровней</w:t>
+      </w:r>
+    </w:p>
+    <w:p>
+      <w:r>
+        <w:t xml:space="preserve">Библиотека </w:t>
+      </w:r>
+      <w:r>
+        <w:rPr>
+          <w:lang w:val="en-US"/>
+        </w:rPr>
         <w:t>Splay</w:t>
       </w:r>
-      <w:proofErr w:type="spellEnd"/>
-      <w:r>
-        <w:t>-деревьях не требуется хранить какие-либо дополнительные данные.</w:t>
-      </w:r>
-    </w:p>
-    <w:p>
-      <w:pPr>
-        <w:spacing w:after="0"/>
-        <w:rPr>
-          <w:b/>
-          <w:bCs/>
-        </w:rPr>
-      </w:pPr>
-      <w:r>
-        <w:rPr>
-          <w:b/>
-          <w:bCs/>
-        </w:rPr>
-        <w:t>Недостатки</w:t>
-      </w:r>
-    </w:p>
-    <w:p>
-      <w:pPr>
-        <w:spacing w:after="0"/>
-      </w:pPr>
-      <w:r>
-        <w:t xml:space="preserve">Наиболее существенный недостаток </w:t>
-      </w:r>
-      <w:r>
-        <w:t>такого</w:t>
-      </w:r>
-      <w:r>
-        <w:t xml:space="preserve"> дерев</w:t>
-      </w:r>
-      <w:r>
-        <w:t>а</w:t>
-      </w:r>
-      <w:r>
-        <w:t xml:space="preserve"> состоит в том, что высота может быть линейной. Например, это произойдет после доступа ко всем элементам в неубывающем порядке. </w:t>
-      </w:r>
-      <w:r>
-        <w:t>В таком случае эффективность алгоритма уменьшается.</w:t>
-      </w:r>
-    </w:p>
-    <w:p>
-      <w:pPr>
-        <w:spacing w:after="0"/>
-      </w:pPr>
-      <w:r>
-        <w:t>Если доступ к элементам будет случайный, это увеличит время выполнения алгоритма из-за операций расширения</w:t>
+      <w:r>
+        <w:t>-</w:t>
+      </w:r>
+      <w:r>
+        <w:rPr>
+          <w:lang w:val="en-US"/>
+        </w:rPr>
+        <w:t>tree</w:t>
+      </w:r>
+      <w:r>
+        <w:t xml:space="preserve"> имеет следующие приватные методы:</w:t>
+      </w:r>
+    </w:p>
+    <w:p>
+      <w:pPr>
+        <w:pStyle w:val="a8"/>
+        <w:numPr>
+          <w:ilvl w:val="0"/>
+          <w:numId w:val="23"/>
+        </w:numPr>
+      </w:pPr>
+      <w:r>
+        <w:rPr>
+          <w:rFonts w:ascii="Cascadia Mono" w:hAnsi="Cascadia Mono" w:cs="Cascadia Mono"/>
+          <w:color w:val="000000"/>
+          <w:sz w:val="19"/>
+          <w:szCs w:val="19"/>
+        </w:rPr>
+        <w:t>Splay(</w:t>
+      </w:r>
+      <w:r>
+        <w:rPr>
+          <w:rFonts w:ascii="Cascadia Mono" w:hAnsi="Cascadia Mono" w:cs="Cascadia Mono"/>
+          <w:color w:val="2B91AF"/>
+          <w:sz w:val="19"/>
+          <w:szCs w:val="19"/>
+        </w:rPr>
+        <w:t>Node</w:t>
+      </w:r>
+      <w:r>
+        <w:rPr>
+          <w:rFonts w:ascii="Cascadia Mono" w:hAnsi="Cascadia Mono" w:cs="Cascadia Mono"/>
+          <w:color w:val="000000"/>
+          <w:sz w:val="19"/>
+          <w:szCs w:val="19"/>
+        </w:rPr>
+        <w:t xml:space="preserve">* </w:t>
+      </w:r>
+      <w:r>
+        <w:rPr>
+          <w:rFonts w:ascii="Cascadia Mono" w:hAnsi="Cascadia Mono" w:cs="Cascadia Mono"/>
+          <w:color w:val="808080"/>
+          <w:sz w:val="19"/>
+          <w:szCs w:val="19"/>
+        </w:rPr>
+        <w:t>node</w:t>
+      </w:r>
+      <w:r>
+        <w:rPr>
+          <w:rFonts w:ascii="Cascadia Mono" w:hAnsi="Cascadia Mono" w:cs="Cascadia Mono"/>
+          <w:color w:val="000000"/>
+          <w:sz w:val="19"/>
+          <w:szCs w:val="19"/>
+        </w:rPr>
+        <w:t xml:space="preserve">) </w:t>
+      </w:r>
+      <w:r>
+        <w:rPr>
+          <w:rFonts w:ascii="Cascadia Mono" w:hAnsi="Cascadia Mono" w:cs="Cascadia Mono"/>
+          <w:color w:val="008000"/>
+          <w:sz w:val="19"/>
+          <w:szCs w:val="19"/>
+        </w:rPr>
+        <w:t>//подняти</w:t>
+      </w:r>
+      <w:r>
+        <w:rPr>
+          <w:rFonts w:ascii="Cascadia Mono" w:hAnsi="Cascadia Mono" w:cs="Cascadia Mono"/>
+          <w:color w:val="008000"/>
+          <w:sz w:val="19"/>
+          <w:szCs w:val="19"/>
+          <w:lang w:val="en-US"/>
+        </w:rPr>
+        <w:t>t</w:t>
+      </w:r>
+      <w:r>
+        <w:rPr>
+          <w:rFonts w:ascii="Cascadia Mono" w:hAnsi="Cascadia Mono" w:cs="Cascadia Mono"/>
+          <w:color w:val="008000"/>
+          <w:sz w:val="19"/>
+          <w:szCs w:val="19"/>
+        </w:rPr>
+        <w:t xml:space="preserve"> элемента к корню</w:t>
+      </w:r>
+    </w:p>
+    <w:p>
+      <w:pPr>
+        <w:pStyle w:val="a8"/>
+        <w:numPr>
+          <w:ilvl w:val="0"/>
+          <w:numId w:val="23"/>
+        </w:numPr>
+        <w:rPr>
+          <w:lang w:val="en-US"/>
+        </w:rPr>
+      </w:pPr>
+      <w:r>
+        <w:rPr>
+          <w:rFonts w:ascii="Cascadia Mono" w:hAnsi="Cascadia Mono" w:cs="Cascadia Mono"/>
+          <w:color w:val="000000"/>
+          <w:sz w:val="19"/>
+          <w:szCs w:val="19"/>
+          <w:lang w:val="en-US"/>
+        </w:rPr>
+        <w:t>SearchTree(</w:t>
+      </w:r>
+      <w:r>
+        <w:rPr>
+          <w:rFonts w:ascii="Cascadia Mono" w:hAnsi="Cascadia Mono" w:cs="Cascadia Mono"/>
+          <w:color w:val="2B91AF"/>
+          <w:sz w:val="19"/>
+          <w:szCs w:val="19"/>
+          <w:lang w:val="en-US"/>
+        </w:rPr>
+        <w:t>Node</w:t>
+      </w:r>
+      <w:r>
+        <w:rPr>
+          <w:rFonts w:ascii="Cascadia Mono" w:hAnsi="Cascadia Mono" w:cs="Cascadia Mono"/>
+          <w:color w:val="000000"/>
+          <w:sz w:val="19"/>
+          <w:szCs w:val="19"/>
+          <w:lang w:val="en-US"/>
+        </w:rPr>
+        <w:t xml:space="preserve">* </w:t>
+      </w:r>
+      <w:r>
+        <w:rPr>
+          <w:rFonts w:ascii="Cascadia Mono" w:hAnsi="Cascadia Mono" w:cs="Cascadia Mono"/>
+          <w:color w:val="808080"/>
+          <w:sz w:val="19"/>
+          <w:szCs w:val="19"/>
+          <w:lang w:val="en-US"/>
+        </w:rPr>
+        <w:t>node</w:t>
+      </w:r>
+      <w:r>
+        <w:rPr>
+          <w:rFonts w:ascii="Cascadia Mono" w:hAnsi="Cascadia Mono" w:cs="Cascadia Mono"/>
+          <w:color w:val="000000"/>
+          <w:sz w:val="19"/>
+          <w:szCs w:val="19"/>
+          <w:lang w:val="en-US"/>
+        </w:rPr>
+        <w:t xml:space="preserve">, </w:t>
+      </w:r>
+      <w:r>
+        <w:rPr>
+          <w:rFonts w:ascii="Cascadia Mono" w:hAnsi="Cascadia Mono" w:cs="Cascadia Mono"/>
+          <w:color w:val="0000FF"/>
+          <w:sz w:val="19"/>
+          <w:szCs w:val="19"/>
+          <w:lang w:val="en-US"/>
+        </w:rPr>
+        <w:t>int</w:t>
+      </w:r>
+      <w:r>
+        <w:rPr>
+          <w:rFonts w:ascii="Cascadia Mono" w:hAnsi="Cascadia Mono" w:cs="Cascadia Mono"/>
+          <w:color w:val="000000"/>
+          <w:sz w:val="19"/>
+          <w:szCs w:val="19"/>
+          <w:lang w:val="en-US"/>
+        </w:rPr>
+        <w:t xml:space="preserve"> </w:t>
+      </w:r>
+      <w:r>
+        <w:rPr>
+          <w:rFonts w:ascii="Cascadia Mono" w:hAnsi="Cascadia Mono" w:cs="Cascadia Mono"/>
+          <w:color w:val="808080"/>
+          <w:sz w:val="19"/>
+          <w:szCs w:val="19"/>
+          <w:lang w:val="en-US"/>
+        </w:rPr>
+        <w:t>value</w:t>
+      </w:r>
+      <w:r>
+        <w:rPr>
+          <w:rFonts w:ascii="Cascadia Mono" w:hAnsi="Cascadia Mono" w:cs="Cascadia Mono"/>
+          <w:color w:val="000000"/>
+          <w:sz w:val="19"/>
+          <w:szCs w:val="19"/>
+          <w:lang w:val="en-US"/>
+        </w:rPr>
+        <w:t xml:space="preserve">) </w:t>
+      </w:r>
+      <w:r>
+        <w:rPr>
+          <w:rFonts w:ascii="Cascadia Mono" w:hAnsi="Cascadia Mono" w:cs="Cascadia Mono"/>
+          <w:color w:val="008000"/>
+          <w:sz w:val="19"/>
+          <w:szCs w:val="19"/>
+          <w:lang w:val="en-US"/>
+        </w:rPr>
+        <w:t>//</w:t>
+      </w:r>
+      <w:r>
+        <w:rPr>
+          <w:rFonts w:ascii="Cascadia Mono" w:hAnsi="Cascadia Mono" w:cs="Cascadia Mono"/>
+          <w:color w:val="008000"/>
+          <w:sz w:val="19"/>
+          <w:szCs w:val="19"/>
+        </w:rPr>
+        <w:t>стандартный</w:t>
+      </w:r>
+      <w:r>
+        <w:rPr>
+          <w:rFonts w:ascii="Cascadia Mono" w:hAnsi="Cascadia Mono" w:cs="Cascadia Mono"/>
+          <w:color w:val="008000"/>
+          <w:sz w:val="19"/>
+          <w:szCs w:val="19"/>
+          <w:lang w:val="en-US"/>
+        </w:rPr>
+        <w:t xml:space="preserve"> </w:t>
+      </w:r>
+      <w:r>
+        <w:rPr>
+          <w:rFonts w:ascii="Cascadia Mono" w:hAnsi="Cascadia Mono" w:cs="Cascadia Mono"/>
+          <w:color w:val="008000"/>
+          <w:sz w:val="19"/>
+          <w:szCs w:val="19"/>
+        </w:rPr>
+        <w:t>поиск</w:t>
+      </w:r>
+    </w:p>
+    <w:p>
+      <w:pPr>
+        <w:pStyle w:val="a8"/>
+        <w:numPr>
+          <w:ilvl w:val="0"/>
+          <w:numId w:val="23"/>
+        </w:numPr>
+        <w:rPr>
+          <w:lang w:val="en-US"/>
+        </w:rPr>
+      </w:pPr>
+      <w:r>
+        <w:rPr>
+          <w:rFonts w:ascii="Cascadia Mono" w:hAnsi="Cascadia Mono" w:cs="Cascadia Mono"/>
+          <w:color w:val="000000"/>
+          <w:sz w:val="19"/>
+          <w:szCs w:val="19"/>
+          <w:lang w:val="en-US"/>
+        </w:rPr>
+        <w:t>SearchNode(</w:t>
+      </w:r>
+      <w:r>
+        <w:rPr>
+          <w:rFonts w:ascii="Cascadia Mono" w:hAnsi="Cascadia Mono" w:cs="Cascadia Mono"/>
+          <w:color w:val="2B91AF"/>
+          <w:sz w:val="19"/>
+          <w:szCs w:val="19"/>
+          <w:lang w:val="en-US"/>
+        </w:rPr>
+        <w:t>Node</w:t>
+      </w:r>
+      <w:r>
+        <w:rPr>
+          <w:rFonts w:ascii="Cascadia Mono" w:hAnsi="Cascadia Mono" w:cs="Cascadia Mono"/>
+          <w:color w:val="000000"/>
+          <w:sz w:val="19"/>
+          <w:szCs w:val="19"/>
+          <w:lang w:val="en-US"/>
+        </w:rPr>
+        <w:t xml:space="preserve">* </w:t>
+      </w:r>
+      <w:r>
+        <w:rPr>
+          <w:rFonts w:ascii="Cascadia Mono" w:hAnsi="Cascadia Mono" w:cs="Cascadia Mono"/>
+          <w:color w:val="808080"/>
+          <w:sz w:val="19"/>
+          <w:szCs w:val="19"/>
+          <w:lang w:val="en-US"/>
+        </w:rPr>
+        <w:t>node</w:t>
+      </w:r>
+      <w:r>
+        <w:rPr>
+          <w:rFonts w:ascii="Cascadia Mono" w:hAnsi="Cascadia Mono" w:cs="Cascadia Mono"/>
+          <w:color w:val="000000"/>
+          <w:sz w:val="19"/>
+          <w:szCs w:val="19"/>
+          <w:lang w:val="en-US"/>
+        </w:rPr>
+        <w:t xml:space="preserve">, </w:t>
+      </w:r>
+      <w:r>
+        <w:rPr>
+          <w:rFonts w:ascii="Cascadia Mono" w:hAnsi="Cascadia Mono" w:cs="Cascadia Mono"/>
+          <w:color w:val="0000FF"/>
+          <w:sz w:val="19"/>
+          <w:szCs w:val="19"/>
+          <w:lang w:val="en-US"/>
+        </w:rPr>
+        <w:t>int</w:t>
+      </w:r>
+      <w:r>
+        <w:rPr>
+          <w:rFonts w:ascii="Cascadia Mono" w:hAnsi="Cascadia Mono" w:cs="Cascadia Mono"/>
+          <w:color w:val="000000"/>
+          <w:sz w:val="19"/>
+          <w:szCs w:val="19"/>
+          <w:lang w:val="en-US"/>
+        </w:rPr>
+        <w:t xml:space="preserve"> </w:t>
+      </w:r>
+      <w:r>
+        <w:rPr>
+          <w:rFonts w:ascii="Cascadia Mono" w:hAnsi="Cascadia Mono" w:cs="Cascadia Mono"/>
+          <w:color w:val="808080"/>
+          <w:sz w:val="19"/>
+          <w:szCs w:val="19"/>
+          <w:lang w:val="en-US"/>
+        </w:rPr>
+        <w:t>value</w:t>
+      </w:r>
+      <w:r>
+        <w:rPr>
+          <w:rFonts w:ascii="Cascadia Mono" w:hAnsi="Cascadia Mono" w:cs="Cascadia Mono"/>
+          <w:color w:val="000000"/>
+          <w:sz w:val="19"/>
+          <w:szCs w:val="19"/>
+          <w:lang w:val="en-US"/>
+        </w:rPr>
+        <w:t xml:space="preserve">) </w:t>
+      </w:r>
+      <w:r>
+        <w:rPr>
+          <w:rFonts w:ascii="Cascadia Mono" w:hAnsi="Cascadia Mono" w:cs="Cascadia Mono"/>
+          <w:color w:val="008000"/>
+          <w:sz w:val="19"/>
+          <w:szCs w:val="19"/>
+          <w:lang w:val="en-US"/>
+        </w:rPr>
+        <w:t>//</w:t>
+      </w:r>
+      <w:r>
+        <w:rPr>
+          <w:rFonts w:ascii="Cascadia Mono" w:hAnsi="Cascadia Mono" w:cs="Cascadia Mono"/>
+          <w:color w:val="008000"/>
+          <w:sz w:val="19"/>
+          <w:szCs w:val="19"/>
+        </w:rPr>
+        <w:t>поиск</w:t>
+      </w:r>
+      <w:r>
+        <w:rPr>
+          <w:rFonts w:ascii="Cascadia Mono" w:hAnsi="Cascadia Mono" w:cs="Cascadia Mono"/>
+          <w:color w:val="008000"/>
+          <w:sz w:val="19"/>
+          <w:szCs w:val="19"/>
+          <w:lang w:val="en-US"/>
+        </w:rPr>
+        <w:t xml:space="preserve"> </w:t>
+      </w:r>
+      <w:r>
+        <w:rPr>
+          <w:rFonts w:ascii="Cascadia Mono" w:hAnsi="Cascadia Mono" w:cs="Cascadia Mono"/>
+          <w:color w:val="008000"/>
+          <w:sz w:val="19"/>
+          <w:szCs w:val="19"/>
+        </w:rPr>
+        <w:t>с</w:t>
+      </w:r>
+      <w:r>
+        <w:rPr>
+          <w:rFonts w:ascii="Cascadia Mono" w:hAnsi="Cascadia Mono" w:cs="Cascadia Mono"/>
+          <w:color w:val="008000"/>
+          <w:sz w:val="19"/>
+          <w:szCs w:val="19"/>
+          <w:lang w:val="en-US"/>
+        </w:rPr>
+        <w:t xml:space="preserve"> </w:t>
+      </w:r>
+      <w:r>
+        <w:rPr>
+          <w:rFonts w:ascii="Cascadia Mono" w:hAnsi="Cascadia Mono" w:cs="Cascadia Mono"/>
+          <w:color w:val="008000"/>
+          <w:sz w:val="19"/>
+          <w:szCs w:val="19"/>
+        </w:rPr>
+        <w:t>вызовом</w:t>
+      </w:r>
+      <w:r>
+        <w:rPr>
+          <w:rFonts w:ascii="Cascadia Mono" w:hAnsi="Cascadia Mono" w:cs="Cascadia Mono"/>
+          <w:color w:val="008000"/>
+          <w:sz w:val="19"/>
+          <w:szCs w:val="19"/>
+          <w:lang w:val="en-US"/>
+        </w:rPr>
+        <w:t xml:space="preserve"> Splay</w:t>
+      </w:r>
+    </w:p>
+    <w:p>
+      <w:pPr>
+        <w:pStyle w:val="a8"/>
+        <w:numPr>
+          <w:ilvl w:val="0"/>
+          <w:numId w:val="23"/>
+        </w:numPr>
+        <w:rPr>
+          <w:lang w:val="en-US"/>
+        </w:rPr>
+      </w:pPr>
+      <w:r>
+        <w:rPr>
+          <w:rFonts w:ascii="Cascadia Mono" w:hAnsi="Cascadia Mono" w:cs="Cascadia Mono"/>
+          <w:color w:val="000000"/>
+          <w:sz w:val="19"/>
+          <w:szCs w:val="19"/>
+        </w:rPr>
+        <w:t>RightRotate(</w:t>
+      </w:r>
+      <w:r>
+        <w:rPr>
+          <w:rFonts w:ascii="Cascadia Mono" w:hAnsi="Cascadia Mono" w:cs="Cascadia Mono"/>
+          <w:color w:val="2B91AF"/>
+          <w:sz w:val="19"/>
+          <w:szCs w:val="19"/>
+        </w:rPr>
+        <w:t>Node</w:t>
+      </w:r>
+      <w:r>
+        <w:rPr>
+          <w:rFonts w:ascii="Cascadia Mono" w:hAnsi="Cascadia Mono" w:cs="Cascadia Mono"/>
+          <w:color w:val="000000"/>
+          <w:sz w:val="19"/>
+          <w:szCs w:val="19"/>
+        </w:rPr>
+        <w:t xml:space="preserve">* </w:t>
+      </w:r>
+      <w:r>
+        <w:rPr>
+          <w:rFonts w:ascii="Cascadia Mono" w:hAnsi="Cascadia Mono" w:cs="Cascadia Mono"/>
+          <w:color w:val="808080"/>
+          <w:sz w:val="19"/>
+          <w:szCs w:val="19"/>
+        </w:rPr>
+        <w:t>node</w:t>
+      </w:r>
+      <w:r>
+        <w:rPr>
+          <w:rFonts w:ascii="Cascadia Mono" w:hAnsi="Cascadia Mono" w:cs="Cascadia Mono"/>
+          <w:color w:val="000000"/>
+          <w:sz w:val="19"/>
+          <w:szCs w:val="19"/>
+        </w:rPr>
+        <w:t xml:space="preserve">) </w:t>
+      </w:r>
+      <w:r>
+        <w:rPr>
+          <w:rFonts w:ascii="Cascadia Mono" w:hAnsi="Cascadia Mono" w:cs="Cascadia Mono"/>
+          <w:color w:val="008000"/>
+          <w:sz w:val="19"/>
+          <w:szCs w:val="19"/>
+        </w:rPr>
+        <w:t>//правый поворот</w:t>
+      </w:r>
+    </w:p>
+    <w:p>
+      <w:pPr>
+        <w:pStyle w:val="a8"/>
+        <w:numPr>
+          <w:ilvl w:val="0"/>
+          <w:numId w:val="23"/>
+        </w:numPr>
+        <w:rPr>
+          <w:lang w:val="en-US"/>
+        </w:rPr>
+      </w:pPr>
+      <w:r>
+        <w:rPr>
+          <w:rFonts w:ascii="Cascadia Mono" w:hAnsi="Cascadia Mono" w:cs="Cascadia Mono"/>
+          <w:color w:val="000000"/>
+          <w:sz w:val="19"/>
+          <w:szCs w:val="19"/>
+        </w:rPr>
+        <w:t>LeftRotate(</w:t>
+      </w:r>
+      <w:r>
+        <w:rPr>
+          <w:rFonts w:ascii="Cascadia Mono" w:hAnsi="Cascadia Mono" w:cs="Cascadia Mono"/>
+          <w:color w:val="2B91AF"/>
+          <w:sz w:val="19"/>
+          <w:szCs w:val="19"/>
+        </w:rPr>
+        <w:t>Node</w:t>
+      </w:r>
+      <w:r>
+        <w:rPr>
+          <w:rFonts w:ascii="Cascadia Mono" w:hAnsi="Cascadia Mono" w:cs="Cascadia Mono"/>
+          <w:color w:val="000000"/>
+          <w:sz w:val="19"/>
+          <w:szCs w:val="19"/>
+        </w:rPr>
+        <w:t xml:space="preserve">* </w:t>
+      </w:r>
+      <w:r>
+        <w:rPr>
+          <w:rFonts w:ascii="Cascadia Mono" w:hAnsi="Cascadia Mono" w:cs="Cascadia Mono"/>
+          <w:color w:val="808080"/>
+          <w:sz w:val="19"/>
+          <w:szCs w:val="19"/>
+        </w:rPr>
+        <w:t>node</w:t>
+      </w:r>
+      <w:r>
+        <w:rPr>
+          <w:rFonts w:ascii="Cascadia Mono" w:hAnsi="Cascadia Mono" w:cs="Cascadia Mono"/>
+          <w:color w:val="000000"/>
+          <w:sz w:val="19"/>
+          <w:szCs w:val="19"/>
+        </w:rPr>
+        <w:t xml:space="preserve">) </w:t>
+      </w:r>
+      <w:r>
+        <w:rPr>
+          <w:rFonts w:ascii="Cascadia Mono" w:hAnsi="Cascadia Mono" w:cs="Cascadia Mono"/>
+          <w:color w:val="008000"/>
+          <w:sz w:val="19"/>
+          <w:szCs w:val="19"/>
+        </w:rPr>
+        <w:t>//левый поворот</w:t>
+      </w:r>
+    </w:p>
+    <w:p>
+      <w:pPr>
+        <w:pStyle w:val="a8"/>
+        <w:numPr>
+          <w:ilvl w:val="0"/>
+          <w:numId w:val="23"/>
+        </w:numPr>
+        <w:rPr>
+          <w:lang w:val="en-US"/>
+        </w:rPr>
+      </w:pPr>
+      <w:r>
+        <w:rPr>
+          <w:rFonts w:ascii="Cascadia Mono" w:hAnsi="Cascadia Mono" w:cs="Cascadia Mono"/>
+          <w:color w:val="000000"/>
+          <w:sz w:val="19"/>
+          <w:szCs w:val="19"/>
+        </w:rPr>
+        <w:t>NormalInsert(</w:t>
+      </w:r>
+      <w:r>
+        <w:rPr>
+          <w:rFonts w:ascii="Cascadia Mono" w:hAnsi="Cascadia Mono" w:cs="Cascadia Mono"/>
+          <w:color w:val="0000FF"/>
+          <w:sz w:val="19"/>
+          <w:szCs w:val="19"/>
+        </w:rPr>
+        <w:t>int</w:t>
+      </w:r>
+      <w:r>
+        <w:rPr>
+          <w:rFonts w:ascii="Cascadia Mono" w:hAnsi="Cascadia Mono" w:cs="Cascadia Mono"/>
+          <w:color w:val="000000"/>
+          <w:sz w:val="19"/>
+          <w:szCs w:val="19"/>
+        </w:rPr>
+        <w:t xml:space="preserve"> </w:t>
+      </w:r>
+      <w:r>
+        <w:rPr>
+          <w:rFonts w:ascii="Cascadia Mono" w:hAnsi="Cascadia Mono" w:cs="Cascadia Mono"/>
+          <w:color w:val="808080"/>
+          <w:sz w:val="19"/>
+          <w:szCs w:val="19"/>
+        </w:rPr>
+        <w:t>value</w:t>
+      </w:r>
+      <w:r>
+        <w:rPr>
+          <w:rFonts w:ascii="Cascadia Mono" w:hAnsi="Cascadia Mono" w:cs="Cascadia Mono"/>
+          <w:color w:val="000000"/>
+          <w:sz w:val="19"/>
+          <w:szCs w:val="19"/>
+        </w:rPr>
+        <w:t xml:space="preserve">) </w:t>
+      </w:r>
+      <w:r>
+        <w:rPr>
+          <w:rFonts w:ascii="Cascadia Mono" w:hAnsi="Cascadia Mono" w:cs="Cascadia Mono"/>
+          <w:color w:val="008000"/>
+          <w:sz w:val="19"/>
+          <w:szCs w:val="19"/>
+        </w:rPr>
+        <w:t>//обычная вставка</w:t>
+      </w:r>
+    </w:p>
+    <w:p>
+      <w:pPr>
+        <w:pStyle w:val="a8"/>
+        <w:numPr>
+          <w:ilvl w:val="0"/>
+          <w:numId w:val="23"/>
+        </w:numPr>
+      </w:pPr>
+      <w:r>
+        <w:rPr>
+          <w:rFonts w:ascii="Cascadia Mono" w:hAnsi="Cascadia Mono" w:cs="Cascadia Mono"/>
+          <w:color w:val="000000"/>
+          <w:sz w:val="19"/>
+          <w:szCs w:val="19"/>
+        </w:rPr>
+        <w:t>DeleteNode(</w:t>
+      </w:r>
+      <w:r>
+        <w:rPr>
+          <w:rFonts w:ascii="Cascadia Mono" w:hAnsi="Cascadia Mono" w:cs="Cascadia Mono"/>
+          <w:color w:val="2B91AF"/>
+          <w:sz w:val="19"/>
+          <w:szCs w:val="19"/>
+        </w:rPr>
+        <w:t>Node</w:t>
+      </w:r>
+      <w:r>
+        <w:rPr>
+          <w:rFonts w:ascii="Cascadia Mono" w:hAnsi="Cascadia Mono" w:cs="Cascadia Mono"/>
+          <w:color w:val="000000"/>
+          <w:sz w:val="19"/>
+          <w:szCs w:val="19"/>
+        </w:rPr>
+        <w:t xml:space="preserve">* </w:t>
+      </w:r>
+      <w:r>
+        <w:rPr>
+          <w:rFonts w:ascii="Cascadia Mono" w:hAnsi="Cascadia Mono" w:cs="Cascadia Mono"/>
+          <w:color w:val="808080"/>
+          <w:sz w:val="19"/>
+          <w:szCs w:val="19"/>
+        </w:rPr>
+        <w:t>node</w:t>
+      </w:r>
+      <w:r>
+        <w:rPr>
+          <w:rFonts w:ascii="Cascadia Mono" w:hAnsi="Cascadia Mono" w:cs="Cascadia Mono"/>
+          <w:color w:val="000000"/>
+          <w:sz w:val="19"/>
+          <w:szCs w:val="19"/>
+        </w:rPr>
+        <w:t xml:space="preserve">, </w:t>
+      </w:r>
+      <w:r>
+        <w:rPr>
+          <w:rFonts w:ascii="Cascadia Mono" w:hAnsi="Cascadia Mono" w:cs="Cascadia Mono"/>
+          <w:color w:val="0000FF"/>
+          <w:sz w:val="19"/>
+          <w:szCs w:val="19"/>
+        </w:rPr>
+        <w:t>int</w:t>
+      </w:r>
+      <w:r>
+        <w:rPr>
+          <w:rFonts w:ascii="Cascadia Mono" w:hAnsi="Cascadia Mono" w:cs="Cascadia Mono"/>
+          <w:color w:val="000000"/>
+          <w:sz w:val="19"/>
+          <w:szCs w:val="19"/>
+        </w:rPr>
+        <w:t xml:space="preserve"> </w:t>
+      </w:r>
+      <w:r>
+        <w:rPr>
+          <w:rFonts w:ascii="Cascadia Mono" w:hAnsi="Cascadia Mono" w:cs="Cascadia Mono"/>
+          <w:color w:val="808080"/>
+          <w:sz w:val="19"/>
+          <w:szCs w:val="19"/>
+        </w:rPr>
+        <w:t>value</w:t>
+      </w:r>
+      <w:r>
+        <w:rPr>
+          <w:rFonts w:ascii="Cascadia Mono" w:hAnsi="Cascadia Mono" w:cs="Cascadia Mono"/>
+          <w:color w:val="000000"/>
+          <w:sz w:val="19"/>
+          <w:szCs w:val="19"/>
+        </w:rPr>
+        <w:t xml:space="preserve">) </w:t>
+      </w:r>
+      <w:r>
+        <w:rPr>
+          <w:rFonts w:ascii="Cascadia Mono" w:hAnsi="Cascadia Mono" w:cs="Cascadia Mono"/>
+          <w:color w:val="008000"/>
+          <w:sz w:val="19"/>
+          <w:szCs w:val="19"/>
+        </w:rPr>
+        <w:t>//удаление элемента</w:t>
+      </w:r>
+    </w:p>
+    <w:p>
+      <w:pPr>
+        <w:pStyle w:val="a8"/>
+        <w:numPr>
+          <w:ilvl w:val="0"/>
+          <w:numId w:val="23"/>
+        </w:numPr>
+      </w:pPr>
+      <w:r>
+        <w:rPr>
+          <w:rFonts w:ascii="Cascadia Mono" w:hAnsi="Cascadia Mono" w:cs="Cascadia Mono"/>
+          <w:color w:val="000000"/>
+          <w:sz w:val="19"/>
+          <w:szCs w:val="19"/>
+        </w:rPr>
+        <w:t>Join(</w:t>
+      </w:r>
+      <w:r>
+        <w:rPr>
+          <w:rFonts w:ascii="Cascadia Mono" w:hAnsi="Cascadia Mono" w:cs="Cascadia Mono"/>
+          <w:color w:val="2B91AF"/>
+          <w:sz w:val="19"/>
+          <w:szCs w:val="19"/>
+        </w:rPr>
+        <w:t>Node</w:t>
+      </w:r>
+      <w:r>
+        <w:rPr>
+          <w:rFonts w:ascii="Cascadia Mono" w:hAnsi="Cascadia Mono" w:cs="Cascadia Mono"/>
+          <w:color w:val="000000"/>
+          <w:sz w:val="19"/>
+          <w:szCs w:val="19"/>
+        </w:rPr>
+        <w:t xml:space="preserve">* </w:t>
+      </w:r>
+      <w:r>
+        <w:rPr>
+          <w:rFonts w:ascii="Cascadia Mono" w:hAnsi="Cascadia Mono" w:cs="Cascadia Mono"/>
+          <w:color w:val="808080"/>
+          <w:sz w:val="19"/>
+          <w:szCs w:val="19"/>
+        </w:rPr>
+        <w:t>s</w:t>
+      </w:r>
+      <w:r>
+        <w:rPr>
+          <w:rFonts w:ascii="Cascadia Mono" w:hAnsi="Cascadia Mono" w:cs="Cascadia Mono"/>
+          <w:color w:val="000000"/>
+          <w:sz w:val="19"/>
+          <w:szCs w:val="19"/>
+        </w:rPr>
+        <w:t xml:space="preserve">, </w:t>
+      </w:r>
+      <w:r>
+        <w:rPr>
+          <w:rFonts w:ascii="Cascadia Mono" w:hAnsi="Cascadia Mono" w:cs="Cascadia Mono"/>
+          <w:color w:val="2B91AF"/>
+          <w:sz w:val="19"/>
+          <w:szCs w:val="19"/>
+        </w:rPr>
+        <w:t>Node</w:t>
+      </w:r>
+      <w:r>
+        <w:rPr>
+          <w:rFonts w:ascii="Cascadia Mono" w:hAnsi="Cascadia Mono" w:cs="Cascadia Mono"/>
+          <w:color w:val="000000"/>
+          <w:sz w:val="19"/>
+          <w:szCs w:val="19"/>
+        </w:rPr>
+        <w:t xml:space="preserve">* </w:t>
+      </w:r>
+      <w:r>
+        <w:rPr>
+          <w:rFonts w:ascii="Cascadia Mono" w:hAnsi="Cascadia Mono" w:cs="Cascadia Mono"/>
+          <w:color w:val="808080"/>
+          <w:sz w:val="19"/>
+          <w:szCs w:val="19"/>
+        </w:rPr>
+        <w:t>t</w:t>
+      </w:r>
+      <w:r>
+        <w:rPr>
+          <w:rFonts w:ascii="Cascadia Mono" w:hAnsi="Cascadia Mono" w:cs="Cascadia Mono"/>
+          <w:color w:val="000000"/>
+          <w:sz w:val="19"/>
+          <w:szCs w:val="19"/>
+        </w:rPr>
+        <w:t xml:space="preserve">) </w:t>
+      </w:r>
+      <w:r>
+        <w:rPr>
+          <w:rFonts w:ascii="Cascadia Mono" w:hAnsi="Cascadia Mono" w:cs="Cascadia Mono"/>
+          <w:color w:val="008000"/>
+          <w:sz w:val="19"/>
+          <w:szCs w:val="19"/>
+        </w:rPr>
+        <w:t>//соединение деревьев</w:t>
+      </w:r>
+    </w:p>
+    <w:p>
+      <w:pPr>
+        <w:pStyle w:val="a8"/>
+        <w:numPr>
+          <w:ilvl w:val="0"/>
+          <w:numId w:val="23"/>
+        </w:numPr>
+      </w:pPr>
+      <w:r>
+        <w:rPr>
+          <w:rFonts w:ascii="Cascadia Mono" w:hAnsi="Cascadia Mono" w:cs="Cascadia Mono"/>
+          <w:color w:val="000000"/>
+          <w:sz w:val="19"/>
+          <w:szCs w:val="19"/>
+        </w:rPr>
+        <w:t>Split(</w:t>
+      </w:r>
+      <w:r>
+        <w:rPr>
+          <w:rFonts w:ascii="Cascadia Mono" w:hAnsi="Cascadia Mono" w:cs="Cascadia Mono"/>
+          <w:color w:val="2B91AF"/>
+          <w:sz w:val="19"/>
+          <w:szCs w:val="19"/>
+        </w:rPr>
+        <w:t>Node</w:t>
+      </w:r>
+      <w:r>
+        <w:rPr>
+          <w:rFonts w:ascii="Cascadia Mono" w:hAnsi="Cascadia Mono" w:cs="Cascadia Mono"/>
+          <w:color w:val="000000"/>
+          <w:sz w:val="19"/>
+          <w:szCs w:val="19"/>
+        </w:rPr>
+        <w:t xml:space="preserve">* </w:t>
+      </w:r>
+      <w:r>
+        <w:rPr>
+          <w:rFonts w:ascii="Cascadia Mono" w:hAnsi="Cascadia Mono" w:cs="Cascadia Mono"/>
+          <w:color w:val="808080"/>
+          <w:sz w:val="19"/>
+          <w:szCs w:val="19"/>
+        </w:rPr>
+        <w:t>x</w:t>
+      </w:r>
+      <w:r>
+        <w:rPr>
+          <w:rFonts w:ascii="Cascadia Mono" w:hAnsi="Cascadia Mono" w:cs="Cascadia Mono"/>
+          <w:color w:val="000000"/>
+          <w:sz w:val="19"/>
+          <w:szCs w:val="19"/>
+        </w:rPr>
+        <w:t xml:space="preserve">, </w:t>
+      </w:r>
+      <w:r>
+        <w:rPr>
+          <w:rFonts w:ascii="Cascadia Mono" w:hAnsi="Cascadia Mono" w:cs="Cascadia Mono"/>
+          <w:color w:val="2B91AF"/>
+          <w:sz w:val="19"/>
+          <w:szCs w:val="19"/>
+        </w:rPr>
+        <w:t>Node</w:t>
+      </w:r>
+      <w:r>
+        <w:rPr>
+          <w:rFonts w:ascii="Cascadia Mono" w:hAnsi="Cascadia Mono" w:cs="Cascadia Mono"/>
+          <w:color w:val="000000"/>
+          <w:sz w:val="19"/>
+          <w:szCs w:val="19"/>
+        </w:rPr>
+        <w:t>* &amp;</w:t>
+      </w:r>
+      <w:r>
+        <w:rPr>
+          <w:rFonts w:ascii="Cascadia Mono" w:hAnsi="Cascadia Mono" w:cs="Cascadia Mono"/>
+          <w:color w:val="808080"/>
+          <w:sz w:val="19"/>
+          <w:szCs w:val="19"/>
+        </w:rPr>
+        <w:t>s</w:t>
+      </w:r>
+      <w:r>
+        <w:rPr>
+          <w:rFonts w:ascii="Cascadia Mono" w:hAnsi="Cascadia Mono" w:cs="Cascadia Mono"/>
+          <w:color w:val="000000"/>
+          <w:sz w:val="19"/>
+          <w:szCs w:val="19"/>
+        </w:rPr>
+        <w:t xml:space="preserve">, </w:t>
+      </w:r>
+      <w:r>
+        <w:rPr>
+          <w:rFonts w:ascii="Cascadia Mono" w:hAnsi="Cascadia Mono" w:cs="Cascadia Mono"/>
+          <w:color w:val="2B91AF"/>
+          <w:sz w:val="19"/>
+          <w:szCs w:val="19"/>
+        </w:rPr>
+        <w:t>Node</w:t>
+      </w:r>
+      <w:r>
+        <w:rPr>
+          <w:rFonts w:ascii="Cascadia Mono" w:hAnsi="Cascadia Mono" w:cs="Cascadia Mono"/>
+          <w:color w:val="000000"/>
+          <w:sz w:val="19"/>
+          <w:szCs w:val="19"/>
+        </w:rPr>
+        <w:t>* &amp;</w:t>
+      </w:r>
+      <w:r>
+        <w:rPr>
+          <w:rFonts w:ascii="Cascadia Mono" w:hAnsi="Cascadia Mono" w:cs="Cascadia Mono"/>
+          <w:color w:val="808080"/>
+          <w:sz w:val="19"/>
+          <w:szCs w:val="19"/>
+        </w:rPr>
+        <w:t>t</w:t>
+      </w:r>
+      <w:r>
+        <w:rPr>
+          <w:rFonts w:ascii="Cascadia Mono" w:hAnsi="Cascadia Mono" w:cs="Cascadia Mono"/>
+          <w:color w:val="000000"/>
+          <w:sz w:val="19"/>
+          <w:szCs w:val="19"/>
+        </w:rPr>
+        <w:t xml:space="preserve">) </w:t>
+      </w:r>
+      <w:r>
+        <w:rPr>
+          <w:rFonts w:ascii="Cascadia Mono" w:hAnsi="Cascadia Mono" w:cs="Cascadia Mono"/>
+          <w:color w:val="008000"/>
+          <w:sz w:val="19"/>
+          <w:szCs w:val="19"/>
+        </w:rPr>
+        <w:t>//разделение дерева на два поддерева</w:t>
+      </w:r>
+    </w:p>
+    <w:p>
+      <w:pPr>
+        <w:pStyle w:val="a8"/>
+        <w:numPr>
+          <w:ilvl w:val="0"/>
+          <w:numId w:val="23"/>
+        </w:numPr>
+      </w:pPr>
+      <w:r>
+        <w:rPr>
+          <w:rFonts w:ascii="Cascadia Mono" w:hAnsi="Cascadia Mono" w:cs="Cascadia Mono"/>
+          <w:color w:val="000000"/>
+          <w:sz w:val="19"/>
+          <w:szCs w:val="19"/>
+        </w:rPr>
+        <w:t>Max(</w:t>
+      </w:r>
+      <w:r>
+        <w:rPr>
+          <w:rFonts w:ascii="Cascadia Mono" w:hAnsi="Cascadia Mono" w:cs="Cascadia Mono"/>
+          <w:color w:val="2B91AF"/>
+          <w:sz w:val="19"/>
+          <w:szCs w:val="19"/>
+        </w:rPr>
+        <w:t>Node</w:t>
+      </w:r>
+      <w:r>
+        <w:rPr>
+          <w:rFonts w:ascii="Cascadia Mono" w:hAnsi="Cascadia Mono" w:cs="Cascadia Mono"/>
+          <w:color w:val="000000"/>
+          <w:sz w:val="19"/>
+          <w:szCs w:val="19"/>
+        </w:rPr>
+        <w:t xml:space="preserve">* </w:t>
+      </w:r>
+      <w:r>
+        <w:rPr>
+          <w:rFonts w:ascii="Cascadia Mono" w:hAnsi="Cascadia Mono" w:cs="Cascadia Mono"/>
+          <w:color w:val="808080"/>
+          <w:sz w:val="19"/>
+          <w:szCs w:val="19"/>
+        </w:rPr>
+        <w:t>node</w:t>
+      </w:r>
+      <w:r>
+        <w:rPr>
+          <w:rFonts w:ascii="Cascadia Mono" w:hAnsi="Cascadia Mono" w:cs="Cascadia Mono"/>
+          <w:color w:val="000000"/>
+          <w:sz w:val="19"/>
+          <w:szCs w:val="19"/>
+        </w:rPr>
+        <w:t xml:space="preserve">) </w:t>
+      </w:r>
+      <w:r>
+        <w:rPr>
+          <w:rFonts w:ascii="Cascadia Mono" w:hAnsi="Cascadia Mono" w:cs="Cascadia Mono"/>
+          <w:color w:val="008000"/>
+          <w:sz w:val="19"/>
+          <w:szCs w:val="19"/>
+        </w:rPr>
+        <w:t>//поиск мак</w:t>
+      </w:r>
+      <w:r>
+        <w:rPr>
+          <w:rFonts w:ascii="Cascadia Mono" w:hAnsi="Cascadia Mono" w:cs="Cascadia Mono"/>
+          <w:color w:val="008000"/>
+          <w:sz w:val="19"/>
+          <w:szCs w:val="19"/>
+        </w:rPr>
+        <w:t>с</w:t>
+      </w:r>
+      <w:r>
+        <w:rPr>
+          <w:rFonts w:ascii="Cascadia Mono" w:hAnsi="Cascadia Mono" w:cs="Cascadia Mono"/>
+          <w:color w:val="008000"/>
+          <w:sz w:val="19"/>
+          <w:szCs w:val="19"/>
+        </w:rPr>
+        <w:t>имального числа</w:t>
+      </w:r>
+    </w:p>
+    <w:p>
+      <w:r>
+        <w:t xml:space="preserve">Всего написано 877 строк кода на </w:t>
+      </w:r>
+      <w:r>
+        <w:rPr>
+          <w:lang w:val="en-US"/>
+        </w:rPr>
+        <w:t>C</w:t>
+      </w:r>
+      <w:r>
+        <w:t>++</w:t>
+      </w:r>
+      <w:r>
+        <w:t>. Из них 430 – тесты</w:t>
+      </w:r>
+      <w:r>
+        <w:t xml:space="preserve">, 204 – </w:t>
+      </w:r>
+      <w:r>
+        <w:t xml:space="preserve">библиотека </w:t>
+      </w:r>
+      <w:r>
+        <w:rPr>
+          <w:lang w:val="en-US"/>
+        </w:rPr>
+        <w:t>AA</w:t>
+      </w:r>
+      <w:r>
+        <w:t>-</w:t>
+      </w:r>
+      <w:r>
+        <w:rPr>
+          <w:lang w:val="en-US"/>
+        </w:rPr>
+        <w:t>tree</w:t>
+      </w:r>
+      <w:r>
+        <w:t xml:space="preserve"> </w:t>
+      </w:r>
+      <w:r>
+        <w:t xml:space="preserve">и 243 – библиотека </w:t>
+      </w:r>
+      <w:r>
+        <w:rPr>
+          <w:lang w:val="en-US"/>
+        </w:rPr>
+        <w:t>Splay</w:t>
+      </w:r>
+      <w:r>
+        <w:t>-</w:t>
+      </w:r>
+      <w:r>
+        <w:rPr>
+          <w:lang w:val="en-US"/>
+        </w:rPr>
+        <w:t>tree</w:t>
       </w:r>
       <w:r>
         <w:t>.</w:t>
       </w:r>
-      <w:r>
-        <w:br w:type="page"/>
-      </w:r>
-    </w:p>
-    <w:p>
-      <w:pPr>
-        <w:pStyle w:val="1"/>
-      </w:pPr>
-      <w:bookmarkStart w:id="14" w:name="_Toc125522739"/>
-      <w:r>
+    </w:p>
+    <w:p>
+      <w:pPr>
+        <w:rPr>
+          <w:color w:val="FF0000"/>
+        </w:rPr>
+      </w:pPr>
+      <w:r>
+        <w:t xml:space="preserve">Количество тестов 38. Сюда входят тесты </w:t>
+      </w:r>
+      <w:r>
+        <w:t>проверяющие корректную работу алгоритма и замеряющие время работы алгоритма. Также есть тесты на больших данных (больше 10</w:t>
+      </w:r>
+      <w:r>
+        <w:t>^5).</w:t>
+      </w:r>
+      <w:r>
+        <w:t xml:space="preserve"> Все тесты являются тестами белого ящика. Некоторые сравнения результатов представлены ниже.</w:t>
+      </w:r>
+    </w:p>
+    <w:p>
+      <w:pPr>
+        <w:keepNext/>
+      </w:pPr>
+      <w:r>
+        <w:rPr>
+          <w:noProof/>
+        </w:rPr>
         <w:lastRenderedPageBreak/>
-        <w:t>Реализация и тестирование</w:t>
-      </w:r>
-      <w:bookmarkEnd w:id="14"/>
-    </w:p>
-    <w:p>
-      <w:pPr>
-        <w:rPr>
-          <w:color w:val="FF0000"/>
-        </w:rPr>
-      </w:pPr>
-      <w:r>
-        <w:t xml:space="preserve">Привести данные о </w:t>
-      </w:r>
-      <w:r>
-        <w:rPr>
-          <w:color w:val="FF0000"/>
-        </w:rPr>
-        <w:t>физических характеристиках текущей версии системы:</w:t>
-      </w:r>
-    </w:p>
-    <w:p>
-      <w:pPr>
-        <w:rPr>
-          <w:color w:val="FF0000"/>
-        </w:rPr>
-      </w:pPr>
-      <w:r>
-        <w:rPr>
-          <w:color w:val="FF0000"/>
-        </w:rPr>
-        <w:t>объём написанного автором кода в килобайтах и строках, отдельно по каждому языку программирования,</w:t>
-      </w:r>
-    </w:p>
-    <w:p>
-      <w:pPr>
-        <w:rPr>
-          <w:color w:val="FF0000"/>
-        </w:rPr>
-      </w:pPr>
-      <w:r>
-        <w:rPr>
-          <w:color w:val="FF0000"/>
-        </w:rPr>
-        <w:t>количество модулей, форм, экранов, страниц сайта и т. п.,</w:t>
-      </w:r>
-    </w:p>
-    <w:p>
-      <w:pPr>
-        <w:rPr>
-          <w:color w:val="FF0000"/>
-        </w:rPr>
-      </w:pPr>
-      <w:r>
-        <w:rPr>
-          <w:color w:val="FF0000"/>
-        </w:rPr>
-        <w:t>количество автоматических тестов,</w:t>
-      </w:r>
-    </w:p>
-    <w:p>
-      <w:pPr>
-        <w:rPr>
-          <w:color w:val="FF0000"/>
-        </w:rPr>
-      </w:pPr>
-      <w:r>
-        <w:rPr>
-          <w:color w:val="FF0000"/>
-        </w:rPr>
-        <w:t>количество и объём, в килобайтах, программных компонент,</w:t>
-      </w:r>
-    </w:p>
-    <w:p>
-      <w:pPr>
-        <w:rPr>
-          <w:color w:val="FF0000"/>
-        </w:rPr>
-      </w:pPr>
-      <w:r>
-        <w:rPr>
-          <w:color w:val="FF0000"/>
-        </w:rPr>
-        <w:t>фактическое быстродействие и затраты оперативной памяти, на нескольких примерах, сравнить с требованиями п. 7.2.</w:t>
-      </w:r>
-    </w:p>
-    <w:p>
-      <w:pPr>
-        <w:rPr>
-          <w:color w:val="FF0000"/>
-        </w:rPr>
-      </w:pPr>
-      <w:r>
-        <w:rPr>
-          <w:color w:val="FF0000"/>
-        </w:rPr>
-        <w:t>Указать методику тестирования: по белому или чёрному ящику, бета-тестирование, случайное тестирование. Описать процедуру тестирования (вручную или автоматически), его объём и результаты.</w:t>
-      </w:r>
-    </w:p>
-    <w:p>
-      <w:pPr>
-        <w:rPr>
-          <w:color w:val="FF0000"/>
-        </w:rPr>
-      </w:pPr>
-      <w:r>
-        <w:rPr>
-          <w:color w:val="FF0000"/>
-        </w:rPr>
-        <w:t>Сделать вывод об успешности реализации программной системы.</w:t>
-      </w:r>
-    </w:p>
-    <w:p>
-      <w:r>
-        <w:rPr>
-          <w:color w:val="FF0000"/>
-        </w:rPr>
-        <w:t xml:space="preserve">Если сложность описываемой системы невелика, данный раздел можно опустить, и перенести данные о характеристиках системы и её внедрении </w:t>
-      </w:r>
-      <w:r>
-        <w:t>в «Заключение».</w:t>
-      </w:r>
-    </w:p>
-    <w:p>
-      <w:pPr>
-        <w:pStyle w:val="12"/>
-      </w:pPr>
-      <w:bookmarkStart w:id="15" w:name="_Toc125522740"/>
-      <w:r>
-        <w:t>5</w:t>
-      </w:r>
-      <w:r>
-        <w:t>.1. Вычислительный эксперимент</w:t>
-      </w:r>
-      <w:bookmarkEnd w:id="15"/>
-    </w:p>
-    <w:p>
-      <w:pPr>
-        <w:rPr>
-          <w:color w:val="FF0000"/>
-        </w:rPr>
-      </w:pPr>
-      <w:r>
-        <w:t xml:space="preserve">Данный раздел </w:t>
-      </w:r>
-      <w:r>
-        <w:rPr>
-          <w:color w:val="FF0000"/>
-        </w:rPr>
-        <w:t>наиболее характерен для научно-исследовательских работ и часто является центральной частью таких работ.</w:t>
-      </w:r>
-    </w:p>
-    <w:p>
-      <w:pPr>
-        <w:rPr>
-          <w:color w:val="FF0000"/>
-        </w:rPr>
-      </w:pPr>
-      <w:r>
-        <w:rPr>
-          <w:color w:val="FF0000"/>
-        </w:rPr>
-        <w:t>Следует указать цели эксперимента, экспериментальную гипотезу (если есть). Типичными целями являются: демонстрация возможности (приблизительного) решения поставленной задачи разработанным алгоритмом, подбор оптимальных параметров алгоритма, оценка производительности и оптимизация, сравнение различных вариантов алгоритма, оценка качества прогнозирования, выполняемого алгоритмом.</w:t>
-      </w:r>
-    </w:p>
-    <w:p>
-      <w:pPr>
-        <w:rPr>
-          <w:color w:val="FF0000"/>
-        </w:rPr>
-      </w:pPr>
-      <w:r>
-        <w:rPr>
-          <w:color w:val="FF0000"/>
-        </w:rPr>
-        <w:t>Описать методику проведения эксперимента, обратить особое внимание на возможность её воспроизведения независимыми исследователями. При исследовании производительности — подробно описать использованную программно-аппаратную конфигурацию и методику измерений.</w:t>
-      </w:r>
-    </w:p>
-    <w:p>
-      <w:pPr>
-        <w:rPr>
-          <w:color w:val="FF0000"/>
-        </w:rPr>
-      </w:pPr>
-      <w:r>
-        <w:rPr>
-          <w:color w:val="FF0000"/>
-        </w:rPr>
-        <w:t>Привести результаты эксперимента в виде набора таблиц и графиков. При построении графиков, особенно сравнительных, обратить внимание на корректный выбор масштаба по осям.</w:t>
-      </w:r>
-    </w:p>
-    <w:p>
-      <w:r>
-        <w:rPr>
-          <w:color w:val="FF0000"/>
-        </w:rPr>
-        <w:t>Проанализировать результаты, сделать выводы о достижении целей эксперимента. Если целью эксперимента был подбор оптимальных параметров или вариантов алгоритма, перечислить полученные реком</w:t>
-      </w:r>
-      <w:r>
-        <w:t>ендации.</w:t>
-      </w:r>
-    </w:p>
-    <w:p/>
+        <w:drawing>
+          <wp:inline distT="0" distB="0" distL="0" distR="0" wp14:anchorId="0E86AFC0" wp14:editId="618F3813">
+            <wp:extent cx="4993080" cy="3017520"/>
+            <wp:effectExtent l="0" t="0" r="0" b="0"/>
+            <wp:docPr id="1" name="Рисунок 1"/>
+            <wp:cNvGraphicFramePr>
+              <a:graphicFrameLocks xmlns:a="http://schemas.openxmlformats.org/drawingml/2006/main" noChangeAspect="1"/>
+            </wp:cNvGraphicFramePr>
+            <a:graphic xmlns:a="http://schemas.openxmlformats.org/drawingml/2006/main">
+              <a:graphicData uri="http://schemas.openxmlformats.org/drawingml/2006/picture">
+                <pic:pic xmlns:pic="http://schemas.openxmlformats.org/drawingml/2006/picture">
+                  <pic:nvPicPr>
+                    <pic:cNvPr id="1" name=""/>
+                    <pic:cNvPicPr/>
+                  </pic:nvPicPr>
+                  <pic:blipFill>
+                    <a:blip r:embed="rId24"/>
+                    <a:stretch>
+                      <a:fillRect/>
+                    </a:stretch>
+                  </pic:blipFill>
+                  <pic:spPr>
+                    <a:xfrm>
+                      <a:off x="0" y="0"/>
+                      <a:ext cx="5139668" cy="3106109"/>
+                    </a:xfrm>
+                    <a:prstGeom prst="rect">
+                      <a:avLst/>
+                    </a:prstGeom>
+                  </pic:spPr>
+                </pic:pic>
+              </a:graphicData>
+            </a:graphic>
+          </wp:inline>
+        </w:drawing>
+      </w:r>
+    </w:p>
+    <w:p>
+      <w:pPr>
+        <w:pStyle w:val="ae"/>
+      </w:pPr>
+      <w:r>
+        <w:t>Рисунок 13. График вставки</w:t>
+      </w:r>
+    </w:p>
+    <w:p>
+      <w:pPr>
+        <w:keepNext/>
+      </w:pPr>
+      <w:r>
+        <w:rPr>
+          <w:noProof/>
+        </w:rPr>
+        <w:drawing>
+          <wp:inline distT="0" distB="0" distL="0" distR="0" wp14:anchorId="50347C11" wp14:editId="49D15236">
+            <wp:extent cx="5052060" cy="3020997"/>
+            <wp:effectExtent l="0" t="0" r="0" b="8255"/>
+            <wp:docPr id="3" name="Рисунок 3"/>
+            <wp:cNvGraphicFramePr>
+              <a:graphicFrameLocks xmlns:a="http://schemas.openxmlformats.org/drawingml/2006/main" noChangeAspect="1"/>
+            </wp:cNvGraphicFramePr>
+            <a:graphic xmlns:a="http://schemas.openxmlformats.org/drawingml/2006/main">
+              <a:graphicData uri="http://schemas.openxmlformats.org/drawingml/2006/picture">
+                <pic:pic xmlns:pic="http://schemas.openxmlformats.org/drawingml/2006/picture">
+                  <pic:nvPicPr>
+                    <pic:cNvPr id="1" name=""/>
+                    <pic:cNvPicPr/>
+                  </pic:nvPicPr>
+                  <pic:blipFill>
+                    <a:blip r:embed="rId25"/>
+                    <a:stretch>
+                      <a:fillRect/>
+                    </a:stretch>
+                  </pic:blipFill>
+                  <pic:spPr>
+                    <a:xfrm>
+                      <a:off x="0" y="0"/>
+                      <a:ext cx="5273607" cy="3153476"/>
+                    </a:xfrm>
+                    <a:prstGeom prst="rect">
+                      <a:avLst/>
+                    </a:prstGeom>
+                  </pic:spPr>
+                </pic:pic>
+              </a:graphicData>
+            </a:graphic>
+          </wp:inline>
+        </w:drawing>
+      </w:r>
+    </w:p>
+    <w:p>
+      <w:pPr>
+        <w:pStyle w:val="ae"/>
+      </w:pPr>
+      <w:r>
+        <w:t>Рисунок 14. График вставки и удаления</w:t>
+      </w:r>
+    </w:p>
     <w:p>
       <w:pPr>
         <w:spacing w:line="259" w:lineRule="auto"/>
@@ -6376,7 +8491,7 @@
       <w:pPr>
         <w:pStyle w:val="12"/>
       </w:pPr>
-      <w:bookmarkStart w:id="16" w:name="_Toc125522741"/>
+      <w:bookmarkStart w:id="16" w:name="_Toc127195585"/>
       <w:r>
         <w:lastRenderedPageBreak/>
         <w:t>Заключение</w:t>
@@ -6384,50 +8499,138 @@
       <w:bookmarkEnd w:id="16"/>
     </w:p>
     <w:p>
-      <w:pPr>
-        <w:rPr>
-          <w:color w:val="FF0000"/>
-        </w:rPr>
-      </w:pPr>
-      <w:r>
-        <w:t xml:space="preserve">Раздел не нумеруется. </w:t>
-      </w:r>
-      <w:r>
-        <w:rPr>
-          <w:color w:val="FF0000"/>
-        </w:rPr>
-        <w:t>Начать раздел фразой «Таким образом, в процессе курсовой / дипломной / др. работы мною было …», за которой перечислить виды деятельности, выполненные в рамках работы. Отделить в списке учебную деятельность («изучено», «углублены знания / повышены навыки в области…») от производственной («разработано», «спроектировано», «реализовано», и т.п.)</w:t>
-      </w:r>
-    </w:p>
-    <w:p>
-      <w:pPr>
-        <w:rPr>
-          <w:color w:val="FF0000"/>
-        </w:rPr>
-      </w:pPr>
-      <w:r>
-        <w:rPr>
-          <w:color w:val="FF0000"/>
-        </w:rPr>
-        <w:t>В перечислении избегать общих выражений («изучена предметная область»), а вместо этого использовать конкретные («изучены основы банковского дела и схема работы на примере банка Х»).</w:t>
-      </w:r>
-    </w:p>
-    <w:p>
-      <w:r>
-        <w:rPr>
-          <w:color w:val="FF0000"/>
-        </w:rPr>
-        <w:t xml:space="preserve">Кратко перечислить основные характеристики и достоинства разработанной системы, привести данные о её внедрении и достигнутом за счёт него эффекте, указать пути дальнейшего развития системы. В случае отсутствия п. 8 «Реализация», привести краткие сведения об объёме и сложности </w:t>
-      </w:r>
-      <w:r>
-        <w:t>системы.</w:t>
+      <w:r>
+        <w:t>В результате работы достигнуты следующие результаты:</w:t>
+      </w:r>
+    </w:p>
+    <w:p>
+      <w:pPr>
+        <w:pStyle w:val="a8"/>
+        <w:numPr>
+          <w:ilvl w:val="0"/>
+          <w:numId w:val="19"/>
+        </w:numPr>
+      </w:pPr>
+      <w:r>
+        <w:t xml:space="preserve">Изучен материал по сбалансированным деревьям на примере </w:t>
+      </w:r>
+      <w:r>
+        <w:rPr>
+          <w:lang w:val="en-US"/>
+        </w:rPr>
+        <w:t>AA</w:t>
+      </w:r>
+      <w:r>
+        <w:t>-</w:t>
+      </w:r>
+      <w:r>
+        <w:rPr>
+          <w:lang w:val="en-US"/>
+        </w:rPr>
+        <w:t>tree</w:t>
+      </w:r>
+      <w:r>
+        <w:t xml:space="preserve"> </w:t>
+      </w:r>
+      <w:r>
+        <w:t xml:space="preserve">и </w:t>
+      </w:r>
+      <w:r>
+        <w:rPr>
+          <w:lang w:val="en-US"/>
+        </w:rPr>
+        <w:t>Splay</w:t>
+      </w:r>
+      <w:r>
+        <w:t>-</w:t>
+      </w:r>
+      <w:r>
+        <w:rPr>
+          <w:lang w:val="en-US"/>
+        </w:rPr>
+        <w:t>tree</w:t>
+      </w:r>
+    </w:p>
+    <w:p>
+      <w:pPr>
+        <w:pStyle w:val="a8"/>
+        <w:numPr>
+          <w:ilvl w:val="0"/>
+          <w:numId w:val="19"/>
+        </w:numPr>
+      </w:pPr>
+      <w:r>
+        <w:t>Изложены в форме научного доклада алгоритмы AA-tree и Splay-tree</w:t>
+      </w:r>
+    </w:p>
+    <w:p>
+      <w:pPr>
+        <w:pStyle w:val="a8"/>
+        <w:numPr>
+          <w:ilvl w:val="0"/>
+          <w:numId w:val="19"/>
+        </w:numPr>
+      </w:pPr>
+      <w:r>
+        <w:t>Реализованы на языке C++ алгоритмы AA-tree и Splay-tree</w:t>
+      </w:r>
+    </w:p>
+    <w:p>
+      <w:pPr>
+        <w:pStyle w:val="a8"/>
+        <w:numPr>
+          <w:ilvl w:val="0"/>
+          <w:numId w:val="19"/>
+        </w:numPr>
+      </w:pPr>
+      <w:r>
+        <w:t>Алгоритмы протестированы на 38 тестах</w:t>
+      </w:r>
+      <w:r>
+        <w:t>, в том числе 14 тестов на большом количестве данных (больше 10</w:t>
+      </w:r>
+      <w:r>
+        <w:t>^5</w:t>
+      </w:r>
+      <w:r>
+        <w:t xml:space="preserve"> элементов)</w:t>
+      </w:r>
+    </w:p>
+    <w:p>
+      <w:pPr>
+        <w:pStyle w:val="a8"/>
+        <w:numPr>
+          <w:ilvl w:val="0"/>
+          <w:numId w:val="19"/>
+        </w:numPr>
+      </w:pPr>
+      <w:r>
+        <w:t>Проведено сравнительное исследование производительности алгоритмов AA-tree и Splay-tree</w:t>
+      </w:r>
+    </w:p>
+    <w:p>
+      <w:pPr>
+        <w:pStyle w:val="a8"/>
+        <w:numPr>
+          <w:ilvl w:val="0"/>
+          <w:numId w:val="19"/>
+        </w:numPr>
+      </w:pPr>
+      <w:r>
+        <w:t>Результаты работы выложены на GitHub</w:t>
+      </w:r>
+      <w:r>
+        <w:t xml:space="preserve"> </w:t>
+      </w:r>
+      <w:r>
+        <w:t>[27]</w:t>
       </w:r>
       <w:r>
         <w:br w:type="page"/>
       </w:r>
     </w:p>
-    <w:bookmarkStart w:id="17" w:name="_Toc108015656" w:displacedByCustomXml="next"/>
-    <w:bookmarkStart w:id="18" w:name="_Toc125522742" w:displacedByCustomXml="next"/>
+    <w:bookmarkStart w:id="17" w:name="_Toc127195586" w:displacedByCustomXml="next"/>
+    <w:bookmarkStart w:id="18" w:name="_Toc108015656" w:displacedByCustomXml="next"/>
     <w:sdt>
       <w:sdtPr>
         <w:rPr>
@@ -6468,9 +8671,17 @@
               <w:b/>
               <w:bCs/>
             </w:rPr>
-            <w:t>Список литературы</w:t>
+            <w:t xml:space="preserve">Список </w:t>
           </w:r>
           <w:bookmarkEnd w:id="18"/>
+          <w:r>
+            <w:rPr>
+              <w:rStyle w:val="13"/>
+              <w:b/>
+              <w:bCs/>
+            </w:rPr>
+            <w:t>источников</w:t>
+          </w:r>
           <w:bookmarkEnd w:id="17"/>
         </w:p>
         <w:sdt>
@@ -6488,46 +8699,12 @@
                   <w:numId w:val="5"/>
                 </w:numPr>
               </w:pPr>
-              <w:hyperlink r:id="rId24" w:history="1">
-                <w:r>
-                  <w:rPr>
-                    <w:rStyle w:val="a7"/>
-                  </w:rPr>
-                  <w:t>https://www.youtube.com/watch?v=nTbD-36EA78</w:t>
-                </w:r>
-              </w:hyperlink>
-            </w:p>
-            <w:p>
-              <w:pPr>
-                <w:pStyle w:val="a8"/>
-                <w:numPr>
-                  <w:ilvl w:val="0"/>
-                  <w:numId w:val="5"/>
-                </w:numPr>
-              </w:pPr>
-              <w:hyperlink r:id="rId25" w:history="1">
-                <w:r>
-                  <w:rPr>
-                    <w:rStyle w:val="a7"/>
-                  </w:rPr>
-                  <w:t>https://www.nayuki.io/page/aa-tree-set</w:t>
-                </w:r>
-              </w:hyperlink>
-            </w:p>
-            <w:p>
-              <w:pPr>
-                <w:pStyle w:val="a8"/>
-                <w:numPr>
-                  <w:ilvl w:val="0"/>
-                  <w:numId w:val="5"/>
-                </w:numPr>
-              </w:pPr>
               <w:hyperlink r:id="rId26" w:history="1">
                 <w:r>
                   <w:rPr>
                     <w:rStyle w:val="a7"/>
                   </w:rPr>
-                  <w:t>https://github.com/JuYanYan/AA-Tree</w:t>
+                  <w:t>https://www.youtube.com/watch?v=cILoJnFhGV0&amp;t=342s&amp;ab_channel=PavelMavrin</w:t>
                 </w:r>
               </w:hyperlink>
             </w:p>
@@ -6544,7 +8721,7 @@
                   <w:rPr>
                     <w:rStyle w:val="a7"/>
                   </w:rPr>
-                  <w:t>https://iq.opengenus.org/aa-trees/</w:t>
+                  <w:t>https://www.youtube.com/watch?v=xoRuox4Vh0s&amp;ab_channel=Geekific</w:t>
                 </w:r>
               </w:hyperlink>
             </w:p>
@@ -6561,7 +8738,7 @@
                   <w:rPr>
                     <w:rStyle w:val="a7"/>
                   </w:rPr>
-                  <w:t>https://auth.geeksforgeeks.org/roadBlock.php</w:t>
+                  <w:t>https://habr.com/ru/company/otus/blog/535316/</w:t>
                 </w:r>
               </w:hyperlink>
             </w:p>
@@ -6578,7 +8755,7 @@
                   <w:rPr>
                     <w:rStyle w:val="a7"/>
                   </w:rPr>
-                  <w:t>https://habr.com/ru/post/110212/</w:t>
+                  <w:t>https://habr.com/ru/company/JetBrains-education/blog/210296/</w:t>
                 </w:r>
               </w:hyperlink>
             </w:p>
@@ -6595,7 +8772,7 @@
                   <w:rPr>
                     <w:rStyle w:val="a7"/>
                   </w:rPr>
-                  <w:t>https://en.wikipedia.org/wiki/AA_tree</w:t>
+                  <w:t>https://neerc.ifmo.ru/wiki/index.php?title=Splay-%D0%B4%D0%B5%D1%80%D0%B5%D0%B2%D0%BE</w:t>
                 </w:r>
               </w:hyperlink>
             </w:p>
@@ -6612,7 +8789,7 @@
                   <w:rPr>
                     <w:rStyle w:val="a7"/>
                   </w:rPr>
-                  <w:t>https://neerc.ifmo.ru/wiki/index.php?title=AA-%D0%B4%D0%B5%D1%80%D0%B5%D0%B2%D0%BE</w:t>
+                  <w:t>https://ru.wikipedia.org/wiki/Splay-%D0%B4%D0%B5%D1%80%D0%B5%D0%B2%D0%BE</w:t>
                 </w:r>
               </w:hyperlink>
             </w:p>
@@ -6629,7 +8806,7 @@
                   <w:rPr>
                     <w:rStyle w:val="a7"/>
                   </w:rPr>
-                  <w:t>https://ppt-online.org/87041</w:t>
+                  <w:t>https://www.youtube.com/watch?v=MoHHCiQnfuQ&amp;ab_channel=%D0%9A%D0%BE%D0%BC%D0%BF%D1%8C%D1%8E%D1%82%D0%B5%D1%80%D0%BD%D1%8B%D0%B5%D0%BD%D0%B0%D1%83%D0%BA%D0%B8</w:t>
                 </w:r>
               </w:hyperlink>
             </w:p>
@@ -6646,7 +8823,7 @@
                   <w:rPr>
                     <w:rStyle w:val="a7"/>
                   </w:rPr>
-                  <w:t>http://proteus2001.narod.ru/gen/txt/8/aa.html</w:t>
+                  <w:t>https://www.youtube.com/watch?v=almow4O2Cmg&amp;ab_channel=%D0%9B%D0%B5%D0%BA%D1%82%D0%BE%D1%80%D0%B8%D0%B9%D0%A4%D0%9F%D0%9C%D0%98</w:t>
                 </w:r>
               </w:hyperlink>
             </w:p>
@@ -6663,7 +8840,7 @@
                   <w:rPr>
                     <w:rStyle w:val="a7"/>
                   </w:rPr>
-                  <w:t>https://alphapedia.ru/w/AA_tree</w:t>
+                  <w:t>https://wiki.algocode.ru/index.php?title=Splay-%D0%B4%D0%B5%D1%80%D0%B5%D0%B2%D0%BE</w:t>
                 </w:r>
               </w:hyperlink>
             </w:p>
@@ -6680,7 +8857,7 @@
                   <w:rPr>
                     <w:rStyle w:val="a7"/>
                   </w:rPr>
-                  <w:t>https://studassistent.ru/charp/aa-derevo-c</w:t>
+                  <w:t>https://www.youtube.com/watch?v=Ex20GVEGf_s&amp;ab_channel=%D0%94%D0%B8%D1%81%D1%82%D0%B0%D0%BD%D1%86%D0%B8%D0%BE%D0%BD%D0%BD%D1%8B%D0%B5%D0%B7%D0%B0%D0%BD%D1%8F%D1%82%D0%B8%D1%8F%D0%9C%D0%A4%D0%A2%D0%98</w:t>
                 </w:r>
               </w:hyperlink>
             </w:p>
@@ -6697,7 +8874,7 @@
                   <w:rPr>
                     <w:rStyle w:val="a7"/>
                   </w:rPr>
-                  <w:t>https://www.youtube.com/watch?v=zo8khisctxA</w:t>
+                  <w:t>https://www.youtube.com/watch?v=yldKfG_0rwU&amp;ab_channel=%D0%9B%D0%B5%D0%BA%D1%82%D0%BE%D1%80%D0%B8%D0%B9%D0%A4%D0%9F%D0%9C%D0%98</w:t>
                 </w:r>
               </w:hyperlink>
             </w:p>
@@ -6714,7 +8891,7 @@
                   <w:rPr>
                     <w:rStyle w:val="a7"/>
                   </w:rPr>
-                  <w:t>https://habr.com/ru/company/JetBrains-education/blog/210296/</w:t>
+                  <w:t>https://dic.academic.ru/dic.nsf/ruwiki/749023</w:t>
                 </w:r>
               </w:hyperlink>
             </w:p>
@@ -6731,7 +8908,7 @@
                   <w:rPr>
                     <w:rStyle w:val="a7"/>
                   </w:rPr>
-                  <w:t>https://www.youtube.com/watch?v=Sf0-5pjSgyQ</w:t>
+                  <w:t>https://ru.wikibrief.org/wiki/Splay_tree</w:t>
                 </w:r>
               </w:hyperlink>
             </w:p>
@@ -6748,445 +8925,263 @@
                   <w:rPr>
                     <w:rStyle w:val="a7"/>
                   </w:rPr>
-                  <w:t>https://www.youtube.com/watch?v=qMmqOHr75b8&amp;list=PLdo5W4Nhv31bbKJzrsKfMpo_grxuLl8LU&amp;index=67</w:t>
+                  <w:t>https://www.cs.usfca.edu/~galles/visualization/SplayTree.html</w:t>
                 </w:r>
               </w:hyperlink>
-            </w:p>
-            <w:p>
-              <w:pPr>
-                <w:pStyle w:val="a8"/>
-                <w:numPr>
-                  <w:ilvl w:val="0"/>
-                  <w:numId w:val="5"/>
-                </w:numPr>
-              </w:pPr>
-              <w:hyperlink r:id="rId40" w:history="1">
-                <w:r>
-                  <w:rPr>
-                    <w:rStyle w:val="a7"/>
-                  </w:rPr>
-                  <w:t>https://www.youtube.com/watch?v=1HeIZNP3w4A&amp;list=PLdo5W4Nhv31bbKJzrsKfMpo_grxuLl8LU&amp;index=68</w:t>
-                </w:r>
-              </w:hyperlink>
-            </w:p>
-            <w:bookmarkStart w:id="19" w:name="_GoBack"/>
-            <w:bookmarkEnd w:id="19"/>
-            <w:p>
-              <w:pPr>
-                <w:pStyle w:val="a8"/>
-                <w:numPr>
-                  <w:ilvl w:val="0"/>
-                  <w:numId w:val="5"/>
-                </w:numPr>
-              </w:pPr>
-              <w:r>
-                <w:fldChar w:fldCharType="begin"/>
-              </w:r>
-              <w:r>
-                <w:instrText xml:space="preserve"> HYPERLINK "https://www.youtube.com/wa</w:instrText>
-              </w:r>
-              <w:r>
-                <w:instrText xml:space="preserve">tch?v=MumJoiP84J0&amp;list=PLdo5W4Nhv31bbKJzrsKfMpo_grxuLl8LU&amp;index=70" </w:instrText>
-              </w:r>
-              <w:r>
-                <w:fldChar w:fldCharType="separate"/>
-              </w:r>
-              <w:r>
-                <w:rPr>
-                  <w:rStyle w:val="a7"/>
-                </w:rPr>
-                <w:t>https://www.youtube.com/watch?v=MumJoiP84J0&amp;list=PLdo5W4Nhv31bbKJzrsKfMpo_grxuLl8LU&amp;index=70</w:t>
-              </w:r>
-              <w:r>
-                <w:rPr>
-                  <w:rStyle w:val="a7"/>
-                </w:rPr>
-                <w:fldChar w:fldCharType="end"/>
-              </w:r>
-            </w:p>
-            <w:p>
-              <w:pPr>
-                <w:pStyle w:val="a8"/>
-                <w:numPr>
-                  <w:ilvl w:val="0"/>
-                  <w:numId w:val="5"/>
-                </w:numPr>
-              </w:pPr>
-              <w:hyperlink r:id="rId41" w:history="1">
-                <w:r>
-                  <w:rPr>
-                    <w:rStyle w:val="a7"/>
-                  </w:rPr>
-                  <w:t>https://www.youtube.com/watch?v=IBY4NtxmGg8</w:t>
-                </w:r>
-              </w:hyperlink>
-            </w:p>
-            <w:p>
-              <w:pPr>
-                <w:pStyle w:val="a8"/>
-                <w:numPr>
-                  <w:ilvl w:val="0"/>
-                  <w:numId w:val="5"/>
-                </w:numPr>
-              </w:pPr>
-              <w:hyperlink r:id="rId42" w:history="1">
-                <w:r>
-                  <w:rPr>
-                    <w:rStyle w:val="a7"/>
-                  </w:rPr>
-                  <w:t>https://ru.wikipedia.org/wiki/Splay-%D0%B4%D0%B5%D1%80%D0%B5%D0%B2%D0%BE</w:t>
-                </w:r>
-              </w:hyperlink>
-            </w:p>
-            <w:p>
-              <w:pPr>
-                <w:pStyle w:val="a8"/>
-                <w:numPr>
-                  <w:ilvl w:val="0"/>
-                  <w:numId w:val="5"/>
-                </w:numPr>
-              </w:pPr>
-              <w:hyperlink r:id="rId43" w:history="1">
-                <w:r>
-                  <w:rPr>
-                    <w:rStyle w:val="a7"/>
-                  </w:rPr>
-                  <w:t>https://en.wikipedia.org/wiki/Splay_tree</w:t>
-                </w:r>
-              </w:hyperlink>
-            </w:p>
-            <w:p>
-              <w:pPr>
-                <w:pStyle w:val="a8"/>
-                <w:numPr>
-                  <w:ilvl w:val="0"/>
-                  <w:numId w:val="5"/>
-                </w:numPr>
-              </w:pPr>
-              <w:hyperlink r:id="rId44" w:history="1">
-                <w:r>
-                  <w:rPr>
-                    <w:rStyle w:val="a7"/>
-                  </w:rPr>
-                  <w:t>https://www.javatpoint.com/splay-tree</w:t>
-                </w:r>
-              </w:hyperlink>
-            </w:p>
-            <w:p>
-              <w:pPr>
-                <w:pStyle w:val="a8"/>
-                <w:numPr>
-                  <w:ilvl w:val="0"/>
-                  <w:numId w:val="5"/>
-                </w:numPr>
-              </w:pPr>
-              <w:hyperlink r:id="rId45" w:history="1">
-                <w:r>
-                  <w:rPr>
-                    <w:rStyle w:val="a7"/>
-                  </w:rPr>
-                  <w:t>https://www.geeksforgeeks.org/splay-tree-set-1-insert/</w:t>
-                </w:r>
-              </w:hyperlink>
-            </w:p>
-            <w:p>
-              <w:pPr>
-                <w:pStyle w:val="a8"/>
-                <w:numPr>
-                  <w:ilvl w:val="0"/>
-                  <w:numId w:val="5"/>
-                </w:numPr>
-              </w:pPr>
-              <w:hyperlink r:id="rId46" w:history="1">
-                <w:r>
-                  <w:rPr>
-                    <w:rStyle w:val="a7"/>
-                  </w:rPr>
-                  <w:t>https://www.youtube.com/watch?v=So8szqIvIFs</w:t>
-                </w:r>
-              </w:hyperlink>
-            </w:p>
-            <w:p>
-              <w:pPr>
-                <w:pStyle w:val="a8"/>
-                <w:numPr>
-                  <w:ilvl w:val="0"/>
-                  <w:numId w:val="5"/>
-                </w:numPr>
-              </w:pPr>
-              <w:hyperlink r:id="rId47" w:history="1">
-                <w:r>
-                  <w:rPr>
-                    <w:rStyle w:val="a7"/>
-                  </w:rPr>
-                  <w:t>https://www.youtube.com/watch?v=2eCKpEmkxIc</w:t>
-                </w:r>
-              </w:hyperlink>
-            </w:p>
-            <w:p>
-              <w:pPr>
-                <w:pStyle w:val="a8"/>
-                <w:numPr>
-                  <w:ilvl w:val="0"/>
-                  <w:numId w:val="5"/>
-                </w:numPr>
-              </w:pPr>
-              <w:hyperlink r:id="rId48" w:history="1">
-                <w:r>
-                  <w:rPr>
-                    <w:rStyle w:val="a7"/>
-                  </w:rPr>
-                  <w:t>https://www.youtube.com/watch?v=D9BZk1giMws</w:t>
-                </w:r>
-              </w:hyperlink>
-            </w:p>
-            <w:p>
-              <w:pPr>
-                <w:pStyle w:val="a8"/>
-                <w:numPr>
-                  <w:ilvl w:val="0"/>
-                  <w:numId w:val="5"/>
-                </w:numPr>
-              </w:pPr>
-              <w:hyperlink r:id="rId49" w:history="1">
-                <w:r>
-                  <w:rPr>
-                    <w:rStyle w:val="a7"/>
-                  </w:rPr>
-                  <w:t>https://github.com/PetarV-/Algorithms/blob/master/Data%20Structures/Splay%20Tree.cpp</w:t>
-                </w:r>
-              </w:hyperlink>
-            </w:p>
-            <w:p>
-              <w:pPr>
-                <w:pStyle w:val="a8"/>
-                <w:numPr>
-                  <w:ilvl w:val="0"/>
-                  <w:numId w:val="5"/>
-                </w:numPr>
-              </w:pPr>
-              <w:hyperlink r:id="rId50" w:history="1">
-                <w:r>
-                  <w:rPr>
-                    <w:rStyle w:val="a7"/>
-                  </w:rPr>
-                  <w:t>https://habr.com/ru/company/otus/blog/535316/</w:t>
-                </w:r>
-              </w:hyperlink>
-            </w:p>
-            <w:p>
-              <w:pPr>
-                <w:pStyle w:val="a8"/>
-                <w:numPr>
-                  <w:ilvl w:val="0"/>
-                  <w:numId w:val="5"/>
-                </w:numPr>
-              </w:pPr>
-              <w:hyperlink r:id="rId51" w:anchor=".D0.9E.D0.BF.D0.B5.D1.80.D0.B0.D1.86.D0.B8.D0.B8_.D1.81.D0.BE_splay-.D0.B4.D0.B5.D1.80.D0.B5.D0.B2.D0.BE.D0.BC" w:history="1">
-                <w:r>
-                  <w:rPr>
-                    <w:rStyle w:val="a7"/>
-                  </w:rPr>
-                  <w:t>https://neerc.ifmo.ru/wiki/index.php?title=Splay-%D0%B4%D0%B5%D1%80%D0%B5%D0%B2%D0%BE#.D0.9E.D0.BF.D0.B5.D1.80.D0.B0.D1.86.D0.B8.D0.B8_.D1.81.D0.BE_splay-.D0.B4.D0.B5.D1.80.D0.B5.D0.B2.D0.BE.D0.BC</w:t>
-                </w:r>
-              </w:hyperlink>
-            </w:p>
-            <w:p>
-              <w:pPr>
-                <w:pStyle w:val="a8"/>
-                <w:numPr>
-                  <w:ilvl w:val="0"/>
-                  <w:numId w:val="5"/>
-                </w:numPr>
-              </w:pPr>
-              <w:hyperlink r:id="rId52" w:history="1">
-                <w:r>
-                  <w:rPr>
-                    <w:rStyle w:val="a7"/>
-                  </w:rPr>
-                  <w:t>https://www.youtube.com/watch?v=zvZEFqxmgOY</w:t>
-                </w:r>
-              </w:hyperlink>
-            </w:p>
-            <w:p>
-              <w:pPr>
-                <w:pStyle w:val="a8"/>
-                <w:numPr>
-                  <w:ilvl w:val="0"/>
-                  <w:numId w:val="5"/>
-                </w:numPr>
-              </w:pPr>
-              <w:hyperlink r:id="rId53" w:history="1">
-                <w:r>
-                  <w:rPr>
-                    <w:rStyle w:val="a7"/>
-                  </w:rPr>
-                  <w:t>https://www.youtube.com/watch?v=RmbLpFBqPqo</w:t>
-                </w:r>
-              </w:hyperlink>
-            </w:p>
-            <w:p>
-              <w:pPr>
-                <w:pStyle w:val="a8"/>
-                <w:numPr>
-                  <w:ilvl w:val="0"/>
-                  <w:numId w:val="5"/>
-                </w:numPr>
-              </w:pPr>
-              <w:hyperlink r:id="rId54" w:history="1">
-                <w:r>
-                  <w:rPr>
-                    <w:rStyle w:val="a7"/>
-                  </w:rPr>
-                  <w:t>https://www.youtube.com/watch?v=almow4O2Cmg</w:t>
-                </w:r>
-              </w:hyperlink>
-            </w:p>
-            <w:p>
-              <w:pPr>
-                <w:pStyle w:val="a8"/>
-                <w:numPr>
-                  <w:ilvl w:val="0"/>
-                  <w:numId w:val="5"/>
-                </w:numPr>
-              </w:pPr>
-              <w:hyperlink r:id="rId55" w:history="1">
-                <w:r>
-                  <w:rPr>
-                    <w:rStyle w:val="a7"/>
-                  </w:rPr>
-                  <w:t>https://wiki.algocode.ru/index.php?title=Splay-%D0%B4%D0%B5%D1%80%D0%B5%D0%B2%D0%BE</w:t>
-                </w:r>
-              </w:hyperlink>
-            </w:p>
-            <w:p>
-              <w:pPr>
-                <w:pStyle w:val="a8"/>
-                <w:numPr>
-                  <w:ilvl w:val="0"/>
-                  <w:numId w:val="5"/>
-                </w:numPr>
-              </w:pPr>
-              <w:hyperlink r:id="rId56" w:history="1">
-                <w:r>
-                  <w:rPr>
-                    <w:rStyle w:val="a7"/>
-                  </w:rPr>
-                  <w:t>https://en.wikipedia.org/wiki/Splay_tree</w:t>
-                </w:r>
-              </w:hyperlink>
-            </w:p>
-            <w:p>
-              <w:pPr>
-                <w:pStyle w:val="a8"/>
-                <w:numPr>
-                  <w:ilvl w:val="0"/>
-                  <w:numId w:val="5"/>
-                </w:numPr>
-              </w:pPr>
-              <w:hyperlink r:id="rId57" w:history="1">
-                <w:r>
-                  <w:rPr>
-                    <w:rStyle w:val="a7"/>
-                  </w:rPr>
-                  <w:t>https://m.vk.com/video-54530371_456245537?list=37500ba36cfaecbe1e&amp;from=wall10393881_1291</w:t>
-                </w:r>
-              </w:hyperlink>
-            </w:p>
-            <w:p>
-              <w:pPr>
-                <w:pStyle w:val="a8"/>
-                <w:numPr>
-                  <w:ilvl w:val="0"/>
-                  <w:numId w:val="5"/>
-                </w:numPr>
-              </w:pPr>
-              <w:hyperlink r:id="rId58" w:history="1">
-                <w:r>
-                  <w:rPr>
-                    <w:rStyle w:val="a7"/>
-                  </w:rPr>
-                  <w:t>https://algorithmtutor.com/Data-Structures/Tree/Splay-Trees/</w:t>
-                </w:r>
-              </w:hyperlink>
-            </w:p>
-            <w:p>
-              <w:pPr>
-                <w:pStyle w:val="a8"/>
-                <w:numPr>
-                  <w:ilvl w:val="0"/>
-                  <w:numId w:val="5"/>
-                </w:numPr>
-              </w:pPr>
-              <w:hyperlink r:id="rId59" w:history="1">
-                <w:r>
-                  <w:rPr>
-                    <w:rStyle w:val="a7"/>
-                  </w:rPr>
-                  <w:t>https://www.youtube.com/watch?v=yldKfG_0rwU</w:t>
-                </w:r>
-              </w:hyperlink>
-            </w:p>
-            <w:p>
-              <w:pPr>
-                <w:pStyle w:val="a8"/>
-                <w:numPr>
-                  <w:ilvl w:val="0"/>
-                  <w:numId w:val="5"/>
-                </w:numPr>
-              </w:pPr>
-              <w:hyperlink r:id="rId60" w:history="1">
-                <w:r>
-                  <w:rPr>
-                    <w:rStyle w:val="a7"/>
-                  </w:rPr>
-                  <w:t>https://www.youtube.com/watch?v=AHWbu3B6UKA</w:t>
-                </w:r>
-              </w:hyperlink>
-            </w:p>
-            <w:p>
-              <w:pPr>
-                <w:pStyle w:val="a8"/>
-                <w:numPr>
-                  <w:ilvl w:val="0"/>
-                  <w:numId w:val="5"/>
-                </w:numPr>
-              </w:pPr>
-              <w:hyperlink r:id="rId61" w:history="1">
-                <w:r>
-                  <w:rPr>
-                    <w:rStyle w:val="a7"/>
-                  </w:rPr>
-                  <w:t>https://intellect.icu/derevya-poiska-avl-derevo-splej-derevo-dekartovo-derevo-65</w:t>
-                </w:r>
-              </w:hyperlink>
-            </w:p>
-            <w:p>
-              <w:pPr>
-                <w:pStyle w:val="a8"/>
-                <w:numPr>
-                  <w:ilvl w:val="0"/>
-                  <w:numId w:val="5"/>
-                </w:numPr>
-              </w:pPr>
-              <w:hyperlink r:id="rId62" w:history="1">
-                <w:r>
-                  <w:rPr>
-                    <w:rStyle w:val="a7"/>
-                  </w:rPr>
-                  <w:t>https://wikicsu.ru/wiki/Splay_tree</w:t>
-                </w:r>
-              </w:hyperlink>
-              <w:r>
-                <w:t xml:space="preserve"> </w:t>
-              </w:r>
             </w:p>
           </w:sdtContent>
         </w:sdt>
       </w:sdtContent>
     </w:sdt>
+    <w:p>
+      <w:pPr>
+        <w:pStyle w:val="a8"/>
+        <w:numPr>
+          <w:ilvl w:val="0"/>
+          <w:numId w:val="5"/>
+        </w:numPr>
+      </w:pPr>
+      <w:r>
+        <w:t xml:space="preserve"> </w:t>
+      </w:r>
+      <w:hyperlink r:id="rId40" w:history="1">
+        <w:r>
+          <w:rPr>
+            <w:rStyle w:val="a7"/>
+          </w:rPr>
+          <w:t>https://en.wikipedia.org/wiki/AA_tree</w:t>
+        </w:r>
+      </w:hyperlink>
+    </w:p>
+    <w:p>
+      <w:pPr>
+        <w:pStyle w:val="a8"/>
+        <w:numPr>
+          <w:ilvl w:val="0"/>
+          <w:numId w:val="5"/>
+        </w:numPr>
+      </w:pPr>
+      <w:hyperlink r:id="rId41" w:history="1">
+        <w:r>
+          <w:rPr>
+            <w:rStyle w:val="a7"/>
+          </w:rPr>
+          <w:t>https://habr.com/ru/post/110212/</w:t>
+        </w:r>
+      </w:hyperlink>
+    </w:p>
+    <w:p>
+      <w:pPr>
+        <w:pStyle w:val="a8"/>
+        <w:numPr>
+          <w:ilvl w:val="0"/>
+          <w:numId w:val="5"/>
+        </w:numPr>
+      </w:pPr>
+      <w:hyperlink r:id="rId42" w:history="1">
+        <w:r>
+          <w:rPr>
+            <w:rStyle w:val="a7"/>
+          </w:rPr>
+          <w:t>https://www.geeksforgeeks.org/aa-trees-set-1-introduction/</w:t>
+        </w:r>
+      </w:hyperlink>
+    </w:p>
+    <w:p>
+      <w:pPr>
+        <w:pStyle w:val="a8"/>
+        <w:numPr>
+          <w:ilvl w:val="0"/>
+          <w:numId w:val="5"/>
+        </w:numPr>
+      </w:pPr>
+      <w:hyperlink r:id="rId43" w:history="1">
+        <w:r>
+          <w:rPr>
+            <w:rStyle w:val="a7"/>
+          </w:rPr>
+          <w:t>https://neerc.ifmo.ru/wiki/index.php?title=AA-%D0%B4%D0%B5%D1%80%D0%B5%D0%B2%D0%BE</w:t>
+        </w:r>
+      </w:hyperlink>
+    </w:p>
+    <w:p>
+      <w:pPr>
+        <w:pStyle w:val="a8"/>
+        <w:numPr>
+          <w:ilvl w:val="0"/>
+          <w:numId w:val="5"/>
+        </w:numPr>
+      </w:pPr>
+      <w:hyperlink r:id="rId44" w:history="1">
+        <w:r>
+          <w:rPr>
+            <w:rStyle w:val="a7"/>
+          </w:rPr>
+          <w:t>https://ppt-online.org/87041</w:t>
+        </w:r>
+      </w:hyperlink>
+    </w:p>
+    <w:p>
+      <w:pPr>
+        <w:pStyle w:val="a8"/>
+        <w:numPr>
+          <w:ilvl w:val="0"/>
+          <w:numId w:val="5"/>
+        </w:numPr>
+      </w:pPr>
+      <w:hyperlink r:id="rId45" w:history="1">
+        <w:r>
+          <w:rPr>
+            <w:rStyle w:val="a7"/>
+          </w:rPr>
+          <w:t>https://studfile.net/preview/3571362/</w:t>
+        </w:r>
+      </w:hyperlink>
+    </w:p>
+    <w:p>
+      <w:pPr>
+        <w:pStyle w:val="a8"/>
+        <w:numPr>
+          <w:ilvl w:val="0"/>
+          <w:numId w:val="5"/>
+        </w:numPr>
+      </w:pPr>
+      <w:hyperlink r:id="rId46" w:history="1">
+        <w:r>
+          <w:rPr>
+            <w:rStyle w:val="a7"/>
+          </w:rPr>
+          <w:t>https://cs.valdosta.edu/~dgibson/courses/cs3410/notes/ch19_6.pdf</w:t>
+        </w:r>
+      </w:hyperlink>
+    </w:p>
+    <w:p>
+      <w:pPr>
+        <w:pStyle w:val="a8"/>
+        <w:numPr>
+          <w:ilvl w:val="0"/>
+          <w:numId w:val="5"/>
+        </w:numPr>
+      </w:pPr>
+      <w:hyperlink r:id="rId47" w:history="1">
+        <w:r>
+          <w:rPr>
+            <w:rStyle w:val="a7"/>
+          </w:rPr>
+          <w:t>https://www.youtube.com/watch?v=q1nvz79wEoM&amp;ab_channel=PSClassesforCSE</w:t>
+        </w:r>
+      </w:hyperlink>
+    </w:p>
+    <w:p>
+      <w:pPr>
+        <w:pStyle w:val="a8"/>
+        <w:numPr>
+          <w:ilvl w:val="0"/>
+          <w:numId w:val="5"/>
+        </w:numPr>
+      </w:pPr>
+      <w:hyperlink r:id="rId48" w:history="1">
+        <w:r>
+          <w:rPr>
+            <w:rStyle w:val="a7"/>
+          </w:rPr>
+          <w:t>https://www.youtube.com/watch?v=nTbD-36EA78&amp;ab_channel=ExamPartner</w:t>
+        </w:r>
+      </w:hyperlink>
+    </w:p>
+    <w:p>
+      <w:pPr>
+        <w:pStyle w:val="a8"/>
+        <w:numPr>
+          <w:ilvl w:val="0"/>
+          <w:numId w:val="5"/>
+        </w:numPr>
+      </w:pPr>
+      <w:hyperlink r:id="rId49" w:history="1">
+        <w:r>
+          <w:rPr>
+            <w:rStyle w:val="a7"/>
+          </w:rPr>
+          <w:t>http://proteus2001.narod.ru/gen/txt/8/aa.html</w:t>
+        </w:r>
+      </w:hyperlink>
+    </w:p>
+    <w:p>
+      <w:pPr>
+        <w:pStyle w:val="a8"/>
+        <w:numPr>
+          <w:ilvl w:val="0"/>
+          <w:numId w:val="5"/>
+        </w:numPr>
+      </w:pPr>
+      <w:hyperlink r:id="rId50" w:history="1">
+        <w:r>
+          <w:rPr>
+            <w:rStyle w:val="a7"/>
+          </w:rPr>
+          <w:t>https://medium.com/@vitkarpov/cracking-the-coding-interview-4-2-9567d6986853</w:t>
+        </w:r>
+      </w:hyperlink>
+    </w:p>
+    <w:p>
+      <w:pPr>
+        <w:pStyle w:val="a8"/>
+        <w:numPr>
+          <w:ilvl w:val="0"/>
+          <w:numId w:val="5"/>
+        </w:numPr>
+      </w:pPr>
+      <w:hyperlink r:id="rId51" w:anchor=":~:text=%D0%9A%D1%80%D0%B0%D1%81%D0%BD%D0%BE%2D%D1%87%D1%91%D1%80%D0%BD%D0%BE%D0%B5%20%D0%B4%D0%B5%D1%80%D0%B5%D0%B2%D0%BE%20(%D0%B0%D0%BD%D0%B3%D0%BB.,%D0%B4%D0%BE%D0%B1%D0%B0%D0%B2%D0%BB%D0%B5%D0%BD%D0%B8%D0%B5%2C%20%D1%83%D0%B4%D0%B0%D0%BB%D0%B5%D0%BD%D0%B8%D0%B5%20%D0%B8%20%D0%BF%D0%BE%D0%B8%D1%81%D0%BA%20%D1%83%D0%B7%D0%BB%D0%B0" w:history="1">
+        <w:r>
+          <w:rPr>
+            <w:rStyle w:val="a7"/>
+          </w:rPr>
+          <w:t>https://ru.wikipedia.org/wiki/%D0%9A%D1%80%D0%B0%D1%81%D0%BD%D0%BE-%D1%87%D1%91%D1%80%D0%BD%D0%BE%D0%B5_%D0%B4%D0%B5%D1%80%D0%B5%D0%B2%D0%BE#:~:text=%D0%9A%D1%80%D0%B0%D1%81%D0%BD%D0%BE%2D%D1%87%D1%91%D1%80%D0%BD%D0%BE%D0%B5%20%D0%B4%D0%B5%D1%80%D0%B5%D0%B2%D0%BE%20(%D0%B0%D0%BD%D0%B3%D0%BB.,%D0%B4%D0%BE%D0%B1%D0%B0%D0%B2%D0%BB%D0%B5%D0%BD%D0%B8%D0%B5%2C%20%D1%83%D0%B4%D0%B0%D0%BB%D0%B5%D0%BD%D0%B8%D0%B5%20%D0%B8%20%D0%BF%D0%BE%D0%B8%D1%81%D0%BA%20%D1%83%D0%B7%D0%BB%D0%B0</w:t>
+        </w:r>
+      </w:hyperlink>
+      <w:r>
+        <w:t>.</w:t>
+      </w:r>
+    </w:p>
+    <w:p>
+      <w:pPr>
+        <w:pStyle w:val="a8"/>
+        <w:numPr>
+          <w:ilvl w:val="0"/>
+          <w:numId w:val="5"/>
+        </w:numPr>
+      </w:pPr>
+      <w:hyperlink r:id="rId52" w:history="1">
+        <w:r>
+          <w:rPr>
+            <w:rStyle w:val="a7"/>
+          </w:rPr>
+          <w:t>https://github.com/Koshkaallmaznaya/algorithms-AA-tree-Splay-tree</w:t>
+        </w:r>
+      </w:hyperlink>
+    </w:p>
+    <w:p>
+      <w:pPr>
+        <w:pStyle w:val="a8"/>
+        <w:numPr>
+          <w:ilvl w:val="0"/>
+          <w:numId w:val="5"/>
+        </w:numPr>
+      </w:pPr>
+      <w:hyperlink r:id="rId53" w:history="1">
+        <w:r>
+          <w:rPr>
+            <w:rStyle w:val="a7"/>
+          </w:rPr>
+          <w:t>https://medium.com/smucs/splay-tree-data-structure-558077e88f2f</w:t>
+        </w:r>
+      </w:hyperlink>
+      <w:r>
+        <w:t xml:space="preserve"> </w:t>
+      </w:r>
+    </w:p>
     <w:sectPr>
-      <w:footerReference w:type="default" r:id="rId63"/>
+      <w:footerReference w:type="default" r:id="rId54"/>
       <w:pgSz w:w="11906" w:h="16838"/>
       <w:pgMar w:top="567" w:right="567" w:bottom="567" w:left="1701" w:header="709" w:footer="709" w:gutter="0"/>
       <w:pgNumType w:start="1"/>
@@ -7678,6 +9673,95 @@
     </w:lvl>
   </w:abstractNum>
   <w:abstractNum w:abstractNumId="4" w15:restartNumberingAfterBreak="0">
+    <w:nsid w:val="1E277184"/>
+    <w:multiLevelType w:val="hybridMultilevel"/>
+    <w:tmpl w:val="D70EF2B8"/>
+    <w:lvl w:ilvl="0" w:tplc="3F84164C">
+      <w:start w:val="1"/>
+      <w:numFmt w:val="decimal"/>
+      <w:lvlText w:val="%1."/>
+      <w:lvlJc w:val="left"/>
+      <w:pPr>
+        <w:ind w:left="927" w:hanging="360"/>
+      </w:pPr>
+      <w:rPr>
+        <w:rFonts w:hint="default"/>
+      </w:rPr>
+    </w:lvl>
+    <w:lvl w:ilvl="1" w:tplc="04190019" w:tentative="1">
+      <w:start w:val="1"/>
+      <w:numFmt w:val="lowerLetter"/>
+      <w:lvlText w:val="%2."/>
+      <w:lvlJc w:val="left"/>
+      <w:pPr>
+        <w:ind w:left="1647" w:hanging="360"/>
+      </w:pPr>
+    </w:lvl>
+    <w:lvl w:ilvl="2" w:tplc="0419001B" w:tentative="1">
+      <w:start w:val="1"/>
+      <w:numFmt w:val="lowerRoman"/>
+      <w:lvlText w:val="%3."/>
+      <w:lvlJc w:val="right"/>
+      <w:pPr>
+        <w:ind w:left="2367" w:hanging="180"/>
+      </w:pPr>
+    </w:lvl>
+    <w:lvl w:ilvl="3" w:tplc="0419000F" w:tentative="1">
+      <w:start w:val="1"/>
+      <w:numFmt w:val="decimal"/>
+      <w:lvlText w:val="%4."/>
+      <w:lvlJc w:val="left"/>
+      <w:pPr>
+        <w:ind w:left="3087" w:hanging="360"/>
+      </w:pPr>
+    </w:lvl>
+    <w:lvl w:ilvl="4" w:tplc="04190019" w:tentative="1">
+      <w:start w:val="1"/>
+      <w:numFmt w:val="lowerLetter"/>
+      <w:lvlText w:val="%5."/>
+      <w:lvlJc w:val="left"/>
+      <w:pPr>
+        <w:ind w:left="3807" w:hanging="360"/>
+      </w:pPr>
+    </w:lvl>
+    <w:lvl w:ilvl="5" w:tplc="0419001B" w:tentative="1">
+      <w:start w:val="1"/>
+      <w:numFmt w:val="lowerRoman"/>
+      <w:lvlText w:val="%6."/>
+      <w:lvlJc w:val="right"/>
+      <w:pPr>
+        <w:ind w:left="4527" w:hanging="180"/>
+      </w:pPr>
+    </w:lvl>
+    <w:lvl w:ilvl="6" w:tplc="0419000F" w:tentative="1">
+      <w:start w:val="1"/>
+      <w:numFmt w:val="decimal"/>
+      <w:lvlText w:val="%7."/>
+      <w:lvlJc w:val="left"/>
+      <w:pPr>
+        <w:ind w:left="5247" w:hanging="360"/>
+      </w:pPr>
+    </w:lvl>
+    <w:lvl w:ilvl="7" w:tplc="04190019" w:tentative="1">
+      <w:start w:val="1"/>
+      <w:numFmt w:val="lowerLetter"/>
+      <w:lvlText w:val="%8."/>
+      <w:lvlJc w:val="left"/>
+      <w:pPr>
+        <w:ind w:left="5967" w:hanging="360"/>
+      </w:pPr>
+    </w:lvl>
+    <w:lvl w:ilvl="8" w:tplc="0419001B" w:tentative="1">
+      <w:start w:val="1"/>
+      <w:numFmt w:val="lowerRoman"/>
+      <w:lvlText w:val="%9."/>
+      <w:lvlJc w:val="right"/>
+      <w:pPr>
+        <w:ind w:left="6687" w:hanging="180"/>
+      </w:pPr>
+    </w:lvl>
+  </w:abstractNum>
+  <w:abstractNum w:abstractNumId="5" w15:restartNumberingAfterBreak="0">
     <w:nsid w:val="239E1EB3"/>
     <w:multiLevelType w:val="hybridMultilevel"/>
     <w:tmpl w:val="B3C86E22"/>
@@ -7766,7 +9850,7 @@
       </w:pPr>
     </w:lvl>
   </w:abstractNum>
-  <w:abstractNum w:abstractNumId="5" w15:restartNumberingAfterBreak="0">
+  <w:abstractNum w:abstractNumId="6" w15:restartNumberingAfterBreak="0">
     <w:nsid w:val="2496535B"/>
     <w:multiLevelType w:val="hybridMultilevel"/>
     <w:tmpl w:val="F04C44DC"/>
@@ -7857,7 +9941,322 @@
       </w:pPr>
     </w:lvl>
   </w:abstractNum>
-  <w:abstractNum w:abstractNumId="6" w15:restartNumberingAfterBreak="0">
+  <w:abstractNum w:abstractNumId="7" w15:restartNumberingAfterBreak="0">
+    <w:nsid w:val="273B4B03"/>
+    <w:multiLevelType w:val="hybridMultilevel"/>
+    <w:tmpl w:val="E8989BAE"/>
+    <w:lvl w:ilvl="0" w:tplc="04190001">
+      <w:start w:val="1"/>
+      <w:numFmt w:val="bullet"/>
+      <w:lvlText w:val=""/>
+      <w:lvlJc w:val="left"/>
+      <w:pPr>
+        <w:ind w:left="1287" w:hanging="360"/>
+      </w:pPr>
+      <w:rPr>
+        <w:rFonts w:ascii="Symbol" w:hAnsi="Symbol" w:hint="default"/>
+      </w:rPr>
+    </w:lvl>
+    <w:lvl w:ilvl="1" w:tplc="04190003" w:tentative="1">
+      <w:start w:val="1"/>
+      <w:numFmt w:val="bullet"/>
+      <w:lvlText w:val="o"/>
+      <w:lvlJc w:val="left"/>
+      <w:pPr>
+        <w:ind w:left="2007" w:hanging="360"/>
+      </w:pPr>
+      <w:rPr>
+        <w:rFonts w:ascii="Courier New" w:hAnsi="Courier New" w:cs="Courier New" w:hint="default"/>
+      </w:rPr>
+    </w:lvl>
+    <w:lvl w:ilvl="2" w:tplc="04190005" w:tentative="1">
+      <w:start w:val="1"/>
+      <w:numFmt w:val="bullet"/>
+      <w:lvlText w:val=""/>
+      <w:lvlJc w:val="left"/>
+      <w:pPr>
+        <w:ind w:left="2727" w:hanging="360"/>
+      </w:pPr>
+      <w:rPr>
+        <w:rFonts w:ascii="Wingdings" w:hAnsi="Wingdings" w:hint="default"/>
+      </w:rPr>
+    </w:lvl>
+    <w:lvl w:ilvl="3" w:tplc="04190001" w:tentative="1">
+      <w:start w:val="1"/>
+      <w:numFmt w:val="bullet"/>
+      <w:lvlText w:val=""/>
+      <w:lvlJc w:val="left"/>
+      <w:pPr>
+        <w:ind w:left="3447" w:hanging="360"/>
+      </w:pPr>
+      <w:rPr>
+        <w:rFonts w:ascii="Symbol" w:hAnsi="Symbol" w:hint="default"/>
+      </w:rPr>
+    </w:lvl>
+    <w:lvl w:ilvl="4" w:tplc="04190003" w:tentative="1">
+      <w:start w:val="1"/>
+      <w:numFmt w:val="bullet"/>
+      <w:lvlText w:val="o"/>
+      <w:lvlJc w:val="left"/>
+      <w:pPr>
+        <w:ind w:left="4167" w:hanging="360"/>
+      </w:pPr>
+      <w:rPr>
+        <w:rFonts w:ascii="Courier New" w:hAnsi="Courier New" w:cs="Courier New" w:hint="default"/>
+      </w:rPr>
+    </w:lvl>
+    <w:lvl w:ilvl="5" w:tplc="04190005" w:tentative="1">
+      <w:start w:val="1"/>
+      <w:numFmt w:val="bullet"/>
+      <w:lvlText w:val=""/>
+      <w:lvlJc w:val="left"/>
+      <w:pPr>
+        <w:ind w:left="4887" w:hanging="360"/>
+      </w:pPr>
+      <w:rPr>
+        <w:rFonts w:ascii="Wingdings" w:hAnsi="Wingdings" w:hint="default"/>
+      </w:rPr>
+    </w:lvl>
+    <w:lvl w:ilvl="6" w:tplc="04190001" w:tentative="1">
+      <w:start w:val="1"/>
+      <w:numFmt w:val="bullet"/>
+      <w:lvlText w:val=""/>
+      <w:lvlJc w:val="left"/>
+      <w:pPr>
+        <w:ind w:left="5607" w:hanging="360"/>
+      </w:pPr>
+      <w:rPr>
+        <w:rFonts w:ascii="Symbol" w:hAnsi="Symbol" w:hint="default"/>
+      </w:rPr>
+    </w:lvl>
+    <w:lvl w:ilvl="7" w:tplc="04190003" w:tentative="1">
+      <w:start w:val="1"/>
+      <w:numFmt w:val="bullet"/>
+      <w:lvlText w:val="o"/>
+      <w:lvlJc w:val="left"/>
+      <w:pPr>
+        <w:ind w:left="6327" w:hanging="360"/>
+      </w:pPr>
+      <w:rPr>
+        <w:rFonts w:ascii="Courier New" w:hAnsi="Courier New" w:cs="Courier New" w:hint="default"/>
+      </w:rPr>
+    </w:lvl>
+    <w:lvl w:ilvl="8" w:tplc="04190005" w:tentative="1">
+      <w:start w:val="1"/>
+      <w:numFmt w:val="bullet"/>
+      <w:lvlText w:val=""/>
+      <w:lvlJc w:val="left"/>
+      <w:pPr>
+        <w:ind w:left="7047" w:hanging="360"/>
+      </w:pPr>
+      <w:rPr>
+        <w:rFonts w:ascii="Wingdings" w:hAnsi="Wingdings" w:hint="default"/>
+      </w:rPr>
+    </w:lvl>
+  </w:abstractNum>
+  <w:abstractNum w:abstractNumId="8" w15:restartNumberingAfterBreak="0">
+    <w:nsid w:val="2A5124EB"/>
+    <w:multiLevelType w:val="hybridMultilevel"/>
+    <w:tmpl w:val="09DC773C"/>
+    <w:lvl w:ilvl="0" w:tplc="04190001">
+      <w:start w:val="1"/>
+      <w:numFmt w:val="bullet"/>
+      <w:lvlText w:val=""/>
+      <w:lvlJc w:val="left"/>
+      <w:pPr>
+        <w:ind w:left="1287" w:hanging="360"/>
+      </w:pPr>
+      <w:rPr>
+        <w:rFonts w:ascii="Symbol" w:hAnsi="Symbol" w:hint="default"/>
+      </w:rPr>
+    </w:lvl>
+    <w:lvl w:ilvl="1" w:tplc="04190003" w:tentative="1">
+      <w:start w:val="1"/>
+      <w:numFmt w:val="bullet"/>
+      <w:lvlText w:val="o"/>
+      <w:lvlJc w:val="left"/>
+      <w:pPr>
+        <w:ind w:left="2007" w:hanging="360"/>
+      </w:pPr>
+      <w:rPr>
+        <w:rFonts w:ascii="Courier New" w:hAnsi="Courier New" w:cs="Courier New" w:hint="default"/>
+      </w:rPr>
+    </w:lvl>
+    <w:lvl w:ilvl="2" w:tplc="04190005" w:tentative="1">
+      <w:start w:val="1"/>
+      <w:numFmt w:val="bullet"/>
+      <w:lvlText w:val=""/>
+      <w:lvlJc w:val="left"/>
+      <w:pPr>
+        <w:ind w:left="2727" w:hanging="360"/>
+      </w:pPr>
+      <w:rPr>
+        <w:rFonts w:ascii="Wingdings" w:hAnsi="Wingdings" w:hint="default"/>
+      </w:rPr>
+    </w:lvl>
+    <w:lvl w:ilvl="3" w:tplc="04190001" w:tentative="1">
+      <w:start w:val="1"/>
+      <w:numFmt w:val="bullet"/>
+      <w:lvlText w:val=""/>
+      <w:lvlJc w:val="left"/>
+      <w:pPr>
+        <w:ind w:left="3447" w:hanging="360"/>
+      </w:pPr>
+      <w:rPr>
+        <w:rFonts w:ascii="Symbol" w:hAnsi="Symbol" w:hint="default"/>
+      </w:rPr>
+    </w:lvl>
+    <w:lvl w:ilvl="4" w:tplc="04190003" w:tentative="1">
+      <w:start w:val="1"/>
+      <w:numFmt w:val="bullet"/>
+      <w:lvlText w:val="o"/>
+      <w:lvlJc w:val="left"/>
+      <w:pPr>
+        <w:ind w:left="4167" w:hanging="360"/>
+      </w:pPr>
+      <w:rPr>
+        <w:rFonts w:ascii="Courier New" w:hAnsi="Courier New" w:cs="Courier New" w:hint="default"/>
+      </w:rPr>
+    </w:lvl>
+    <w:lvl w:ilvl="5" w:tplc="04190005" w:tentative="1">
+      <w:start w:val="1"/>
+      <w:numFmt w:val="bullet"/>
+      <w:lvlText w:val=""/>
+      <w:lvlJc w:val="left"/>
+      <w:pPr>
+        <w:ind w:left="4887" w:hanging="360"/>
+      </w:pPr>
+      <w:rPr>
+        <w:rFonts w:ascii="Wingdings" w:hAnsi="Wingdings" w:hint="default"/>
+      </w:rPr>
+    </w:lvl>
+    <w:lvl w:ilvl="6" w:tplc="04190001" w:tentative="1">
+      <w:start w:val="1"/>
+      <w:numFmt w:val="bullet"/>
+      <w:lvlText w:val=""/>
+      <w:lvlJc w:val="left"/>
+      <w:pPr>
+        <w:ind w:left="5607" w:hanging="360"/>
+      </w:pPr>
+      <w:rPr>
+        <w:rFonts w:ascii="Symbol" w:hAnsi="Symbol" w:hint="default"/>
+      </w:rPr>
+    </w:lvl>
+    <w:lvl w:ilvl="7" w:tplc="04190003" w:tentative="1">
+      <w:start w:val="1"/>
+      <w:numFmt w:val="bullet"/>
+      <w:lvlText w:val="o"/>
+      <w:lvlJc w:val="left"/>
+      <w:pPr>
+        <w:ind w:left="6327" w:hanging="360"/>
+      </w:pPr>
+      <w:rPr>
+        <w:rFonts w:ascii="Courier New" w:hAnsi="Courier New" w:cs="Courier New" w:hint="default"/>
+      </w:rPr>
+    </w:lvl>
+    <w:lvl w:ilvl="8" w:tplc="04190005" w:tentative="1">
+      <w:start w:val="1"/>
+      <w:numFmt w:val="bullet"/>
+      <w:lvlText w:val=""/>
+      <w:lvlJc w:val="left"/>
+      <w:pPr>
+        <w:ind w:left="7047" w:hanging="360"/>
+      </w:pPr>
+      <w:rPr>
+        <w:rFonts w:ascii="Wingdings" w:hAnsi="Wingdings" w:hint="default"/>
+      </w:rPr>
+    </w:lvl>
+  </w:abstractNum>
+  <w:abstractNum w:abstractNumId="9" w15:restartNumberingAfterBreak="0">
+    <w:nsid w:val="33341A54"/>
+    <w:multiLevelType w:val="hybridMultilevel"/>
+    <w:tmpl w:val="ACB8B902"/>
+    <w:lvl w:ilvl="0" w:tplc="B8FE7C5E">
+      <w:start w:val="1"/>
+      <w:numFmt w:val="decimal"/>
+      <w:lvlText w:val="%1."/>
+      <w:lvlJc w:val="left"/>
+      <w:pPr>
+        <w:ind w:left="927" w:hanging="360"/>
+      </w:pPr>
+      <w:rPr>
+        <w:rFonts w:hint="default"/>
+      </w:rPr>
+    </w:lvl>
+    <w:lvl w:ilvl="1" w:tplc="04190019" w:tentative="1">
+      <w:start w:val="1"/>
+      <w:numFmt w:val="lowerLetter"/>
+      <w:lvlText w:val="%2."/>
+      <w:lvlJc w:val="left"/>
+      <w:pPr>
+        <w:ind w:left="1647" w:hanging="360"/>
+      </w:pPr>
+    </w:lvl>
+    <w:lvl w:ilvl="2" w:tplc="0419001B" w:tentative="1">
+      <w:start w:val="1"/>
+      <w:numFmt w:val="lowerRoman"/>
+      <w:lvlText w:val="%3."/>
+      <w:lvlJc w:val="right"/>
+      <w:pPr>
+        <w:ind w:left="2367" w:hanging="180"/>
+      </w:pPr>
+    </w:lvl>
+    <w:lvl w:ilvl="3" w:tplc="0419000F" w:tentative="1">
+      <w:start w:val="1"/>
+      <w:numFmt w:val="decimal"/>
+      <w:lvlText w:val="%4."/>
+      <w:lvlJc w:val="left"/>
+      <w:pPr>
+        <w:ind w:left="3087" w:hanging="360"/>
+      </w:pPr>
+    </w:lvl>
+    <w:lvl w:ilvl="4" w:tplc="04190019" w:tentative="1">
+      <w:start w:val="1"/>
+      <w:numFmt w:val="lowerLetter"/>
+      <w:lvlText w:val="%5."/>
+      <w:lvlJc w:val="left"/>
+      <w:pPr>
+        <w:ind w:left="3807" w:hanging="360"/>
+      </w:pPr>
+    </w:lvl>
+    <w:lvl w:ilvl="5" w:tplc="0419001B" w:tentative="1">
+      <w:start w:val="1"/>
+      <w:numFmt w:val="lowerRoman"/>
+      <w:lvlText w:val="%6."/>
+      <w:lvlJc w:val="right"/>
+      <w:pPr>
+        <w:ind w:left="4527" w:hanging="180"/>
+      </w:pPr>
+    </w:lvl>
+    <w:lvl w:ilvl="6" w:tplc="0419000F" w:tentative="1">
+      <w:start w:val="1"/>
+      <w:numFmt w:val="decimal"/>
+      <w:lvlText w:val="%7."/>
+      <w:lvlJc w:val="left"/>
+      <w:pPr>
+        <w:ind w:left="5247" w:hanging="360"/>
+      </w:pPr>
+    </w:lvl>
+    <w:lvl w:ilvl="7" w:tplc="04190019" w:tentative="1">
+      <w:start w:val="1"/>
+      <w:numFmt w:val="lowerLetter"/>
+      <w:lvlText w:val="%8."/>
+      <w:lvlJc w:val="left"/>
+      <w:pPr>
+        <w:ind w:left="5967" w:hanging="360"/>
+      </w:pPr>
+    </w:lvl>
+    <w:lvl w:ilvl="8" w:tplc="0419001B" w:tentative="1">
+      <w:start w:val="1"/>
+      <w:numFmt w:val="lowerRoman"/>
+      <w:lvlText w:val="%9."/>
+      <w:lvlJc w:val="right"/>
+      <w:pPr>
+        <w:ind w:left="6687" w:hanging="180"/>
+      </w:pPr>
+    </w:lvl>
+  </w:abstractNum>
+  <w:abstractNum w:abstractNumId="10" w15:restartNumberingAfterBreak="0">
     <w:nsid w:val="345E431B"/>
     <w:multiLevelType w:val="hybridMultilevel"/>
     <w:tmpl w:val="2D8CD9F0"/>
@@ -7948,7 +10347,7 @@
       </w:pPr>
     </w:lvl>
   </w:abstractNum>
-  <w:abstractNum w:abstractNumId="7" w15:restartNumberingAfterBreak="0">
+  <w:abstractNum w:abstractNumId="11" w15:restartNumberingAfterBreak="0">
     <w:nsid w:val="35275E60"/>
     <w:multiLevelType w:val="hybridMultilevel"/>
     <w:tmpl w:val="7C70424C"/>
@@ -8039,7 +10438,7 @@
       </w:pPr>
     </w:lvl>
   </w:abstractNum>
-  <w:abstractNum w:abstractNumId="8" w15:restartNumberingAfterBreak="0">
+  <w:abstractNum w:abstractNumId="12" w15:restartNumberingAfterBreak="0">
     <w:nsid w:val="3570411C"/>
     <w:multiLevelType w:val="hybridMultilevel"/>
     <w:tmpl w:val="2FF63CFE"/>
@@ -8130,7 +10529,7 @@
       </w:pPr>
     </w:lvl>
   </w:abstractNum>
-  <w:abstractNum w:abstractNumId="9" w15:restartNumberingAfterBreak="0">
+  <w:abstractNum w:abstractNumId="13" w15:restartNumberingAfterBreak="0">
     <w:nsid w:val="3C2175B1"/>
     <w:multiLevelType w:val="hybridMultilevel"/>
     <w:tmpl w:val="D860793A"/>
@@ -8221,7 +10620,7 @@
       </w:pPr>
     </w:lvl>
   </w:abstractNum>
-  <w:abstractNum w:abstractNumId="10" w15:restartNumberingAfterBreak="0">
+  <w:abstractNum w:abstractNumId="14" w15:restartNumberingAfterBreak="0">
     <w:nsid w:val="501F6DD4"/>
     <w:multiLevelType w:val="hybridMultilevel"/>
     <w:tmpl w:val="BB1EEA42"/>
@@ -8312,7 +10711,7 @@
       </w:pPr>
     </w:lvl>
   </w:abstractNum>
-  <w:abstractNum w:abstractNumId="11" w15:restartNumberingAfterBreak="0">
+  <w:abstractNum w:abstractNumId="15" w15:restartNumberingAfterBreak="0">
     <w:nsid w:val="51C114C9"/>
     <w:multiLevelType w:val="hybridMultilevel"/>
     <w:tmpl w:val="0422EB56"/>
@@ -8403,7 +10802,7 @@
       </w:pPr>
     </w:lvl>
   </w:abstractNum>
-  <w:abstractNum w:abstractNumId="12" w15:restartNumberingAfterBreak="0">
+  <w:abstractNum w:abstractNumId="16" w15:restartNumberingAfterBreak="0">
     <w:nsid w:val="52AF3D8F"/>
     <w:multiLevelType w:val="hybridMultilevel"/>
     <w:tmpl w:val="B5586A46"/>
@@ -8516,7 +10915,7 @@
       </w:rPr>
     </w:lvl>
   </w:abstractNum>
-  <w:abstractNum w:abstractNumId="13" w15:restartNumberingAfterBreak="0">
+  <w:abstractNum w:abstractNumId="17" w15:restartNumberingAfterBreak="0">
     <w:nsid w:val="5AFF42E4"/>
     <w:multiLevelType w:val="hybridMultilevel"/>
     <w:tmpl w:val="97E6FA50"/>
@@ -8603,7 +11002,7 @@
       </w:pPr>
     </w:lvl>
   </w:abstractNum>
-  <w:abstractNum w:abstractNumId="14" w15:restartNumberingAfterBreak="0">
+  <w:abstractNum w:abstractNumId="18" w15:restartNumberingAfterBreak="0">
     <w:nsid w:val="5B0476DB"/>
     <w:multiLevelType w:val="hybridMultilevel"/>
     <w:tmpl w:val="98A47B00"/>
@@ -8694,7 +11093,7 @@
       </w:pPr>
     </w:lvl>
   </w:abstractNum>
-  <w:abstractNum w:abstractNumId="15" w15:restartNumberingAfterBreak="0">
+  <w:abstractNum w:abstractNumId="19" w15:restartNumberingAfterBreak="0">
     <w:nsid w:val="635E4BFC"/>
     <w:multiLevelType w:val="hybridMultilevel"/>
     <w:tmpl w:val="67C683AA"/>
@@ -8783,7 +11182,7 @@
       </w:pPr>
     </w:lvl>
   </w:abstractNum>
-  <w:abstractNum w:abstractNumId="16" w15:restartNumberingAfterBreak="0">
+  <w:abstractNum w:abstractNumId="20" w15:restartNumberingAfterBreak="0">
     <w:nsid w:val="73152D49"/>
     <w:multiLevelType w:val="hybridMultilevel"/>
     <w:tmpl w:val="17069206"/>
@@ -8874,7 +11273,7 @@
       </w:pPr>
     </w:lvl>
   </w:abstractNum>
-  <w:abstractNum w:abstractNumId="17" w15:restartNumberingAfterBreak="0">
+  <w:abstractNum w:abstractNumId="21" w15:restartNumberingAfterBreak="0">
     <w:nsid w:val="79CE3301"/>
     <w:multiLevelType w:val="hybridMultilevel"/>
     <w:tmpl w:val="971CB3B0"/>
@@ -8963,59 +11362,187 @@
       </w:pPr>
     </w:lvl>
   </w:abstractNum>
+  <w:abstractNum w:abstractNumId="22" w15:restartNumberingAfterBreak="0">
+    <w:nsid w:val="7A136D16"/>
+    <w:multiLevelType w:val="hybridMultilevel"/>
+    <w:tmpl w:val="8998F230"/>
+    <w:lvl w:ilvl="0" w:tplc="04190001">
+      <w:start w:val="1"/>
+      <w:numFmt w:val="bullet"/>
+      <w:lvlText w:val=""/>
+      <w:lvlJc w:val="left"/>
+      <w:pPr>
+        <w:ind w:left="1287" w:hanging="360"/>
+      </w:pPr>
+      <w:rPr>
+        <w:rFonts w:ascii="Symbol" w:hAnsi="Symbol" w:hint="default"/>
+      </w:rPr>
+    </w:lvl>
+    <w:lvl w:ilvl="1" w:tplc="04190003" w:tentative="1">
+      <w:start w:val="1"/>
+      <w:numFmt w:val="bullet"/>
+      <w:lvlText w:val="o"/>
+      <w:lvlJc w:val="left"/>
+      <w:pPr>
+        <w:ind w:left="2007" w:hanging="360"/>
+      </w:pPr>
+      <w:rPr>
+        <w:rFonts w:ascii="Courier New" w:hAnsi="Courier New" w:cs="Courier New" w:hint="default"/>
+      </w:rPr>
+    </w:lvl>
+    <w:lvl w:ilvl="2" w:tplc="04190005" w:tentative="1">
+      <w:start w:val="1"/>
+      <w:numFmt w:val="bullet"/>
+      <w:lvlText w:val=""/>
+      <w:lvlJc w:val="left"/>
+      <w:pPr>
+        <w:ind w:left="2727" w:hanging="360"/>
+      </w:pPr>
+      <w:rPr>
+        <w:rFonts w:ascii="Wingdings" w:hAnsi="Wingdings" w:hint="default"/>
+      </w:rPr>
+    </w:lvl>
+    <w:lvl w:ilvl="3" w:tplc="04190001" w:tentative="1">
+      <w:start w:val="1"/>
+      <w:numFmt w:val="bullet"/>
+      <w:lvlText w:val=""/>
+      <w:lvlJc w:val="left"/>
+      <w:pPr>
+        <w:ind w:left="3447" w:hanging="360"/>
+      </w:pPr>
+      <w:rPr>
+        <w:rFonts w:ascii="Symbol" w:hAnsi="Symbol" w:hint="default"/>
+      </w:rPr>
+    </w:lvl>
+    <w:lvl w:ilvl="4" w:tplc="04190003" w:tentative="1">
+      <w:start w:val="1"/>
+      <w:numFmt w:val="bullet"/>
+      <w:lvlText w:val="o"/>
+      <w:lvlJc w:val="left"/>
+      <w:pPr>
+        <w:ind w:left="4167" w:hanging="360"/>
+      </w:pPr>
+      <w:rPr>
+        <w:rFonts w:ascii="Courier New" w:hAnsi="Courier New" w:cs="Courier New" w:hint="default"/>
+      </w:rPr>
+    </w:lvl>
+    <w:lvl w:ilvl="5" w:tplc="04190005" w:tentative="1">
+      <w:start w:val="1"/>
+      <w:numFmt w:val="bullet"/>
+      <w:lvlText w:val=""/>
+      <w:lvlJc w:val="left"/>
+      <w:pPr>
+        <w:ind w:left="4887" w:hanging="360"/>
+      </w:pPr>
+      <w:rPr>
+        <w:rFonts w:ascii="Wingdings" w:hAnsi="Wingdings" w:hint="default"/>
+      </w:rPr>
+    </w:lvl>
+    <w:lvl w:ilvl="6" w:tplc="04190001" w:tentative="1">
+      <w:start w:val="1"/>
+      <w:numFmt w:val="bullet"/>
+      <w:lvlText w:val=""/>
+      <w:lvlJc w:val="left"/>
+      <w:pPr>
+        <w:ind w:left="5607" w:hanging="360"/>
+      </w:pPr>
+      <w:rPr>
+        <w:rFonts w:ascii="Symbol" w:hAnsi="Symbol" w:hint="default"/>
+      </w:rPr>
+    </w:lvl>
+    <w:lvl w:ilvl="7" w:tplc="04190003" w:tentative="1">
+      <w:start w:val="1"/>
+      <w:numFmt w:val="bullet"/>
+      <w:lvlText w:val="o"/>
+      <w:lvlJc w:val="left"/>
+      <w:pPr>
+        <w:ind w:left="6327" w:hanging="360"/>
+      </w:pPr>
+      <w:rPr>
+        <w:rFonts w:ascii="Courier New" w:hAnsi="Courier New" w:cs="Courier New" w:hint="default"/>
+      </w:rPr>
+    </w:lvl>
+    <w:lvl w:ilvl="8" w:tplc="04190005" w:tentative="1">
+      <w:start w:val="1"/>
+      <w:numFmt w:val="bullet"/>
+      <w:lvlText w:val=""/>
+      <w:lvlJc w:val="left"/>
+      <w:pPr>
+        <w:ind w:left="7047" w:hanging="360"/>
+      </w:pPr>
+      <w:rPr>
+        <w:rFonts w:ascii="Wingdings" w:hAnsi="Wingdings" w:hint="default"/>
+      </w:rPr>
+    </w:lvl>
+  </w:abstractNum>
   <w:num w:numId="1">
-    <w:abstractNumId w:val="5"/>
+    <w:abstractNumId w:val="6"/>
   </w:num>
   <w:num w:numId="2">
     <w:abstractNumId w:val="0"/>
   </w:num>
   <w:num w:numId="3">
-    <w:abstractNumId w:val="6"/>
+    <w:abstractNumId w:val="10"/>
   </w:num>
   <w:num w:numId="4">
-    <w:abstractNumId w:val="10"/>
+    <w:abstractNumId w:val="14"/>
   </w:num>
   <w:num w:numId="5">
-    <w:abstractNumId w:val="9"/>
+    <w:abstractNumId w:val="13"/>
   </w:num>
   <w:num w:numId="6">
-    <w:abstractNumId w:val="7"/>
+    <w:abstractNumId w:val="11"/>
   </w:num>
   <w:num w:numId="7">
-    <w:abstractNumId w:val="16"/>
+    <w:abstractNumId w:val="20"/>
   </w:num>
   <w:num w:numId="8">
-    <w:abstractNumId w:val="11"/>
+    <w:abstractNumId w:val="15"/>
   </w:num>
   <w:num w:numId="9">
-    <w:abstractNumId w:val="14"/>
+    <w:abstractNumId w:val="18"/>
   </w:num>
   <w:num w:numId="10">
     <w:abstractNumId w:val="3"/>
   </w:num>
   <w:num w:numId="11">
-    <w:abstractNumId w:val="8"/>
+    <w:abstractNumId w:val="12"/>
   </w:num>
   <w:num w:numId="12">
-    <w:abstractNumId w:val="17"/>
+    <w:abstractNumId w:val="21"/>
   </w:num>
   <w:num w:numId="13">
-    <w:abstractNumId w:val="13"/>
+    <w:abstractNumId w:val="17"/>
   </w:num>
   <w:num w:numId="14">
     <w:abstractNumId w:val="1"/>
   </w:num>
   <w:num w:numId="15">
-    <w:abstractNumId w:val="4"/>
+    <w:abstractNumId w:val="5"/>
   </w:num>
   <w:num w:numId="16">
-    <w:abstractNumId w:val="15"/>
+    <w:abstractNumId w:val="19"/>
   </w:num>
   <w:num w:numId="17">
     <w:abstractNumId w:val="2"/>
   </w:num>
   <w:num w:numId="18">
-    <w:abstractNumId w:val="12"/>
+    <w:abstractNumId w:val="16"/>
+  </w:num>
+  <w:num w:numId="19">
+    <w:abstractNumId w:val="9"/>
+  </w:num>
+  <w:num w:numId="20">
+    <w:abstractNumId w:val="4"/>
+  </w:num>
+  <w:num w:numId="21">
+    <w:abstractNumId w:val="7"/>
+  </w:num>
+  <w:num w:numId="22">
+    <w:abstractNumId w:val="22"/>
+  </w:num>
+  <w:num w:numId="23">
+    <w:abstractNumId w:val="8"/>
   </w:num>
 </w:numbering>
 </file>
@@ -9990,6 +12517,18 @@
       <w:szCs w:val="32"/>
     </w:rPr>
   </w:style>
+  <w:style w:type="character" w:styleId="af1">
+    <w:name w:val="FollowedHyperlink"/>
+    <w:basedOn w:val="a0"/>
+    <w:uiPriority w:val="99"/>
+    <w:semiHidden/>
+    <w:unhideWhenUsed/>
+    <w:rsid w:val="00004E79"/>
+    <w:rPr>
+      <w:color w:val="954F72" w:themeColor="followedHyperlink"/>
+      <w:u w:val="single"/>
+    </w:rPr>
+  </w:style>
 </w:styles>
 </file>
 
@@ -10274,7 +12813,7 @@
 </file>
 
 <file path=customXml/itemProps2.xml><?xml version="1.0" encoding="utf-8"?>
-<ds:datastoreItem xmlns:ds="http://schemas.openxmlformats.org/officeDocument/2006/customXml" ds:itemID="{A9167CCE-131A-4D30-AED8-EBFA3F4DCE88}">
+<ds:datastoreItem xmlns:ds="http://schemas.openxmlformats.org/officeDocument/2006/customXml" ds:itemID="{200506B8-C6C6-41F5-88AF-6EFCEC28E051}">
   <ds:schemaRefs>
     <ds:schemaRef ds:uri="http://schemas.openxmlformats.org/officeDocument/2006/bibliography"/>
   </ds:schemaRefs>

--- a/Документы/Б9121-09.03.03пикд_Панкратова_отчет.docx
+++ b/Документы/Б9121-09.03.03пикд_Панкратова_отчет.docx
@@ -335,8 +335,18 @@
           <w:b/>
           <w:color w:val="000000"/>
         </w:rPr>
-        <w:t xml:space="preserve"> о практическом задании по дисциплине АиСД</w:t>
-      </w:r>
+        <w:t xml:space="preserve"> о практическом задании по дисциплине </w:t>
+      </w:r>
+      <w:proofErr w:type="spellStart"/>
+      <w:r>
+        <w:rPr>
+          <w:rFonts w:cs="Times New Roman"/>
+          <w:b/>
+          <w:color w:val="000000"/>
+        </w:rPr>
+        <w:t>АиСД</w:t>
+      </w:r>
+      <w:proofErr w:type="spellEnd"/>
     </w:p>
     <w:p>
       <w:pPr>
@@ -1104,8 +1114,17 @@
                 <w:rFonts w:eastAsia="Times New Roman" w:cs="Times New Roman"/>
                 <w:szCs w:val="28"/>
               </w:rPr>
-              <w:t>Доцент ИМКТ А.С. Кленин</w:t>
-            </w:r>
+              <w:t xml:space="preserve">Доцент ИМКТ А.С. </w:t>
+            </w:r>
+            <w:proofErr w:type="spellStart"/>
+            <w:r>
+              <w:rPr>
+                <w:rFonts w:eastAsia="Times New Roman" w:cs="Times New Roman"/>
+                <w:szCs w:val="28"/>
+              </w:rPr>
+              <w:t>Кленин</w:t>
+            </w:r>
+            <w:proofErr w:type="spellEnd"/>
           </w:p>
           <w:p>
             <w:pPr>
@@ -1398,7 +1417,7 @@
         <w:t>3</w:t>
       </w:r>
     </w:p>
-    <w:bookmarkStart w:id="1" w:name="_Toc127195572" w:displacedByCustomXml="next"/>
+    <w:bookmarkStart w:id="1" w:name="_Toc127264630" w:displacedByCustomXml="next"/>
     <w:sdt>
       <w:sdtPr>
         <w:rPr>
@@ -1424,12 +1443,12 @@
             <w:pStyle w:val="12"/>
           </w:pPr>
           <w:r>
-            <w:t>Содержан</w:t>
+            <w:t>Содержа</w:t>
           </w:r>
           <w:bookmarkStart w:id="2" w:name="_GoBack"/>
           <w:bookmarkEnd w:id="2"/>
           <w:r>
-            <w:t>ие</w:t>
+            <w:t>ние</w:t>
           </w:r>
           <w:bookmarkEnd w:id="1"/>
         </w:p>
@@ -1476,7 +1495,7 @@
             </w:rPr>
             <w:fldChar w:fldCharType="separate"/>
           </w:r>
-          <w:hyperlink w:anchor="_Toc127195572" w:history="1">
+          <w:hyperlink w:anchor="_Toc127264630" w:history="1">
             <w:r>
               <w:rPr>
                 <w:rStyle w:val="a7"/>
@@ -1503,7 +1522,7 @@
                 <w:noProof/>
                 <w:webHidden/>
               </w:rPr>
-              <w:instrText xml:space="preserve"> PAGEREF _Toc127195572 \h </w:instrText>
+              <w:instrText xml:space="preserve"> PAGEREF _Toc127264630 \h </w:instrText>
             </w:r>
             <w:r>
               <w:rPr>
@@ -1547,7 +1566,7 @@
               <w:szCs w:val="22"/>
             </w:rPr>
           </w:pPr>
-          <w:hyperlink w:anchor="_Toc127195573" w:history="1">
+          <w:hyperlink w:anchor="_Toc127264631" w:history="1">
             <w:r>
               <w:rPr>
                 <w:rStyle w:val="a7"/>
@@ -1574,7 +1593,7 @@
                 <w:noProof/>
                 <w:webHidden/>
               </w:rPr>
-              <w:instrText xml:space="preserve"> PAGEREF _Toc127195573 \h </w:instrText>
+              <w:instrText xml:space="preserve"> PAGEREF _Toc127264631 \h </w:instrText>
             </w:r>
             <w:r>
               <w:rPr>
@@ -1621,7 +1640,7 @@
               <w:szCs w:val="22"/>
             </w:rPr>
           </w:pPr>
-          <w:hyperlink w:anchor="_Toc127195574" w:history="1">
+          <w:hyperlink w:anchor="_Toc127264632" w:history="1">
             <w:r>
               <w:rPr>
                 <w:rStyle w:val="a7"/>
@@ -1667,7 +1686,7 @@
                 <w:noProof/>
                 <w:webHidden/>
               </w:rPr>
-              <w:instrText xml:space="preserve"> PAGEREF _Toc127195574 \h </w:instrText>
+              <w:instrText xml:space="preserve"> PAGEREF _Toc127264632 \h </w:instrText>
             </w:r>
             <w:r>
               <w:rPr>
@@ -1714,7 +1733,7 @@
               <w:szCs w:val="22"/>
             </w:rPr>
           </w:pPr>
-          <w:hyperlink w:anchor="_Toc127195575" w:history="1">
+          <w:hyperlink w:anchor="_Toc127264633" w:history="1">
             <w:r>
               <w:rPr>
                 <w:rStyle w:val="a7"/>
@@ -1760,7 +1779,7 @@
                 <w:noProof/>
                 <w:webHidden/>
               </w:rPr>
-              <w:instrText xml:space="preserve"> PAGEREF _Toc127195575 \h </w:instrText>
+              <w:instrText xml:space="preserve"> PAGEREF _Toc127264633 \h </w:instrText>
             </w:r>
             <w:r>
               <w:rPr>
@@ -1807,7 +1826,7 @@
               <w:szCs w:val="22"/>
             </w:rPr>
           </w:pPr>
-          <w:hyperlink w:anchor="_Toc127195576" w:history="1">
+          <w:hyperlink w:anchor="_Toc127264634" w:history="1">
             <w:r>
               <w:rPr>
                 <w:rStyle w:val="a7"/>
@@ -1853,7 +1872,7 @@
                 <w:noProof/>
                 <w:webHidden/>
               </w:rPr>
-              <w:instrText xml:space="preserve"> PAGEREF _Toc127195576 \h </w:instrText>
+              <w:instrText xml:space="preserve"> PAGEREF _Toc127264634 \h </w:instrText>
             </w:r>
             <w:r>
               <w:rPr>
@@ -1900,7 +1919,7 @@
               <w:szCs w:val="22"/>
             </w:rPr>
           </w:pPr>
-          <w:hyperlink w:anchor="_Toc127195577" w:history="1">
+          <w:hyperlink w:anchor="_Toc127264635" w:history="1">
             <w:r>
               <w:rPr>
                 <w:rStyle w:val="a7"/>
@@ -1946,7 +1965,7 @@
                 <w:noProof/>
                 <w:webHidden/>
               </w:rPr>
-              <w:instrText xml:space="preserve"> PAGEREF _Toc127195577 \h </w:instrText>
+              <w:instrText xml:space="preserve"> PAGEREF _Toc127264635 \h </w:instrText>
             </w:r>
             <w:r>
               <w:rPr>
@@ -1993,7 +2012,7 @@
               <w:szCs w:val="22"/>
             </w:rPr>
           </w:pPr>
-          <w:hyperlink w:anchor="_Toc127195578" w:history="1">
+          <w:hyperlink w:anchor="_Toc127264636" w:history="1">
             <w:r>
               <w:rPr>
                 <w:rStyle w:val="a7"/>
@@ -2039,7 +2058,7 @@
                 <w:noProof/>
                 <w:webHidden/>
               </w:rPr>
-              <w:instrText xml:space="preserve"> PAGEREF _Toc127195578 \h </w:instrText>
+              <w:instrText xml:space="preserve"> PAGEREF _Toc127264636 \h </w:instrText>
             </w:r>
             <w:r>
               <w:rPr>
@@ -2086,7 +2105,7 @@
               <w:szCs w:val="22"/>
             </w:rPr>
           </w:pPr>
-          <w:hyperlink w:anchor="_Toc127195579" w:history="1">
+          <w:hyperlink w:anchor="_Toc127264637" w:history="1">
             <w:r>
               <w:rPr>
                 <w:rStyle w:val="a7"/>
@@ -2132,7 +2151,7 @@
                 <w:noProof/>
                 <w:webHidden/>
               </w:rPr>
-              <w:instrText xml:space="preserve"> PAGEREF _Toc127195579 \h </w:instrText>
+              <w:instrText xml:space="preserve"> PAGEREF _Toc127264637 \h </w:instrText>
             </w:r>
             <w:r>
               <w:rPr>
@@ -2176,7 +2195,7 @@
               <w:szCs w:val="22"/>
             </w:rPr>
           </w:pPr>
-          <w:hyperlink w:anchor="_Toc127195580" w:history="1">
+          <w:hyperlink w:anchor="_Toc127264638" w:history="1">
             <w:r>
               <w:rPr>
                 <w:rStyle w:val="a7"/>
@@ -2203,7 +2222,7 @@
                 <w:noProof/>
                 <w:webHidden/>
               </w:rPr>
-              <w:instrText xml:space="preserve"> PAGEREF _Toc127195580 \h </w:instrText>
+              <w:instrText xml:space="preserve"> PAGEREF _Toc127264638 \h </w:instrText>
             </w:r>
             <w:r>
               <w:rPr>
@@ -2247,7 +2266,7 @@
               <w:szCs w:val="22"/>
             </w:rPr>
           </w:pPr>
-          <w:hyperlink w:anchor="_Toc127195581" w:history="1">
+          <w:hyperlink w:anchor="_Toc127264639" w:history="1">
             <w:r>
               <w:rPr>
                 <w:rStyle w:val="a7"/>
@@ -2274,7 +2293,7 @@
                 <w:noProof/>
                 <w:webHidden/>
               </w:rPr>
-              <w:instrText xml:space="preserve"> PAGEREF _Toc127195581 \h </w:instrText>
+              <w:instrText xml:space="preserve"> PAGEREF _Toc127264639 \h </w:instrText>
             </w:r>
             <w:r>
               <w:rPr>
@@ -2318,7 +2337,7 @@
               <w:szCs w:val="22"/>
             </w:rPr>
           </w:pPr>
-          <w:hyperlink w:anchor="_Toc127195582" w:history="1">
+          <w:hyperlink w:anchor="_Toc127264640" w:history="1">
             <w:r>
               <w:rPr>
                 <w:rStyle w:val="a7"/>
@@ -2368,7 +2387,7 @@
                 <w:noProof/>
                 <w:webHidden/>
               </w:rPr>
-              <w:instrText xml:space="preserve"> PAGEREF _Toc127195582 \h </w:instrText>
+              <w:instrText xml:space="preserve"> PAGEREF _Toc127264640 \h </w:instrText>
             </w:r>
             <w:r>
               <w:rPr>
@@ -2412,7 +2431,7 @@
               <w:szCs w:val="22"/>
             </w:rPr>
           </w:pPr>
-          <w:hyperlink w:anchor="_Toc127195583" w:history="1">
+          <w:hyperlink w:anchor="_Toc127264641" w:history="1">
             <w:r>
               <w:rPr>
                 <w:rStyle w:val="a7"/>
@@ -2462,7 +2481,7 @@
                 <w:noProof/>
                 <w:webHidden/>
               </w:rPr>
-              <w:instrText xml:space="preserve"> PAGEREF _Toc127195583 \h </w:instrText>
+              <w:instrText xml:space="preserve"> PAGEREF _Toc127264641 \h </w:instrText>
             </w:r>
             <w:r>
               <w:rPr>
@@ -2506,7 +2525,7 @@
               <w:szCs w:val="22"/>
             </w:rPr>
           </w:pPr>
-          <w:hyperlink w:anchor="_Toc127195584" w:history="1">
+          <w:hyperlink w:anchor="_Toc127264642" w:history="1">
             <w:r>
               <w:rPr>
                 <w:rStyle w:val="a7"/>
@@ -2533,7 +2552,7 @@
                 <w:noProof/>
                 <w:webHidden/>
               </w:rPr>
-              <w:instrText xml:space="preserve"> PAGEREF _Toc127195584 \h </w:instrText>
+              <w:instrText xml:space="preserve"> PAGEREF _Toc127264642 \h </w:instrText>
             </w:r>
             <w:r>
               <w:rPr>
@@ -2553,7 +2572,100 @@
                 <w:noProof/>
                 <w:webHidden/>
               </w:rPr>
-              <w:t>13</w:t>
+              <w:t>14</w:t>
+            </w:r>
+            <w:r>
+              <w:rPr>
+                <w:noProof/>
+                <w:webHidden/>
+              </w:rPr>
+              <w:fldChar w:fldCharType="end"/>
+            </w:r>
+          </w:hyperlink>
+        </w:p>
+        <w:p>
+          <w:pPr>
+            <w:pStyle w:val="11"/>
+            <w:tabs>
+              <w:tab w:val="left" w:pos="440"/>
+            </w:tabs>
+            <w:rPr>
+              <w:rFonts w:asciiTheme="minorHAnsi" w:eastAsiaTheme="minorEastAsia" w:hAnsiTheme="minorHAnsi" w:cstheme="minorBidi"/>
+              <w:b w:val="0"/>
+              <w:bCs w:val="0"/>
+              <w:caps w:val="0"/>
+              <w:noProof/>
+              <w:sz w:val="22"/>
+              <w:szCs w:val="22"/>
+            </w:rPr>
+          </w:pPr>
+          <w:hyperlink w:anchor="_Toc127264643" w:history="1">
+            <w:r>
+              <w:rPr>
+                <w:rStyle w:val="a7"/>
+                <w:noProof/>
+              </w:rPr>
+              <w:t>6.</w:t>
+            </w:r>
+            <w:r>
+              <w:rPr>
+                <w:rFonts w:asciiTheme="minorHAnsi" w:eastAsiaTheme="minorEastAsia" w:hAnsiTheme="minorHAnsi" w:cstheme="minorBidi"/>
+                <w:b w:val="0"/>
+                <w:bCs w:val="0"/>
+                <w:caps w:val="0"/>
+                <w:noProof/>
+                <w:sz w:val="22"/>
+                <w:szCs w:val="22"/>
+              </w:rPr>
+              <w:tab/>
+            </w:r>
+            <w:r>
+              <w:rPr>
+                <w:rStyle w:val="a7"/>
+                <w:noProof/>
+              </w:rPr>
+              <w:t>Исследование</w:t>
+            </w:r>
+            <w:r>
+              <w:rPr>
+                <w:noProof/>
+                <w:webHidden/>
+              </w:rPr>
+              <w:tab/>
+            </w:r>
+            <w:r>
+              <w:rPr>
+                <w:noProof/>
+                <w:webHidden/>
+              </w:rPr>
+              <w:fldChar w:fldCharType="begin"/>
+            </w:r>
+            <w:r>
+              <w:rPr>
+                <w:noProof/>
+                <w:webHidden/>
+              </w:rPr>
+              <w:instrText xml:space="preserve"> PAGEREF _Toc127264643 \h </w:instrText>
+            </w:r>
+            <w:r>
+              <w:rPr>
+                <w:noProof/>
+                <w:webHidden/>
+              </w:rPr>
+            </w:r>
+            <w:r>
+              <w:rPr>
+                <w:noProof/>
+                <w:webHidden/>
+              </w:rPr>
+              <w:fldChar w:fldCharType="separate"/>
+            </w:r>
+            <w:r>
+              <w:rPr>
+                <w:noProof/>
+                <w:webHidden/>
+              </w:rPr>
+              <w:t>14</w:t>
             </w:r>
             <w:r>
               <w:rPr>
@@ -2577,7 +2689,7 @@
               <w:szCs w:val="22"/>
             </w:rPr>
           </w:pPr>
-          <w:hyperlink w:anchor="_Toc127195585" w:history="1">
+          <w:hyperlink w:anchor="_Toc127264644" w:history="1">
             <w:r>
               <w:rPr>
                 <w:rStyle w:val="a7"/>
@@ -2604,7 +2716,7 @@
                 <w:noProof/>
                 <w:webHidden/>
               </w:rPr>
-              <w:instrText xml:space="preserve"> PAGEREF _Toc127195585 \h </w:instrText>
+              <w:instrText xml:space="preserve"> PAGEREF _Toc127264644 \h </w:instrText>
             </w:r>
             <w:r>
               <w:rPr>
@@ -2624,7 +2736,7 @@
                 <w:noProof/>
                 <w:webHidden/>
               </w:rPr>
-              <w:t>15</w:t>
+              <w:t>16</w:t>
             </w:r>
             <w:r>
               <w:rPr>
@@ -2648,7 +2760,7 @@
               <w:szCs w:val="22"/>
             </w:rPr>
           </w:pPr>
-          <w:hyperlink w:anchor="_Toc127195586" w:history="1">
+          <w:hyperlink w:anchor="_Toc127264645" w:history="1">
             <w:r>
               <w:rPr>
                 <w:rStyle w:val="a7"/>
@@ -2676,7 +2788,7 @@
                 <w:noProof/>
                 <w:webHidden/>
               </w:rPr>
-              <w:instrText xml:space="preserve"> PAGEREF _Toc127195586 \h </w:instrText>
+              <w:instrText xml:space="preserve"> PAGEREF _Toc127264645 \h </w:instrText>
             </w:r>
             <w:r>
               <w:rPr>
@@ -2696,7 +2808,7 @@
                 <w:noProof/>
                 <w:webHidden/>
               </w:rPr>
-              <w:t>16</w:t>
+              <w:t>17</w:t>
             </w:r>
             <w:r>
               <w:rPr>
@@ -2738,7 +2850,7 @@
         <w:pStyle w:val="12"/>
       </w:pPr>
       <w:bookmarkStart w:id="3" w:name="_Toc108015646"/>
-      <w:bookmarkStart w:id="4" w:name="_Toc127195573"/>
+      <w:bookmarkStart w:id="4" w:name="_Toc127264631"/>
       <w:r>
         <w:lastRenderedPageBreak/>
         <w:t>Аннотация</w:t>
@@ -2753,23 +2865,33 @@
         <w:t xml:space="preserve">В данной работе </w:t>
       </w:r>
       <w:r>
-        <w:t>представлены</w:t>
-      </w:r>
-      <w:r>
-        <w:t xml:space="preserve"> два алгоритма</w:t>
-      </w:r>
-      <w:r>
-        <w:t xml:space="preserve"> AA-tree и Splay-tree</w:t>
-      </w:r>
-      <w:r>
-        <w:t xml:space="preserve">, которые протестированы </w:t>
-      </w:r>
-      <w:r>
-        <w:t>с помощью автоматических тестов</w:t>
-      </w:r>
-      <w:r>
-        <w:t xml:space="preserve"> на различном количестве данных на корректность и время работы</w:t>
-      </w:r>
+        <w:t>представлен</w:t>
+      </w:r>
+      <w:r>
+        <w:t>ы</w:t>
+      </w:r>
+      <w:r>
+        <w:t xml:space="preserve"> </w:t>
+      </w:r>
+      <w:r>
+        <w:t>алгоритмы</w:t>
+      </w:r>
+      <w:r>
+        <w:t xml:space="preserve"> AA-</w:t>
+      </w:r>
+      <w:proofErr w:type="spellStart"/>
+      <w:r>
+        <w:t>tree</w:t>
+      </w:r>
+      <w:proofErr w:type="spellEnd"/>
+      <w:r>
+        <w:t xml:space="preserve"> и </w:t>
+      </w:r>
+      <w:proofErr w:type="spellStart"/>
+      <w:r>
+        <w:t>Splay-tree</w:t>
+      </w:r>
+      <w:proofErr w:type="spellEnd"/>
       <w:r>
         <w:t>.</w:t>
       </w:r>
@@ -2779,48 +2901,119 @@
         <w:spacing w:after="0"/>
       </w:pPr>
       <w:r>
-        <w:t xml:space="preserve">Цель: </w:t>
-      </w:r>
-      <w:r>
-        <w:t xml:space="preserve">разработать и описать реализацию </w:t>
-      </w:r>
-      <w:r>
-        <w:t>данных</w:t>
-      </w:r>
-      <w:r>
-        <w:t xml:space="preserve"> алгоритмов</w:t>
-      </w:r>
-      <w:r>
-        <w:t>,</w:t>
+        <w:t>Цель:</w:t>
+      </w:r>
+    </w:p>
+    <w:p>
+      <w:pPr>
+        <w:pStyle w:val="a8"/>
+        <w:numPr>
+          <w:ilvl w:val="0"/>
+          <w:numId w:val="25"/>
+        </w:numPr>
+        <w:spacing w:after="0"/>
+      </w:pPr>
+      <w:r>
+        <w:t>Р</w:t>
+      </w:r>
+      <w:r>
+        <w:t xml:space="preserve">азработать </w:t>
+      </w:r>
+      <w:r>
+        <w:t>алгоритмы</w:t>
+      </w:r>
+    </w:p>
+    <w:p>
+      <w:pPr>
+        <w:pStyle w:val="a8"/>
+        <w:numPr>
+          <w:ilvl w:val="0"/>
+          <w:numId w:val="25"/>
+        </w:numPr>
+        <w:spacing w:after="0"/>
+      </w:pPr>
+      <w:r>
+        <w:t>О</w:t>
+      </w:r>
+      <w:r>
+        <w:t>писать реализацию алгоритмов</w:t>
+      </w:r>
+    </w:p>
+    <w:p>
+      <w:pPr>
+        <w:pStyle w:val="a8"/>
+        <w:numPr>
+          <w:ilvl w:val="0"/>
+          <w:numId w:val="25"/>
+        </w:numPr>
+        <w:spacing w:after="0"/>
+      </w:pPr>
+      <w:r>
+        <w:t>П</w:t>
+      </w:r>
+      <w:r>
+        <w:t>ротестировать</w:t>
+      </w:r>
+      <w:r>
+        <w:t xml:space="preserve"> алгоритмы</w:t>
+      </w:r>
+    </w:p>
+    <w:p>
+      <w:pPr>
+        <w:pStyle w:val="a8"/>
+        <w:numPr>
+          <w:ilvl w:val="0"/>
+          <w:numId w:val="25"/>
+        </w:numPr>
+        <w:spacing w:after="0"/>
+      </w:pPr>
+      <w:r>
+        <w:t>Провести исследование</w:t>
+      </w:r>
+    </w:p>
+    <w:p>
+      <w:pPr>
+        <w:spacing w:after="0"/>
+      </w:pPr>
+      <w:r>
+        <w:t>Р</w:t>
+      </w:r>
+      <w:r>
+        <w:t>езультат</w:t>
+      </w:r>
+      <w:r>
+        <w:t>ы</w:t>
+      </w:r>
+      <w:r>
+        <w:t>:</w:t>
       </w:r>
       <w:r>
         <w:t xml:space="preserve"> </w:t>
       </w:r>
       <w:r>
-        <w:t>протестировать их с помощью автоматических тестов</w:t>
+        <w:t xml:space="preserve">созданы библиотеки алгоритмов </w:t>
+      </w:r>
+      <w:r>
+        <w:t>AA-</w:t>
+      </w:r>
+      <w:proofErr w:type="spellStart"/>
+      <w:r>
+        <w:t>tree</w:t>
+      </w:r>
+      <w:proofErr w:type="spellEnd"/>
+      <w:r>
+        <w:t xml:space="preserve"> и </w:t>
+      </w:r>
+      <w:proofErr w:type="spellStart"/>
+      <w:r>
+        <w:t>Splay-tree</w:t>
+      </w:r>
+      <w:proofErr w:type="spellEnd"/>
+      <w:r>
+        <w:t xml:space="preserve"> и автоматическая тестирующая система</w:t>
       </w:r>
       <w:r>
         <w:t>.</w:t>
-      </w:r>
-    </w:p>
-    <w:p>
-      <w:pPr>
-        <w:spacing w:after="0"/>
-      </w:pPr>
-      <w:r>
-        <w:t>Р</w:t>
-      </w:r>
-      <w:r>
-        <w:t>езультат</w:t>
-      </w:r>
-      <w:r>
-        <w:t>ы</w:t>
-      </w:r>
-      <w:r>
-        <w:t>:</w:t>
-      </w:r>
-      <w:r>
-        <w:t xml:space="preserve"> алгоритмы работают корректно. Скорость выполнения соответствует заявленной производительности алгоритмов.</w:t>
       </w:r>
       <w:r>
         <w:t xml:space="preserve"> </w:t>
@@ -2843,7 +3036,7 @@
       <w:pPr>
         <w:pStyle w:val="1"/>
       </w:pPr>
-      <w:bookmarkStart w:id="5" w:name="_Toc127195574"/>
+      <w:bookmarkStart w:id="5" w:name="_Toc127264632"/>
       <w:r>
         <w:lastRenderedPageBreak/>
         <w:t>Введение</w:t>
@@ -2874,7 +3067,15 @@
         <w:t xml:space="preserve"> </w:t>
       </w:r>
       <w:r>
-        <w:t>– модификация красно-черного дерева, предложенная Арне Андерссоном в 1993 году. Это сбалансированное дерево, используемое для эффективного хранения и извлечения упорядоченных данных</w:t>
+        <w:t xml:space="preserve">– модификация красно-черного дерева, предложенная Арне </w:t>
+      </w:r>
+      <w:proofErr w:type="spellStart"/>
+      <w:r>
+        <w:t>Андерссоном</w:t>
+      </w:r>
+      <w:proofErr w:type="spellEnd"/>
+      <w:r>
+        <w:t xml:space="preserve"> в 1993 году. Это сбалансированное дерево, используемое для эффективного хранения и извлечения упорядоченных данных</w:t>
       </w:r>
       <w:r>
         <w:t xml:space="preserve">. </w:t>
@@ -2909,7 +3110,23 @@
         <w:t xml:space="preserve"> – </w:t>
       </w:r>
       <w:r>
-        <w:t>двоичное дерево поиска, созданное Робертом Тарьяном и Даниелем Слейтор в 1983 году. Поддерживается свойство сбалансированности. Позволяет находить те данные, которые использовались недавно.</w:t>
+        <w:t xml:space="preserve">двоичное дерево поиска, созданное Робертом </w:t>
+      </w:r>
+      <w:proofErr w:type="spellStart"/>
+      <w:r>
+        <w:t>Тарьяном</w:t>
+      </w:r>
+      <w:proofErr w:type="spellEnd"/>
+      <w:r>
+        <w:t xml:space="preserve"> и Даниелем </w:t>
+      </w:r>
+      <w:proofErr w:type="spellStart"/>
+      <w:r>
+        <w:t>Слейтор</w:t>
+      </w:r>
+      <w:proofErr w:type="spellEnd"/>
+      <w:r>
+        <w:t xml:space="preserve"> в 1983 году. Поддерживается свойство сбалансированности. Позволяет находить те данные, которые использовались недавно.</w:t>
       </w:r>
       <w:r>
         <w:t xml:space="preserve"> </w:t>
@@ -3319,7 +3536,7 @@
           <w:numId w:val="17"/>
         </w:numPr>
       </w:pPr>
-      <w:bookmarkStart w:id="6" w:name="_Toc127195575"/>
+      <w:bookmarkStart w:id="6" w:name="_Toc127264633"/>
       <w:r>
         <w:t>Глоссарий</w:t>
       </w:r>
@@ -3348,7 +3565,15 @@
         <w:t xml:space="preserve"> </w:t>
       </w:r>
       <w:r>
-        <w:t>– модификация красно-черного дерева, предложенная Арне Андерссоном в 1993 году. Это сбалансированное дерево, используемое для эффективного хранения и извлечения упорядоченных данных.</w:t>
+        <w:t xml:space="preserve">– модификация красно-черного дерева, предложенная Арне </w:t>
+      </w:r>
+      <w:proofErr w:type="spellStart"/>
+      <w:r>
+        <w:t>Андерссоном</w:t>
+      </w:r>
+      <w:proofErr w:type="spellEnd"/>
+      <w:r>
+        <w:t xml:space="preserve"> в 1993 году. Это сбалансированное дерево, используемое для эффективного хранения и извлечения упорядоченных данных.</w:t>
       </w:r>
       <w:r>
         <w:t xml:space="preserve"> </w:t>
@@ -3380,7 +3605,23 @@
         <w:t xml:space="preserve"> – </w:t>
       </w:r>
       <w:r>
-        <w:t>двоичное дерево поиска, созданное Робертом Тарьяном и Даниелем Слейтор в 1983 году. Поддерживается свойство сбалансированности. Позволяет находить те данные, которые использовались недавно.</w:t>
+        <w:t xml:space="preserve">двоичное дерево поиска, созданное Робертом </w:t>
+      </w:r>
+      <w:proofErr w:type="spellStart"/>
+      <w:r>
+        <w:t>Тарьяном</w:t>
+      </w:r>
+      <w:proofErr w:type="spellEnd"/>
+      <w:r>
+        <w:t xml:space="preserve"> и Даниелем </w:t>
+      </w:r>
+      <w:proofErr w:type="spellStart"/>
+      <w:r>
+        <w:t>Слейтор</w:t>
+      </w:r>
+      <w:proofErr w:type="spellEnd"/>
+      <w:r>
+        <w:t xml:space="preserve"> в 1983 году. Поддерживается свойство сбалансированности. Позволяет находить те данные, которые использовались недавно.</w:t>
       </w:r>
       <w:r>
         <w:t xml:space="preserve"> [5]</w:t>
@@ -3502,7 +3743,7 @@
           <w:numId w:val="17"/>
         </w:numPr>
       </w:pPr>
-      <w:bookmarkStart w:id="7" w:name="_Toc127195576"/>
+      <w:bookmarkStart w:id="7" w:name="_Toc127264634"/>
       <w:r>
         <w:t>Описание предметной области</w:t>
       </w:r>
@@ -3641,8 +3882,13 @@
       <w:pPr>
         <w:spacing w:after="0"/>
       </w:pPr>
-      <w:r>
-        <w:t>Splay-</w:t>
+      <w:proofErr w:type="spellStart"/>
+      <w:r>
+        <w:t>Splay</w:t>
+      </w:r>
+      <w:proofErr w:type="spellEnd"/>
+      <w:r>
+        <w:t>-</w:t>
       </w:r>
       <w:r>
         <w:rPr>
@@ -3651,7 +3897,23 @@
         <w:t>tree</w:t>
       </w:r>
       <w:r>
-        <w:t xml:space="preserve"> было придумано в середине восьмидесятых, когда Роберт Тарьян и Даниель Слейтор предложили несколько красивых и эффективных структур данных. Все они имеют несложную базовую структуру</w:t>
+        <w:t xml:space="preserve"> было придумано в середине восьмидесятых, когда Роберт </w:t>
+      </w:r>
+      <w:proofErr w:type="spellStart"/>
+      <w:r>
+        <w:t>Тарьян</w:t>
+      </w:r>
+      <w:proofErr w:type="spellEnd"/>
+      <w:r>
+        <w:t xml:space="preserve"> и Даниель </w:t>
+      </w:r>
+      <w:proofErr w:type="spellStart"/>
+      <w:r>
+        <w:t>Слейтор</w:t>
+      </w:r>
+      <w:proofErr w:type="spellEnd"/>
+      <w:r>
+        <w:t xml:space="preserve"> предложили несколько красивых и эффективных структур данных. Все они имеют несложную базовую структуру</w:t>
       </w:r>
       <w:r>
         <w:t>.</w:t>
@@ -3667,8 +3929,13 @@
           <w:lang w:val="en-US"/>
         </w:rPr>
       </w:pPr>
-      <w:r>
-        <w:t>Splay-</w:t>
+      <w:proofErr w:type="spellStart"/>
+      <w:r>
+        <w:t>Splay</w:t>
+      </w:r>
+      <w:proofErr w:type="spellEnd"/>
+      <w:r>
+        <w:t>-</w:t>
       </w:r>
       <w:r>
         <w:rPr>
@@ -3685,8 +3952,13 @@
         </w:rPr>
         <w:t>S</w:t>
       </w:r>
-      <w:r>
-        <w:t>play-</w:t>
+      <w:proofErr w:type="spellStart"/>
+      <w:r>
+        <w:t>play</w:t>
+      </w:r>
+      <w:proofErr w:type="spellEnd"/>
+      <w:r>
+        <w:t>-</w:t>
       </w:r>
       <w:r>
         <w:rPr>
@@ -3715,7 +3987,7 @@
           <w:numId w:val="17"/>
         </w:numPr>
       </w:pPr>
-      <w:bookmarkStart w:id="8" w:name="_Toc127195577"/>
+      <w:bookmarkStart w:id="8" w:name="_Toc127264635"/>
       <w:r>
         <w:t>П</w:t>
       </w:r>
@@ -3766,7 +4038,7 @@
       <w:pPr>
         <w:pStyle w:val="1"/>
       </w:pPr>
-      <w:bookmarkStart w:id="9" w:name="_Toc127195578"/>
+      <w:bookmarkStart w:id="9" w:name="_Toc127264636"/>
       <w:r>
         <w:lastRenderedPageBreak/>
         <w:t>Функциональные требования</w:t>
@@ -3924,7 +4196,7 @@
       <w:pPr>
         <w:pStyle w:val="1"/>
       </w:pPr>
-      <w:bookmarkStart w:id="10" w:name="_Toc127195579"/>
+      <w:bookmarkStart w:id="10" w:name="_Toc127264637"/>
       <w:r>
         <w:lastRenderedPageBreak/>
         <w:t>Проект</w:t>
@@ -3935,7 +4207,7 @@
       <w:pPr>
         <w:pStyle w:val="12"/>
       </w:pPr>
-      <w:bookmarkStart w:id="11" w:name="_Toc127195580"/>
+      <w:bookmarkStart w:id="11" w:name="_Toc127264638"/>
       <w:r>
         <w:t>4</w:t>
       </w:r>
@@ -4009,7 +4281,7 @@
       <w:pPr>
         <w:pStyle w:val="12"/>
       </w:pPr>
-      <w:bookmarkStart w:id="12" w:name="_Toc127195581"/>
+      <w:bookmarkStart w:id="12" w:name="_Toc127264639"/>
       <w:r>
         <w:t>4</w:t>
       </w:r>
@@ -4034,8 +4306,47 @@
         </w:rPr>
         <w:t>N</w:t>
       </w:r>
-      <w:r>
-        <w:t xml:space="preserve">ode – узел дерева. В ней содержатся поля типа public: </w:t>
+      <w:proofErr w:type="spellStart"/>
+      <w:r>
+        <w:t>ode</w:t>
+      </w:r>
+      <w:proofErr w:type="spellEnd"/>
+      <w:r>
+        <w:t xml:space="preserve"> – узел дерева. В ней содержатся поля типа </w:t>
+      </w:r>
+      <w:proofErr w:type="spellStart"/>
+      <w:r>
+        <w:t>public</w:t>
+      </w:r>
+      <w:proofErr w:type="spellEnd"/>
+      <w:r>
+        <w:t>.</w:t>
+      </w:r>
+    </w:p>
+    <w:p>
+      <w:pPr>
+        <w:spacing w:after="0"/>
+      </w:pPr>
+      <w:r>
+        <w:t xml:space="preserve">В </w:t>
+      </w:r>
+      <w:r>
+        <w:rPr>
+          <w:lang w:val="en-US"/>
+        </w:rPr>
+        <w:t>Splay</w:t>
+      </w:r>
+      <w:r>
+        <w:t>-</w:t>
+      </w:r>
+      <w:r>
+        <w:rPr>
+          <w:lang w:val="en-US"/>
+        </w:rPr>
+        <w:t>tree</w:t>
+      </w:r>
+      <w:r>
+        <w:t xml:space="preserve"> имеются поля </w:t>
       </w:r>
       <w:r>
         <w:rPr>
@@ -4047,13 +4358,58 @@
         <w:t xml:space="preserve"> </w:t>
       </w:r>
       <w:r>
-        <w:t>(тип int)</w:t>
-      </w:r>
-      <w:r>
-        <w:t xml:space="preserve"> – значение в узле, указатели на левого и правого потомков</w:t>
-      </w:r>
-      <w:r>
-        <w:t>, указатель на родителя</w:t>
+        <w:t xml:space="preserve">– значение в узле, </w:t>
+      </w:r>
+      <w:r>
+        <w:rPr>
+          <w:lang w:val="en-US"/>
+        </w:rPr>
+        <w:t>left</w:t>
+      </w:r>
+      <w:r>
+        <w:t xml:space="preserve"> </w:t>
+      </w:r>
+      <w:r>
+        <w:t xml:space="preserve">и </w:t>
+      </w:r>
+      <w:r>
+        <w:rPr>
+          <w:lang w:val="en-US"/>
+        </w:rPr>
+        <w:t>right</w:t>
+      </w:r>
+      <w:r>
+        <w:t xml:space="preserve"> </w:t>
+      </w:r>
+      <w:r>
+        <w:t>–</w:t>
+      </w:r>
+      <w:r>
+        <w:t xml:space="preserve"> </w:t>
+      </w:r>
+      <w:r>
+        <w:t>указатели на левого и правого потомков</w:t>
+      </w:r>
+      <w:r>
+        <w:t xml:space="preserve">, </w:t>
+      </w:r>
+      <w:r>
+        <w:rPr>
+          <w:lang w:val="en-US"/>
+        </w:rPr>
+        <w:t>parent</w:t>
+      </w:r>
+      <w:r>
+        <w:t xml:space="preserve"> </w:t>
+      </w:r>
+      <w:r>
+        <w:t>–</w:t>
+      </w:r>
+      <w:r>
+        <w:t xml:space="preserve"> </w:t>
+      </w:r>
+      <w:r>
+        <w:t>указатель на родителя</w:t>
       </w:r>
       <w:r>
         <w:t>.</w:t>
@@ -4061,10 +4417,342 @@
     </w:p>
     <w:p>
       <w:pPr>
-        <w:spacing w:after="0"/>
-      </w:pPr>
-      <w:r>
-        <w:t xml:space="preserve">Также в алгоритме </w:t>
+        <w:autoSpaceDE w:val="0"/>
+        <w:autoSpaceDN w:val="0"/>
+        <w:adjustRightInd w:val="0"/>
+        <w:spacing w:after="0"/>
+        <w:ind w:left="567" w:firstLine="0"/>
+        <w:jc w:val="left"/>
+        <w:rPr>
+          <w:rFonts w:ascii="Courier New" w:hAnsi="Courier New" w:cs="Courier New"/>
+          <w:sz w:val="20"/>
+          <w:szCs w:val="20"/>
+          <w:lang w:val="en-US"/>
+        </w:rPr>
+      </w:pPr>
+      <w:r>
+        <w:rPr>
+          <w:rFonts w:ascii="Courier New" w:hAnsi="Courier New" w:cs="Courier New"/>
+          <w:sz w:val="20"/>
+          <w:szCs w:val="20"/>
+          <w:lang w:val="en-US"/>
+        </w:rPr>
+        <w:t>struct Node</w:t>
+      </w:r>
+    </w:p>
+    <w:p>
+      <w:pPr>
+        <w:autoSpaceDE w:val="0"/>
+        <w:autoSpaceDN w:val="0"/>
+        <w:adjustRightInd w:val="0"/>
+        <w:spacing w:after="0"/>
+        <w:ind w:left="567" w:firstLine="0"/>
+        <w:jc w:val="left"/>
+        <w:rPr>
+          <w:rFonts w:ascii="Courier New" w:hAnsi="Courier New" w:cs="Courier New"/>
+          <w:sz w:val="20"/>
+          <w:szCs w:val="20"/>
+          <w:lang w:val="en-US"/>
+        </w:rPr>
+      </w:pPr>
+      <w:r>
+        <w:rPr>
+          <w:rFonts w:ascii="Courier New" w:hAnsi="Courier New" w:cs="Courier New"/>
+          <w:sz w:val="20"/>
+          <w:szCs w:val="20"/>
+          <w:lang w:val="en-US"/>
+        </w:rPr>
+        <w:t>{</w:t>
+      </w:r>
+    </w:p>
+    <w:p>
+      <w:pPr>
+        <w:autoSpaceDE w:val="0"/>
+        <w:autoSpaceDN w:val="0"/>
+        <w:adjustRightInd w:val="0"/>
+        <w:spacing w:after="0"/>
+        <w:ind w:left="567" w:firstLine="0"/>
+        <w:jc w:val="left"/>
+        <w:rPr>
+          <w:rFonts w:ascii="Courier New" w:hAnsi="Courier New" w:cs="Courier New"/>
+          <w:sz w:val="20"/>
+          <w:szCs w:val="20"/>
+          <w:lang w:val="en-US"/>
+        </w:rPr>
+      </w:pPr>
+      <w:r>
+        <w:rPr>
+          <w:rFonts w:ascii="Courier New" w:hAnsi="Courier New" w:cs="Courier New"/>
+          <w:sz w:val="20"/>
+          <w:szCs w:val="20"/>
+          <w:lang w:val="en-US"/>
+        </w:rPr>
+        <w:t xml:space="preserve">    int value;</w:t>
+      </w:r>
+    </w:p>
+    <w:p>
+      <w:pPr>
+        <w:autoSpaceDE w:val="0"/>
+        <w:autoSpaceDN w:val="0"/>
+        <w:adjustRightInd w:val="0"/>
+        <w:spacing w:after="0"/>
+        <w:ind w:left="567" w:firstLine="0"/>
+        <w:jc w:val="left"/>
+        <w:rPr>
+          <w:rFonts w:ascii="Courier New" w:hAnsi="Courier New" w:cs="Courier New"/>
+          <w:sz w:val="20"/>
+          <w:szCs w:val="20"/>
+          <w:lang w:val="en-US"/>
+        </w:rPr>
+      </w:pPr>
+      <w:r>
+        <w:rPr>
+          <w:rFonts w:ascii="Courier New" w:hAnsi="Courier New" w:cs="Courier New"/>
+          <w:sz w:val="20"/>
+          <w:szCs w:val="20"/>
+          <w:lang w:val="en-US"/>
+        </w:rPr>
+        <w:t xml:space="preserve">    Node *left;</w:t>
+      </w:r>
+    </w:p>
+    <w:p>
+      <w:pPr>
+        <w:autoSpaceDE w:val="0"/>
+        <w:autoSpaceDN w:val="0"/>
+        <w:adjustRightInd w:val="0"/>
+        <w:spacing w:after="0"/>
+        <w:ind w:left="567" w:firstLine="0"/>
+        <w:jc w:val="left"/>
+        <w:rPr>
+          <w:rFonts w:ascii="Courier New" w:hAnsi="Courier New" w:cs="Courier New"/>
+          <w:sz w:val="20"/>
+          <w:szCs w:val="20"/>
+          <w:lang w:val="en-US"/>
+        </w:rPr>
+      </w:pPr>
+      <w:r>
+        <w:rPr>
+          <w:rFonts w:ascii="Courier New" w:hAnsi="Courier New" w:cs="Courier New"/>
+          <w:sz w:val="20"/>
+          <w:szCs w:val="20"/>
+          <w:lang w:val="en-US"/>
+        </w:rPr>
+        <w:t xml:space="preserve">    Node *right;</w:t>
+      </w:r>
+    </w:p>
+    <w:p>
+      <w:pPr>
+        <w:autoSpaceDE w:val="0"/>
+        <w:autoSpaceDN w:val="0"/>
+        <w:adjustRightInd w:val="0"/>
+        <w:spacing w:after="0"/>
+        <w:ind w:left="567" w:firstLine="0"/>
+        <w:jc w:val="left"/>
+        <w:rPr>
+          <w:rFonts w:ascii="Courier New" w:hAnsi="Courier New" w:cs="Courier New"/>
+          <w:sz w:val="20"/>
+          <w:szCs w:val="20"/>
+          <w:lang w:val="en-US"/>
+        </w:rPr>
+      </w:pPr>
+      <w:r>
+        <w:rPr>
+          <w:rFonts w:ascii="Courier New" w:hAnsi="Courier New" w:cs="Courier New"/>
+          <w:sz w:val="20"/>
+          <w:szCs w:val="20"/>
+          <w:lang w:val="en-US"/>
+        </w:rPr>
+        <w:t xml:space="preserve">    Node *parent;</w:t>
+      </w:r>
+    </w:p>
+    <w:p>
+      <w:pPr>
+        <w:autoSpaceDE w:val="0"/>
+        <w:autoSpaceDN w:val="0"/>
+        <w:adjustRightInd w:val="0"/>
+        <w:spacing w:after="0"/>
+        <w:ind w:left="567" w:firstLine="0"/>
+        <w:jc w:val="left"/>
+        <w:rPr>
+          <w:rFonts w:ascii="Courier New" w:hAnsi="Courier New" w:cs="Courier New"/>
+          <w:sz w:val="20"/>
+          <w:szCs w:val="20"/>
+          <w:lang w:val="en-US"/>
+        </w:rPr>
+      </w:pPr>
+    </w:p>
+    <w:p>
+      <w:pPr>
+        <w:autoSpaceDE w:val="0"/>
+        <w:autoSpaceDN w:val="0"/>
+        <w:adjustRightInd w:val="0"/>
+        <w:spacing w:after="0"/>
+        <w:ind w:left="567" w:firstLine="0"/>
+        <w:jc w:val="left"/>
+        <w:rPr>
+          <w:rFonts w:ascii="Courier New" w:hAnsi="Courier New" w:cs="Courier New"/>
+          <w:sz w:val="20"/>
+          <w:szCs w:val="20"/>
+          <w:lang w:val="en-US"/>
+        </w:rPr>
+      </w:pPr>
+      <w:r>
+        <w:rPr>
+          <w:rFonts w:ascii="Courier New" w:hAnsi="Courier New" w:cs="Courier New"/>
+          <w:sz w:val="20"/>
+          <w:szCs w:val="20"/>
+          <w:lang w:val="en-US"/>
+        </w:rPr>
+        <w:t xml:space="preserve">    </w:t>
+      </w:r>
+      <w:proofErr w:type="gramStart"/>
+      <w:r>
+        <w:rPr>
+          <w:rFonts w:ascii="Courier New" w:hAnsi="Courier New" w:cs="Courier New"/>
+          <w:sz w:val="20"/>
+          <w:szCs w:val="20"/>
+          <w:lang w:val="en-US"/>
+        </w:rPr>
+        <w:t>Node(</w:t>
+      </w:r>
+      <w:proofErr w:type="gramEnd"/>
+      <w:r>
+        <w:rPr>
+          <w:rFonts w:ascii="Courier New" w:hAnsi="Courier New" w:cs="Courier New"/>
+          <w:sz w:val="20"/>
+          <w:szCs w:val="20"/>
+          <w:lang w:val="en-US"/>
+        </w:rPr>
+        <w:t>int value) {</w:t>
+      </w:r>
+    </w:p>
+    <w:p>
+      <w:pPr>
+        <w:autoSpaceDE w:val="0"/>
+        <w:autoSpaceDN w:val="0"/>
+        <w:adjustRightInd w:val="0"/>
+        <w:spacing w:after="0"/>
+        <w:ind w:left="567" w:firstLine="0"/>
+        <w:jc w:val="left"/>
+        <w:rPr>
+          <w:rFonts w:ascii="Courier New" w:hAnsi="Courier New" w:cs="Courier New"/>
+          <w:sz w:val="20"/>
+          <w:szCs w:val="20"/>
+          <w:lang w:val="en-US"/>
+        </w:rPr>
+      </w:pPr>
+      <w:r>
+        <w:rPr>
+          <w:rFonts w:ascii="Courier New" w:hAnsi="Courier New" w:cs="Courier New"/>
+          <w:sz w:val="20"/>
+          <w:szCs w:val="20"/>
+          <w:lang w:val="en-US"/>
+        </w:rPr>
+        <w:t xml:space="preserve">        this-&gt;value = value;</w:t>
+      </w:r>
+    </w:p>
+    <w:p>
+      <w:pPr>
+        <w:autoSpaceDE w:val="0"/>
+        <w:autoSpaceDN w:val="0"/>
+        <w:adjustRightInd w:val="0"/>
+        <w:spacing w:after="0"/>
+        <w:ind w:left="567" w:firstLine="0"/>
+        <w:jc w:val="left"/>
+        <w:rPr>
+          <w:rFonts w:ascii="Courier New" w:hAnsi="Courier New" w:cs="Courier New"/>
+          <w:sz w:val="20"/>
+          <w:szCs w:val="20"/>
+          <w:lang w:val="en-US"/>
+        </w:rPr>
+      </w:pPr>
+      <w:r>
+        <w:rPr>
+          <w:rFonts w:ascii="Courier New" w:hAnsi="Courier New" w:cs="Courier New"/>
+          <w:sz w:val="20"/>
+          <w:szCs w:val="20"/>
+          <w:lang w:val="en-US"/>
+        </w:rPr>
+        <w:t xml:space="preserve">        this-&gt;left = this-&gt;right = this-&gt;parent = </w:t>
+      </w:r>
+      <w:proofErr w:type="spellStart"/>
+      <w:r>
+        <w:rPr>
+          <w:rFonts w:ascii="Courier New" w:hAnsi="Courier New" w:cs="Courier New"/>
+          <w:sz w:val="20"/>
+          <w:szCs w:val="20"/>
+          <w:lang w:val="en-US"/>
+        </w:rPr>
+        <w:t>nullptr</w:t>
+      </w:r>
+      <w:proofErr w:type="spellEnd"/>
+      <w:r>
+        <w:rPr>
+          <w:rFonts w:ascii="Courier New" w:hAnsi="Courier New" w:cs="Courier New"/>
+          <w:sz w:val="20"/>
+          <w:szCs w:val="20"/>
+          <w:lang w:val="en-US"/>
+        </w:rPr>
+        <w:t>;</w:t>
+      </w:r>
+    </w:p>
+    <w:p>
+      <w:pPr>
+        <w:autoSpaceDE w:val="0"/>
+        <w:autoSpaceDN w:val="0"/>
+        <w:adjustRightInd w:val="0"/>
+        <w:spacing w:after="0"/>
+        <w:ind w:left="567" w:firstLine="0"/>
+        <w:jc w:val="left"/>
+        <w:rPr>
+          <w:rFonts w:ascii="Courier New" w:hAnsi="Courier New" w:cs="Courier New"/>
+          <w:sz w:val="20"/>
+          <w:szCs w:val="20"/>
+        </w:rPr>
+      </w:pPr>
+      <w:r>
+        <w:rPr>
+          <w:rFonts w:ascii="Courier New" w:hAnsi="Courier New" w:cs="Courier New"/>
+          <w:sz w:val="20"/>
+          <w:szCs w:val="20"/>
+          <w:lang w:val="en-US"/>
+        </w:rPr>
+        <w:t xml:space="preserve">    </w:t>
+      </w:r>
+      <w:r>
+        <w:rPr>
+          <w:rFonts w:ascii="Courier New" w:hAnsi="Courier New" w:cs="Courier New"/>
+          <w:sz w:val="20"/>
+          <w:szCs w:val="20"/>
+        </w:rPr>
+        <w:t>}</w:t>
+      </w:r>
+    </w:p>
+    <w:p>
+      <w:pPr>
+        <w:spacing w:after="0"/>
+        <w:ind w:left="567"/>
+        <w:rPr>
+          <w:rFonts w:ascii="Courier New" w:hAnsi="Courier New" w:cs="Courier New"/>
+          <w:sz w:val="20"/>
+          <w:szCs w:val="20"/>
+        </w:rPr>
+      </w:pPr>
+      <w:r>
+        <w:rPr>
+          <w:rFonts w:ascii="Courier New" w:hAnsi="Courier New" w:cs="Courier New"/>
+          <w:sz w:val="20"/>
+          <w:szCs w:val="20"/>
+        </w:rPr>
+        <w:t>};</w:t>
+      </w:r>
+    </w:p>
+    <w:p>
+      <w:pPr>
+        <w:spacing w:after="0"/>
+      </w:pPr>
+      <w:r>
+        <w:t xml:space="preserve">В алгоритме </w:t>
       </w:r>
       <w:r>
         <w:rPr>
@@ -4094,19 +4782,7 @@
         <w:t>level</w:t>
       </w:r>
       <w:r>
-        <w:t xml:space="preserve"> (</w:t>
-      </w:r>
-      <w:r>
-        <w:t xml:space="preserve">тип </w:t>
-      </w:r>
-      <w:r>
-        <w:rPr>
-          <w:lang w:val="en-US"/>
-        </w:rPr>
-        <w:t>int</w:t>
-      </w:r>
-      <w:r>
-        <w:t xml:space="preserve">) </w:t>
+        <w:t xml:space="preserve"> </w:t>
       </w:r>
       <w:r>
         <w:t>–</w:t>
@@ -4115,14 +4791,479 @@
         <w:t xml:space="preserve"> </w:t>
       </w:r>
       <w:r>
-        <w:t>для хранения уровня той или иной вершины.</w:t>
-      </w:r>
+        <w:t>для хранения уровня вершины.</w:t>
+      </w:r>
+    </w:p>
+    <w:p>
+      <w:pPr>
+        <w:autoSpaceDE w:val="0"/>
+        <w:autoSpaceDN w:val="0"/>
+        <w:adjustRightInd w:val="0"/>
+        <w:spacing w:after="0"/>
+        <w:ind w:left="567" w:firstLine="0"/>
+        <w:jc w:val="left"/>
+        <w:rPr>
+          <w:rFonts w:ascii="Courier New" w:hAnsi="Courier New" w:cs="Courier New"/>
+          <w:sz w:val="20"/>
+          <w:szCs w:val="20"/>
+          <w:lang w:val="en-US"/>
+        </w:rPr>
+      </w:pPr>
+      <w:r>
+        <w:rPr>
+          <w:rFonts w:ascii="Courier New" w:hAnsi="Courier New" w:cs="Courier New"/>
+          <w:sz w:val="20"/>
+          <w:szCs w:val="20"/>
+          <w:lang w:val="en-US"/>
+        </w:rPr>
+        <w:t xml:space="preserve">struct </w:t>
+      </w:r>
+      <w:proofErr w:type="spellStart"/>
+      <w:r>
+        <w:rPr>
+          <w:rFonts w:ascii="Courier New" w:hAnsi="Courier New" w:cs="Courier New"/>
+          <w:sz w:val="20"/>
+          <w:szCs w:val="20"/>
+          <w:lang w:val="en-US"/>
+        </w:rPr>
+        <w:t>AANode</w:t>
+      </w:r>
+      <w:proofErr w:type="spellEnd"/>
+    </w:p>
+    <w:p>
+      <w:pPr>
+        <w:autoSpaceDE w:val="0"/>
+        <w:autoSpaceDN w:val="0"/>
+        <w:adjustRightInd w:val="0"/>
+        <w:spacing w:after="0"/>
+        <w:ind w:left="567" w:firstLine="0"/>
+        <w:jc w:val="left"/>
+        <w:rPr>
+          <w:rFonts w:ascii="Courier New" w:hAnsi="Courier New" w:cs="Courier New"/>
+          <w:sz w:val="20"/>
+          <w:szCs w:val="20"/>
+          <w:lang w:val="en-US"/>
+        </w:rPr>
+      </w:pPr>
+      <w:r>
+        <w:rPr>
+          <w:rFonts w:ascii="Courier New" w:hAnsi="Courier New" w:cs="Courier New"/>
+          <w:sz w:val="20"/>
+          <w:szCs w:val="20"/>
+          <w:lang w:val="en-US"/>
+        </w:rPr>
+        <w:t>{</w:t>
+      </w:r>
+    </w:p>
+    <w:p>
+      <w:pPr>
+        <w:autoSpaceDE w:val="0"/>
+        <w:autoSpaceDN w:val="0"/>
+        <w:adjustRightInd w:val="0"/>
+        <w:spacing w:after="0"/>
+        <w:ind w:left="567" w:firstLine="0"/>
+        <w:jc w:val="left"/>
+        <w:rPr>
+          <w:rFonts w:ascii="Courier New" w:hAnsi="Courier New" w:cs="Courier New"/>
+          <w:sz w:val="20"/>
+          <w:szCs w:val="20"/>
+          <w:lang w:val="en-US"/>
+        </w:rPr>
+      </w:pPr>
+      <w:r>
+        <w:rPr>
+          <w:rFonts w:ascii="Courier New" w:hAnsi="Courier New" w:cs="Courier New"/>
+          <w:sz w:val="20"/>
+          <w:szCs w:val="20"/>
+          <w:lang w:val="en-US"/>
+        </w:rPr>
+        <w:t xml:space="preserve">    int value;</w:t>
+      </w:r>
+    </w:p>
+    <w:p>
+      <w:pPr>
+        <w:autoSpaceDE w:val="0"/>
+        <w:autoSpaceDN w:val="0"/>
+        <w:adjustRightInd w:val="0"/>
+        <w:spacing w:after="0"/>
+        <w:ind w:left="567" w:firstLine="0"/>
+        <w:jc w:val="left"/>
+        <w:rPr>
+          <w:rFonts w:ascii="Courier New" w:hAnsi="Courier New" w:cs="Courier New"/>
+          <w:sz w:val="20"/>
+          <w:szCs w:val="20"/>
+          <w:lang w:val="en-US"/>
+        </w:rPr>
+      </w:pPr>
+      <w:r>
+        <w:rPr>
+          <w:rFonts w:ascii="Courier New" w:hAnsi="Courier New" w:cs="Courier New"/>
+          <w:sz w:val="20"/>
+          <w:szCs w:val="20"/>
+          <w:lang w:val="en-US"/>
+        </w:rPr>
+        <w:t xml:space="preserve">    int level;</w:t>
+      </w:r>
+    </w:p>
+    <w:p>
+      <w:pPr>
+        <w:autoSpaceDE w:val="0"/>
+        <w:autoSpaceDN w:val="0"/>
+        <w:adjustRightInd w:val="0"/>
+        <w:spacing w:after="0"/>
+        <w:ind w:left="567" w:firstLine="0"/>
+        <w:jc w:val="left"/>
+        <w:rPr>
+          <w:rFonts w:ascii="Courier New" w:hAnsi="Courier New" w:cs="Courier New"/>
+          <w:sz w:val="20"/>
+          <w:szCs w:val="20"/>
+          <w:lang w:val="en-US"/>
+        </w:rPr>
+      </w:pPr>
+      <w:r>
+        <w:rPr>
+          <w:rFonts w:ascii="Courier New" w:hAnsi="Courier New" w:cs="Courier New"/>
+          <w:sz w:val="20"/>
+          <w:szCs w:val="20"/>
+          <w:lang w:val="en-US"/>
+        </w:rPr>
+        <w:t xml:space="preserve">    </w:t>
+      </w:r>
+      <w:proofErr w:type="spellStart"/>
+      <w:r>
+        <w:rPr>
+          <w:rFonts w:ascii="Courier New" w:hAnsi="Courier New" w:cs="Courier New"/>
+          <w:sz w:val="20"/>
+          <w:szCs w:val="20"/>
+          <w:lang w:val="en-US"/>
+        </w:rPr>
+        <w:t>AANode</w:t>
+      </w:r>
+      <w:proofErr w:type="spellEnd"/>
+      <w:r>
+        <w:rPr>
+          <w:rFonts w:ascii="Courier New" w:hAnsi="Courier New" w:cs="Courier New"/>
+          <w:sz w:val="20"/>
+          <w:szCs w:val="20"/>
+          <w:lang w:val="en-US"/>
+        </w:rPr>
+        <w:t>* left;</w:t>
+      </w:r>
+    </w:p>
+    <w:p>
+      <w:pPr>
+        <w:autoSpaceDE w:val="0"/>
+        <w:autoSpaceDN w:val="0"/>
+        <w:adjustRightInd w:val="0"/>
+        <w:spacing w:after="0"/>
+        <w:ind w:left="567" w:firstLine="0"/>
+        <w:jc w:val="left"/>
+        <w:rPr>
+          <w:rFonts w:ascii="Courier New" w:hAnsi="Courier New" w:cs="Courier New"/>
+          <w:sz w:val="20"/>
+          <w:szCs w:val="20"/>
+          <w:lang w:val="en-US"/>
+        </w:rPr>
+      </w:pPr>
+      <w:r>
+        <w:rPr>
+          <w:rFonts w:ascii="Courier New" w:hAnsi="Courier New" w:cs="Courier New"/>
+          <w:sz w:val="20"/>
+          <w:szCs w:val="20"/>
+          <w:lang w:val="en-US"/>
+        </w:rPr>
+        <w:t xml:space="preserve">    </w:t>
+      </w:r>
+      <w:proofErr w:type="spellStart"/>
+      <w:r>
+        <w:rPr>
+          <w:rFonts w:ascii="Courier New" w:hAnsi="Courier New" w:cs="Courier New"/>
+          <w:sz w:val="20"/>
+          <w:szCs w:val="20"/>
+          <w:lang w:val="en-US"/>
+        </w:rPr>
+        <w:t>AANode</w:t>
+      </w:r>
+      <w:proofErr w:type="spellEnd"/>
+      <w:r>
+        <w:rPr>
+          <w:rFonts w:ascii="Courier New" w:hAnsi="Courier New" w:cs="Courier New"/>
+          <w:sz w:val="20"/>
+          <w:szCs w:val="20"/>
+          <w:lang w:val="en-US"/>
+        </w:rPr>
+        <w:t>* right;</w:t>
+      </w:r>
+    </w:p>
+    <w:p>
+      <w:pPr>
+        <w:autoSpaceDE w:val="0"/>
+        <w:autoSpaceDN w:val="0"/>
+        <w:adjustRightInd w:val="0"/>
+        <w:spacing w:after="0"/>
+        <w:ind w:left="567" w:firstLine="0"/>
+        <w:jc w:val="left"/>
+        <w:rPr>
+          <w:rFonts w:ascii="Courier New" w:hAnsi="Courier New" w:cs="Courier New"/>
+          <w:sz w:val="20"/>
+          <w:szCs w:val="20"/>
+          <w:lang w:val="en-US"/>
+        </w:rPr>
+      </w:pPr>
+      <w:r>
+        <w:rPr>
+          <w:rFonts w:ascii="Courier New" w:hAnsi="Courier New" w:cs="Courier New"/>
+          <w:sz w:val="20"/>
+          <w:szCs w:val="20"/>
+          <w:lang w:val="en-US"/>
+        </w:rPr>
+        <w:t xml:space="preserve">    </w:t>
+      </w:r>
+      <w:proofErr w:type="spellStart"/>
+      <w:r>
+        <w:rPr>
+          <w:rFonts w:ascii="Courier New" w:hAnsi="Courier New" w:cs="Courier New"/>
+          <w:sz w:val="20"/>
+          <w:szCs w:val="20"/>
+          <w:lang w:val="en-US"/>
+        </w:rPr>
+        <w:t>AANode</w:t>
+      </w:r>
+      <w:proofErr w:type="spellEnd"/>
+      <w:r>
+        <w:rPr>
+          <w:rFonts w:ascii="Courier New" w:hAnsi="Courier New" w:cs="Courier New"/>
+          <w:sz w:val="20"/>
+          <w:szCs w:val="20"/>
+          <w:lang w:val="en-US"/>
+        </w:rPr>
+        <w:t>* parent;</w:t>
+      </w:r>
+    </w:p>
+    <w:p>
+      <w:pPr>
+        <w:autoSpaceDE w:val="0"/>
+        <w:autoSpaceDN w:val="0"/>
+        <w:adjustRightInd w:val="0"/>
+        <w:spacing w:after="0"/>
+        <w:ind w:left="567" w:firstLine="0"/>
+        <w:jc w:val="left"/>
+        <w:rPr>
+          <w:rFonts w:ascii="Courier New" w:hAnsi="Courier New" w:cs="Courier New"/>
+          <w:sz w:val="20"/>
+          <w:szCs w:val="20"/>
+          <w:lang w:val="en-US"/>
+        </w:rPr>
+      </w:pPr>
+    </w:p>
+    <w:p>
+      <w:pPr>
+        <w:autoSpaceDE w:val="0"/>
+        <w:autoSpaceDN w:val="0"/>
+        <w:adjustRightInd w:val="0"/>
+        <w:spacing w:after="0"/>
+        <w:ind w:left="567" w:firstLine="0"/>
+        <w:jc w:val="left"/>
+        <w:rPr>
+          <w:rFonts w:ascii="Courier New" w:hAnsi="Courier New" w:cs="Courier New"/>
+          <w:sz w:val="20"/>
+          <w:szCs w:val="20"/>
+          <w:lang w:val="en-US"/>
+        </w:rPr>
+      </w:pPr>
+      <w:r>
+        <w:rPr>
+          <w:rFonts w:ascii="Courier New" w:hAnsi="Courier New" w:cs="Courier New"/>
+          <w:sz w:val="20"/>
+          <w:szCs w:val="20"/>
+          <w:lang w:val="en-US"/>
+        </w:rPr>
+        <w:t xml:space="preserve">    </w:t>
+      </w:r>
+      <w:proofErr w:type="spellStart"/>
+      <w:proofErr w:type="gramStart"/>
+      <w:r>
+        <w:rPr>
+          <w:rFonts w:ascii="Courier New" w:hAnsi="Courier New" w:cs="Courier New"/>
+          <w:sz w:val="20"/>
+          <w:szCs w:val="20"/>
+          <w:lang w:val="en-US"/>
+        </w:rPr>
+        <w:t>AANode</w:t>
+      </w:r>
+      <w:proofErr w:type="spellEnd"/>
+      <w:r>
+        <w:rPr>
+          <w:rFonts w:ascii="Courier New" w:hAnsi="Courier New" w:cs="Courier New"/>
+          <w:sz w:val="20"/>
+          <w:szCs w:val="20"/>
+          <w:lang w:val="en-US"/>
+        </w:rPr>
+        <w:t>(</w:t>
+      </w:r>
+      <w:proofErr w:type="gramEnd"/>
+      <w:r>
+        <w:rPr>
+          <w:rFonts w:ascii="Courier New" w:hAnsi="Courier New" w:cs="Courier New"/>
+          <w:sz w:val="20"/>
+          <w:szCs w:val="20"/>
+          <w:lang w:val="en-US"/>
+        </w:rPr>
+        <w:t>int value) {</w:t>
+      </w:r>
+    </w:p>
+    <w:p>
+      <w:pPr>
+        <w:autoSpaceDE w:val="0"/>
+        <w:autoSpaceDN w:val="0"/>
+        <w:adjustRightInd w:val="0"/>
+        <w:spacing w:after="0"/>
+        <w:ind w:left="567" w:firstLine="0"/>
+        <w:jc w:val="left"/>
+        <w:rPr>
+          <w:rFonts w:ascii="Courier New" w:hAnsi="Courier New" w:cs="Courier New"/>
+          <w:sz w:val="20"/>
+          <w:szCs w:val="20"/>
+          <w:lang w:val="en-US"/>
+        </w:rPr>
+      </w:pPr>
+      <w:r>
+        <w:rPr>
+          <w:rFonts w:ascii="Courier New" w:hAnsi="Courier New" w:cs="Courier New"/>
+          <w:sz w:val="20"/>
+          <w:szCs w:val="20"/>
+          <w:lang w:val="en-US"/>
+        </w:rPr>
+        <w:t xml:space="preserve">        this-&gt;level = 1;</w:t>
+      </w:r>
+    </w:p>
+    <w:p>
+      <w:pPr>
+        <w:autoSpaceDE w:val="0"/>
+        <w:autoSpaceDN w:val="0"/>
+        <w:adjustRightInd w:val="0"/>
+        <w:spacing w:after="0"/>
+        <w:ind w:left="567" w:firstLine="0"/>
+        <w:jc w:val="left"/>
+        <w:rPr>
+          <w:rFonts w:ascii="Courier New" w:hAnsi="Courier New" w:cs="Courier New"/>
+          <w:sz w:val="20"/>
+          <w:szCs w:val="20"/>
+          <w:lang w:val="en-US"/>
+        </w:rPr>
+      </w:pPr>
+      <w:r>
+        <w:rPr>
+          <w:rFonts w:ascii="Courier New" w:hAnsi="Courier New" w:cs="Courier New"/>
+          <w:sz w:val="20"/>
+          <w:szCs w:val="20"/>
+          <w:lang w:val="en-US"/>
+        </w:rPr>
+        <w:t xml:space="preserve">        this-&gt;value = value;</w:t>
+      </w:r>
+    </w:p>
+    <w:p>
+      <w:pPr>
+        <w:autoSpaceDE w:val="0"/>
+        <w:autoSpaceDN w:val="0"/>
+        <w:adjustRightInd w:val="0"/>
+        <w:spacing w:after="0"/>
+        <w:ind w:left="567" w:firstLine="0"/>
+        <w:jc w:val="left"/>
+        <w:rPr>
+          <w:rFonts w:ascii="Courier New" w:hAnsi="Courier New" w:cs="Courier New"/>
+          <w:sz w:val="20"/>
+          <w:szCs w:val="20"/>
+          <w:lang w:val="en-US"/>
+        </w:rPr>
+      </w:pPr>
+      <w:r>
+        <w:rPr>
+          <w:rFonts w:ascii="Courier New" w:hAnsi="Courier New" w:cs="Courier New"/>
+          <w:sz w:val="20"/>
+          <w:szCs w:val="20"/>
+          <w:lang w:val="en-US"/>
+        </w:rPr>
+        <w:t xml:space="preserve">        this-&gt;left = this-&gt;right = this-&gt;parent = </w:t>
+      </w:r>
+      <w:proofErr w:type="spellStart"/>
+      <w:r>
+        <w:rPr>
+          <w:rFonts w:ascii="Courier New" w:hAnsi="Courier New" w:cs="Courier New"/>
+          <w:sz w:val="20"/>
+          <w:szCs w:val="20"/>
+          <w:lang w:val="en-US"/>
+        </w:rPr>
+        <w:t>nullptr</w:t>
+      </w:r>
+      <w:proofErr w:type="spellEnd"/>
+      <w:r>
+        <w:rPr>
+          <w:rFonts w:ascii="Courier New" w:hAnsi="Courier New" w:cs="Courier New"/>
+          <w:sz w:val="20"/>
+          <w:szCs w:val="20"/>
+          <w:lang w:val="en-US"/>
+        </w:rPr>
+        <w:t>;</w:t>
+      </w:r>
+    </w:p>
+    <w:p>
+      <w:pPr>
+        <w:autoSpaceDE w:val="0"/>
+        <w:autoSpaceDN w:val="0"/>
+        <w:adjustRightInd w:val="0"/>
+        <w:spacing w:after="0"/>
+        <w:ind w:left="567" w:firstLine="0"/>
+        <w:jc w:val="left"/>
+        <w:rPr>
+          <w:rFonts w:ascii="Courier New" w:hAnsi="Courier New" w:cs="Courier New"/>
+          <w:sz w:val="20"/>
+          <w:szCs w:val="20"/>
+        </w:rPr>
+      </w:pPr>
+      <w:r>
+        <w:rPr>
+          <w:rFonts w:ascii="Courier New" w:hAnsi="Courier New" w:cs="Courier New"/>
+          <w:sz w:val="20"/>
+          <w:szCs w:val="20"/>
+          <w:lang w:val="en-US"/>
+        </w:rPr>
+        <w:t xml:space="preserve">    </w:t>
+      </w:r>
+      <w:r>
+        <w:rPr>
+          <w:rFonts w:ascii="Courier New" w:hAnsi="Courier New" w:cs="Courier New"/>
+          <w:sz w:val="20"/>
+          <w:szCs w:val="20"/>
+        </w:rPr>
+        <w:t>}</w:t>
+      </w:r>
+    </w:p>
+    <w:p>
+      <w:pPr>
+        <w:spacing w:after="0"/>
+        <w:ind w:left="567"/>
+      </w:pPr>
+      <w:r>
+        <w:rPr>
+          <w:rFonts w:ascii="Courier New" w:hAnsi="Courier New" w:cs="Courier New"/>
+          <w:sz w:val="20"/>
+          <w:szCs w:val="20"/>
+        </w:rPr>
+        <w:t>};</w:t>
+      </w:r>
+    </w:p>
+    <w:p>
+      <w:pPr>
+        <w:spacing w:after="0"/>
+        <w:ind w:left="567"/>
+      </w:pPr>
     </w:p>
     <w:p>
       <w:pPr>
         <w:pStyle w:val="12"/>
       </w:pPr>
-      <w:bookmarkStart w:id="13" w:name="_Toc127195582"/>
+      <w:bookmarkStart w:id="13" w:name="_Toc127264640"/>
       <w:r>
         <w:t>4</w:t>
       </w:r>
@@ -4282,6 +5423,7 @@
         <w:rPr>
           <w:noProof/>
         </w:rPr>
+        <w:lastRenderedPageBreak/>
         <w:drawing>
           <wp:inline distT="0" distB="0" distL="0" distR="0" wp14:anchorId="42A2F143" wp14:editId="295D0325">
             <wp:extent cx="3740192" cy="1733550"/>
@@ -4326,14 +5468,27 @@
       <w:r>
         <w:t xml:space="preserve">Рисунок </w:t>
       </w:r>
-      <w:fldSimple w:instr=" SEQ Рисунок \* ARABIC ">
-        <w:r>
-          <w:rPr>
-            <w:noProof/>
-          </w:rPr>
-          <w:t>1</w:t>
-        </w:r>
-      </w:fldSimple>
+      <w:r>
+        <w:fldChar w:fldCharType="begin"/>
+      </w:r>
+      <w:r>
+        <w:instrText xml:space="preserve"> SEQ Рисунок \* ARABIC </w:instrText>
+      </w:r>
+      <w:r>
+        <w:fldChar w:fldCharType="separate"/>
+      </w:r>
+      <w:r>
+        <w:rPr>
+          <w:noProof/>
+        </w:rPr>
+        <w:t>1</w:t>
+      </w:r>
+      <w:r>
+        <w:rPr>
+          <w:noProof/>
+        </w:rPr>
+        <w:fldChar w:fldCharType="end"/>
+      </w:r>
       <w:r>
         <w:rPr>
           <w:noProof/>
@@ -4415,18 +5570,31 @@
       <w:r>
         <w:t xml:space="preserve">Рисунок </w:t>
       </w:r>
-      <w:fldSimple w:instr=" SEQ Рисунок \* ARABIC ">
-        <w:r>
-          <w:rPr>
-            <w:noProof/>
-          </w:rPr>
-          <w:t>2</w:t>
-        </w:r>
-      </w:fldSimple>
+      <w:r>
+        <w:fldChar w:fldCharType="begin"/>
+      </w:r>
+      <w:r>
+        <w:instrText xml:space="preserve"> SEQ Рисунок \* ARABIC </w:instrText>
+      </w:r>
+      <w:r>
+        <w:fldChar w:fldCharType="separate"/>
+      </w:r>
       <w:r>
         <w:rPr>
           <w:noProof/>
         </w:rPr>
+        <w:t>2</w:t>
+      </w:r>
+      <w:r>
+        <w:rPr>
+          <w:noProof/>
+        </w:rPr>
+        <w:fldChar w:fldCharType="end"/>
+      </w:r>
+      <w:r>
+        <w:rPr>
+          <w:noProof/>
+        </w:rPr>
         <w:t>. Пример дерева с информацией об уровне вершины</w:t>
       </w:r>
     </w:p>
@@ -4438,7 +5606,6 @@
         </w:rPr>
       </w:pPr>
       <w:r>
-        <w:lastRenderedPageBreak/>
         <w:t>В</w:t>
       </w:r>
       <w:r>
@@ -4517,14 +5684,27 @@
       <w:r>
         <w:t xml:space="preserve">Рисунок </w:t>
       </w:r>
-      <w:fldSimple w:instr=" SEQ Рисунок \* ARABIC ">
-        <w:r>
-          <w:rPr>
-            <w:noProof/>
-          </w:rPr>
-          <w:t>3</w:t>
-        </w:r>
-      </w:fldSimple>
+      <w:r>
+        <w:fldChar w:fldCharType="begin"/>
+      </w:r>
+      <w:r>
+        <w:instrText xml:space="preserve"> SEQ Рисунок \* ARABIC </w:instrText>
+      </w:r>
+      <w:r>
+        <w:fldChar w:fldCharType="separate"/>
+      </w:r>
+      <w:r>
+        <w:rPr>
+          <w:noProof/>
+        </w:rPr>
+        <w:t>3</w:t>
+      </w:r>
+      <w:r>
+        <w:rPr>
+          <w:noProof/>
+        </w:rPr>
+        <w:fldChar w:fldCharType="end"/>
+      </w:r>
       <w:r>
         <w:rPr>
           <w:noProof/>
@@ -4613,14 +5793,27 @@
       <w:r>
         <w:t xml:space="preserve">Рисунок </w:t>
       </w:r>
-      <w:fldSimple w:instr=" SEQ Рисунок \* ARABIC ">
-        <w:r>
-          <w:rPr>
-            <w:noProof/>
-          </w:rPr>
-          <w:t>4</w:t>
-        </w:r>
-      </w:fldSimple>
+      <w:r>
+        <w:fldChar w:fldCharType="begin"/>
+      </w:r>
+      <w:r>
+        <w:instrText xml:space="preserve"> SEQ Рисунок \* ARABIC </w:instrText>
+      </w:r>
+      <w:r>
+        <w:fldChar w:fldCharType="separate"/>
+      </w:r>
+      <w:r>
+        <w:rPr>
+          <w:noProof/>
+        </w:rPr>
+        <w:t>4</w:t>
+      </w:r>
+      <w:r>
+        <w:rPr>
+          <w:noProof/>
+        </w:rPr>
+        <w:fldChar w:fldCharType="end"/>
+      </w:r>
       <w:r>
         <w:rPr>
           <w:noProof/>
@@ -4711,18 +5904,31 @@
       <w:r>
         <w:t xml:space="preserve">Рисунок </w:t>
       </w:r>
-      <w:fldSimple w:instr=" SEQ Рисунок \* ARABIC ">
-        <w:r>
-          <w:rPr>
-            <w:noProof/>
-          </w:rPr>
-          <w:t>5</w:t>
-        </w:r>
-      </w:fldSimple>
+      <w:r>
+        <w:fldChar w:fldCharType="begin"/>
+      </w:r>
+      <w:r>
+        <w:instrText xml:space="preserve"> SEQ Рисунок \* ARABIC </w:instrText>
+      </w:r>
+      <w:r>
+        <w:fldChar w:fldCharType="separate"/>
+      </w:r>
       <w:r>
         <w:rPr>
           <w:noProof/>
         </w:rPr>
+        <w:t>5</w:t>
+      </w:r>
+      <w:r>
+        <w:rPr>
+          <w:noProof/>
+        </w:rPr>
+        <w:fldChar w:fldCharType="end"/>
+      </w:r>
+      <w:r>
+        <w:rPr>
+          <w:noProof/>
+        </w:rPr>
         <w:t>. Варианты расположения вершин в АА-</w:t>
       </w:r>
       <w:r>
@@ -4738,6 +5944,7 @@
         <w:spacing w:after="0"/>
       </w:pPr>
       <w:r>
+        <w:lastRenderedPageBreak/>
         <w:t>В AA-дереве разрешены правые ребра, не идущие подряд, и запрещены все левые горизонтальные ребра. Эти более жесткие ограничения, аналогичные ограничениям на красно-черных деревьях, приводят к более простой реализации балансировки AA-дерева.</w:t>
       </w:r>
       <w:r>
@@ -4757,11 +5964,21 @@
       <w:r>
         <w:t xml:space="preserve"> </w:t>
       </w:r>
+      <w:proofErr w:type="spellStart"/>
       <w:r>
         <w:t>Skew</w:t>
       </w:r>
-      <w:r>
-        <w:t xml:space="preserve"> и Split.</w:t>
+      <w:proofErr w:type="spellEnd"/>
+      <w:r>
+        <w:t xml:space="preserve"> и </w:t>
+      </w:r>
+      <w:proofErr w:type="spellStart"/>
+      <w:r>
+        <w:t>Split</w:t>
+      </w:r>
+      <w:proofErr w:type="spellEnd"/>
+      <w:r>
+        <w:t>.</w:t>
       </w:r>
     </w:p>
     <w:p>
@@ -4772,6 +5989,7 @@
           <w:bCs/>
         </w:rPr>
       </w:pPr>
+      <w:proofErr w:type="spellStart"/>
       <w:r>
         <w:rPr>
           <w:b/>
@@ -4779,16 +5997,27 @@
         </w:rPr>
         <w:t>Skew</w:t>
       </w:r>
-    </w:p>
-    <w:p>
-      <w:pPr>
-        <w:spacing w:after="0"/>
-        <w:rPr>
-          <w:lang w:val="en-US"/>
-        </w:rPr>
-      </w:pPr>
-      <w:r>
-        <w:t>Skew() — устранение левого горизонтального ребра. Делаем правое вращение, чтобы заменить поддерево, содержащее левую горизонтальную связь, на поддерево, содержащее разрешенную правую горизонтальную связь.</w:t>
+      <w:proofErr w:type="spellEnd"/>
+    </w:p>
+    <w:p>
+      <w:pPr>
+        <w:spacing w:after="0"/>
+        <w:rPr>
+          <w:lang w:val="en-US"/>
+        </w:rPr>
+      </w:pPr>
+      <w:proofErr w:type="spellStart"/>
+      <w:proofErr w:type="gramStart"/>
+      <w:r>
+        <w:t>Skew</w:t>
+      </w:r>
+      <w:proofErr w:type="spellEnd"/>
+      <w:r>
+        <w:t>(</w:t>
+      </w:r>
+      <w:proofErr w:type="gramEnd"/>
+      <w:r>
+        <w:t>) — устранение левого горизонтального ребра. Делаем правое вращение, чтобы заменить поддерево, содержащее левую горизонтальную связь, на поддерево, содержащее разрешенную правую горизонтальную связь.</w:t>
       </w:r>
       <w:r>
         <w:t xml:space="preserve"> </w:t>
@@ -4854,14 +6083,27 @@
       <w:r>
         <w:t xml:space="preserve">Рисунок </w:t>
       </w:r>
-      <w:fldSimple w:instr=" SEQ Рисунок \* ARABIC ">
-        <w:r>
-          <w:rPr>
-            <w:noProof/>
-          </w:rPr>
-          <w:t>6</w:t>
-        </w:r>
-      </w:fldSimple>
+      <w:r>
+        <w:fldChar w:fldCharType="begin"/>
+      </w:r>
+      <w:r>
+        <w:instrText xml:space="preserve"> SEQ Рисунок \* ARABIC </w:instrText>
+      </w:r>
+      <w:r>
+        <w:fldChar w:fldCharType="separate"/>
+      </w:r>
+      <w:r>
+        <w:rPr>
+          <w:noProof/>
+        </w:rPr>
+        <w:t>6</w:t>
+      </w:r>
+      <w:r>
+        <w:rPr>
+          <w:noProof/>
+        </w:rPr>
+        <w:fldChar w:fldCharType="end"/>
+      </w:r>
       <w:r>
         <w:rPr>
           <w:noProof/>
@@ -4890,6 +6132,7 @@
           <w:bCs/>
         </w:rPr>
       </w:pPr>
+      <w:proofErr w:type="spellStart"/>
       <w:r>
         <w:rPr>
           <w:b/>
@@ -4897,16 +6140,27 @@
         </w:rPr>
         <w:t>Split</w:t>
       </w:r>
-    </w:p>
-    <w:p>
-      <w:pPr>
-        <w:spacing w:after="0"/>
-        <w:rPr>
-          <w:lang w:val="en-US"/>
-        </w:rPr>
-      </w:pPr>
-      <w:r>
-        <w:t>Split() — устранение двух последовательных правых горизонтальных ребер. Делаем левое вращение и увеличиваем уровень, чтобы заменить поддерево, содержащее две или более последовательных правильных горизонтальных связи, на вершину, содержащую два поддерева с меньшим уровнем.</w:t>
+      <w:proofErr w:type="spellEnd"/>
+    </w:p>
+    <w:p>
+      <w:pPr>
+        <w:spacing w:after="0"/>
+        <w:rPr>
+          <w:lang w:val="en-US"/>
+        </w:rPr>
+      </w:pPr>
+      <w:proofErr w:type="spellStart"/>
+      <w:proofErr w:type="gramStart"/>
+      <w:r>
+        <w:t>Split</w:t>
+      </w:r>
+      <w:proofErr w:type="spellEnd"/>
+      <w:r>
+        <w:t>(</w:t>
+      </w:r>
+      <w:proofErr w:type="gramEnd"/>
+      <w:r>
+        <w:t>) — устранение двух последовательных правых горизонтальных ребер. Делаем левое вращение и увеличиваем уровень, чтобы заменить поддерево, содержащее две или более последовательных правильных горизонтальных связи, на вершину, содержащую два поддерева с меньшим уровнем.</w:t>
       </w:r>
       <w:r>
         <w:t xml:space="preserve"> </w:t>
@@ -4928,7 +6182,6 @@
         <w:rPr>
           <w:noProof/>
         </w:rPr>
-        <w:lastRenderedPageBreak/>
         <w:drawing>
           <wp:inline distT="0" distB="0" distL="0" distR="0" wp14:anchorId="5F18AFB5" wp14:editId="7EEA0B53">
             <wp:extent cx="3716046" cy="2254610"/>
@@ -4973,14 +6226,27 @@
       <w:r>
         <w:t xml:space="preserve">Рисунок </w:t>
       </w:r>
-      <w:fldSimple w:instr=" SEQ Рисунок \* ARABIC ">
-        <w:r>
-          <w:rPr>
-            <w:noProof/>
-          </w:rPr>
-          <w:t>7</w:t>
-        </w:r>
-      </w:fldSimple>
+      <w:r>
+        <w:fldChar w:fldCharType="begin"/>
+      </w:r>
+      <w:r>
+        <w:instrText xml:space="preserve"> SEQ Рисунок \* ARABIC </w:instrText>
+      </w:r>
+      <w:r>
+        <w:fldChar w:fldCharType="separate"/>
+      </w:r>
+      <w:r>
+        <w:rPr>
+          <w:noProof/>
+        </w:rPr>
+        <w:t>7</w:t>
+      </w:r>
+      <w:r>
+        <w:rPr>
+          <w:noProof/>
+        </w:rPr>
+        <w:fldChar w:fldCharType="end"/>
+      </w:r>
       <w:r>
         <w:rPr>
           <w:noProof/>
@@ -5031,16 +6297,34 @@
         </w:rPr>
       </w:pPr>
       <w:r>
-        <w:t xml:space="preserve">Вставка нового элемента происходит как в обычном дереве поиска, только на пути вверх необходимо делать ребалансировку, используя </w:t>
-      </w:r>
+        <w:t xml:space="preserve">Вставка нового элемента происходит как в обычном дереве поиска, только на пути вверх необходимо делать </w:t>
+      </w:r>
+      <w:proofErr w:type="spellStart"/>
+      <w:r>
+        <w:t>ребалансировку</w:t>
+      </w:r>
+      <w:proofErr w:type="spellEnd"/>
+      <w:r>
+        <w:t xml:space="preserve">, используя </w:t>
+      </w:r>
+      <w:proofErr w:type="gramStart"/>
       <w:r>
         <w:rPr>
           <w:lang w:val="en-US"/>
         </w:rPr>
         <w:t>S</w:t>
       </w:r>
-      <w:r>
-        <w:t xml:space="preserve">kew() и </w:t>
+      <w:proofErr w:type="spellStart"/>
+      <w:r>
+        <w:t>kew</w:t>
+      </w:r>
+      <w:proofErr w:type="spellEnd"/>
+      <w:r>
+        <w:t>(</w:t>
+      </w:r>
+      <w:proofErr w:type="gramEnd"/>
+      <w:r>
+        <w:t xml:space="preserve">) и </w:t>
       </w:r>
       <w:r>
         <w:rPr>
@@ -5048,8 +6332,13 @@
         </w:rPr>
         <w:t>S</w:t>
       </w:r>
-      <w:r>
-        <w:t>plit().</w:t>
+      <w:proofErr w:type="spellStart"/>
+      <w:r>
+        <w:t>plit</w:t>
+      </w:r>
+      <w:proofErr w:type="spellEnd"/>
+      <w:r>
+        <w:t>().</w:t>
       </w:r>
       <w:r>
         <w:t xml:space="preserve"> </w:t>
@@ -5071,6 +6360,7 @@
         <w:rPr>
           <w:noProof/>
         </w:rPr>
+        <w:lastRenderedPageBreak/>
         <w:drawing>
           <wp:inline distT="0" distB="0" distL="0" distR="0" wp14:anchorId="5CEE4C7C" wp14:editId="1893735E">
             <wp:extent cx="3947160" cy="3503149"/>
@@ -5115,14 +6405,27 @@
       <w:r>
         <w:t xml:space="preserve">Рисунок </w:t>
       </w:r>
-      <w:fldSimple w:instr=" SEQ Рисунок \* ARABIC ">
-        <w:r>
-          <w:rPr>
-            <w:noProof/>
-          </w:rPr>
-          <w:t>8</w:t>
-        </w:r>
-      </w:fldSimple>
+      <w:r>
+        <w:fldChar w:fldCharType="begin"/>
+      </w:r>
+      <w:r>
+        <w:instrText xml:space="preserve"> SEQ Рисунок \* ARABIC </w:instrText>
+      </w:r>
+      <w:r>
+        <w:fldChar w:fldCharType="separate"/>
+      </w:r>
+      <w:r>
+        <w:rPr>
+          <w:noProof/>
+        </w:rPr>
+        <w:t>8</w:t>
+      </w:r>
+      <w:r>
+        <w:rPr>
+          <w:noProof/>
+        </w:rPr>
+        <w:fldChar w:fldCharType="end"/>
+      </w:r>
       <w:r>
         <w:rPr>
           <w:noProof/>
@@ -5214,122 +6517,143 @@
           <w:b/>
           <w:bCs/>
         </w:rPr>
+        <w:t>Удаление вершины</w:t>
+      </w:r>
+    </w:p>
+    <w:p>
+      <w:pPr>
+        <w:spacing w:after="0"/>
+      </w:pPr>
+      <w:r>
+        <w:t>Как и в большинстве сбалансированных бинарных деревьев, удаление внутренней вершины можно заменить на удаление листа, если заменить внутреннюю вершину на ее ближайшего «предшественника» или «преемника». «Предшественник» находится в начале последнего левого ребра, после которого идут все правые ребра. «</w:t>
+      </w:r>
+      <w:r>
+        <w:t>П</w:t>
+      </w:r>
+      <w:r>
+        <w:t>реемник» может быть найден после одного правого ребра и последовательности левых ребер, пока не будет найден указатель на NULL. В силу свойства всех узлов уровня более чем 1, имеющих двух детей, предшественник или преемник будет на уровне 1.</w:t>
+      </w:r>
+      <w:r>
+        <w:t xml:space="preserve"> </w:t>
+      </w:r>
+      <w:r>
+        <w:t>[17]</w:t>
+      </w:r>
+    </w:p>
+    <w:p>
+      <w:pPr>
+        <w:spacing w:after="0"/>
+      </w:pPr>
+      <w:r>
+        <w:t xml:space="preserve">Будем использовать дополнительную функцию </w:t>
+      </w:r>
+      <w:proofErr w:type="gramStart"/>
+      <w:r>
+        <w:rPr>
+          <w:lang w:val="en-US"/>
+        </w:rPr>
+        <w:t>D</w:t>
+      </w:r>
+      <w:proofErr w:type="spellStart"/>
+      <w:r>
+        <w:t>ecreaseLevel</w:t>
+      </w:r>
+      <w:proofErr w:type="spellEnd"/>
+      <w:r>
+        <w:t>(</w:t>
+      </w:r>
+      <w:proofErr w:type="gramEnd"/>
+      <w:r>
+        <w:t>), она будет обновлять уровень вершины, которую передают в функцию, в зависимости от значения уровня дочерних вершин.</w:t>
+      </w:r>
+      <w:r>
+        <w:t xml:space="preserve"> [17]</w:t>
+      </w:r>
+    </w:p>
+    <w:p>
+      <w:pPr>
+        <w:spacing w:after="0"/>
+      </w:pPr>
+      <w:r>
+        <w:t xml:space="preserve">Чтобы сохранять баланс дерева необходимо делать </w:t>
+      </w:r>
+      <w:proofErr w:type="gramStart"/>
+      <w:r>
+        <w:rPr>
+          <w:lang w:val="en-US"/>
+        </w:rPr>
+        <w:t>S</w:t>
+      </w:r>
+      <w:proofErr w:type="spellStart"/>
+      <w:r>
+        <w:t>kew</w:t>
+      </w:r>
+      <w:proofErr w:type="spellEnd"/>
+      <w:r>
+        <w:t>(</w:t>
+      </w:r>
+      <w:proofErr w:type="gramEnd"/>
+      <w:r>
+        <w:t>)</w:t>
+      </w:r>
+      <w:r>
+        <w:t xml:space="preserve">, </w:t>
+      </w:r>
+      <w:r>
+        <w:rPr>
+          <w:lang w:val="en-US"/>
+        </w:rPr>
+        <w:t>S</w:t>
+      </w:r>
+      <w:proofErr w:type="spellStart"/>
+      <w:r>
+        <w:t>plit</w:t>
+      </w:r>
+      <w:proofErr w:type="spellEnd"/>
+      <w:r>
+        <w:t>()</w:t>
+      </w:r>
+      <w:r>
+        <w:t xml:space="preserve"> и </w:t>
+      </w:r>
+      <w:r>
+        <w:rPr>
+          <w:lang w:val="en-US"/>
+        </w:rPr>
+        <w:t>D</w:t>
+      </w:r>
+      <w:proofErr w:type="spellStart"/>
+      <w:r>
+        <w:t>ecreaseLevel</w:t>
+      </w:r>
+      <w:proofErr w:type="spellEnd"/>
+      <w:r>
+        <w:t>()</w:t>
+      </w:r>
+      <w:r>
+        <w:t xml:space="preserve"> для каждой вершины.</w:t>
+      </w:r>
+      <w:r>
+        <w:t xml:space="preserve"> </w:t>
+      </w:r>
+      <w:r>
+        <w:rPr>
+          <w:lang w:val="en-US"/>
+        </w:rPr>
+        <w:t>[17]</w:t>
+      </w:r>
+    </w:p>
+    <w:p>
+      <w:pPr>
+        <w:keepNext/>
+        <w:spacing w:after="0"/>
+        <w:ind w:left="709" w:firstLine="0"/>
+      </w:pPr>
+      <w:r>
+        <w:rPr>
+          <w:noProof/>
+        </w:rPr>
         <w:lastRenderedPageBreak/>
-        <w:t>Удаление вершины</w:t>
-      </w:r>
-    </w:p>
-    <w:p>
-      <w:pPr>
-        <w:spacing w:after="0"/>
-      </w:pPr>
-      <w:r>
-        <w:t>Как и в большинстве сбалансированных бинарных деревьев, удаление внутренней вершины можно заменить на удаление листа, если заменить внутреннюю вершину на ее ближайшего «предшественника» или «преемника». «Предшественник» находится в начале последнего левого ребра, после которого идут все правые ребра. «</w:t>
-      </w:r>
-      <w:r>
-        <w:t>П</w:t>
-      </w:r>
-      <w:r>
-        <w:t>реемник» может быть найден после одного правого ребра и последовательности левых ребер, пока не будет найден указатель на NULL. В силу свойства всех узлов уровня более чем 1, имеющих двух детей, предшественник или преемник будет на уровне 1.</w:t>
-      </w:r>
-      <w:r>
-        <w:t xml:space="preserve"> </w:t>
-      </w:r>
-      <w:r>
-        <w:t>[17]</w:t>
-      </w:r>
-    </w:p>
-    <w:p>
-      <w:pPr>
-        <w:spacing w:after="0"/>
-      </w:pPr>
-      <w:r>
-        <w:t xml:space="preserve">Будем использовать дополнительную функцию </w:t>
-      </w:r>
-      <w:r>
-        <w:rPr>
-          <w:lang w:val="en-US"/>
-        </w:rPr>
-        <w:t>D</w:t>
-      </w:r>
-      <w:r>
-        <w:t>ecreaseLevel(), она будет обновлять уровень вершины, которую передают в функцию, в зависимости от значения уровня дочерних вершин.</w:t>
-      </w:r>
-      <w:r>
-        <w:t xml:space="preserve"> [17]</w:t>
-      </w:r>
-    </w:p>
-    <w:p>
-      <w:pPr>
-        <w:spacing w:after="0"/>
-      </w:pPr>
-      <w:r>
-        <w:t xml:space="preserve">Чтобы сохранять баланс дерева необходимо делать </w:t>
-      </w:r>
-      <w:r>
-        <w:rPr>
-          <w:lang w:val="en-US"/>
-        </w:rPr>
-        <w:t>S</w:t>
-      </w:r>
-      <w:r>
-        <w:t>kew</w:t>
-      </w:r>
-      <w:r>
-        <w:t>()</w:t>
-      </w:r>
-      <w:r>
-        <w:t xml:space="preserve">, </w:t>
-      </w:r>
-      <w:r>
-        <w:rPr>
-          <w:lang w:val="en-US"/>
-        </w:rPr>
-        <w:t>S</w:t>
-      </w:r>
-      <w:r>
-        <w:t>plit</w:t>
-      </w:r>
-      <w:r>
-        <w:t>()</w:t>
-      </w:r>
-      <w:r>
-        <w:t xml:space="preserve"> и </w:t>
-      </w:r>
-      <w:r>
-        <w:rPr>
-          <w:lang w:val="en-US"/>
-        </w:rPr>
-        <w:t>D</w:t>
-      </w:r>
-      <w:r>
-        <w:t>ecreaseLevel</w:t>
-      </w:r>
-      <w:r>
-        <w:t>()</w:t>
-      </w:r>
-      <w:r>
-        <w:t xml:space="preserve"> для каждой вершины.</w:t>
-      </w:r>
-      <w:r>
-        <w:t xml:space="preserve"> </w:t>
-      </w:r>
-      <w:r>
-        <w:rPr>
-          <w:lang w:val="en-US"/>
-        </w:rPr>
-        <w:t>[17]</w:t>
-      </w:r>
-    </w:p>
-    <w:p>
-      <w:pPr>
-        <w:keepNext/>
-        <w:spacing w:after="0"/>
-        <w:ind w:left="709" w:firstLine="0"/>
-      </w:pPr>
-      <w:r>
-        <w:rPr>
-          <w:noProof/>
-        </w:rPr>
         <w:drawing>
           <wp:inline distT="0" distB="0" distL="0" distR="0" wp14:anchorId="3E89BAA4" wp14:editId="370D8EFA">
             <wp:extent cx="4947967" cy="4362450"/>
@@ -5449,7 +6773,6 @@
           <w:b/>
           <w:bCs/>
         </w:rPr>
-        <w:lastRenderedPageBreak/>
         <w:t>Преимущества</w:t>
       </w:r>
     </w:p>
@@ -5489,11 +6812,21 @@
       <w:r>
         <w:t xml:space="preserve"> </w:t>
       </w:r>
+      <w:proofErr w:type="spellStart"/>
       <w:r>
         <w:t>Skew</w:t>
       </w:r>
-      <w:r>
-        <w:t xml:space="preserve"> и Split.</w:t>
+      <w:proofErr w:type="spellEnd"/>
+      <w:r>
+        <w:t xml:space="preserve"> и </w:t>
+      </w:r>
+      <w:proofErr w:type="spellStart"/>
+      <w:r>
+        <w:t>Split</w:t>
+      </w:r>
+      <w:proofErr w:type="spellEnd"/>
+      <w:r>
+        <w:t>.</w:t>
       </w:r>
       <w:r>
         <w:t xml:space="preserve"> </w:t>
@@ -5512,7 +6845,7 @@
       <w:pPr>
         <w:pStyle w:val="12"/>
       </w:pPr>
-      <w:bookmarkStart w:id="14" w:name="_Toc127195583"/>
+      <w:bookmarkStart w:id="14" w:name="_Toc127264641"/>
       <w:r>
         <w:t>4</w:t>
       </w:r>
@@ -5541,7 +6874,23 @@
         <w:spacing w:after="0"/>
       </w:pPr>
       <w:r>
-        <w:t>Это дерево принадлежит классу «саморегулирующихся деревьев», которые поддерживают необходимый баланс ветвления дерева, чтобы обеспечить выполнение операций поиска, добавления и удаления за логарифмическое время от числа хранимых элементов. Это реализуется без использования каких-либо дополнительных полей в узлах дерева. Вместо этого «расширяющие операции» (splay operation), частью которых являются вращения, выполняются при каждом обращении к дереву.</w:t>
+        <w:t>Это дерево принадлежит классу «саморегулирующихся деревьев», которые поддерживают необходимый баланс ветвления дерева, чтобы обеспечить выполнение операций поиска, добавления и удаления за логарифмическое время от числа хранимых элементов. Это реализуется без использования каких-либо дополнительных полей в узлах дерева. Вместо этого «расширяющие операции» (</w:t>
+      </w:r>
+      <w:proofErr w:type="spellStart"/>
+      <w:r>
+        <w:t>splay</w:t>
+      </w:r>
+      <w:proofErr w:type="spellEnd"/>
+      <w:r>
+        <w:t xml:space="preserve"> </w:t>
+      </w:r>
+      <w:proofErr w:type="spellStart"/>
+      <w:r>
+        <w:t>operation</w:t>
+      </w:r>
+      <w:proofErr w:type="spellEnd"/>
+      <w:r>
+        <w:t>), частью которых являются вращения, выполняются при каждом обращении к дереву.</w:t>
       </w:r>
       <w:r>
         <w:t xml:space="preserve"> </w:t>
@@ -5558,20 +6907,54 @@
           <w:bCs/>
         </w:rPr>
       </w:pPr>
+      <w:proofErr w:type="spellStart"/>
       <w:r>
         <w:rPr>
           <w:b/>
           <w:bCs/>
         </w:rPr>
-        <w:t>Splay (расширение)</w:t>
-      </w:r>
-    </w:p>
-    <w:p>
-      <w:pPr>
-        <w:spacing w:after="0"/>
-      </w:pPr>
-      <w:r>
-        <w:t>Основная операция дерева. Заключается в перемещении вершины в корень при помощи последовательного выполнения трёх операций: Zig, Zig-Zig и Zig-Zag. Обозначим вершину, которую хотим переместить в корень за x, её родителя — p, а родителя p (если существует) — g.</w:t>
+        <w:lastRenderedPageBreak/>
+        <w:t>Splay</w:t>
+      </w:r>
+      <w:proofErr w:type="spellEnd"/>
+      <w:r>
+        <w:rPr>
+          <w:b/>
+          <w:bCs/>
+        </w:rPr>
+        <w:t xml:space="preserve"> (расширение)</w:t>
+      </w:r>
+    </w:p>
+    <w:p>
+      <w:pPr>
+        <w:spacing w:after="0"/>
+      </w:pPr>
+      <w:r>
+        <w:t xml:space="preserve">Основная операция дерева. Заключается в перемещении вершины в корень при помощи последовательного выполнения трёх операций: </w:t>
+      </w:r>
+      <w:proofErr w:type="spellStart"/>
+      <w:r>
+        <w:t>Zig</w:t>
+      </w:r>
+      <w:proofErr w:type="spellEnd"/>
+      <w:r>
+        <w:t xml:space="preserve">, </w:t>
+      </w:r>
+      <w:proofErr w:type="spellStart"/>
+      <w:r>
+        <w:t>Zig-Zig</w:t>
+      </w:r>
+      <w:proofErr w:type="spellEnd"/>
+      <w:r>
+        <w:t xml:space="preserve"> и </w:t>
+      </w:r>
+      <w:proofErr w:type="spellStart"/>
+      <w:r>
+        <w:t>Zig-Zag</w:t>
+      </w:r>
+      <w:proofErr w:type="spellEnd"/>
+      <w:r>
+        <w:t>. Обозначим вершину, которую хотим переместить в корень за x, её родителя — p, а родителя p (если существует) — g.</w:t>
       </w:r>
       <w:r>
         <w:t xml:space="preserve"> [6]</w:t>
@@ -5581,8 +6964,13 @@
       <w:pPr>
         <w:spacing w:after="0"/>
       </w:pPr>
-      <w:r>
-        <w:t>Zig:</w:t>
+      <w:proofErr w:type="spellStart"/>
+      <w:r>
+        <w:t>Zig</w:t>
+      </w:r>
+      <w:proofErr w:type="spellEnd"/>
+      <w:r>
+        <w:t>:</w:t>
       </w:r>
       <w:r>
         <w:t xml:space="preserve"> выполняется, когда p является корнем. Дерево поворачивается по ребру между x и p. Существует лишь для разбора крайнего случая и выполняется только один раз в конце, когда изначальная глубина x была нечётна.</w:t>
@@ -5658,8 +7046,13 @@
       <w:pPr>
         <w:spacing w:after="0"/>
       </w:pPr>
-      <w:r>
-        <w:t>Zig-Zig:</w:t>
+      <w:proofErr w:type="spellStart"/>
+      <w:r>
+        <w:t>Zig-Zig</w:t>
+      </w:r>
+      <w:proofErr w:type="spellEnd"/>
+      <w:r>
+        <w:t>:</w:t>
       </w:r>
       <w:r>
         <w:t xml:space="preserve"> выполняется, когда и x, и p являются левыми (или правыми) сыновьями. Дерево поворачивается по ребру между g и p, а потом — по ребру между p и x.</w:t>
@@ -5747,8 +7140,13 @@
       <w:pPr>
         <w:spacing w:after="0"/>
       </w:pPr>
-      <w:r>
-        <w:t>Zig-Zag:</w:t>
+      <w:proofErr w:type="spellStart"/>
+      <w:r>
+        <w:t>Zig-Zag</w:t>
+      </w:r>
+      <w:proofErr w:type="spellEnd"/>
+      <w:r>
+        <w:t>:</w:t>
       </w:r>
       <w:r>
         <w:t xml:space="preserve"> выполняется, когда x является правым сыном, а p — левым (или наоборот). Дерево поворачивается по ребру между p и x, а затем — по ребру между x и g.</w:t>
@@ -5766,7 +7164,6 @@
         <w:rPr>
           <w:noProof/>
         </w:rPr>
-        <w:lastRenderedPageBreak/>
         <w:drawing>
           <wp:inline distT="0" distB="0" distL="0" distR="0" wp14:anchorId="38B4A36C" wp14:editId="04EE42DA">
             <wp:extent cx="4749166" cy="1956494"/>
@@ -5841,116 +7238,94 @@
           <w:bCs/>
         </w:rPr>
       </w:pPr>
+      <w:proofErr w:type="spellStart"/>
       <w:r>
         <w:rPr>
           <w:b/>
           <w:bCs/>
         </w:rPr>
-        <w:t>Search (поиск элемента)</w:t>
-      </w:r>
-    </w:p>
-    <w:p>
-      <w:pPr>
-        <w:spacing w:after="0"/>
-      </w:pPr>
-      <w:r>
-        <w:t>Поиск выполняется как в обычном двоичном дереве поиска. При нахождении элемента запускаем Splay() для него.</w:t>
-      </w:r>
-      <w:r>
-        <w:t xml:space="preserve"> </w:t>
-      </w:r>
-      <w:r>
-        <w:t>[6]</w:t>
-      </w:r>
-    </w:p>
-    <w:p>
-      <w:pPr>
-        <w:spacing w:after="0"/>
+        <w:t>Search</w:t>
+      </w:r>
+      <w:proofErr w:type="spellEnd"/>
+      <w:r>
         <w:rPr>
           <w:b/>
           <w:bCs/>
         </w:rPr>
-      </w:pPr>
-      <w:r>
+        <w:t xml:space="preserve"> (поиск элемента)</w:t>
+      </w:r>
+    </w:p>
+    <w:p>
+      <w:pPr>
+        <w:spacing w:after="0"/>
+      </w:pPr>
+      <w:r>
+        <w:t xml:space="preserve">Поиск выполняется как в обычном двоичном дереве поиска. При нахождении элемента запускаем </w:t>
+      </w:r>
+      <w:proofErr w:type="spellStart"/>
+      <w:proofErr w:type="gramStart"/>
+      <w:r>
+        <w:t>Splay</w:t>
+      </w:r>
+      <w:proofErr w:type="spellEnd"/>
+      <w:r>
+        <w:t>(</w:t>
+      </w:r>
+      <w:proofErr w:type="gramEnd"/>
+      <w:r>
+        <w:t>) для него.</w:t>
+      </w:r>
+      <w:r>
+        <w:t xml:space="preserve"> </w:t>
+      </w:r>
+      <w:r>
+        <w:t>[6]</w:t>
+      </w:r>
+    </w:p>
+    <w:p>
+      <w:pPr>
+        <w:spacing w:after="0"/>
         <w:rPr>
           <w:b/>
           <w:bCs/>
         </w:rPr>
-        <w:t>Insert (добавление элемента)</w:t>
-      </w:r>
-    </w:p>
-    <w:p>
-      <w:pPr>
-        <w:spacing w:after="0"/>
-      </w:pPr>
-      <w:r>
-        <w:t>Запускаем Split() от добавляемого элемента.</w:t>
-      </w:r>
-      <w:r>
-        <w:t xml:space="preserve"> </w:t>
-      </w:r>
-      <w:r>
-        <w:t>[6]</w:t>
-      </w:r>
-    </w:p>
-    <w:p>
-      <w:pPr>
-        <w:spacing w:after="0"/>
+      </w:pPr>
+      <w:proofErr w:type="spellStart"/>
+      <w:r>
         <w:rPr>
           <w:b/>
           <w:bCs/>
         </w:rPr>
-      </w:pPr>
+        <w:t>Insert</w:t>
+      </w:r>
+      <w:proofErr w:type="spellEnd"/>
       <w:r>
         <w:rPr>
           <w:b/>
           <w:bCs/>
         </w:rPr>
-        <w:t>Delete (удаление элемента)</w:t>
-      </w:r>
-    </w:p>
-    <w:p>
-      <w:pPr>
-        <w:spacing w:after="0"/>
-      </w:pPr>
-      <w:r>
-        <w:t>Проводится в три этапа: н</w:t>
-      </w:r>
-      <w:r>
-        <w:t>аходим элемент в дереве</w:t>
-      </w:r>
-      <w:r>
-        <w:t xml:space="preserve"> и</w:t>
-      </w:r>
-      <w:r>
-        <w:t xml:space="preserve"> делаем Splay() для него, </w:t>
-      </w:r>
-      <w:r>
-        <w:t xml:space="preserve">делим дерево на два поддерева с помощью операции </w:t>
-      </w:r>
-      <w:r>
-        <w:rPr>
-          <w:lang w:val="en-US"/>
-        </w:rPr>
+        <w:t xml:space="preserve"> (добавление элемента)</w:t>
+      </w:r>
+    </w:p>
+    <w:p>
+      <w:pPr>
+        <w:spacing w:after="0"/>
+      </w:pPr>
+      <w:r>
+        <w:t xml:space="preserve">Запускаем </w:t>
+      </w:r>
+      <w:proofErr w:type="spellStart"/>
+      <w:proofErr w:type="gramStart"/>
+      <w:r>
         <w:t>Split</w:t>
       </w:r>
-      <w:r>
-        <w:t xml:space="preserve">(), </w:t>
-      </w:r>
-      <w:r>
-        <w:t xml:space="preserve">удаляем лишние связи и соединяем поддеревья в одно дерево с помощью операции </w:t>
-      </w:r>
-      <w:r>
-        <w:rPr>
-          <w:lang w:val="en-US"/>
-        </w:rPr>
-        <w:t>Join</w:t>
-      </w:r>
-      <w:r>
-        <w:t>()</w:t>
-      </w:r>
-      <w:r>
-        <w:t>.</w:t>
+      <w:proofErr w:type="spellEnd"/>
+      <w:r>
+        <w:t>(</w:t>
+      </w:r>
+      <w:proofErr w:type="gramEnd"/>
+      <w:r>
+        <w:t>) от добавляемого элемента.</w:t>
       </w:r>
       <w:r>
         <w:t xml:space="preserve"> </w:t>
@@ -5967,79 +7342,184 @@
           <w:bCs/>
         </w:rPr>
       </w:pPr>
+      <w:proofErr w:type="spellStart"/>
       <w:r>
         <w:rPr>
           <w:b/>
           <w:bCs/>
         </w:rPr>
-        <w:t>Преимущества</w:t>
-      </w:r>
-    </w:p>
-    <w:p>
-      <w:pPr>
-        <w:spacing w:after="0"/>
-      </w:pPr>
-      <w:r>
-        <w:t xml:space="preserve">Хорошая производительность, </w:t>
-      </w:r>
-      <w:r>
-        <w:t>так как это</w:t>
-      </w:r>
-      <w:r>
-        <w:t xml:space="preserve"> самооптимизиру</w:t>
-      </w:r>
-      <w:r>
-        <w:t>ющееся дерево</w:t>
-      </w:r>
-      <w:r>
-        <w:t>, часто используемые узлы будут приближаться к корню, где к ним можно будет получить доступ быстрее.</w:t>
-      </w:r>
-      <w:r>
-        <w:t xml:space="preserve"> </w:t>
-      </w:r>
-      <w:r>
-        <w:t>[13]</w:t>
-      </w:r>
-    </w:p>
-    <w:p>
-      <w:pPr>
-        <w:spacing w:after="0"/>
-      </w:pPr>
-      <w:r>
-        <w:t xml:space="preserve">Небольшой объем </w:t>
-      </w:r>
-      <w:r>
-        <w:t xml:space="preserve">занимаемой </w:t>
-      </w:r>
-      <w:r>
-        <w:t>памяти</w:t>
-      </w:r>
-      <w:r>
-        <w:t>, так как</w:t>
-      </w:r>
-      <w:r>
-        <w:t xml:space="preserve"> в Splay-деревьях не требуется хранить какие-либо дополнительные данные.</w:t>
-      </w:r>
-      <w:r>
-        <w:t xml:space="preserve"> </w:t>
-      </w:r>
-      <w:r>
-        <w:t>[13]</w:t>
-      </w:r>
-    </w:p>
-    <w:p>
-      <w:pPr>
-        <w:spacing w:after="0"/>
+        <w:lastRenderedPageBreak/>
+        <w:t>Delete</w:t>
+      </w:r>
+      <w:proofErr w:type="spellEnd"/>
+      <w:r>
         <w:rPr>
           <w:b/>
           <w:bCs/>
         </w:rPr>
-      </w:pPr>
-      <w:r>
+        <w:t xml:space="preserve"> (удаление элемента)</w:t>
+      </w:r>
+    </w:p>
+    <w:p>
+      <w:pPr>
+        <w:spacing w:after="0"/>
+      </w:pPr>
+      <w:r>
+        <w:t>Проводится в три этапа: н</w:t>
+      </w:r>
+      <w:r>
+        <w:t>аходим элемент в дереве</w:t>
+      </w:r>
+      <w:r>
+        <w:t xml:space="preserve"> и</w:t>
+      </w:r>
+      <w:r>
+        <w:t xml:space="preserve"> делаем </w:t>
+      </w:r>
+      <w:proofErr w:type="spellStart"/>
+      <w:proofErr w:type="gramStart"/>
+      <w:r>
+        <w:t>Splay</w:t>
+      </w:r>
+      <w:proofErr w:type="spellEnd"/>
+      <w:r>
+        <w:t>(</w:t>
+      </w:r>
+      <w:proofErr w:type="gramEnd"/>
+      <w:r>
+        <w:t xml:space="preserve">) для него, </w:t>
+      </w:r>
+      <w:r>
+        <w:t xml:space="preserve">делим дерево на два поддерева с помощью операции </w:t>
+      </w:r>
+      <w:r>
+        <w:rPr>
+          <w:lang w:val="en-US"/>
+        </w:rPr>
+        <w:t>Split</w:t>
+      </w:r>
+      <w:r>
+        <w:t xml:space="preserve">(), </w:t>
+      </w:r>
+      <w:r>
+        <w:t xml:space="preserve">удаляем лишние связи и соединяем поддеревья в одно дерево с помощью операции </w:t>
+      </w:r>
+      <w:r>
+        <w:rPr>
+          <w:lang w:val="en-US"/>
+        </w:rPr>
+        <w:t>Join</w:t>
+      </w:r>
+      <w:r>
+        <w:t>()</w:t>
+      </w:r>
+      <w:r>
+        <w:t>.</w:t>
+      </w:r>
+      <w:r>
+        <w:t xml:space="preserve"> </w:t>
+      </w:r>
+      <w:r>
+        <w:t>[6]</w:t>
+      </w:r>
+    </w:p>
+    <w:p>
+      <w:pPr>
+        <w:spacing w:after="0"/>
         <w:rPr>
           <w:b/>
           <w:bCs/>
         </w:rPr>
+      </w:pPr>
+      <w:r>
+        <w:rPr>
+          <w:b/>
+          <w:bCs/>
+        </w:rPr>
+        <w:t>Преимущества</w:t>
+      </w:r>
+    </w:p>
+    <w:p>
+      <w:pPr>
+        <w:spacing w:after="0"/>
+      </w:pPr>
+      <w:r>
+        <w:t xml:space="preserve">Хорошая производительность, </w:t>
+      </w:r>
+      <w:r>
+        <w:t>так как это</w:t>
+      </w:r>
+      <w:r>
+        <w:t xml:space="preserve"> </w:t>
+      </w:r>
+      <w:proofErr w:type="spellStart"/>
+      <w:r>
+        <w:t>самооптимизиру</w:t>
+      </w:r>
+      <w:r>
+        <w:t>ющееся</w:t>
+      </w:r>
+      <w:proofErr w:type="spellEnd"/>
+      <w:r>
+        <w:t xml:space="preserve"> дерево</w:t>
+      </w:r>
+      <w:r>
+        <w:t>, часто используемые узлы будут приближаться к корню, где к ним можно будет получить доступ быстрее.</w:t>
+      </w:r>
+      <w:r>
+        <w:t xml:space="preserve"> </w:t>
+      </w:r>
+      <w:r>
+        <w:t>[13]</w:t>
+      </w:r>
+    </w:p>
+    <w:p>
+      <w:pPr>
+        <w:spacing w:after="0"/>
+      </w:pPr>
+      <w:r>
+        <w:t xml:space="preserve">Небольшой объем </w:t>
+      </w:r>
+      <w:r>
+        <w:t xml:space="preserve">занимаемой </w:t>
+      </w:r>
+      <w:r>
+        <w:t>памяти</w:t>
+      </w:r>
+      <w:r>
+        <w:t>, так как</w:t>
+      </w:r>
+      <w:r>
+        <w:t xml:space="preserve"> в </w:t>
+      </w:r>
+      <w:proofErr w:type="spellStart"/>
+      <w:r>
+        <w:t>Splay</w:t>
+      </w:r>
+      <w:proofErr w:type="spellEnd"/>
+      <w:r>
+        <w:t>-деревьях не требуется хранить какие-либо дополнительные данные.</w:t>
+      </w:r>
+      <w:r>
+        <w:t xml:space="preserve"> </w:t>
+      </w:r>
+      <w:r>
+        <w:t>[13]</w:t>
+      </w:r>
+    </w:p>
+    <w:p>
+      <w:pPr>
+        <w:spacing w:after="0"/>
+        <w:rPr>
+          <w:b/>
+          <w:bCs/>
+        </w:rPr>
+      </w:pPr>
+      <w:r>
+        <w:rPr>
+          <w:b/>
+          <w:bCs/>
+        </w:rPr>
         <w:t>Недостатки</w:t>
       </w:r>
     </w:p>
@@ -6093,7 +7573,7 @@
       <w:pPr>
         <w:pStyle w:val="12"/>
       </w:pPr>
-      <w:bookmarkStart w:id="15" w:name="_Toc127195584"/>
+      <w:bookmarkStart w:id="15" w:name="_Toc127264642"/>
       <w:r>
         <w:lastRenderedPageBreak/>
         <w:t>5</w:t>
@@ -6102,7 +7582,21 @@
         <w:t xml:space="preserve">. </w:t>
       </w:r>
       <w:r>
-        <w:t>Реализация и тестирование</w:t>
+        <w:t>Реализац</w:t>
+      </w:r>
+      <w:bookmarkStart w:id="16" w:name="_Hlk127262024"/>
+      <w:r>
+        <w:t xml:space="preserve">ия </w:t>
+      </w:r>
+      <w:bookmarkEnd w:id="16"/>
+      <w:r>
+        <w:t xml:space="preserve">и </w:t>
+      </w:r>
+      <w:r>
+        <w:t>т</w:t>
+      </w:r>
+      <w:r>
+        <w:t>естирование</w:t>
       </w:r>
       <w:bookmarkEnd w:id="15"/>
     </w:p>
@@ -6156,7 +7650,13 @@
         </w:numPr>
       </w:pPr>
       <w:r>
-        <w:t>Тестирование</w:t>
+        <w:t>Система автоматического т</w:t>
+      </w:r>
+      <w:r>
+        <w:t>естирован</w:t>
+      </w:r>
+      <w:r>
+        <w:t>ия</w:t>
       </w:r>
     </w:p>
     <w:p>
@@ -6174,24 +7674,61 @@
           <w:ilvl w:val="0"/>
           <w:numId w:val="21"/>
         </w:numPr>
-      </w:pPr>
-      <w:r>
-        <w:rPr>
-          <w:rFonts w:ascii="Cascadia Mono" w:hAnsi="Cascadia Mono" w:cs="Cascadia Mono"/>
-          <w:color w:val="000000"/>
-          <w:sz w:val="19"/>
-          <w:szCs w:val="19"/>
-        </w:rPr>
-        <w:t xml:space="preserve">GetRoot() </w:t>
-      </w:r>
-      <w:r>
-        <w:rPr>
-          <w:rFonts w:ascii="Cascadia Mono" w:hAnsi="Cascadia Mono" w:cs="Cascadia Mono"/>
-          <w:color w:val="008000"/>
-          <w:sz w:val="19"/>
-          <w:szCs w:val="19"/>
-        </w:rPr>
-        <w:t>//возвращает корневой узел</w:t>
+        <w:rPr>
+          <w:rFonts w:cs="Times New Roman"/>
+          <w:szCs w:val="24"/>
+        </w:rPr>
+      </w:pPr>
+      <w:proofErr w:type="spellStart"/>
+      <w:r>
+        <w:rPr>
+          <w:rFonts w:cs="Times New Roman"/>
+          <w:szCs w:val="24"/>
+        </w:rPr>
+        <w:t>GetRoot</w:t>
+      </w:r>
+      <w:proofErr w:type="spellEnd"/>
+      <w:r>
+        <w:rPr>
+          <w:rFonts w:cs="Times New Roman"/>
+          <w:szCs w:val="24"/>
+        </w:rPr>
+        <w:t xml:space="preserve"> </w:t>
+      </w:r>
+      <w:r>
+        <w:rPr>
+          <w:rFonts w:cs="Times New Roman"/>
+          <w:szCs w:val="24"/>
+        </w:rPr>
+        <w:t xml:space="preserve">() </w:t>
+      </w:r>
+      <w:r>
+        <w:rPr>
+          <w:rFonts w:cs="Times New Roman"/>
+          <w:szCs w:val="24"/>
+        </w:rPr>
+        <w:t xml:space="preserve">– </w:t>
+      </w:r>
+      <w:r>
+        <w:rPr>
+          <w:rFonts w:cs="Times New Roman"/>
+          <w:szCs w:val="24"/>
+        </w:rPr>
+        <w:t xml:space="preserve">возвращает </w:t>
+      </w:r>
+      <w:r>
+        <w:rPr>
+          <w:rFonts w:cs="Times New Roman"/>
+          <w:szCs w:val="24"/>
+        </w:rPr>
+        <w:t xml:space="preserve">ссылку </w:t>
+      </w:r>
+      <w:r>
+        <w:rPr>
+          <w:rFonts w:cs="Times New Roman"/>
+          <w:szCs w:val="24"/>
+        </w:rPr>
+        <w:t>корневой узел</w:t>
       </w:r>
     </w:p>
     <w:p>
@@ -6201,60 +7738,86 @@
           <w:ilvl w:val="0"/>
           <w:numId w:val="21"/>
         </w:numPr>
-      </w:pPr>
-      <w:r>
-        <w:rPr>
-          <w:rFonts w:ascii="Cascadia Mono" w:hAnsi="Cascadia Mono" w:cs="Cascadia Mono"/>
-          <w:color w:val="000000"/>
-          <w:sz w:val="19"/>
-          <w:szCs w:val="19"/>
-        </w:rPr>
-        <w:t>Insert(</w:t>
-      </w:r>
-      <w:r>
-        <w:rPr>
-          <w:rFonts w:ascii="Cascadia Mono" w:hAnsi="Cascadia Mono" w:cs="Cascadia Mono"/>
-          <w:color w:val="0000FF"/>
-          <w:sz w:val="19"/>
-          <w:szCs w:val="19"/>
+        <w:rPr>
+          <w:rFonts w:cs="Times New Roman"/>
+          <w:szCs w:val="24"/>
+        </w:rPr>
+      </w:pPr>
+      <w:proofErr w:type="spellStart"/>
+      <w:r>
+        <w:rPr>
+          <w:rFonts w:cs="Times New Roman"/>
+          <w:szCs w:val="24"/>
+        </w:rPr>
+        <w:t>Insert</w:t>
+      </w:r>
+      <w:proofErr w:type="spellEnd"/>
+      <w:r>
+        <w:rPr>
+          <w:rFonts w:cs="Times New Roman"/>
+          <w:szCs w:val="24"/>
+        </w:rPr>
+        <w:t xml:space="preserve"> </w:t>
+      </w:r>
+      <w:r>
+        <w:rPr>
+          <w:rFonts w:cs="Times New Roman"/>
+          <w:szCs w:val="24"/>
+        </w:rPr>
+        <w:t>(</w:t>
+      </w:r>
+      <w:proofErr w:type="spellStart"/>
+      <w:r>
+        <w:rPr>
+          <w:rFonts w:cs="Times New Roman"/>
+          <w:szCs w:val="24"/>
         </w:rPr>
         <w:t>int</w:t>
       </w:r>
-      <w:r>
-        <w:rPr>
-          <w:rFonts w:ascii="Cascadia Mono" w:hAnsi="Cascadia Mono" w:cs="Cascadia Mono"/>
-          <w:color w:val="000000"/>
-          <w:sz w:val="19"/>
-          <w:szCs w:val="19"/>
+      <w:proofErr w:type="spellEnd"/>
+      <w:r>
+        <w:rPr>
+          <w:rFonts w:cs="Times New Roman"/>
+          <w:szCs w:val="24"/>
         </w:rPr>
         <w:t xml:space="preserve"> </w:t>
       </w:r>
-      <w:r>
-        <w:rPr>
-          <w:rFonts w:ascii="Cascadia Mono" w:hAnsi="Cascadia Mono" w:cs="Cascadia Mono"/>
-          <w:color w:val="808080"/>
-          <w:sz w:val="19"/>
-          <w:szCs w:val="19"/>
+      <w:proofErr w:type="spellStart"/>
+      <w:r>
+        <w:rPr>
+          <w:rFonts w:cs="Times New Roman"/>
+          <w:szCs w:val="24"/>
         </w:rPr>
         <w:t>value</w:t>
       </w:r>
-      <w:r>
-        <w:rPr>
-          <w:rFonts w:ascii="Cascadia Mono" w:hAnsi="Cascadia Mono" w:cs="Cascadia Mono"/>
-          <w:color w:val="000000"/>
-          <w:sz w:val="19"/>
-          <w:szCs w:val="19"/>
+      <w:proofErr w:type="spellEnd"/>
+      <w:r>
+        <w:rPr>
+          <w:rFonts w:cs="Times New Roman"/>
+          <w:szCs w:val="24"/>
         </w:rPr>
         <w:t xml:space="preserve">) </w:t>
       </w:r>
       <w:r>
         <w:rPr>
-          <w:rFonts w:ascii="Cascadia Mono" w:hAnsi="Cascadia Mono" w:cs="Cascadia Mono"/>
-          <w:color w:val="008000"/>
-          <w:sz w:val="19"/>
-          <w:szCs w:val="19"/>
-        </w:rPr>
-        <w:t>//вставка</w:t>
+          <w:rFonts w:cs="Times New Roman"/>
+          <w:szCs w:val="24"/>
+        </w:rPr>
+        <w:t xml:space="preserve">– </w:t>
+      </w:r>
+      <w:r>
+        <w:rPr>
+          <w:rFonts w:cs="Times New Roman"/>
+          <w:szCs w:val="24"/>
+        </w:rPr>
+        <w:t>вставка</w:t>
+      </w:r>
+      <w:r>
+        <w:rPr>
+          <w:rFonts w:cs="Times New Roman"/>
+          <w:szCs w:val="24"/>
+        </w:rPr>
+        <w:t xml:space="preserve"> элемента</w:t>
       </w:r>
     </w:p>
     <w:p>
@@ -6264,60 +7827,64 @@
           <w:ilvl w:val="0"/>
           <w:numId w:val="21"/>
         </w:numPr>
-      </w:pPr>
-      <w:r>
-        <w:rPr>
-          <w:rFonts w:ascii="Cascadia Mono" w:hAnsi="Cascadia Mono" w:cs="Cascadia Mono"/>
-          <w:color w:val="000000"/>
-          <w:sz w:val="19"/>
-          <w:szCs w:val="19"/>
-        </w:rPr>
-        <w:t>Search(</w:t>
-      </w:r>
-      <w:r>
-        <w:rPr>
-          <w:rFonts w:ascii="Cascadia Mono" w:hAnsi="Cascadia Mono" w:cs="Cascadia Mono"/>
-          <w:color w:val="0000FF"/>
-          <w:sz w:val="19"/>
-          <w:szCs w:val="19"/>
-        </w:rPr>
-        <w:t>int</w:t>
-      </w:r>
-      <w:r>
-        <w:rPr>
-          <w:rFonts w:ascii="Cascadia Mono" w:hAnsi="Cascadia Mono" w:cs="Cascadia Mono"/>
-          <w:color w:val="000000"/>
-          <w:sz w:val="19"/>
-          <w:szCs w:val="19"/>
+        <w:rPr>
+          <w:rFonts w:cs="Times New Roman"/>
+          <w:szCs w:val="24"/>
+          <w:lang w:val="en-US"/>
+        </w:rPr>
+      </w:pPr>
+      <w:r>
+        <w:rPr>
+          <w:rFonts w:cs="Times New Roman"/>
+          <w:szCs w:val="24"/>
+          <w:lang w:val="en-US"/>
+        </w:rPr>
+        <w:t>Search</w:t>
+      </w:r>
+      <w:r>
+        <w:rPr>
+          <w:rFonts w:cs="Times New Roman"/>
+          <w:szCs w:val="24"/>
+          <w:lang w:val="en-US"/>
         </w:rPr>
         <w:t xml:space="preserve"> </w:t>
       </w:r>
       <w:r>
         <w:rPr>
-          <w:rFonts w:ascii="Cascadia Mono" w:hAnsi="Cascadia Mono" w:cs="Cascadia Mono"/>
-          <w:color w:val="808080"/>
-          <w:sz w:val="19"/>
-          <w:szCs w:val="19"/>
-        </w:rPr>
-        <w:t>value</w:t>
-      </w:r>
-      <w:r>
-        <w:rPr>
-          <w:rFonts w:ascii="Cascadia Mono" w:hAnsi="Cascadia Mono" w:cs="Cascadia Mono"/>
-          <w:color w:val="000000"/>
-          <w:sz w:val="19"/>
-          <w:szCs w:val="19"/>
-        </w:rPr>
-        <w:t xml:space="preserve">) </w:t>
-      </w:r>
-      <w:r>
-        <w:rPr>
-          <w:rFonts w:ascii="Cascadia Mono" w:hAnsi="Cascadia Mono" w:cs="Cascadia Mono"/>
-          <w:color w:val="008000"/>
-          <w:sz w:val="19"/>
-          <w:szCs w:val="19"/>
-        </w:rPr>
-        <w:t>//поиск</w:t>
+          <w:rFonts w:cs="Times New Roman"/>
+          <w:szCs w:val="24"/>
+          <w:lang w:val="en-US"/>
+        </w:rPr>
+        <w:t xml:space="preserve">(int value) </w:t>
+      </w:r>
+      <w:r>
+        <w:rPr>
+          <w:rFonts w:cs="Times New Roman"/>
+          <w:szCs w:val="24"/>
+        </w:rPr>
+        <w:t xml:space="preserve">– </w:t>
+      </w:r>
+      <w:r>
+        <w:rPr>
+          <w:rFonts w:cs="Times New Roman"/>
+          <w:szCs w:val="24"/>
+        </w:rPr>
+        <w:t>поиск</w:t>
+      </w:r>
+      <w:r>
+        <w:rPr>
+          <w:rFonts w:cs="Times New Roman"/>
+          <w:szCs w:val="24"/>
+          <w:lang w:val="en-US"/>
+        </w:rPr>
+        <w:t xml:space="preserve"> </w:t>
+      </w:r>
+      <w:r>
+        <w:rPr>
+          <w:rFonts w:cs="Times New Roman"/>
+          <w:szCs w:val="24"/>
+        </w:rPr>
+        <w:t>элемента</w:t>
       </w:r>
     </w:p>
     <w:p>
@@ -6327,60 +7894,90 @@
           <w:ilvl w:val="0"/>
           <w:numId w:val="21"/>
         </w:numPr>
-      </w:pPr>
-      <w:r>
-        <w:rPr>
-          <w:rFonts w:ascii="Cascadia Mono" w:hAnsi="Cascadia Mono" w:cs="Cascadia Mono"/>
-          <w:color w:val="000000"/>
-          <w:sz w:val="19"/>
-          <w:szCs w:val="19"/>
-        </w:rPr>
-        <w:t>Delete(</w:t>
-      </w:r>
-      <w:r>
-        <w:rPr>
-          <w:rFonts w:ascii="Cascadia Mono" w:hAnsi="Cascadia Mono" w:cs="Cascadia Mono"/>
-          <w:color w:val="0000FF"/>
-          <w:sz w:val="19"/>
-          <w:szCs w:val="19"/>
+        <w:rPr>
+          <w:rFonts w:cs="Times New Roman"/>
+          <w:szCs w:val="24"/>
+        </w:rPr>
+      </w:pPr>
+      <w:r>
+        <w:rPr>
+          <w:rFonts w:cs="Times New Roman"/>
+          <w:szCs w:val="24"/>
+          <w:lang w:val="en-US"/>
+        </w:rPr>
+        <w:t>Delete</w:t>
+      </w:r>
+      <w:r>
+        <w:rPr>
+          <w:rFonts w:cs="Times New Roman"/>
+          <w:szCs w:val="24"/>
+        </w:rPr>
+        <w:t xml:space="preserve"> </w:t>
+      </w:r>
+      <w:r>
+        <w:rPr>
+          <w:rFonts w:cs="Times New Roman"/>
+          <w:szCs w:val="24"/>
+        </w:rPr>
+        <w:t>(</w:t>
+      </w:r>
+      <w:r>
+        <w:rPr>
+          <w:rFonts w:cs="Times New Roman"/>
+          <w:szCs w:val="24"/>
+          <w:lang w:val="en-US"/>
         </w:rPr>
         <w:t>int</w:t>
       </w:r>
       <w:r>
         <w:rPr>
-          <w:rFonts w:ascii="Cascadia Mono" w:hAnsi="Cascadia Mono" w:cs="Cascadia Mono"/>
-          <w:color w:val="000000"/>
-          <w:sz w:val="19"/>
-          <w:szCs w:val="19"/>
+          <w:rFonts w:cs="Times New Roman"/>
+          <w:szCs w:val="24"/>
         </w:rPr>
         <w:t xml:space="preserve"> </w:t>
       </w:r>
       <w:r>
         <w:rPr>
-          <w:rFonts w:ascii="Cascadia Mono" w:hAnsi="Cascadia Mono" w:cs="Cascadia Mono"/>
-          <w:color w:val="808080"/>
-          <w:sz w:val="19"/>
-          <w:szCs w:val="19"/>
+          <w:rFonts w:cs="Times New Roman"/>
+          <w:szCs w:val="24"/>
+          <w:lang w:val="en-US"/>
         </w:rPr>
         <w:t>value</w:t>
       </w:r>
       <w:r>
         <w:rPr>
-          <w:rFonts w:ascii="Cascadia Mono" w:hAnsi="Cascadia Mono" w:cs="Cascadia Mono"/>
-          <w:color w:val="000000"/>
-          <w:sz w:val="19"/>
-          <w:szCs w:val="19"/>
+          <w:rFonts w:cs="Times New Roman"/>
+          <w:szCs w:val="24"/>
         </w:rPr>
         <w:t xml:space="preserve">) </w:t>
       </w:r>
       <w:r>
         <w:rPr>
-          <w:rFonts w:ascii="Cascadia Mono" w:hAnsi="Cascadia Mono" w:cs="Cascadia Mono"/>
-          <w:color w:val="008000"/>
-          <w:sz w:val="19"/>
-          <w:szCs w:val="19"/>
-        </w:rPr>
-        <w:t>//удаление</w:t>
+          <w:rFonts w:cs="Times New Roman"/>
+          <w:szCs w:val="24"/>
+        </w:rPr>
+        <w:t xml:space="preserve">– </w:t>
+      </w:r>
+      <w:r>
+        <w:rPr>
+          <w:rFonts w:cs="Times New Roman"/>
+          <w:szCs w:val="24"/>
+        </w:rPr>
+        <w:t>удаление</w:t>
+      </w:r>
+      <w:r>
+        <w:rPr>
+          <w:rFonts w:cs="Times New Roman"/>
+          <w:szCs w:val="24"/>
+        </w:rPr>
+        <w:t xml:space="preserve"> </w:t>
+      </w:r>
+      <w:r>
+        <w:rPr>
+          <w:rFonts w:cs="Times New Roman"/>
+          <w:szCs w:val="24"/>
+        </w:rPr>
+        <w:t>элемента</w:t>
       </w:r>
     </w:p>
     <w:p>
@@ -6419,134 +8016,96 @@
           <w:numId w:val="22"/>
         </w:numPr>
         <w:rPr>
-          <w:lang w:val="en-US"/>
-        </w:rPr>
-      </w:pPr>
-      <w:r>
-        <w:rPr>
-          <w:rFonts w:ascii="Cascadia Mono" w:hAnsi="Cascadia Mono" w:cs="Cascadia Mono"/>
-          <w:color w:val="000000"/>
-          <w:sz w:val="19"/>
-          <w:szCs w:val="19"/>
-          <w:lang w:val="en-US"/>
-        </w:rPr>
-        <w:t>SearchNode(</w:t>
-      </w:r>
-      <w:r>
-        <w:rPr>
-          <w:rFonts w:ascii="Cascadia Mono" w:hAnsi="Cascadia Mono" w:cs="Cascadia Mono"/>
-          <w:color w:val="2B91AF"/>
-          <w:sz w:val="19"/>
-          <w:szCs w:val="19"/>
-          <w:lang w:val="en-US"/>
-        </w:rPr>
-        <w:t>AANode</w:t>
-      </w:r>
-      <w:r>
-        <w:rPr>
-          <w:rFonts w:ascii="Cascadia Mono" w:hAnsi="Cascadia Mono" w:cs="Cascadia Mono"/>
-          <w:color w:val="000000"/>
-          <w:sz w:val="19"/>
-          <w:szCs w:val="19"/>
-          <w:lang w:val="en-US"/>
-        </w:rPr>
-        <w:t xml:space="preserve">* </w:t>
-      </w:r>
-      <w:r>
-        <w:rPr>
-          <w:rFonts w:ascii="Cascadia Mono" w:hAnsi="Cascadia Mono" w:cs="Cascadia Mono"/>
-          <w:color w:val="808080"/>
-          <w:sz w:val="19"/>
-          <w:szCs w:val="19"/>
-          <w:lang w:val="en-US"/>
-        </w:rPr>
-        <w:t>node</w:t>
-      </w:r>
-      <w:r>
-        <w:rPr>
-          <w:rFonts w:ascii="Cascadia Mono" w:hAnsi="Cascadia Mono" w:cs="Cascadia Mono"/>
-          <w:color w:val="000000"/>
-          <w:sz w:val="19"/>
-          <w:szCs w:val="19"/>
-          <w:lang w:val="en-US"/>
-        </w:rPr>
-        <w:t xml:space="preserve">, </w:t>
-      </w:r>
-      <w:r>
-        <w:rPr>
-          <w:rFonts w:ascii="Cascadia Mono" w:hAnsi="Cascadia Mono" w:cs="Cascadia Mono"/>
-          <w:color w:val="0000FF"/>
-          <w:sz w:val="19"/>
-          <w:szCs w:val="19"/>
-          <w:lang w:val="en-US"/>
-        </w:rPr>
-        <w:t>int</w:t>
-      </w:r>
-      <w:r>
-        <w:rPr>
-          <w:rFonts w:ascii="Cascadia Mono" w:hAnsi="Cascadia Mono" w:cs="Cascadia Mono"/>
-          <w:color w:val="000000"/>
-          <w:sz w:val="19"/>
-          <w:szCs w:val="19"/>
+          <w:rFonts w:cs="Times New Roman"/>
+          <w:szCs w:val="24"/>
+          <w:lang w:val="en-US"/>
+        </w:rPr>
+      </w:pPr>
+      <w:proofErr w:type="spellStart"/>
+      <w:r>
+        <w:rPr>
+          <w:rFonts w:cs="Times New Roman"/>
+          <w:szCs w:val="24"/>
+          <w:lang w:val="en-US"/>
+        </w:rPr>
+        <w:t>SearchNode</w:t>
+      </w:r>
+      <w:proofErr w:type="spellEnd"/>
+      <w:r>
+        <w:rPr>
+          <w:rFonts w:cs="Times New Roman"/>
+          <w:szCs w:val="24"/>
           <w:lang w:val="en-US"/>
         </w:rPr>
         <w:t xml:space="preserve"> </w:t>
       </w:r>
       <w:r>
         <w:rPr>
-          <w:rFonts w:ascii="Cascadia Mono" w:hAnsi="Cascadia Mono" w:cs="Cascadia Mono"/>
-          <w:color w:val="808080"/>
-          <w:sz w:val="19"/>
-          <w:szCs w:val="19"/>
-          <w:lang w:val="en-US"/>
-        </w:rPr>
-        <w:t>value</w:t>
-      </w:r>
-      <w:r>
-        <w:rPr>
-          <w:rFonts w:ascii="Cascadia Mono" w:hAnsi="Cascadia Mono" w:cs="Cascadia Mono"/>
-          <w:color w:val="000000"/>
-          <w:sz w:val="19"/>
-          <w:szCs w:val="19"/>
-          <w:lang w:val="en-US"/>
-        </w:rPr>
-        <w:t xml:space="preserve">) </w:t>
-      </w:r>
-      <w:r>
-        <w:rPr>
-          <w:rFonts w:ascii="Cascadia Mono" w:hAnsi="Cascadia Mono" w:cs="Cascadia Mono"/>
-          <w:color w:val="008000"/>
-          <w:sz w:val="19"/>
-          <w:szCs w:val="19"/>
-          <w:lang w:val="en-US"/>
-        </w:rPr>
-        <w:t>//</w:t>
-      </w:r>
-      <w:r>
-        <w:rPr>
-          <w:rFonts w:ascii="Cascadia Mono" w:hAnsi="Cascadia Mono" w:cs="Cascadia Mono"/>
-          <w:color w:val="008000"/>
-          <w:sz w:val="19"/>
-          <w:szCs w:val="19"/>
+          <w:rFonts w:cs="Times New Roman"/>
+          <w:szCs w:val="24"/>
+          <w:lang w:val="en-US"/>
+        </w:rPr>
+        <w:t>(</w:t>
+      </w:r>
+      <w:proofErr w:type="spellStart"/>
+      <w:r>
+        <w:rPr>
+          <w:lang w:val="en-US"/>
+        </w:rPr>
+        <w:t>AA</w:t>
+      </w:r>
+      <w:r>
+        <w:rPr>
+          <w:rFonts w:cs="Times New Roman"/>
+          <w:szCs w:val="24"/>
+          <w:lang w:val="en-US"/>
+        </w:rPr>
+        <w:t>Node</w:t>
+      </w:r>
+      <w:proofErr w:type="spellEnd"/>
+      <w:r>
+        <w:rPr>
+          <w:rFonts w:cs="Times New Roman"/>
+          <w:szCs w:val="24"/>
+          <w:lang w:val="en-US"/>
+        </w:rPr>
+        <w:t xml:space="preserve">* node, int value) </w:t>
+      </w:r>
+      <w:r>
+        <w:rPr>
+          <w:rFonts w:cs="Times New Roman"/>
+          <w:szCs w:val="24"/>
+          <w:lang w:val="en-US"/>
+        </w:rPr>
+        <w:softHyphen/>
+      </w:r>
+      <w:r>
+        <w:rPr>
+          <w:rFonts w:cs="Times New Roman"/>
+          <w:szCs w:val="24"/>
+          <w:lang w:val="en-US"/>
+        </w:rPr>
+        <w:t xml:space="preserve">– </w:t>
+      </w:r>
+      <w:r>
+        <w:rPr>
+          <w:rFonts w:cs="Times New Roman"/>
+          <w:szCs w:val="24"/>
         </w:rPr>
         <w:t>поиск</w:t>
       </w:r>
       <w:r>
         <w:rPr>
-          <w:rFonts w:ascii="Cascadia Mono" w:hAnsi="Cascadia Mono" w:cs="Cascadia Mono"/>
-          <w:color w:val="008000"/>
-          <w:sz w:val="19"/>
-          <w:szCs w:val="19"/>
+          <w:rFonts w:cs="Times New Roman"/>
+          <w:szCs w:val="24"/>
           <w:lang w:val="en-US"/>
         </w:rPr>
         <w:t xml:space="preserve"> </w:t>
       </w:r>
       <w:r>
         <w:rPr>
-          <w:rFonts w:ascii="Cascadia Mono" w:hAnsi="Cascadia Mono" w:cs="Cascadia Mono"/>
-          <w:color w:val="008000"/>
-          <w:sz w:val="19"/>
-          <w:szCs w:val="19"/>
+          <w:rFonts w:cs="Times New Roman"/>
+          <w:szCs w:val="24"/>
         </w:rPr>
         <w:t>элемента</w:t>
       </w:r>
@@ -6559,134 +8118,88 @@
           <w:numId w:val="22"/>
         </w:numPr>
         <w:rPr>
-          <w:lang w:val="en-US"/>
-        </w:rPr>
-      </w:pPr>
-      <w:r>
-        <w:rPr>
-          <w:rFonts w:ascii="Cascadia Mono" w:hAnsi="Cascadia Mono" w:cs="Cascadia Mono"/>
-          <w:color w:val="000000"/>
-          <w:sz w:val="19"/>
-          <w:szCs w:val="19"/>
-          <w:lang w:val="en-US"/>
-        </w:rPr>
-        <w:t>InsertNode(</w:t>
-      </w:r>
-      <w:r>
-        <w:rPr>
-          <w:rFonts w:ascii="Cascadia Mono" w:hAnsi="Cascadia Mono" w:cs="Cascadia Mono"/>
-          <w:color w:val="2B91AF"/>
-          <w:sz w:val="19"/>
-          <w:szCs w:val="19"/>
-          <w:lang w:val="en-US"/>
-        </w:rPr>
-        <w:t>AANode</w:t>
-      </w:r>
-      <w:r>
-        <w:rPr>
-          <w:rFonts w:ascii="Cascadia Mono" w:hAnsi="Cascadia Mono" w:cs="Cascadia Mono"/>
-          <w:color w:val="000000"/>
-          <w:sz w:val="19"/>
-          <w:szCs w:val="19"/>
-          <w:lang w:val="en-US"/>
-        </w:rPr>
-        <w:t xml:space="preserve">* </w:t>
-      </w:r>
-      <w:r>
-        <w:rPr>
-          <w:rFonts w:ascii="Cascadia Mono" w:hAnsi="Cascadia Mono" w:cs="Cascadia Mono"/>
-          <w:color w:val="808080"/>
-          <w:sz w:val="19"/>
-          <w:szCs w:val="19"/>
-          <w:lang w:val="en-US"/>
-        </w:rPr>
-        <w:t>node</w:t>
-      </w:r>
-      <w:r>
-        <w:rPr>
-          <w:rFonts w:ascii="Cascadia Mono" w:hAnsi="Cascadia Mono" w:cs="Cascadia Mono"/>
-          <w:color w:val="000000"/>
-          <w:sz w:val="19"/>
-          <w:szCs w:val="19"/>
-          <w:lang w:val="en-US"/>
-        </w:rPr>
-        <w:t xml:space="preserve">, </w:t>
-      </w:r>
-      <w:r>
-        <w:rPr>
-          <w:rFonts w:ascii="Cascadia Mono" w:hAnsi="Cascadia Mono" w:cs="Cascadia Mono"/>
-          <w:color w:val="0000FF"/>
-          <w:sz w:val="19"/>
-          <w:szCs w:val="19"/>
-          <w:lang w:val="en-US"/>
-        </w:rPr>
-        <w:t>int</w:t>
-      </w:r>
-      <w:r>
-        <w:rPr>
-          <w:rFonts w:ascii="Cascadia Mono" w:hAnsi="Cascadia Mono" w:cs="Cascadia Mono"/>
-          <w:color w:val="000000"/>
-          <w:sz w:val="19"/>
-          <w:szCs w:val="19"/>
+          <w:rFonts w:cs="Times New Roman"/>
+          <w:szCs w:val="24"/>
+          <w:lang w:val="en-US"/>
+        </w:rPr>
+      </w:pPr>
+      <w:proofErr w:type="spellStart"/>
+      <w:r>
+        <w:rPr>
+          <w:rFonts w:cs="Times New Roman"/>
+          <w:szCs w:val="24"/>
+          <w:lang w:val="en-US"/>
+        </w:rPr>
+        <w:t>InsertNode</w:t>
+      </w:r>
+      <w:proofErr w:type="spellEnd"/>
+      <w:r>
+        <w:rPr>
+          <w:rFonts w:cs="Times New Roman"/>
+          <w:szCs w:val="24"/>
           <w:lang w:val="en-US"/>
         </w:rPr>
         <w:t xml:space="preserve"> </w:t>
       </w:r>
       <w:r>
         <w:rPr>
-          <w:rFonts w:ascii="Cascadia Mono" w:hAnsi="Cascadia Mono" w:cs="Cascadia Mono"/>
-          <w:color w:val="808080"/>
-          <w:sz w:val="19"/>
-          <w:szCs w:val="19"/>
-          <w:lang w:val="en-US"/>
-        </w:rPr>
-        <w:t>value</w:t>
-      </w:r>
-      <w:r>
-        <w:rPr>
-          <w:rFonts w:ascii="Cascadia Mono" w:hAnsi="Cascadia Mono" w:cs="Cascadia Mono"/>
-          <w:color w:val="000000"/>
-          <w:sz w:val="19"/>
-          <w:szCs w:val="19"/>
-          <w:lang w:val="en-US"/>
-        </w:rPr>
-        <w:t xml:space="preserve">) </w:t>
-      </w:r>
-      <w:r>
-        <w:rPr>
-          <w:rFonts w:ascii="Cascadia Mono" w:hAnsi="Cascadia Mono" w:cs="Cascadia Mono"/>
-          <w:color w:val="008000"/>
-          <w:sz w:val="19"/>
-          <w:szCs w:val="19"/>
-          <w:lang w:val="en-US"/>
-        </w:rPr>
-        <w:t>//</w:t>
-      </w:r>
-      <w:r>
-        <w:rPr>
-          <w:rFonts w:ascii="Cascadia Mono" w:hAnsi="Cascadia Mono" w:cs="Cascadia Mono"/>
-          <w:color w:val="008000"/>
-          <w:sz w:val="19"/>
-          <w:szCs w:val="19"/>
+          <w:rFonts w:cs="Times New Roman"/>
+          <w:szCs w:val="24"/>
+          <w:lang w:val="en-US"/>
+        </w:rPr>
+        <w:t>(</w:t>
+      </w:r>
+      <w:proofErr w:type="spellStart"/>
+      <w:r>
+        <w:rPr>
+          <w:lang w:val="en-US"/>
+        </w:rPr>
+        <w:t>AA</w:t>
+      </w:r>
+      <w:r>
+        <w:rPr>
+          <w:rFonts w:cs="Times New Roman"/>
+          <w:szCs w:val="24"/>
+          <w:lang w:val="en-US"/>
+        </w:rPr>
+        <w:t>Node</w:t>
+      </w:r>
+      <w:proofErr w:type="spellEnd"/>
+      <w:r>
+        <w:rPr>
+          <w:rFonts w:cs="Times New Roman"/>
+          <w:szCs w:val="24"/>
+          <w:lang w:val="en-US"/>
+        </w:rPr>
+        <w:t xml:space="preserve">* node, int value) </w:t>
+      </w:r>
+      <w:r>
+        <w:rPr>
+          <w:rFonts w:cs="Times New Roman"/>
+          <w:szCs w:val="24"/>
+          <w:lang w:val="en-US"/>
+        </w:rPr>
+        <w:t xml:space="preserve">– </w:t>
+      </w:r>
+      <w:r>
+        <w:rPr>
+          <w:rFonts w:cs="Times New Roman"/>
+          <w:szCs w:val="24"/>
         </w:rPr>
         <w:t>вставка</w:t>
       </w:r>
       <w:r>
         <w:rPr>
-          <w:rFonts w:ascii="Cascadia Mono" w:hAnsi="Cascadia Mono" w:cs="Cascadia Mono"/>
-          <w:color w:val="008000"/>
-          <w:sz w:val="19"/>
-          <w:szCs w:val="19"/>
+          <w:rFonts w:cs="Times New Roman"/>
+          <w:szCs w:val="24"/>
           <w:lang w:val="en-US"/>
         </w:rPr>
         <w:t xml:space="preserve"> </w:t>
       </w:r>
       <w:r>
         <w:rPr>
-          <w:rFonts w:ascii="Cascadia Mono" w:hAnsi="Cascadia Mono" w:cs="Cascadia Mono"/>
-          <w:color w:val="008000"/>
-          <w:sz w:val="19"/>
-          <w:szCs w:val="19"/>
+          <w:rFonts w:cs="Times New Roman"/>
+          <w:szCs w:val="24"/>
         </w:rPr>
         <w:t>элемента</w:t>
       </w:r>
@@ -6698,60 +8211,85 @@
           <w:ilvl w:val="0"/>
           <w:numId w:val="22"/>
         </w:numPr>
-      </w:pPr>
-      <w:r>
-        <w:rPr>
-          <w:rFonts w:ascii="Cascadia Mono" w:hAnsi="Cascadia Mono" w:cs="Cascadia Mono"/>
-          <w:color w:val="000000"/>
-          <w:sz w:val="19"/>
-          <w:szCs w:val="19"/>
-        </w:rPr>
-        <w:t>Skew(</w:t>
-      </w:r>
-      <w:r>
-        <w:rPr>
-          <w:rFonts w:ascii="Cascadia Mono" w:hAnsi="Cascadia Mono" w:cs="Cascadia Mono"/>
-          <w:color w:val="2B91AF"/>
-          <w:sz w:val="19"/>
-          <w:szCs w:val="19"/>
-        </w:rPr>
-        <w:t>AANode</w:t>
-      </w:r>
-      <w:r>
-        <w:rPr>
-          <w:rFonts w:ascii="Cascadia Mono" w:hAnsi="Cascadia Mono" w:cs="Cascadia Mono"/>
-          <w:color w:val="000000"/>
-          <w:sz w:val="19"/>
-          <w:szCs w:val="19"/>
+        <w:rPr>
+          <w:rFonts w:cs="Times New Roman"/>
+          <w:szCs w:val="24"/>
+        </w:rPr>
+      </w:pPr>
+      <w:proofErr w:type="spellStart"/>
+      <w:r>
+        <w:rPr>
+          <w:rFonts w:cs="Times New Roman"/>
+          <w:szCs w:val="24"/>
+        </w:rPr>
+        <w:t>Skew</w:t>
+      </w:r>
+      <w:proofErr w:type="spellEnd"/>
+      <w:r>
+        <w:rPr>
+          <w:rFonts w:cs="Times New Roman"/>
+          <w:szCs w:val="24"/>
+        </w:rPr>
+        <w:t xml:space="preserve"> </w:t>
+      </w:r>
+      <w:r>
+        <w:rPr>
+          <w:rFonts w:cs="Times New Roman"/>
+          <w:szCs w:val="24"/>
+        </w:rPr>
+        <w:t>(</w:t>
+      </w:r>
+      <w:r>
+        <w:rPr>
+          <w:lang w:val="en-US"/>
+        </w:rPr>
+        <w:t>AA</w:t>
+      </w:r>
+      <w:proofErr w:type="spellStart"/>
+      <w:r>
+        <w:rPr>
+          <w:rFonts w:cs="Times New Roman"/>
+          <w:szCs w:val="24"/>
+        </w:rPr>
+        <w:t>Node</w:t>
+      </w:r>
+      <w:proofErr w:type="spellEnd"/>
+      <w:r>
+        <w:rPr>
+          <w:rFonts w:cs="Times New Roman"/>
+          <w:szCs w:val="24"/>
         </w:rPr>
         <w:t xml:space="preserve">* </w:t>
       </w:r>
-      <w:r>
-        <w:rPr>
-          <w:rFonts w:ascii="Cascadia Mono" w:hAnsi="Cascadia Mono" w:cs="Cascadia Mono"/>
-          <w:color w:val="808080"/>
-          <w:sz w:val="19"/>
-          <w:szCs w:val="19"/>
+      <w:proofErr w:type="spellStart"/>
+      <w:r>
+        <w:rPr>
+          <w:rFonts w:cs="Times New Roman"/>
+          <w:szCs w:val="24"/>
         </w:rPr>
         <w:t>node</w:t>
       </w:r>
-      <w:r>
-        <w:rPr>
-          <w:rFonts w:ascii="Cascadia Mono" w:hAnsi="Cascadia Mono" w:cs="Cascadia Mono"/>
-          <w:color w:val="000000"/>
-          <w:sz w:val="19"/>
-          <w:szCs w:val="19"/>
+      <w:proofErr w:type="spellEnd"/>
+      <w:r>
+        <w:rPr>
+          <w:rFonts w:cs="Times New Roman"/>
+          <w:szCs w:val="24"/>
         </w:rPr>
         <w:t xml:space="preserve">) </w:t>
       </w:r>
       <w:r>
         <w:rPr>
-          <w:rFonts w:ascii="Cascadia Mono" w:hAnsi="Cascadia Mono" w:cs="Cascadia Mono"/>
-          <w:color w:val="008000"/>
-          <w:sz w:val="19"/>
-          <w:szCs w:val="19"/>
-        </w:rPr>
-        <w:t>//устранение левого горизонтального ребра</w:t>
+          <w:rFonts w:cs="Times New Roman"/>
+          <w:szCs w:val="24"/>
+        </w:rPr>
+        <w:t xml:space="preserve">– </w:t>
+      </w:r>
+      <w:r>
+        <w:rPr>
+          <w:rFonts w:cs="Times New Roman"/>
+          <w:szCs w:val="24"/>
+        </w:rPr>
+        <w:t>устранение левого горизонтального ребра</w:t>
       </w:r>
     </w:p>
     <w:p>
@@ -6761,76 +8299,83 @@
           <w:ilvl w:val="0"/>
           <w:numId w:val="22"/>
         </w:numPr>
-      </w:pPr>
-      <w:r>
-        <w:rPr>
-          <w:rFonts w:ascii="Cascadia Mono" w:hAnsi="Cascadia Mono" w:cs="Cascadia Mono"/>
-          <w:color w:val="000000"/>
-          <w:sz w:val="19"/>
-          <w:szCs w:val="19"/>
-        </w:rPr>
-        <w:t>Split(</w:t>
-      </w:r>
-      <w:r>
-        <w:rPr>
-          <w:rFonts w:ascii="Cascadia Mono" w:hAnsi="Cascadia Mono" w:cs="Cascadia Mono"/>
-          <w:color w:val="2B91AF"/>
-          <w:sz w:val="19"/>
-          <w:szCs w:val="19"/>
-        </w:rPr>
-        <w:t>AANode</w:t>
-      </w:r>
-      <w:r>
-        <w:rPr>
-          <w:rFonts w:ascii="Cascadia Mono" w:hAnsi="Cascadia Mono" w:cs="Cascadia Mono"/>
-          <w:color w:val="000000"/>
-          <w:sz w:val="19"/>
-          <w:szCs w:val="19"/>
+        <w:rPr>
+          <w:rFonts w:cs="Times New Roman"/>
+          <w:szCs w:val="24"/>
+        </w:rPr>
+      </w:pPr>
+      <w:proofErr w:type="spellStart"/>
+      <w:r>
+        <w:rPr>
+          <w:rFonts w:cs="Times New Roman"/>
+          <w:szCs w:val="24"/>
+        </w:rPr>
+        <w:t>Split</w:t>
+      </w:r>
+      <w:proofErr w:type="spellEnd"/>
+      <w:r>
+        <w:rPr>
+          <w:rFonts w:cs="Times New Roman"/>
+          <w:szCs w:val="24"/>
+        </w:rPr>
+        <w:t xml:space="preserve"> </w:t>
+      </w:r>
+      <w:r>
+        <w:rPr>
+          <w:rFonts w:cs="Times New Roman"/>
+          <w:szCs w:val="24"/>
+        </w:rPr>
+        <w:t>(</w:t>
+      </w:r>
+      <w:r>
+        <w:rPr>
+          <w:lang w:val="en-US"/>
+        </w:rPr>
+        <w:t>AA</w:t>
+      </w:r>
+      <w:proofErr w:type="spellStart"/>
+      <w:r>
+        <w:rPr>
+          <w:rFonts w:cs="Times New Roman"/>
+          <w:szCs w:val="24"/>
+        </w:rPr>
+        <w:t>Node</w:t>
+      </w:r>
+      <w:proofErr w:type="spellEnd"/>
+      <w:r>
+        <w:rPr>
+          <w:rFonts w:cs="Times New Roman"/>
+          <w:szCs w:val="24"/>
         </w:rPr>
         <w:t xml:space="preserve">* </w:t>
       </w:r>
-      <w:r>
-        <w:rPr>
-          <w:rFonts w:ascii="Cascadia Mono" w:hAnsi="Cascadia Mono" w:cs="Cascadia Mono"/>
-          <w:color w:val="808080"/>
-          <w:sz w:val="19"/>
-          <w:szCs w:val="19"/>
+      <w:proofErr w:type="spellStart"/>
+      <w:r>
+        <w:rPr>
+          <w:rFonts w:cs="Times New Roman"/>
+          <w:szCs w:val="24"/>
         </w:rPr>
         <w:t>node</w:t>
       </w:r>
-      <w:r>
-        <w:rPr>
-          <w:rFonts w:ascii="Cascadia Mono" w:hAnsi="Cascadia Mono" w:cs="Cascadia Mono"/>
-          <w:color w:val="000000"/>
-          <w:sz w:val="19"/>
-          <w:szCs w:val="19"/>
+      <w:proofErr w:type="spellEnd"/>
+      <w:r>
+        <w:rPr>
+          <w:rFonts w:cs="Times New Roman"/>
+          <w:szCs w:val="24"/>
         </w:rPr>
         <w:t xml:space="preserve">) </w:t>
       </w:r>
       <w:r>
         <w:rPr>
-          <w:rFonts w:ascii="Cascadia Mono" w:hAnsi="Cascadia Mono" w:cs="Cascadia Mono"/>
-          <w:color w:val="008000"/>
-          <w:sz w:val="19"/>
-          <w:szCs w:val="19"/>
-        </w:rPr>
-        <w:t>//</w:t>
-      </w:r>
-      <w:r>
-        <w:rPr>
-          <w:rFonts w:ascii="Cascadia Mono" w:hAnsi="Cascadia Mono" w:cs="Cascadia Mono"/>
-          <w:color w:val="008000"/>
-          <w:sz w:val="19"/>
-          <w:szCs w:val="19"/>
-        </w:rPr>
-        <w:t xml:space="preserve"> </w:t>
-      </w:r>
-      <w:r>
-        <w:rPr>
-          <w:rFonts w:ascii="Cascadia Mono" w:hAnsi="Cascadia Mono" w:cs="Cascadia Mono"/>
-          <w:color w:val="008000"/>
-          <w:sz w:val="19"/>
-          <w:szCs w:val="19"/>
+          <w:rFonts w:cs="Times New Roman"/>
+          <w:szCs w:val="24"/>
+        </w:rPr>
+        <w:t xml:space="preserve">– </w:t>
+      </w:r>
+      <w:r>
+        <w:rPr>
+          <w:rFonts w:cs="Times New Roman"/>
+          <w:szCs w:val="24"/>
         </w:rPr>
         <w:t>устранение двух последовательных горизонтальных правых ребер</w:t>
       </w:r>
@@ -6843,134 +8388,88 @@
           <w:numId w:val="22"/>
         </w:numPr>
         <w:rPr>
-          <w:lang w:val="en-US"/>
-        </w:rPr>
-      </w:pPr>
-      <w:r>
-        <w:rPr>
-          <w:rFonts w:ascii="Cascadia Mono" w:hAnsi="Cascadia Mono" w:cs="Cascadia Mono"/>
-          <w:color w:val="000000"/>
-          <w:sz w:val="19"/>
-          <w:szCs w:val="19"/>
-          <w:lang w:val="en-US"/>
-        </w:rPr>
-        <w:t>DeleteNode(</w:t>
-      </w:r>
-      <w:r>
-        <w:rPr>
-          <w:rFonts w:ascii="Cascadia Mono" w:hAnsi="Cascadia Mono" w:cs="Cascadia Mono"/>
-          <w:color w:val="2B91AF"/>
-          <w:sz w:val="19"/>
-          <w:szCs w:val="19"/>
-          <w:lang w:val="en-US"/>
-        </w:rPr>
-        <w:t>AANode</w:t>
-      </w:r>
-      <w:r>
-        <w:rPr>
-          <w:rFonts w:ascii="Cascadia Mono" w:hAnsi="Cascadia Mono" w:cs="Cascadia Mono"/>
-          <w:color w:val="000000"/>
-          <w:sz w:val="19"/>
-          <w:szCs w:val="19"/>
-          <w:lang w:val="en-US"/>
-        </w:rPr>
-        <w:t xml:space="preserve">* </w:t>
-      </w:r>
-      <w:r>
-        <w:rPr>
-          <w:rFonts w:ascii="Cascadia Mono" w:hAnsi="Cascadia Mono" w:cs="Cascadia Mono"/>
-          <w:color w:val="808080"/>
-          <w:sz w:val="19"/>
-          <w:szCs w:val="19"/>
-          <w:lang w:val="en-US"/>
-        </w:rPr>
-        <w:t>node</w:t>
-      </w:r>
-      <w:r>
-        <w:rPr>
-          <w:rFonts w:ascii="Cascadia Mono" w:hAnsi="Cascadia Mono" w:cs="Cascadia Mono"/>
-          <w:color w:val="000000"/>
-          <w:sz w:val="19"/>
-          <w:szCs w:val="19"/>
-          <w:lang w:val="en-US"/>
-        </w:rPr>
-        <w:t xml:space="preserve">, </w:t>
-      </w:r>
-      <w:r>
-        <w:rPr>
-          <w:rFonts w:ascii="Cascadia Mono" w:hAnsi="Cascadia Mono" w:cs="Cascadia Mono"/>
-          <w:color w:val="0000FF"/>
-          <w:sz w:val="19"/>
-          <w:szCs w:val="19"/>
-          <w:lang w:val="en-US"/>
-        </w:rPr>
-        <w:t>int</w:t>
-      </w:r>
-      <w:r>
-        <w:rPr>
-          <w:rFonts w:ascii="Cascadia Mono" w:hAnsi="Cascadia Mono" w:cs="Cascadia Mono"/>
-          <w:color w:val="000000"/>
-          <w:sz w:val="19"/>
-          <w:szCs w:val="19"/>
+          <w:rFonts w:cs="Times New Roman"/>
+          <w:szCs w:val="24"/>
+          <w:lang w:val="en-US"/>
+        </w:rPr>
+      </w:pPr>
+      <w:proofErr w:type="spellStart"/>
+      <w:r>
+        <w:rPr>
+          <w:rFonts w:cs="Times New Roman"/>
+          <w:szCs w:val="24"/>
+          <w:lang w:val="en-US"/>
+        </w:rPr>
+        <w:t>DeleteNode</w:t>
+      </w:r>
+      <w:proofErr w:type="spellEnd"/>
+      <w:r>
+        <w:rPr>
+          <w:rFonts w:cs="Times New Roman"/>
+          <w:szCs w:val="24"/>
           <w:lang w:val="en-US"/>
         </w:rPr>
         <w:t xml:space="preserve"> </w:t>
       </w:r>
       <w:r>
         <w:rPr>
-          <w:rFonts w:ascii="Cascadia Mono" w:hAnsi="Cascadia Mono" w:cs="Cascadia Mono"/>
-          <w:color w:val="808080"/>
-          <w:sz w:val="19"/>
-          <w:szCs w:val="19"/>
-          <w:lang w:val="en-US"/>
-        </w:rPr>
-        <w:t>value</w:t>
-      </w:r>
-      <w:r>
-        <w:rPr>
-          <w:rFonts w:ascii="Cascadia Mono" w:hAnsi="Cascadia Mono" w:cs="Cascadia Mono"/>
-          <w:color w:val="000000"/>
-          <w:sz w:val="19"/>
-          <w:szCs w:val="19"/>
-          <w:lang w:val="en-US"/>
-        </w:rPr>
-        <w:t xml:space="preserve">) </w:t>
-      </w:r>
-      <w:r>
-        <w:rPr>
-          <w:rFonts w:ascii="Cascadia Mono" w:hAnsi="Cascadia Mono" w:cs="Cascadia Mono"/>
-          <w:color w:val="008000"/>
-          <w:sz w:val="19"/>
-          <w:szCs w:val="19"/>
-          <w:lang w:val="en-US"/>
-        </w:rPr>
-        <w:t>//</w:t>
-      </w:r>
-      <w:r>
-        <w:rPr>
-          <w:rFonts w:ascii="Cascadia Mono" w:hAnsi="Cascadia Mono" w:cs="Cascadia Mono"/>
-          <w:color w:val="008000"/>
-          <w:sz w:val="19"/>
-          <w:szCs w:val="19"/>
+          <w:rFonts w:cs="Times New Roman"/>
+          <w:szCs w:val="24"/>
+          <w:lang w:val="en-US"/>
+        </w:rPr>
+        <w:t>(</w:t>
+      </w:r>
+      <w:proofErr w:type="spellStart"/>
+      <w:r>
+        <w:rPr>
+          <w:lang w:val="en-US"/>
+        </w:rPr>
+        <w:t>AA</w:t>
+      </w:r>
+      <w:r>
+        <w:rPr>
+          <w:rFonts w:cs="Times New Roman"/>
+          <w:szCs w:val="24"/>
+          <w:lang w:val="en-US"/>
+        </w:rPr>
+        <w:t>Node</w:t>
+      </w:r>
+      <w:proofErr w:type="spellEnd"/>
+      <w:r>
+        <w:rPr>
+          <w:rFonts w:cs="Times New Roman"/>
+          <w:szCs w:val="24"/>
+          <w:lang w:val="en-US"/>
+        </w:rPr>
+        <w:t xml:space="preserve">* node, int value) </w:t>
+      </w:r>
+      <w:r>
+        <w:rPr>
+          <w:rFonts w:cs="Times New Roman"/>
+          <w:szCs w:val="24"/>
+          <w:lang w:val="en-US"/>
+        </w:rPr>
+        <w:t xml:space="preserve">– </w:t>
+      </w:r>
+      <w:r>
+        <w:rPr>
+          <w:rFonts w:cs="Times New Roman"/>
+          <w:szCs w:val="24"/>
         </w:rPr>
         <w:t>удаление</w:t>
       </w:r>
       <w:r>
         <w:rPr>
-          <w:rFonts w:ascii="Cascadia Mono" w:hAnsi="Cascadia Mono" w:cs="Cascadia Mono"/>
-          <w:color w:val="008000"/>
-          <w:sz w:val="19"/>
-          <w:szCs w:val="19"/>
+          <w:rFonts w:cs="Times New Roman"/>
+          <w:szCs w:val="24"/>
           <w:lang w:val="en-US"/>
         </w:rPr>
         <w:t xml:space="preserve"> </w:t>
       </w:r>
       <w:r>
         <w:rPr>
-          <w:rFonts w:ascii="Cascadia Mono" w:hAnsi="Cascadia Mono" w:cs="Cascadia Mono"/>
-          <w:color w:val="008000"/>
-          <w:sz w:val="19"/>
-          <w:szCs w:val="19"/>
+          <w:rFonts w:cs="Times New Roman"/>
+          <w:szCs w:val="24"/>
         </w:rPr>
         <w:t>элемента</w:t>
       </w:r>
@@ -6982,60 +8481,85 @@
           <w:ilvl w:val="0"/>
           <w:numId w:val="22"/>
         </w:numPr>
-      </w:pPr>
-      <w:r>
-        <w:rPr>
-          <w:rFonts w:ascii="Cascadia Mono" w:hAnsi="Cascadia Mono" w:cs="Cascadia Mono"/>
-          <w:color w:val="000000"/>
-          <w:sz w:val="19"/>
-          <w:szCs w:val="19"/>
-        </w:rPr>
-        <w:t>Predecessor(</w:t>
-      </w:r>
-      <w:r>
-        <w:rPr>
-          <w:rFonts w:ascii="Cascadia Mono" w:hAnsi="Cascadia Mono" w:cs="Cascadia Mono"/>
-          <w:color w:val="2B91AF"/>
-          <w:sz w:val="19"/>
-          <w:szCs w:val="19"/>
-        </w:rPr>
-        <w:t>AANode</w:t>
-      </w:r>
-      <w:r>
-        <w:rPr>
-          <w:rFonts w:ascii="Cascadia Mono" w:hAnsi="Cascadia Mono" w:cs="Cascadia Mono"/>
-          <w:color w:val="000000"/>
-          <w:sz w:val="19"/>
-          <w:szCs w:val="19"/>
+        <w:rPr>
+          <w:rFonts w:cs="Times New Roman"/>
+          <w:szCs w:val="24"/>
+        </w:rPr>
+      </w:pPr>
+      <w:proofErr w:type="spellStart"/>
+      <w:r>
+        <w:rPr>
+          <w:rFonts w:cs="Times New Roman"/>
+          <w:szCs w:val="24"/>
+        </w:rPr>
+        <w:t>Predecessor</w:t>
+      </w:r>
+      <w:proofErr w:type="spellEnd"/>
+      <w:r>
+        <w:rPr>
+          <w:rFonts w:cs="Times New Roman"/>
+          <w:szCs w:val="24"/>
+        </w:rPr>
+        <w:t xml:space="preserve"> </w:t>
+      </w:r>
+      <w:r>
+        <w:rPr>
+          <w:rFonts w:cs="Times New Roman"/>
+          <w:szCs w:val="24"/>
+        </w:rPr>
+        <w:t>(</w:t>
+      </w:r>
+      <w:r>
+        <w:rPr>
+          <w:lang w:val="en-US"/>
+        </w:rPr>
+        <w:t>AA</w:t>
+      </w:r>
+      <w:proofErr w:type="spellStart"/>
+      <w:r>
+        <w:rPr>
+          <w:rFonts w:cs="Times New Roman"/>
+          <w:szCs w:val="24"/>
+        </w:rPr>
+        <w:t>Node</w:t>
+      </w:r>
+      <w:proofErr w:type="spellEnd"/>
+      <w:r>
+        <w:rPr>
+          <w:rFonts w:cs="Times New Roman"/>
+          <w:szCs w:val="24"/>
         </w:rPr>
         <w:t xml:space="preserve">* </w:t>
       </w:r>
-      <w:r>
-        <w:rPr>
-          <w:rFonts w:ascii="Cascadia Mono" w:hAnsi="Cascadia Mono" w:cs="Cascadia Mono"/>
-          <w:color w:val="808080"/>
-          <w:sz w:val="19"/>
-          <w:szCs w:val="19"/>
+      <w:proofErr w:type="spellStart"/>
+      <w:r>
+        <w:rPr>
+          <w:rFonts w:cs="Times New Roman"/>
+          <w:szCs w:val="24"/>
         </w:rPr>
         <w:t>node</w:t>
       </w:r>
-      <w:r>
-        <w:rPr>
-          <w:rFonts w:ascii="Cascadia Mono" w:hAnsi="Cascadia Mono" w:cs="Cascadia Mono"/>
-          <w:color w:val="000000"/>
-          <w:sz w:val="19"/>
-          <w:szCs w:val="19"/>
+      <w:proofErr w:type="spellEnd"/>
+      <w:r>
+        <w:rPr>
+          <w:rFonts w:cs="Times New Roman"/>
+          <w:szCs w:val="24"/>
         </w:rPr>
         <w:t xml:space="preserve">) </w:t>
       </w:r>
       <w:r>
         <w:rPr>
-          <w:rFonts w:ascii="Cascadia Mono" w:hAnsi="Cascadia Mono" w:cs="Cascadia Mono"/>
-          <w:color w:val="008000"/>
-          <w:sz w:val="19"/>
-          <w:szCs w:val="19"/>
-        </w:rPr>
-        <w:t>//поиск наибольшего элемента в левом поддереве</w:t>
+          <w:rFonts w:cs="Times New Roman"/>
+          <w:szCs w:val="24"/>
+        </w:rPr>
+        <w:t xml:space="preserve">– </w:t>
+      </w:r>
+      <w:r>
+        <w:rPr>
+          <w:rFonts w:cs="Times New Roman"/>
+          <w:szCs w:val="24"/>
+        </w:rPr>
+        <w:t>поиск наибольшего элемента в левом поддереве</w:t>
       </w:r>
     </w:p>
     <w:p>
@@ -7045,60 +8569,85 @@
           <w:ilvl w:val="0"/>
           <w:numId w:val="22"/>
         </w:numPr>
-      </w:pPr>
-      <w:r>
-        <w:rPr>
-          <w:rFonts w:ascii="Cascadia Mono" w:hAnsi="Cascadia Mono" w:cs="Cascadia Mono"/>
-          <w:color w:val="000000"/>
-          <w:sz w:val="19"/>
-          <w:szCs w:val="19"/>
-        </w:rPr>
-        <w:t>Successor(</w:t>
-      </w:r>
-      <w:r>
-        <w:rPr>
-          <w:rFonts w:ascii="Cascadia Mono" w:hAnsi="Cascadia Mono" w:cs="Cascadia Mono"/>
-          <w:color w:val="2B91AF"/>
-          <w:sz w:val="19"/>
-          <w:szCs w:val="19"/>
-        </w:rPr>
-        <w:t>AANode</w:t>
-      </w:r>
-      <w:r>
-        <w:rPr>
-          <w:rFonts w:ascii="Cascadia Mono" w:hAnsi="Cascadia Mono" w:cs="Cascadia Mono"/>
-          <w:color w:val="000000"/>
-          <w:sz w:val="19"/>
-          <w:szCs w:val="19"/>
+        <w:rPr>
+          <w:rFonts w:cs="Times New Roman"/>
+          <w:szCs w:val="24"/>
+        </w:rPr>
+      </w:pPr>
+      <w:proofErr w:type="spellStart"/>
+      <w:r>
+        <w:rPr>
+          <w:rFonts w:cs="Times New Roman"/>
+          <w:szCs w:val="24"/>
+        </w:rPr>
+        <w:t>Successor</w:t>
+      </w:r>
+      <w:proofErr w:type="spellEnd"/>
+      <w:r>
+        <w:rPr>
+          <w:rFonts w:cs="Times New Roman"/>
+          <w:szCs w:val="24"/>
+        </w:rPr>
+        <w:t xml:space="preserve"> </w:t>
+      </w:r>
+      <w:r>
+        <w:rPr>
+          <w:rFonts w:cs="Times New Roman"/>
+          <w:szCs w:val="24"/>
+        </w:rPr>
+        <w:t>(</w:t>
+      </w:r>
+      <w:r>
+        <w:rPr>
+          <w:lang w:val="en-US"/>
+        </w:rPr>
+        <w:t>AA</w:t>
+      </w:r>
+      <w:proofErr w:type="spellStart"/>
+      <w:r>
+        <w:rPr>
+          <w:rFonts w:cs="Times New Roman"/>
+          <w:szCs w:val="24"/>
+        </w:rPr>
+        <w:t>Node</w:t>
+      </w:r>
+      <w:proofErr w:type="spellEnd"/>
+      <w:r>
+        <w:rPr>
+          <w:rFonts w:cs="Times New Roman"/>
+          <w:szCs w:val="24"/>
         </w:rPr>
         <w:t xml:space="preserve">* </w:t>
       </w:r>
-      <w:r>
-        <w:rPr>
-          <w:rFonts w:ascii="Cascadia Mono" w:hAnsi="Cascadia Mono" w:cs="Cascadia Mono"/>
-          <w:color w:val="808080"/>
-          <w:sz w:val="19"/>
-          <w:szCs w:val="19"/>
+      <w:proofErr w:type="spellStart"/>
+      <w:r>
+        <w:rPr>
+          <w:rFonts w:cs="Times New Roman"/>
+          <w:szCs w:val="24"/>
         </w:rPr>
         <w:t>node</w:t>
       </w:r>
-      <w:r>
-        <w:rPr>
-          <w:rFonts w:ascii="Cascadia Mono" w:hAnsi="Cascadia Mono" w:cs="Cascadia Mono"/>
-          <w:color w:val="000000"/>
-          <w:sz w:val="19"/>
-          <w:szCs w:val="19"/>
+      <w:proofErr w:type="spellEnd"/>
+      <w:r>
+        <w:rPr>
+          <w:rFonts w:cs="Times New Roman"/>
+          <w:szCs w:val="24"/>
         </w:rPr>
         <w:t xml:space="preserve">) </w:t>
       </w:r>
       <w:r>
         <w:rPr>
-          <w:rFonts w:ascii="Cascadia Mono" w:hAnsi="Cascadia Mono" w:cs="Cascadia Mono"/>
-          <w:color w:val="008000"/>
-          <w:sz w:val="19"/>
-          <w:szCs w:val="19"/>
-        </w:rPr>
-        <w:t>//поиск наименьшего элемента в правом поддереве</w:t>
+          <w:rFonts w:cs="Times New Roman"/>
+          <w:szCs w:val="24"/>
+        </w:rPr>
+        <w:t xml:space="preserve">– </w:t>
+      </w:r>
+      <w:r>
+        <w:rPr>
+          <w:rFonts w:cs="Times New Roman"/>
+          <w:szCs w:val="24"/>
+        </w:rPr>
+        <w:t>поиск наименьшего элемента в правом поддереве</w:t>
       </w:r>
     </w:p>
     <w:p>
@@ -7108,60 +8657,101 @@
           <w:ilvl w:val="0"/>
           <w:numId w:val="22"/>
         </w:numPr>
-      </w:pPr>
-      <w:r>
-        <w:rPr>
-          <w:rFonts w:ascii="Cascadia Mono" w:hAnsi="Cascadia Mono" w:cs="Cascadia Mono"/>
-          <w:color w:val="000000"/>
-          <w:sz w:val="19"/>
-          <w:szCs w:val="19"/>
-        </w:rPr>
-        <w:t>Decrease_level(</w:t>
-      </w:r>
-      <w:r>
-        <w:rPr>
-          <w:rFonts w:ascii="Cascadia Mono" w:hAnsi="Cascadia Mono" w:cs="Cascadia Mono"/>
-          <w:color w:val="2B91AF"/>
-          <w:sz w:val="19"/>
-          <w:szCs w:val="19"/>
-        </w:rPr>
-        <w:t>AANode</w:t>
-      </w:r>
-      <w:r>
-        <w:rPr>
-          <w:rFonts w:ascii="Cascadia Mono" w:hAnsi="Cascadia Mono" w:cs="Cascadia Mono"/>
-          <w:color w:val="000000"/>
-          <w:sz w:val="19"/>
-          <w:szCs w:val="19"/>
+        <w:rPr>
+          <w:rFonts w:cs="Times New Roman"/>
+          <w:szCs w:val="24"/>
+        </w:rPr>
+      </w:pPr>
+      <w:proofErr w:type="spellStart"/>
+      <w:r>
+        <w:rPr>
+          <w:rFonts w:cs="Times New Roman"/>
+          <w:szCs w:val="24"/>
+        </w:rPr>
+        <w:t>Decrease_level</w:t>
+      </w:r>
+      <w:proofErr w:type="spellEnd"/>
+      <w:r>
+        <w:rPr>
+          <w:rFonts w:cs="Times New Roman"/>
+          <w:szCs w:val="24"/>
+        </w:rPr>
+        <w:t xml:space="preserve"> </w:t>
+      </w:r>
+      <w:r>
+        <w:rPr>
+          <w:rFonts w:cs="Times New Roman"/>
+          <w:szCs w:val="24"/>
+        </w:rPr>
+        <w:t>(</w:t>
+      </w:r>
+      <w:r>
+        <w:rPr>
+          <w:lang w:val="en-US"/>
+        </w:rPr>
+        <w:t>AA</w:t>
+      </w:r>
+      <w:proofErr w:type="spellStart"/>
+      <w:r>
+        <w:rPr>
+          <w:rFonts w:cs="Times New Roman"/>
+          <w:szCs w:val="24"/>
+        </w:rPr>
+        <w:t>Node</w:t>
+      </w:r>
+      <w:proofErr w:type="spellEnd"/>
+      <w:r>
+        <w:rPr>
+          <w:rFonts w:cs="Times New Roman"/>
+          <w:szCs w:val="24"/>
         </w:rPr>
         <w:t xml:space="preserve">*&amp; </w:t>
       </w:r>
-      <w:r>
-        <w:rPr>
-          <w:rFonts w:ascii="Cascadia Mono" w:hAnsi="Cascadia Mono" w:cs="Cascadia Mono"/>
-          <w:color w:val="808080"/>
-          <w:sz w:val="19"/>
-          <w:szCs w:val="19"/>
+      <w:proofErr w:type="spellStart"/>
+      <w:r>
+        <w:rPr>
+          <w:rFonts w:cs="Times New Roman"/>
+          <w:szCs w:val="24"/>
         </w:rPr>
         <w:t>node</w:t>
       </w:r>
-      <w:r>
-        <w:rPr>
-          <w:rFonts w:ascii="Cascadia Mono" w:hAnsi="Cascadia Mono" w:cs="Cascadia Mono"/>
-          <w:color w:val="000000"/>
-          <w:sz w:val="19"/>
-          <w:szCs w:val="19"/>
-        </w:rPr>
-        <w:t xml:space="preserve">)  </w:t>
-      </w:r>
-      <w:r>
-        <w:rPr>
-          <w:rFonts w:ascii="Cascadia Mono" w:hAnsi="Cascadia Mono" w:cs="Cascadia Mono"/>
-          <w:color w:val="008000"/>
-          <w:sz w:val="19"/>
-          <w:szCs w:val="19"/>
-        </w:rPr>
-        <w:t>//обновление параметра level в узле</w:t>
+      <w:proofErr w:type="spellEnd"/>
+      <w:r>
+        <w:rPr>
+          <w:rFonts w:cs="Times New Roman"/>
+          <w:szCs w:val="24"/>
+        </w:rPr>
+        <w:t xml:space="preserve">) </w:t>
+      </w:r>
+      <w:r>
+        <w:rPr>
+          <w:rFonts w:cs="Times New Roman"/>
+          <w:szCs w:val="24"/>
+        </w:rPr>
+        <w:t xml:space="preserve">– </w:t>
+      </w:r>
+      <w:r>
+        <w:rPr>
+          <w:rFonts w:cs="Times New Roman"/>
+          <w:szCs w:val="24"/>
+        </w:rPr>
+        <w:t xml:space="preserve">обновление параметра </w:t>
+      </w:r>
+      <w:proofErr w:type="spellStart"/>
+      <w:r>
+        <w:rPr>
+          <w:rFonts w:cs="Times New Roman"/>
+          <w:szCs w:val="24"/>
+        </w:rPr>
+        <w:t>level</w:t>
+      </w:r>
+      <w:proofErr w:type="spellEnd"/>
+      <w:r>
+        <w:rPr>
+          <w:rFonts w:cs="Times New Roman"/>
+          <w:szCs w:val="24"/>
+        </w:rPr>
+        <w:t xml:space="preserve"> в узле</w:t>
       </w:r>
     </w:p>
     <w:p>
@@ -7171,118 +8761,155 @@
           <w:ilvl w:val="0"/>
           <w:numId w:val="22"/>
         </w:numPr>
-      </w:pPr>
-      <w:r>
-        <w:rPr>
-          <w:rFonts w:ascii="Cascadia Mono" w:hAnsi="Cascadia Mono" w:cs="Cascadia Mono"/>
-          <w:color w:val="000000"/>
-          <w:sz w:val="19"/>
-          <w:szCs w:val="19"/>
-        </w:rPr>
-        <w:t>Min(</w:t>
-      </w:r>
-      <w:r>
-        <w:rPr>
-          <w:rFonts w:ascii="Cascadia Mono" w:hAnsi="Cascadia Mono" w:cs="Cascadia Mono"/>
-          <w:color w:val="0000FF"/>
-          <w:sz w:val="19"/>
-          <w:szCs w:val="19"/>
+        <w:rPr>
+          <w:rFonts w:cs="Times New Roman"/>
+          <w:szCs w:val="24"/>
+        </w:rPr>
+      </w:pPr>
+      <w:proofErr w:type="spellStart"/>
+      <w:r>
+        <w:rPr>
+          <w:rFonts w:cs="Times New Roman"/>
+          <w:szCs w:val="24"/>
+        </w:rPr>
+        <w:t>Min</w:t>
+      </w:r>
+      <w:proofErr w:type="spellEnd"/>
+      <w:r>
+        <w:rPr>
+          <w:rFonts w:cs="Times New Roman"/>
+          <w:szCs w:val="24"/>
+        </w:rPr>
+        <w:t xml:space="preserve"> </w:t>
+      </w:r>
+      <w:r>
+        <w:rPr>
+          <w:rFonts w:cs="Times New Roman"/>
+          <w:szCs w:val="24"/>
+        </w:rPr>
+        <w:t>(</w:t>
+      </w:r>
+      <w:proofErr w:type="spellStart"/>
+      <w:r>
+        <w:rPr>
+          <w:rFonts w:cs="Times New Roman"/>
+          <w:szCs w:val="24"/>
         </w:rPr>
         <w:t>int</w:t>
       </w:r>
-      <w:r>
-        <w:rPr>
-          <w:rFonts w:ascii="Cascadia Mono" w:hAnsi="Cascadia Mono" w:cs="Cascadia Mono"/>
-          <w:color w:val="000000"/>
-          <w:sz w:val="19"/>
-          <w:szCs w:val="19"/>
+      <w:proofErr w:type="spellEnd"/>
+      <w:r>
+        <w:rPr>
+          <w:rFonts w:cs="Times New Roman"/>
+          <w:szCs w:val="24"/>
         </w:rPr>
         <w:t xml:space="preserve"> </w:t>
       </w:r>
-      <w:r>
-        <w:rPr>
-          <w:rFonts w:ascii="Cascadia Mono" w:hAnsi="Cascadia Mono" w:cs="Cascadia Mono"/>
-          <w:color w:val="808080"/>
-          <w:sz w:val="19"/>
-          <w:szCs w:val="19"/>
+      <w:proofErr w:type="spellStart"/>
+      <w:r>
+        <w:rPr>
+          <w:rFonts w:cs="Times New Roman"/>
+          <w:szCs w:val="24"/>
         </w:rPr>
         <w:t>left</w:t>
       </w:r>
-      <w:r>
-        <w:rPr>
-          <w:rFonts w:ascii="Cascadia Mono" w:hAnsi="Cascadia Mono" w:cs="Cascadia Mono"/>
-          <w:color w:val="000000"/>
-          <w:sz w:val="19"/>
-          <w:szCs w:val="19"/>
+      <w:proofErr w:type="spellEnd"/>
+      <w:r>
+        <w:rPr>
+          <w:rFonts w:cs="Times New Roman"/>
+          <w:szCs w:val="24"/>
         </w:rPr>
         <w:t xml:space="preserve">, </w:t>
       </w:r>
-      <w:r>
-        <w:rPr>
-          <w:rFonts w:ascii="Cascadia Mono" w:hAnsi="Cascadia Mono" w:cs="Cascadia Mono"/>
-          <w:color w:val="0000FF"/>
-          <w:sz w:val="19"/>
-          <w:szCs w:val="19"/>
+      <w:proofErr w:type="spellStart"/>
+      <w:r>
+        <w:rPr>
+          <w:rFonts w:cs="Times New Roman"/>
+          <w:szCs w:val="24"/>
         </w:rPr>
         <w:t>int</w:t>
       </w:r>
-      <w:r>
-        <w:rPr>
-          <w:rFonts w:ascii="Cascadia Mono" w:hAnsi="Cascadia Mono" w:cs="Cascadia Mono"/>
-          <w:color w:val="000000"/>
-          <w:sz w:val="19"/>
-          <w:szCs w:val="19"/>
+      <w:proofErr w:type="spellEnd"/>
+      <w:r>
+        <w:rPr>
+          <w:rFonts w:cs="Times New Roman"/>
+          <w:szCs w:val="24"/>
         </w:rPr>
         <w:t xml:space="preserve"> </w:t>
       </w:r>
-      <w:r>
-        <w:rPr>
-          <w:rFonts w:ascii="Cascadia Mono" w:hAnsi="Cascadia Mono" w:cs="Cascadia Mono"/>
-          <w:color w:val="808080"/>
-          <w:sz w:val="19"/>
-          <w:szCs w:val="19"/>
+      <w:proofErr w:type="spellStart"/>
+      <w:r>
+        <w:rPr>
+          <w:rFonts w:cs="Times New Roman"/>
+          <w:szCs w:val="24"/>
         </w:rPr>
         <w:t>right</w:t>
       </w:r>
-      <w:r>
-        <w:rPr>
-          <w:rFonts w:ascii="Cascadia Mono" w:hAnsi="Cascadia Mono" w:cs="Cascadia Mono"/>
-          <w:color w:val="000000"/>
-          <w:sz w:val="19"/>
-          <w:szCs w:val="19"/>
+      <w:proofErr w:type="spellEnd"/>
+      <w:r>
+        <w:rPr>
+          <w:rFonts w:cs="Times New Roman"/>
+          <w:szCs w:val="24"/>
         </w:rPr>
         <w:t xml:space="preserve">) </w:t>
       </w:r>
       <w:r>
         <w:rPr>
-          <w:rFonts w:ascii="Cascadia Mono" w:hAnsi="Cascadia Mono" w:cs="Cascadia Mono"/>
-          <w:color w:val="008000"/>
-          <w:sz w:val="19"/>
-          <w:szCs w:val="19"/>
-        </w:rPr>
-        <w:t>//нахождение минимального из уровней</w:t>
-      </w:r>
-    </w:p>
-    <w:p>
-      <w:r>
+          <w:rFonts w:cs="Times New Roman"/>
+          <w:szCs w:val="24"/>
+        </w:rPr>
+        <w:t xml:space="preserve">– </w:t>
+      </w:r>
+      <w:r>
+        <w:rPr>
+          <w:rFonts w:cs="Times New Roman"/>
+          <w:szCs w:val="24"/>
+        </w:rPr>
+        <w:t>нахождение минимального из уровней</w:t>
+      </w:r>
+    </w:p>
+    <w:p>
+      <w:pPr>
+        <w:rPr>
+          <w:rFonts w:cs="Times New Roman"/>
+          <w:szCs w:val="24"/>
+        </w:rPr>
+      </w:pPr>
+      <w:r>
+        <w:rPr>
+          <w:rFonts w:cs="Times New Roman"/>
+          <w:szCs w:val="24"/>
+        </w:rPr>
         <w:t xml:space="preserve">Библиотека </w:t>
       </w:r>
       <w:r>
         <w:rPr>
+          <w:rFonts w:cs="Times New Roman"/>
+          <w:szCs w:val="24"/>
           <w:lang w:val="en-US"/>
         </w:rPr>
         <w:t>Splay</w:t>
       </w:r>
       <w:r>
+        <w:rPr>
+          <w:rFonts w:cs="Times New Roman"/>
+          <w:szCs w:val="24"/>
+        </w:rPr>
         <w:t>-</w:t>
       </w:r>
       <w:r>
         <w:rPr>
+          <w:rFonts w:cs="Times New Roman"/>
+          <w:szCs w:val="24"/>
           <w:lang w:val="en-US"/>
         </w:rPr>
         <w:t>tree</w:t>
       </w:r>
       <w:r>
+        <w:rPr>
+          <w:rFonts w:cs="Times New Roman"/>
+          <w:szCs w:val="24"/>
+        </w:rPr>
         <w:t xml:space="preserve"> имеет следующие приватные методы:</w:t>
       </w:r>
     </w:p>
@@ -7293,77 +8920,91 @@
           <w:ilvl w:val="0"/>
           <w:numId w:val="23"/>
         </w:numPr>
-      </w:pPr>
-      <w:r>
-        <w:rPr>
-          <w:rFonts w:ascii="Cascadia Mono" w:hAnsi="Cascadia Mono" w:cs="Cascadia Mono"/>
-          <w:color w:val="000000"/>
-          <w:sz w:val="19"/>
-          <w:szCs w:val="19"/>
-        </w:rPr>
-        <w:t>Splay(</w:t>
-      </w:r>
-      <w:r>
-        <w:rPr>
-          <w:rFonts w:ascii="Cascadia Mono" w:hAnsi="Cascadia Mono" w:cs="Cascadia Mono"/>
-          <w:color w:val="2B91AF"/>
-          <w:sz w:val="19"/>
-          <w:szCs w:val="19"/>
+        <w:rPr>
+          <w:rFonts w:cs="Times New Roman"/>
+          <w:szCs w:val="24"/>
+        </w:rPr>
+      </w:pPr>
+      <w:proofErr w:type="spellStart"/>
+      <w:r>
+        <w:rPr>
+          <w:rFonts w:cs="Times New Roman"/>
+          <w:szCs w:val="24"/>
+        </w:rPr>
+        <w:t>Splay</w:t>
+      </w:r>
+      <w:proofErr w:type="spellEnd"/>
+      <w:r>
+        <w:rPr>
+          <w:rFonts w:cs="Times New Roman"/>
+          <w:szCs w:val="24"/>
+        </w:rPr>
+        <w:t xml:space="preserve"> </w:t>
+      </w:r>
+      <w:r>
+        <w:rPr>
+          <w:rFonts w:cs="Times New Roman"/>
+          <w:szCs w:val="24"/>
+        </w:rPr>
+        <w:t>(</w:t>
+      </w:r>
+      <w:proofErr w:type="spellStart"/>
+      <w:r>
+        <w:rPr>
+          <w:rFonts w:cs="Times New Roman"/>
+          <w:szCs w:val="24"/>
         </w:rPr>
         <w:t>Node</w:t>
       </w:r>
-      <w:r>
-        <w:rPr>
-          <w:rFonts w:ascii="Cascadia Mono" w:hAnsi="Cascadia Mono" w:cs="Cascadia Mono"/>
-          <w:color w:val="000000"/>
-          <w:sz w:val="19"/>
-          <w:szCs w:val="19"/>
+      <w:proofErr w:type="spellEnd"/>
+      <w:r>
+        <w:rPr>
+          <w:rFonts w:cs="Times New Roman"/>
+          <w:szCs w:val="24"/>
         </w:rPr>
         <w:t xml:space="preserve">* </w:t>
       </w:r>
-      <w:r>
-        <w:rPr>
-          <w:rFonts w:ascii="Cascadia Mono" w:hAnsi="Cascadia Mono" w:cs="Cascadia Mono"/>
-          <w:color w:val="808080"/>
-          <w:sz w:val="19"/>
-          <w:szCs w:val="19"/>
+      <w:proofErr w:type="spellStart"/>
+      <w:r>
+        <w:rPr>
+          <w:rFonts w:cs="Times New Roman"/>
+          <w:szCs w:val="24"/>
         </w:rPr>
         <w:t>node</w:t>
       </w:r>
-      <w:r>
-        <w:rPr>
-          <w:rFonts w:ascii="Cascadia Mono" w:hAnsi="Cascadia Mono" w:cs="Cascadia Mono"/>
-          <w:color w:val="000000"/>
-          <w:sz w:val="19"/>
-          <w:szCs w:val="19"/>
+      <w:proofErr w:type="spellEnd"/>
+      <w:r>
+        <w:rPr>
+          <w:rFonts w:cs="Times New Roman"/>
+          <w:szCs w:val="24"/>
         </w:rPr>
         <w:t xml:space="preserve">) </w:t>
       </w:r>
       <w:r>
         <w:rPr>
-          <w:rFonts w:ascii="Cascadia Mono" w:hAnsi="Cascadia Mono" w:cs="Cascadia Mono"/>
-          <w:color w:val="008000"/>
-          <w:sz w:val="19"/>
-          <w:szCs w:val="19"/>
-        </w:rPr>
-        <w:t>//подняти</w:t>
-      </w:r>
-      <w:r>
-        <w:rPr>
-          <w:rFonts w:ascii="Cascadia Mono" w:hAnsi="Cascadia Mono" w:cs="Cascadia Mono"/>
-          <w:color w:val="008000"/>
-          <w:sz w:val="19"/>
-          <w:szCs w:val="19"/>
-          <w:lang w:val="en-US"/>
-        </w:rPr>
-        <w:t>t</w:t>
-      </w:r>
-      <w:r>
-        <w:rPr>
-          <w:rFonts w:ascii="Cascadia Mono" w:hAnsi="Cascadia Mono" w:cs="Cascadia Mono"/>
-          <w:color w:val="008000"/>
-          <w:sz w:val="19"/>
-          <w:szCs w:val="19"/>
+          <w:rFonts w:cs="Times New Roman"/>
+          <w:szCs w:val="24"/>
+        </w:rPr>
+        <w:t xml:space="preserve">– </w:t>
+      </w:r>
+      <w:r>
+        <w:rPr>
+          <w:rFonts w:cs="Times New Roman"/>
+          <w:szCs w:val="24"/>
+        </w:rPr>
+        <w:t>подняти</w:t>
+      </w:r>
+      <w:r>
+        <w:rPr>
+          <w:rFonts w:cs="Times New Roman"/>
+          <w:szCs w:val="24"/>
+        </w:rPr>
+        <w:t>е</w:t>
+      </w:r>
+      <w:r>
+        <w:rPr>
+          <w:rFonts w:cs="Times New Roman"/>
+          <w:szCs w:val="24"/>
         </w:rPr>
         <w:t xml:space="preserve"> элемента к корню</w:t>
       </w:r>
@@ -7376,134 +9017,64 @@
           <w:numId w:val="23"/>
         </w:numPr>
         <w:rPr>
-          <w:lang w:val="en-US"/>
-        </w:rPr>
-      </w:pPr>
-      <w:r>
-        <w:rPr>
-          <w:rFonts w:ascii="Cascadia Mono" w:hAnsi="Cascadia Mono" w:cs="Cascadia Mono"/>
-          <w:color w:val="000000"/>
-          <w:sz w:val="19"/>
-          <w:szCs w:val="19"/>
-          <w:lang w:val="en-US"/>
-        </w:rPr>
-        <w:t>SearchTree(</w:t>
-      </w:r>
-      <w:r>
-        <w:rPr>
-          <w:rFonts w:ascii="Cascadia Mono" w:hAnsi="Cascadia Mono" w:cs="Cascadia Mono"/>
-          <w:color w:val="2B91AF"/>
-          <w:sz w:val="19"/>
-          <w:szCs w:val="19"/>
-          <w:lang w:val="en-US"/>
-        </w:rPr>
-        <w:t>Node</w:t>
-      </w:r>
-      <w:r>
-        <w:rPr>
-          <w:rFonts w:ascii="Cascadia Mono" w:hAnsi="Cascadia Mono" w:cs="Cascadia Mono"/>
-          <w:color w:val="000000"/>
-          <w:sz w:val="19"/>
-          <w:szCs w:val="19"/>
-          <w:lang w:val="en-US"/>
-        </w:rPr>
-        <w:t xml:space="preserve">* </w:t>
-      </w:r>
-      <w:r>
-        <w:rPr>
-          <w:rFonts w:ascii="Cascadia Mono" w:hAnsi="Cascadia Mono" w:cs="Cascadia Mono"/>
-          <w:color w:val="808080"/>
-          <w:sz w:val="19"/>
-          <w:szCs w:val="19"/>
-          <w:lang w:val="en-US"/>
-        </w:rPr>
-        <w:t>node</w:t>
-      </w:r>
-      <w:r>
-        <w:rPr>
-          <w:rFonts w:ascii="Cascadia Mono" w:hAnsi="Cascadia Mono" w:cs="Cascadia Mono"/>
-          <w:color w:val="000000"/>
-          <w:sz w:val="19"/>
-          <w:szCs w:val="19"/>
-          <w:lang w:val="en-US"/>
-        </w:rPr>
-        <w:t xml:space="preserve">, </w:t>
-      </w:r>
-      <w:r>
-        <w:rPr>
-          <w:rFonts w:ascii="Cascadia Mono" w:hAnsi="Cascadia Mono" w:cs="Cascadia Mono"/>
-          <w:color w:val="0000FF"/>
-          <w:sz w:val="19"/>
-          <w:szCs w:val="19"/>
-          <w:lang w:val="en-US"/>
-        </w:rPr>
-        <w:t>int</w:t>
-      </w:r>
-      <w:r>
-        <w:rPr>
-          <w:rFonts w:ascii="Cascadia Mono" w:hAnsi="Cascadia Mono" w:cs="Cascadia Mono"/>
-          <w:color w:val="000000"/>
-          <w:sz w:val="19"/>
-          <w:szCs w:val="19"/>
+          <w:rFonts w:cs="Times New Roman"/>
+          <w:szCs w:val="24"/>
+          <w:lang w:val="en-US"/>
+        </w:rPr>
+      </w:pPr>
+      <w:proofErr w:type="spellStart"/>
+      <w:r>
+        <w:rPr>
+          <w:rFonts w:cs="Times New Roman"/>
+          <w:szCs w:val="24"/>
+          <w:lang w:val="en-US"/>
+        </w:rPr>
+        <w:t>SearchTree</w:t>
+      </w:r>
+      <w:proofErr w:type="spellEnd"/>
+      <w:r>
+        <w:rPr>
+          <w:rFonts w:cs="Times New Roman"/>
+          <w:szCs w:val="24"/>
           <w:lang w:val="en-US"/>
         </w:rPr>
         <w:t xml:space="preserve"> </w:t>
       </w:r>
       <w:r>
         <w:rPr>
-          <w:rFonts w:ascii="Cascadia Mono" w:hAnsi="Cascadia Mono" w:cs="Cascadia Mono"/>
-          <w:color w:val="808080"/>
-          <w:sz w:val="19"/>
-          <w:szCs w:val="19"/>
-          <w:lang w:val="en-US"/>
-        </w:rPr>
-        <w:t>value</w:t>
-      </w:r>
-      <w:r>
-        <w:rPr>
-          <w:rFonts w:ascii="Cascadia Mono" w:hAnsi="Cascadia Mono" w:cs="Cascadia Mono"/>
-          <w:color w:val="000000"/>
-          <w:sz w:val="19"/>
-          <w:szCs w:val="19"/>
-          <w:lang w:val="en-US"/>
-        </w:rPr>
-        <w:t xml:space="preserve">) </w:t>
-      </w:r>
-      <w:r>
-        <w:rPr>
-          <w:rFonts w:ascii="Cascadia Mono" w:hAnsi="Cascadia Mono" w:cs="Cascadia Mono"/>
-          <w:color w:val="008000"/>
-          <w:sz w:val="19"/>
-          <w:szCs w:val="19"/>
-          <w:lang w:val="en-US"/>
-        </w:rPr>
-        <w:t>//</w:t>
-      </w:r>
-      <w:r>
-        <w:rPr>
-          <w:rFonts w:ascii="Cascadia Mono" w:hAnsi="Cascadia Mono" w:cs="Cascadia Mono"/>
-          <w:color w:val="008000"/>
-          <w:sz w:val="19"/>
-          <w:szCs w:val="19"/>
+          <w:rFonts w:cs="Times New Roman"/>
+          <w:szCs w:val="24"/>
+          <w:lang w:val="en-US"/>
+        </w:rPr>
+        <w:t xml:space="preserve">(Node* node, int value) </w:t>
+      </w:r>
+      <w:r>
+        <w:rPr>
+          <w:rFonts w:cs="Times New Roman"/>
+          <w:szCs w:val="24"/>
+          <w:lang w:val="en-US"/>
+        </w:rPr>
+        <w:t xml:space="preserve">– </w:t>
+      </w:r>
+      <w:r>
+        <w:rPr>
+          <w:rFonts w:cs="Times New Roman"/>
+          <w:szCs w:val="24"/>
         </w:rPr>
         <w:t>стандартный</w:t>
       </w:r>
       <w:r>
         <w:rPr>
-          <w:rFonts w:ascii="Cascadia Mono" w:hAnsi="Cascadia Mono" w:cs="Cascadia Mono"/>
-          <w:color w:val="008000"/>
-          <w:sz w:val="19"/>
-          <w:szCs w:val="19"/>
+          <w:rFonts w:cs="Times New Roman"/>
+          <w:szCs w:val="24"/>
           <w:lang w:val="en-US"/>
         </w:rPr>
         <w:t xml:space="preserve"> </w:t>
       </w:r>
       <w:r>
         <w:rPr>
-          <w:rFonts w:ascii="Cascadia Mono" w:hAnsi="Cascadia Mono" w:cs="Cascadia Mono"/>
-          <w:color w:val="008000"/>
-          <w:sz w:val="19"/>
-          <w:szCs w:val="19"/>
+          <w:rFonts w:cs="Times New Roman"/>
+          <w:szCs w:val="24"/>
         </w:rPr>
         <w:t>поиск</w:t>
       </w:r>
@@ -7516,162 +9087,86 @@
           <w:numId w:val="23"/>
         </w:numPr>
         <w:rPr>
-          <w:lang w:val="en-US"/>
-        </w:rPr>
-      </w:pPr>
-      <w:r>
-        <w:rPr>
-          <w:rFonts w:ascii="Cascadia Mono" w:hAnsi="Cascadia Mono" w:cs="Cascadia Mono"/>
-          <w:color w:val="000000"/>
-          <w:sz w:val="19"/>
-          <w:szCs w:val="19"/>
-          <w:lang w:val="en-US"/>
-        </w:rPr>
-        <w:t>SearchNode(</w:t>
-      </w:r>
-      <w:r>
-        <w:rPr>
-          <w:rFonts w:ascii="Cascadia Mono" w:hAnsi="Cascadia Mono" w:cs="Cascadia Mono"/>
-          <w:color w:val="2B91AF"/>
-          <w:sz w:val="19"/>
-          <w:szCs w:val="19"/>
-          <w:lang w:val="en-US"/>
-        </w:rPr>
-        <w:t>Node</w:t>
-      </w:r>
-      <w:r>
-        <w:rPr>
-          <w:rFonts w:ascii="Cascadia Mono" w:hAnsi="Cascadia Mono" w:cs="Cascadia Mono"/>
-          <w:color w:val="000000"/>
-          <w:sz w:val="19"/>
-          <w:szCs w:val="19"/>
-          <w:lang w:val="en-US"/>
-        </w:rPr>
-        <w:t xml:space="preserve">* </w:t>
-      </w:r>
-      <w:r>
-        <w:rPr>
-          <w:rFonts w:ascii="Cascadia Mono" w:hAnsi="Cascadia Mono" w:cs="Cascadia Mono"/>
-          <w:color w:val="808080"/>
-          <w:sz w:val="19"/>
-          <w:szCs w:val="19"/>
-          <w:lang w:val="en-US"/>
-        </w:rPr>
-        <w:t>node</w:t>
-      </w:r>
-      <w:r>
-        <w:rPr>
-          <w:rFonts w:ascii="Cascadia Mono" w:hAnsi="Cascadia Mono" w:cs="Cascadia Mono"/>
-          <w:color w:val="000000"/>
-          <w:sz w:val="19"/>
-          <w:szCs w:val="19"/>
-          <w:lang w:val="en-US"/>
-        </w:rPr>
-        <w:t xml:space="preserve">, </w:t>
-      </w:r>
-      <w:r>
-        <w:rPr>
-          <w:rFonts w:ascii="Cascadia Mono" w:hAnsi="Cascadia Mono" w:cs="Cascadia Mono"/>
-          <w:color w:val="0000FF"/>
-          <w:sz w:val="19"/>
-          <w:szCs w:val="19"/>
-          <w:lang w:val="en-US"/>
-        </w:rPr>
-        <w:t>int</w:t>
-      </w:r>
-      <w:r>
-        <w:rPr>
-          <w:rFonts w:ascii="Cascadia Mono" w:hAnsi="Cascadia Mono" w:cs="Cascadia Mono"/>
-          <w:color w:val="000000"/>
-          <w:sz w:val="19"/>
-          <w:szCs w:val="19"/>
+          <w:rFonts w:cs="Times New Roman"/>
+          <w:szCs w:val="24"/>
+          <w:lang w:val="en-US"/>
+        </w:rPr>
+      </w:pPr>
+      <w:proofErr w:type="spellStart"/>
+      <w:r>
+        <w:rPr>
+          <w:rFonts w:cs="Times New Roman"/>
+          <w:szCs w:val="24"/>
+          <w:lang w:val="en-US"/>
+        </w:rPr>
+        <w:t>SearchNode</w:t>
+      </w:r>
+      <w:proofErr w:type="spellEnd"/>
+      <w:r>
+        <w:rPr>
+          <w:rFonts w:cs="Times New Roman"/>
+          <w:szCs w:val="24"/>
           <w:lang w:val="en-US"/>
         </w:rPr>
         <w:t xml:space="preserve"> </w:t>
       </w:r>
       <w:r>
         <w:rPr>
-          <w:rFonts w:ascii="Cascadia Mono" w:hAnsi="Cascadia Mono" w:cs="Cascadia Mono"/>
-          <w:color w:val="808080"/>
-          <w:sz w:val="19"/>
-          <w:szCs w:val="19"/>
-          <w:lang w:val="en-US"/>
-        </w:rPr>
-        <w:t>value</w:t>
-      </w:r>
-      <w:r>
-        <w:rPr>
-          <w:rFonts w:ascii="Cascadia Mono" w:hAnsi="Cascadia Mono" w:cs="Cascadia Mono"/>
-          <w:color w:val="000000"/>
-          <w:sz w:val="19"/>
-          <w:szCs w:val="19"/>
-          <w:lang w:val="en-US"/>
-        </w:rPr>
-        <w:t xml:space="preserve">) </w:t>
-      </w:r>
-      <w:r>
-        <w:rPr>
-          <w:rFonts w:ascii="Cascadia Mono" w:hAnsi="Cascadia Mono" w:cs="Cascadia Mono"/>
-          <w:color w:val="008000"/>
-          <w:sz w:val="19"/>
-          <w:szCs w:val="19"/>
-          <w:lang w:val="en-US"/>
-        </w:rPr>
-        <w:t>//</w:t>
-      </w:r>
-      <w:r>
-        <w:rPr>
-          <w:rFonts w:ascii="Cascadia Mono" w:hAnsi="Cascadia Mono" w:cs="Cascadia Mono"/>
-          <w:color w:val="008000"/>
-          <w:sz w:val="19"/>
-          <w:szCs w:val="19"/>
+          <w:rFonts w:cs="Times New Roman"/>
+          <w:szCs w:val="24"/>
+          <w:lang w:val="en-US"/>
+        </w:rPr>
+        <w:t xml:space="preserve">(Node* node, int value) </w:t>
+      </w:r>
+      <w:r>
+        <w:rPr>
+          <w:rFonts w:cs="Times New Roman"/>
+          <w:szCs w:val="24"/>
+          <w:lang w:val="en-US"/>
+        </w:rPr>
+        <w:t xml:space="preserve">– </w:t>
+      </w:r>
+      <w:r>
+        <w:rPr>
+          <w:rFonts w:cs="Times New Roman"/>
+          <w:szCs w:val="24"/>
         </w:rPr>
         <w:t>поиск</w:t>
       </w:r>
       <w:r>
         <w:rPr>
-          <w:rFonts w:ascii="Cascadia Mono" w:hAnsi="Cascadia Mono" w:cs="Cascadia Mono"/>
-          <w:color w:val="008000"/>
-          <w:sz w:val="19"/>
-          <w:szCs w:val="19"/>
+          <w:rFonts w:cs="Times New Roman"/>
+          <w:szCs w:val="24"/>
           <w:lang w:val="en-US"/>
         </w:rPr>
         <w:t xml:space="preserve"> </w:t>
       </w:r>
       <w:r>
         <w:rPr>
-          <w:rFonts w:ascii="Cascadia Mono" w:hAnsi="Cascadia Mono" w:cs="Cascadia Mono"/>
-          <w:color w:val="008000"/>
-          <w:sz w:val="19"/>
-          <w:szCs w:val="19"/>
+          <w:rFonts w:cs="Times New Roman"/>
+          <w:szCs w:val="24"/>
         </w:rPr>
         <w:t>с</w:t>
       </w:r>
       <w:r>
         <w:rPr>
-          <w:rFonts w:ascii="Cascadia Mono" w:hAnsi="Cascadia Mono" w:cs="Cascadia Mono"/>
-          <w:color w:val="008000"/>
-          <w:sz w:val="19"/>
-          <w:szCs w:val="19"/>
+          <w:rFonts w:cs="Times New Roman"/>
+          <w:szCs w:val="24"/>
           <w:lang w:val="en-US"/>
         </w:rPr>
         <w:t xml:space="preserve"> </w:t>
       </w:r>
       <w:r>
         <w:rPr>
-          <w:rFonts w:ascii="Cascadia Mono" w:hAnsi="Cascadia Mono" w:cs="Cascadia Mono"/>
-          <w:color w:val="008000"/>
-          <w:sz w:val="19"/>
-          <w:szCs w:val="19"/>
+          <w:rFonts w:cs="Times New Roman"/>
+          <w:szCs w:val="24"/>
         </w:rPr>
         <w:t>вызовом</w:t>
       </w:r>
       <w:r>
         <w:rPr>
-          <w:rFonts w:ascii="Cascadia Mono" w:hAnsi="Cascadia Mono" w:cs="Cascadia Mono"/>
-          <w:color w:val="008000"/>
-          <w:sz w:val="19"/>
-          <w:szCs w:val="19"/>
+          <w:rFonts w:cs="Times New Roman"/>
+          <w:szCs w:val="24"/>
           <w:lang w:val="en-US"/>
         </w:rPr>
         <w:t xml:space="preserve"> Splay</w:t>
@@ -7685,62 +9180,65 @@
           <w:numId w:val="23"/>
         </w:numPr>
         <w:rPr>
-          <w:lang w:val="en-US"/>
-        </w:rPr>
-      </w:pPr>
-      <w:r>
-        <w:rPr>
-          <w:rFonts w:ascii="Cascadia Mono" w:hAnsi="Cascadia Mono" w:cs="Cascadia Mono"/>
-          <w:color w:val="000000"/>
-          <w:sz w:val="19"/>
-          <w:szCs w:val="19"/>
-        </w:rPr>
-        <w:t>RightRotate(</w:t>
-      </w:r>
-      <w:r>
-        <w:rPr>
-          <w:rFonts w:ascii="Cascadia Mono" w:hAnsi="Cascadia Mono" w:cs="Cascadia Mono"/>
-          <w:color w:val="2B91AF"/>
-          <w:sz w:val="19"/>
-          <w:szCs w:val="19"/>
-        </w:rPr>
-        <w:t>Node</w:t>
-      </w:r>
-      <w:r>
-        <w:rPr>
-          <w:rFonts w:ascii="Cascadia Mono" w:hAnsi="Cascadia Mono" w:cs="Cascadia Mono"/>
-          <w:color w:val="000000"/>
-          <w:sz w:val="19"/>
-          <w:szCs w:val="19"/>
-        </w:rPr>
-        <w:t xml:space="preserve">* </w:t>
-      </w:r>
-      <w:r>
-        <w:rPr>
-          <w:rFonts w:ascii="Cascadia Mono" w:hAnsi="Cascadia Mono" w:cs="Cascadia Mono"/>
-          <w:color w:val="808080"/>
-          <w:sz w:val="19"/>
-          <w:szCs w:val="19"/>
-        </w:rPr>
-        <w:t>node</w:t>
-      </w:r>
-      <w:r>
-        <w:rPr>
-          <w:rFonts w:ascii="Cascadia Mono" w:hAnsi="Cascadia Mono" w:cs="Cascadia Mono"/>
-          <w:color w:val="000000"/>
-          <w:sz w:val="19"/>
-          <w:szCs w:val="19"/>
-        </w:rPr>
-        <w:t xml:space="preserve">) </w:t>
-      </w:r>
-      <w:r>
-        <w:rPr>
-          <w:rFonts w:ascii="Cascadia Mono" w:hAnsi="Cascadia Mono" w:cs="Cascadia Mono"/>
-          <w:color w:val="008000"/>
-          <w:sz w:val="19"/>
-          <w:szCs w:val="19"/>
-        </w:rPr>
-        <w:t>//правый поворот</w:t>
+          <w:rFonts w:cs="Times New Roman"/>
+          <w:szCs w:val="24"/>
+          <w:lang w:val="en-US"/>
+        </w:rPr>
+      </w:pPr>
+      <w:proofErr w:type="spellStart"/>
+      <w:r>
+        <w:rPr>
+          <w:rFonts w:cs="Times New Roman"/>
+          <w:szCs w:val="24"/>
+          <w:lang w:val="en-US"/>
+        </w:rPr>
+        <w:t>RightRotate</w:t>
+      </w:r>
+      <w:proofErr w:type="spellEnd"/>
+      <w:r>
+        <w:rPr>
+          <w:rFonts w:cs="Times New Roman"/>
+          <w:szCs w:val="24"/>
+          <w:lang w:val="en-US"/>
+        </w:rPr>
+        <w:t xml:space="preserve"> </w:t>
+      </w:r>
+      <w:r>
+        <w:rPr>
+          <w:rFonts w:cs="Times New Roman"/>
+          <w:szCs w:val="24"/>
+          <w:lang w:val="en-US"/>
+        </w:rPr>
+        <w:t xml:space="preserve">(Node* node) </w:t>
+      </w:r>
+      <w:r>
+        <w:rPr>
+          <w:rFonts w:cs="Times New Roman"/>
+          <w:szCs w:val="24"/>
+        </w:rPr>
+        <w:t xml:space="preserve">– </w:t>
+      </w:r>
+      <w:r>
+        <w:rPr>
+          <w:rFonts w:cs="Times New Roman"/>
+          <w:szCs w:val="24"/>
+        </w:rPr>
+        <w:t>правый</w:t>
+      </w:r>
+      <w:r>
+        <w:rPr>
+          <w:rFonts w:cs="Times New Roman"/>
+          <w:szCs w:val="24"/>
+          <w:lang w:val="en-US"/>
+        </w:rPr>
+        <w:t xml:space="preserve"> </w:t>
+      </w:r>
+      <w:r>
+        <w:rPr>
+          <w:rFonts w:cs="Times New Roman"/>
+          <w:szCs w:val="24"/>
+        </w:rPr>
+        <w:t>поворот</w:t>
       </w:r>
     </w:p>
     <w:p>
@@ -7751,62 +9249,65 @@
           <w:numId w:val="23"/>
         </w:numPr>
         <w:rPr>
-          <w:lang w:val="en-US"/>
-        </w:rPr>
-      </w:pPr>
-      <w:r>
-        <w:rPr>
-          <w:rFonts w:ascii="Cascadia Mono" w:hAnsi="Cascadia Mono" w:cs="Cascadia Mono"/>
-          <w:color w:val="000000"/>
-          <w:sz w:val="19"/>
-          <w:szCs w:val="19"/>
-        </w:rPr>
-        <w:t>LeftRotate(</w:t>
-      </w:r>
-      <w:r>
-        <w:rPr>
-          <w:rFonts w:ascii="Cascadia Mono" w:hAnsi="Cascadia Mono" w:cs="Cascadia Mono"/>
-          <w:color w:val="2B91AF"/>
-          <w:sz w:val="19"/>
-          <w:szCs w:val="19"/>
-        </w:rPr>
-        <w:t>Node</w:t>
-      </w:r>
-      <w:r>
-        <w:rPr>
-          <w:rFonts w:ascii="Cascadia Mono" w:hAnsi="Cascadia Mono" w:cs="Cascadia Mono"/>
-          <w:color w:val="000000"/>
-          <w:sz w:val="19"/>
-          <w:szCs w:val="19"/>
-        </w:rPr>
-        <w:t xml:space="preserve">* </w:t>
-      </w:r>
-      <w:r>
-        <w:rPr>
-          <w:rFonts w:ascii="Cascadia Mono" w:hAnsi="Cascadia Mono" w:cs="Cascadia Mono"/>
-          <w:color w:val="808080"/>
-          <w:sz w:val="19"/>
-          <w:szCs w:val="19"/>
-        </w:rPr>
-        <w:t>node</w:t>
-      </w:r>
-      <w:r>
-        <w:rPr>
-          <w:rFonts w:ascii="Cascadia Mono" w:hAnsi="Cascadia Mono" w:cs="Cascadia Mono"/>
-          <w:color w:val="000000"/>
-          <w:sz w:val="19"/>
-          <w:szCs w:val="19"/>
-        </w:rPr>
-        <w:t xml:space="preserve">) </w:t>
-      </w:r>
-      <w:r>
-        <w:rPr>
-          <w:rFonts w:ascii="Cascadia Mono" w:hAnsi="Cascadia Mono" w:cs="Cascadia Mono"/>
-          <w:color w:val="008000"/>
-          <w:sz w:val="19"/>
-          <w:szCs w:val="19"/>
-        </w:rPr>
-        <w:t>//левый поворот</w:t>
+          <w:rFonts w:cs="Times New Roman"/>
+          <w:szCs w:val="24"/>
+          <w:lang w:val="en-US"/>
+        </w:rPr>
+      </w:pPr>
+      <w:proofErr w:type="spellStart"/>
+      <w:r>
+        <w:rPr>
+          <w:rFonts w:cs="Times New Roman"/>
+          <w:szCs w:val="24"/>
+          <w:lang w:val="en-US"/>
+        </w:rPr>
+        <w:t>LeftRotate</w:t>
+      </w:r>
+      <w:proofErr w:type="spellEnd"/>
+      <w:r>
+        <w:rPr>
+          <w:rFonts w:cs="Times New Roman"/>
+          <w:szCs w:val="24"/>
+          <w:lang w:val="en-US"/>
+        </w:rPr>
+        <w:t xml:space="preserve"> </w:t>
+      </w:r>
+      <w:r>
+        <w:rPr>
+          <w:rFonts w:cs="Times New Roman"/>
+          <w:szCs w:val="24"/>
+          <w:lang w:val="en-US"/>
+        </w:rPr>
+        <w:t xml:space="preserve">(Node* node) </w:t>
+      </w:r>
+      <w:r>
+        <w:rPr>
+          <w:rFonts w:cs="Times New Roman"/>
+          <w:szCs w:val="24"/>
+        </w:rPr>
+        <w:t xml:space="preserve">– </w:t>
+      </w:r>
+      <w:r>
+        <w:rPr>
+          <w:rFonts w:cs="Times New Roman"/>
+          <w:szCs w:val="24"/>
+        </w:rPr>
+        <w:t>левый</w:t>
+      </w:r>
+      <w:r>
+        <w:rPr>
+          <w:rFonts w:cs="Times New Roman"/>
+          <w:szCs w:val="24"/>
+          <w:lang w:val="en-US"/>
+        </w:rPr>
+        <w:t xml:space="preserve"> </w:t>
+      </w:r>
+      <w:r>
+        <w:rPr>
+          <w:rFonts w:cs="Times New Roman"/>
+          <w:szCs w:val="24"/>
+        </w:rPr>
+        <w:t>поворот</w:t>
       </w:r>
     </w:p>
     <w:p>
@@ -7817,62 +9318,65 @@
           <w:numId w:val="23"/>
         </w:numPr>
         <w:rPr>
-          <w:lang w:val="en-US"/>
-        </w:rPr>
-      </w:pPr>
-      <w:r>
-        <w:rPr>
-          <w:rFonts w:ascii="Cascadia Mono" w:hAnsi="Cascadia Mono" w:cs="Cascadia Mono"/>
-          <w:color w:val="000000"/>
-          <w:sz w:val="19"/>
-          <w:szCs w:val="19"/>
-        </w:rPr>
-        <w:t>NormalInsert(</w:t>
-      </w:r>
-      <w:r>
-        <w:rPr>
-          <w:rFonts w:ascii="Cascadia Mono" w:hAnsi="Cascadia Mono" w:cs="Cascadia Mono"/>
-          <w:color w:val="0000FF"/>
-          <w:sz w:val="19"/>
-          <w:szCs w:val="19"/>
-        </w:rPr>
-        <w:t>int</w:t>
-      </w:r>
-      <w:r>
-        <w:rPr>
-          <w:rFonts w:ascii="Cascadia Mono" w:hAnsi="Cascadia Mono" w:cs="Cascadia Mono"/>
-          <w:color w:val="000000"/>
-          <w:sz w:val="19"/>
-          <w:szCs w:val="19"/>
+          <w:rFonts w:cs="Times New Roman"/>
+          <w:szCs w:val="24"/>
+          <w:lang w:val="en-US"/>
+        </w:rPr>
+      </w:pPr>
+      <w:proofErr w:type="spellStart"/>
+      <w:r>
+        <w:rPr>
+          <w:rFonts w:cs="Times New Roman"/>
+          <w:szCs w:val="24"/>
+          <w:lang w:val="en-US"/>
+        </w:rPr>
+        <w:t>NormalInsert</w:t>
+      </w:r>
+      <w:proofErr w:type="spellEnd"/>
+      <w:r>
+        <w:rPr>
+          <w:rFonts w:cs="Times New Roman"/>
+          <w:szCs w:val="24"/>
+          <w:lang w:val="en-US"/>
         </w:rPr>
         <w:t xml:space="preserve"> </w:t>
       </w:r>
       <w:r>
         <w:rPr>
-          <w:rFonts w:ascii="Cascadia Mono" w:hAnsi="Cascadia Mono" w:cs="Cascadia Mono"/>
-          <w:color w:val="808080"/>
-          <w:sz w:val="19"/>
-          <w:szCs w:val="19"/>
-        </w:rPr>
-        <w:t>value</w:t>
-      </w:r>
-      <w:r>
-        <w:rPr>
-          <w:rFonts w:ascii="Cascadia Mono" w:hAnsi="Cascadia Mono" w:cs="Cascadia Mono"/>
-          <w:color w:val="000000"/>
-          <w:sz w:val="19"/>
-          <w:szCs w:val="19"/>
-        </w:rPr>
-        <w:t xml:space="preserve">) </w:t>
-      </w:r>
-      <w:r>
-        <w:rPr>
-          <w:rFonts w:ascii="Cascadia Mono" w:hAnsi="Cascadia Mono" w:cs="Cascadia Mono"/>
-          <w:color w:val="008000"/>
-          <w:sz w:val="19"/>
-          <w:szCs w:val="19"/>
-        </w:rPr>
-        <w:t>//обычная вставка</w:t>
+          <w:rFonts w:cs="Times New Roman"/>
+          <w:szCs w:val="24"/>
+          <w:lang w:val="en-US"/>
+        </w:rPr>
+        <w:t xml:space="preserve">(int value) </w:t>
+      </w:r>
+      <w:r>
+        <w:rPr>
+          <w:rFonts w:cs="Times New Roman"/>
+          <w:szCs w:val="24"/>
+        </w:rPr>
+        <w:t xml:space="preserve">– </w:t>
+      </w:r>
+      <w:r>
+        <w:rPr>
+          <w:rFonts w:cs="Times New Roman"/>
+          <w:szCs w:val="24"/>
+        </w:rPr>
+        <w:t>обычная</w:t>
+      </w:r>
+      <w:r>
+        <w:rPr>
+          <w:rFonts w:cs="Times New Roman"/>
+          <w:szCs w:val="24"/>
+          <w:lang w:val="en-US"/>
+        </w:rPr>
+        <w:t xml:space="preserve"> </w:t>
+      </w:r>
+      <w:r>
+        <w:rPr>
+          <w:rFonts w:cs="Times New Roman"/>
+          <w:szCs w:val="24"/>
+        </w:rPr>
+        <w:t>вставка</w:t>
       </w:r>
     </w:p>
     <w:p>
@@ -7882,96 +9386,67 @@
           <w:ilvl w:val="0"/>
           <w:numId w:val="23"/>
         </w:numPr>
-      </w:pPr>
-      <w:r>
-        <w:rPr>
-          <w:rFonts w:ascii="Cascadia Mono" w:hAnsi="Cascadia Mono" w:cs="Cascadia Mono"/>
-          <w:color w:val="000000"/>
-          <w:sz w:val="19"/>
-          <w:szCs w:val="19"/>
-        </w:rPr>
-        <w:t>DeleteNode(</w:t>
-      </w:r>
-      <w:r>
-        <w:rPr>
-          <w:rFonts w:ascii="Cascadia Mono" w:hAnsi="Cascadia Mono" w:cs="Cascadia Mono"/>
-          <w:color w:val="2B91AF"/>
-          <w:sz w:val="19"/>
-          <w:szCs w:val="19"/>
-        </w:rPr>
-        <w:t>Node</w:t>
-      </w:r>
-      <w:r>
-        <w:rPr>
-          <w:rFonts w:ascii="Cascadia Mono" w:hAnsi="Cascadia Mono" w:cs="Cascadia Mono"/>
-          <w:color w:val="000000"/>
-          <w:sz w:val="19"/>
-          <w:szCs w:val="19"/>
-        </w:rPr>
-        <w:t xml:space="preserve">* </w:t>
-      </w:r>
-      <w:r>
-        <w:rPr>
-          <w:rFonts w:ascii="Cascadia Mono" w:hAnsi="Cascadia Mono" w:cs="Cascadia Mono"/>
-          <w:color w:val="808080"/>
-          <w:sz w:val="19"/>
-          <w:szCs w:val="19"/>
-        </w:rPr>
-        <w:t>node</w:t>
-      </w:r>
-      <w:r>
-        <w:rPr>
-          <w:rFonts w:ascii="Cascadia Mono" w:hAnsi="Cascadia Mono" w:cs="Cascadia Mono"/>
-          <w:color w:val="000000"/>
-          <w:sz w:val="19"/>
-          <w:szCs w:val="19"/>
-        </w:rPr>
-        <w:t xml:space="preserve">, </w:t>
-      </w:r>
-      <w:r>
-        <w:rPr>
-          <w:rFonts w:ascii="Cascadia Mono" w:hAnsi="Cascadia Mono" w:cs="Cascadia Mono"/>
-          <w:color w:val="0000FF"/>
-          <w:sz w:val="19"/>
-          <w:szCs w:val="19"/>
-        </w:rPr>
-        <w:t>int</w:t>
-      </w:r>
-      <w:r>
-        <w:rPr>
-          <w:rFonts w:ascii="Cascadia Mono" w:hAnsi="Cascadia Mono" w:cs="Cascadia Mono"/>
-          <w:color w:val="000000"/>
-          <w:sz w:val="19"/>
-          <w:szCs w:val="19"/>
+        <w:rPr>
+          <w:rFonts w:cs="Times New Roman"/>
+          <w:szCs w:val="24"/>
+          <w:lang w:val="en-US"/>
+        </w:rPr>
+      </w:pPr>
+      <w:proofErr w:type="spellStart"/>
+      <w:r>
+        <w:rPr>
+          <w:rFonts w:cs="Times New Roman"/>
+          <w:szCs w:val="24"/>
+          <w:lang w:val="en-US"/>
+        </w:rPr>
+        <w:t>DeleteNode</w:t>
+      </w:r>
+      <w:proofErr w:type="spellEnd"/>
+      <w:r>
+        <w:rPr>
+          <w:rFonts w:cs="Times New Roman"/>
+          <w:szCs w:val="24"/>
+          <w:lang w:val="en-US"/>
         </w:rPr>
         <w:t xml:space="preserve"> </w:t>
       </w:r>
       <w:r>
         <w:rPr>
-          <w:rFonts w:ascii="Cascadia Mono" w:hAnsi="Cascadia Mono" w:cs="Cascadia Mono"/>
-          <w:color w:val="808080"/>
-          <w:sz w:val="19"/>
-          <w:szCs w:val="19"/>
-        </w:rPr>
-        <w:t>value</w:t>
-      </w:r>
-      <w:r>
-        <w:rPr>
-          <w:rFonts w:ascii="Cascadia Mono" w:hAnsi="Cascadia Mono" w:cs="Cascadia Mono"/>
-          <w:color w:val="000000"/>
-          <w:sz w:val="19"/>
-          <w:szCs w:val="19"/>
-        </w:rPr>
-        <w:t xml:space="preserve">) </w:t>
-      </w:r>
-      <w:r>
-        <w:rPr>
-          <w:rFonts w:ascii="Cascadia Mono" w:hAnsi="Cascadia Mono" w:cs="Cascadia Mono"/>
-          <w:color w:val="008000"/>
-          <w:sz w:val="19"/>
-          <w:szCs w:val="19"/>
-        </w:rPr>
-        <w:t>//удаление элемента</w:t>
+          <w:rFonts w:cs="Times New Roman"/>
+          <w:szCs w:val="24"/>
+          <w:lang w:val="en-US"/>
+        </w:rPr>
+        <w:t xml:space="preserve">(Node* node, int value) </w:t>
+      </w:r>
+      <w:r>
+        <w:rPr>
+          <w:rFonts w:cs="Times New Roman"/>
+          <w:szCs w:val="24"/>
+          <w:lang w:val="en-US"/>
+        </w:rPr>
+        <w:t xml:space="preserve">– </w:t>
+      </w:r>
+      <w:r>
+        <w:rPr>
+          <w:rFonts w:cs="Times New Roman"/>
+          <w:szCs w:val="24"/>
+        </w:rPr>
+        <w:t>удаление</w:t>
+      </w:r>
+      <w:r>
+        <w:rPr>
+          <w:rFonts w:cs="Times New Roman"/>
+          <w:szCs w:val="24"/>
+          <w:lang w:val="en-US"/>
+        </w:rPr>
+        <w:t xml:space="preserve"> </w:t>
+      </w:r>
+      <w:r>
+        <w:rPr>
+          <w:rFonts w:cs="Times New Roman"/>
+          <w:szCs w:val="24"/>
+        </w:rPr>
+        <w:t>элемента</w:t>
       </w:r>
     </w:p>
     <w:p>
@@ -7981,96 +9456,79 @@
           <w:ilvl w:val="0"/>
           <w:numId w:val="23"/>
         </w:numPr>
-      </w:pPr>
-      <w:r>
-        <w:rPr>
-          <w:rFonts w:ascii="Cascadia Mono" w:hAnsi="Cascadia Mono" w:cs="Cascadia Mono"/>
-          <w:color w:val="000000"/>
-          <w:sz w:val="19"/>
-          <w:szCs w:val="19"/>
-        </w:rPr>
-        <w:t>Join(</w:t>
-      </w:r>
-      <w:r>
-        <w:rPr>
-          <w:rFonts w:ascii="Cascadia Mono" w:hAnsi="Cascadia Mono" w:cs="Cascadia Mono"/>
-          <w:color w:val="2B91AF"/>
-          <w:sz w:val="19"/>
-          <w:szCs w:val="19"/>
+        <w:rPr>
+          <w:rFonts w:cs="Times New Roman"/>
+          <w:szCs w:val="24"/>
+        </w:rPr>
+      </w:pPr>
+      <w:proofErr w:type="spellStart"/>
+      <w:r>
+        <w:rPr>
+          <w:rFonts w:cs="Times New Roman"/>
+          <w:szCs w:val="24"/>
+        </w:rPr>
+        <w:t>Join</w:t>
+      </w:r>
+      <w:proofErr w:type="spellEnd"/>
+      <w:r>
+        <w:rPr>
+          <w:rFonts w:cs="Times New Roman"/>
+          <w:szCs w:val="24"/>
+        </w:rPr>
+        <w:t xml:space="preserve"> </w:t>
+      </w:r>
+      <w:r>
+        <w:rPr>
+          <w:rFonts w:cs="Times New Roman"/>
+          <w:szCs w:val="24"/>
+        </w:rPr>
+        <w:t>(</w:t>
+      </w:r>
+      <w:proofErr w:type="spellStart"/>
+      <w:r>
+        <w:rPr>
+          <w:rFonts w:cs="Times New Roman"/>
+          <w:szCs w:val="24"/>
         </w:rPr>
         <w:t>Node</w:t>
       </w:r>
-      <w:r>
-        <w:rPr>
-          <w:rFonts w:ascii="Cascadia Mono" w:hAnsi="Cascadia Mono" w:cs="Cascadia Mono"/>
-          <w:color w:val="000000"/>
-          <w:sz w:val="19"/>
-          <w:szCs w:val="19"/>
-        </w:rPr>
-        <w:t xml:space="preserve">* </w:t>
-      </w:r>
-      <w:r>
-        <w:rPr>
-          <w:rFonts w:ascii="Cascadia Mono" w:hAnsi="Cascadia Mono" w:cs="Cascadia Mono"/>
-          <w:color w:val="808080"/>
-          <w:sz w:val="19"/>
-          <w:szCs w:val="19"/>
-        </w:rPr>
-        <w:t>s</w:t>
-      </w:r>
-      <w:r>
-        <w:rPr>
-          <w:rFonts w:ascii="Cascadia Mono" w:hAnsi="Cascadia Mono" w:cs="Cascadia Mono"/>
-          <w:color w:val="000000"/>
-          <w:sz w:val="19"/>
-          <w:szCs w:val="19"/>
-        </w:rPr>
-        <w:t xml:space="preserve">, </w:t>
-      </w:r>
-      <w:r>
-        <w:rPr>
-          <w:rFonts w:ascii="Cascadia Mono" w:hAnsi="Cascadia Mono" w:cs="Cascadia Mono"/>
-          <w:color w:val="2B91AF"/>
-          <w:sz w:val="19"/>
-          <w:szCs w:val="19"/>
+      <w:proofErr w:type="spellEnd"/>
+      <w:r>
+        <w:rPr>
+          <w:rFonts w:cs="Times New Roman"/>
+          <w:szCs w:val="24"/>
+        </w:rPr>
+        <w:t xml:space="preserve">* s, </w:t>
+      </w:r>
+      <w:proofErr w:type="spellStart"/>
+      <w:r>
+        <w:rPr>
+          <w:rFonts w:cs="Times New Roman"/>
+          <w:szCs w:val="24"/>
         </w:rPr>
         <w:t>Node</w:t>
       </w:r>
-      <w:r>
-        <w:rPr>
-          <w:rFonts w:ascii="Cascadia Mono" w:hAnsi="Cascadia Mono" w:cs="Cascadia Mono"/>
-          <w:color w:val="000000"/>
-          <w:sz w:val="19"/>
-          <w:szCs w:val="19"/>
-        </w:rPr>
-        <w:t xml:space="preserve">* </w:t>
-      </w:r>
-      <w:r>
-        <w:rPr>
-          <w:rFonts w:ascii="Cascadia Mono" w:hAnsi="Cascadia Mono" w:cs="Cascadia Mono"/>
-          <w:color w:val="808080"/>
-          <w:sz w:val="19"/>
-          <w:szCs w:val="19"/>
-        </w:rPr>
-        <w:t>t</w:t>
-      </w:r>
-      <w:r>
-        <w:rPr>
-          <w:rFonts w:ascii="Cascadia Mono" w:hAnsi="Cascadia Mono" w:cs="Cascadia Mono"/>
-          <w:color w:val="000000"/>
-          <w:sz w:val="19"/>
-          <w:szCs w:val="19"/>
-        </w:rPr>
-        <w:t xml:space="preserve">) </w:t>
-      </w:r>
-      <w:r>
-        <w:rPr>
-          <w:rFonts w:ascii="Cascadia Mono" w:hAnsi="Cascadia Mono" w:cs="Cascadia Mono"/>
-          <w:color w:val="008000"/>
-          <w:sz w:val="19"/>
-          <w:szCs w:val="19"/>
-        </w:rPr>
-        <w:t>//соединение деревьев</w:t>
+      <w:proofErr w:type="spellEnd"/>
+      <w:r>
+        <w:rPr>
+          <w:rFonts w:cs="Times New Roman"/>
+          <w:szCs w:val="24"/>
+        </w:rPr>
+        <w:t xml:space="preserve">* t) </w:t>
+      </w:r>
+      <w:r>
+        <w:rPr>
+          <w:rFonts w:cs="Times New Roman"/>
+          <w:szCs w:val="24"/>
+        </w:rPr>
+        <w:t xml:space="preserve">– </w:t>
+      </w:r>
+      <w:r>
+        <w:rPr>
+          <w:rFonts w:cs="Times New Roman"/>
+          <w:szCs w:val="24"/>
+        </w:rPr>
+        <w:t>соединение деревьев</w:t>
       </w:r>
     </w:p>
     <w:p>
@@ -8080,132 +9538,95 @@
           <w:ilvl w:val="0"/>
           <w:numId w:val="23"/>
         </w:numPr>
-      </w:pPr>
-      <w:r>
-        <w:rPr>
-          <w:rFonts w:ascii="Cascadia Mono" w:hAnsi="Cascadia Mono" w:cs="Cascadia Mono"/>
-          <w:color w:val="000000"/>
-          <w:sz w:val="19"/>
-          <w:szCs w:val="19"/>
-        </w:rPr>
-        <w:t>Split(</w:t>
-      </w:r>
-      <w:r>
-        <w:rPr>
-          <w:rFonts w:ascii="Cascadia Mono" w:hAnsi="Cascadia Mono" w:cs="Cascadia Mono"/>
-          <w:color w:val="2B91AF"/>
-          <w:sz w:val="19"/>
-          <w:szCs w:val="19"/>
+        <w:rPr>
+          <w:rFonts w:cs="Times New Roman"/>
+          <w:szCs w:val="24"/>
+        </w:rPr>
+      </w:pPr>
+      <w:proofErr w:type="spellStart"/>
+      <w:r>
+        <w:rPr>
+          <w:rFonts w:cs="Times New Roman"/>
+          <w:szCs w:val="24"/>
+        </w:rPr>
+        <w:t>Split</w:t>
+      </w:r>
+      <w:proofErr w:type="spellEnd"/>
+      <w:r>
+        <w:rPr>
+          <w:rFonts w:cs="Times New Roman"/>
+          <w:szCs w:val="24"/>
+        </w:rPr>
+        <w:t xml:space="preserve"> </w:t>
+      </w:r>
+      <w:r>
+        <w:rPr>
+          <w:rFonts w:cs="Times New Roman"/>
+          <w:szCs w:val="24"/>
+        </w:rPr>
+        <w:t>(</w:t>
+      </w:r>
+      <w:proofErr w:type="spellStart"/>
+      <w:r>
+        <w:rPr>
+          <w:rFonts w:cs="Times New Roman"/>
+          <w:szCs w:val="24"/>
         </w:rPr>
         <w:t>Node</w:t>
       </w:r>
-      <w:r>
-        <w:rPr>
-          <w:rFonts w:ascii="Cascadia Mono" w:hAnsi="Cascadia Mono" w:cs="Cascadia Mono"/>
-          <w:color w:val="000000"/>
-          <w:sz w:val="19"/>
-          <w:szCs w:val="19"/>
-        </w:rPr>
-        <w:t xml:space="preserve">* </w:t>
-      </w:r>
-      <w:r>
-        <w:rPr>
-          <w:rFonts w:ascii="Cascadia Mono" w:hAnsi="Cascadia Mono" w:cs="Cascadia Mono"/>
-          <w:color w:val="808080"/>
-          <w:sz w:val="19"/>
-          <w:szCs w:val="19"/>
-        </w:rPr>
-        <w:t>x</w:t>
-      </w:r>
-      <w:r>
-        <w:rPr>
-          <w:rFonts w:ascii="Cascadia Mono" w:hAnsi="Cascadia Mono" w:cs="Cascadia Mono"/>
-          <w:color w:val="000000"/>
-          <w:sz w:val="19"/>
-          <w:szCs w:val="19"/>
-        </w:rPr>
-        <w:t xml:space="preserve">, </w:t>
-      </w:r>
-      <w:r>
-        <w:rPr>
-          <w:rFonts w:ascii="Cascadia Mono" w:hAnsi="Cascadia Mono" w:cs="Cascadia Mono"/>
-          <w:color w:val="2B91AF"/>
-          <w:sz w:val="19"/>
-          <w:szCs w:val="19"/>
+      <w:proofErr w:type="spellEnd"/>
+      <w:r>
+        <w:rPr>
+          <w:rFonts w:cs="Times New Roman"/>
+          <w:szCs w:val="24"/>
+        </w:rPr>
+        <w:t xml:space="preserve">* x, </w:t>
+      </w:r>
+      <w:proofErr w:type="spellStart"/>
+      <w:r>
+        <w:rPr>
+          <w:rFonts w:cs="Times New Roman"/>
+          <w:szCs w:val="24"/>
         </w:rPr>
         <w:t>Node</w:t>
       </w:r>
-      <w:r>
-        <w:rPr>
-          <w:rFonts w:ascii="Cascadia Mono" w:hAnsi="Cascadia Mono" w:cs="Cascadia Mono"/>
-          <w:color w:val="000000"/>
-          <w:sz w:val="19"/>
-          <w:szCs w:val="19"/>
-        </w:rPr>
-        <w:t>* &amp;</w:t>
-      </w:r>
-      <w:r>
-        <w:rPr>
-          <w:rFonts w:ascii="Cascadia Mono" w:hAnsi="Cascadia Mono" w:cs="Cascadia Mono"/>
-          <w:color w:val="808080"/>
-          <w:sz w:val="19"/>
-          <w:szCs w:val="19"/>
-        </w:rPr>
-        <w:t>s</w:t>
-      </w:r>
-      <w:r>
-        <w:rPr>
-          <w:rFonts w:ascii="Cascadia Mono" w:hAnsi="Cascadia Mono" w:cs="Cascadia Mono"/>
-          <w:color w:val="000000"/>
-          <w:sz w:val="19"/>
-          <w:szCs w:val="19"/>
-        </w:rPr>
-        <w:t xml:space="preserve">, </w:t>
-      </w:r>
-      <w:r>
-        <w:rPr>
-          <w:rFonts w:ascii="Cascadia Mono" w:hAnsi="Cascadia Mono" w:cs="Cascadia Mono"/>
-          <w:color w:val="2B91AF"/>
-          <w:sz w:val="19"/>
-          <w:szCs w:val="19"/>
+      <w:proofErr w:type="spellEnd"/>
+      <w:r>
+        <w:rPr>
+          <w:rFonts w:cs="Times New Roman"/>
+          <w:szCs w:val="24"/>
+        </w:rPr>
+        <w:t xml:space="preserve">* &amp;s, </w:t>
+      </w:r>
+      <w:proofErr w:type="spellStart"/>
+      <w:r>
+        <w:rPr>
+          <w:rFonts w:cs="Times New Roman"/>
+          <w:szCs w:val="24"/>
         </w:rPr>
         <w:t>Node</w:t>
       </w:r>
-      <w:r>
-        <w:rPr>
-          <w:rFonts w:ascii="Cascadia Mono" w:hAnsi="Cascadia Mono" w:cs="Cascadia Mono"/>
-          <w:color w:val="000000"/>
-          <w:sz w:val="19"/>
-          <w:szCs w:val="19"/>
-        </w:rPr>
-        <w:t>* &amp;</w:t>
-      </w:r>
-      <w:r>
-        <w:rPr>
-          <w:rFonts w:ascii="Cascadia Mono" w:hAnsi="Cascadia Mono" w:cs="Cascadia Mono"/>
-          <w:color w:val="808080"/>
-          <w:sz w:val="19"/>
-          <w:szCs w:val="19"/>
-        </w:rPr>
-        <w:t>t</w:t>
-      </w:r>
-      <w:r>
-        <w:rPr>
-          <w:rFonts w:ascii="Cascadia Mono" w:hAnsi="Cascadia Mono" w:cs="Cascadia Mono"/>
-          <w:color w:val="000000"/>
-          <w:sz w:val="19"/>
-          <w:szCs w:val="19"/>
-        </w:rPr>
-        <w:t xml:space="preserve">) </w:t>
-      </w:r>
-      <w:r>
-        <w:rPr>
-          <w:rFonts w:ascii="Cascadia Mono" w:hAnsi="Cascadia Mono" w:cs="Cascadia Mono"/>
-          <w:color w:val="008000"/>
-          <w:sz w:val="19"/>
-          <w:szCs w:val="19"/>
-        </w:rPr>
-        <w:t>//разделение дерева на два поддерева</w:t>
+      <w:proofErr w:type="spellEnd"/>
+      <w:r>
+        <w:rPr>
+          <w:rFonts w:cs="Times New Roman"/>
+          <w:szCs w:val="24"/>
+        </w:rPr>
+        <w:t xml:space="preserve">* &amp;t) </w:t>
+      </w:r>
+      <w:r>
+        <w:rPr>
+          <w:rFonts w:cs="Times New Roman"/>
+          <w:szCs w:val="24"/>
+        </w:rPr>
+        <w:t xml:space="preserve">– </w:t>
+      </w:r>
+      <w:r>
+        <w:rPr>
+          <w:rFonts w:cs="Times New Roman"/>
+          <w:szCs w:val="24"/>
+        </w:rPr>
+        <w:t>разделение дерева на два поддерева</w:t>
       </w:r>
     </w:p>
     <w:p>
@@ -8215,76 +9636,91 @@
           <w:ilvl w:val="0"/>
           <w:numId w:val="23"/>
         </w:numPr>
-      </w:pPr>
-      <w:r>
-        <w:rPr>
-          <w:rFonts w:ascii="Cascadia Mono" w:hAnsi="Cascadia Mono" w:cs="Cascadia Mono"/>
-          <w:color w:val="000000"/>
-          <w:sz w:val="19"/>
-          <w:szCs w:val="19"/>
-        </w:rPr>
-        <w:t>Max(</w:t>
-      </w:r>
-      <w:r>
-        <w:rPr>
-          <w:rFonts w:ascii="Cascadia Mono" w:hAnsi="Cascadia Mono" w:cs="Cascadia Mono"/>
-          <w:color w:val="2B91AF"/>
-          <w:sz w:val="19"/>
-          <w:szCs w:val="19"/>
+        <w:rPr>
+          <w:rFonts w:cs="Times New Roman"/>
+          <w:szCs w:val="24"/>
+        </w:rPr>
+      </w:pPr>
+      <w:proofErr w:type="spellStart"/>
+      <w:r>
+        <w:rPr>
+          <w:rFonts w:cs="Times New Roman"/>
+          <w:szCs w:val="24"/>
+        </w:rPr>
+        <w:t>Max</w:t>
+      </w:r>
+      <w:proofErr w:type="spellEnd"/>
+      <w:r>
+        <w:rPr>
+          <w:rFonts w:cs="Times New Roman"/>
+          <w:szCs w:val="24"/>
+        </w:rPr>
+        <w:t xml:space="preserve"> </w:t>
+      </w:r>
+      <w:r>
+        <w:rPr>
+          <w:rFonts w:cs="Times New Roman"/>
+          <w:szCs w:val="24"/>
+        </w:rPr>
+        <w:t>(</w:t>
+      </w:r>
+      <w:proofErr w:type="spellStart"/>
+      <w:r>
+        <w:rPr>
+          <w:rFonts w:cs="Times New Roman"/>
+          <w:szCs w:val="24"/>
         </w:rPr>
         <w:t>Node</w:t>
       </w:r>
-      <w:r>
-        <w:rPr>
-          <w:rFonts w:ascii="Cascadia Mono" w:hAnsi="Cascadia Mono" w:cs="Cascadia Mono"/>
-          <w:color w:val="000000"/>
-          <w:sz w:val="19"/>
-          <w:szCs w:val="19"/>
+      <w:proofErr w:type="spellEnd"/>
+      <w:r>
+        <w:rPr>
+          <w:rFonts w:cs="Times New Roman"/>
+          <w:szCs w:val="24"/>
         </w:rPr>
         <w:t xml:space="preserve">* </w:t>
       </w:r>
-      <w:r>
-        <w:rPr>
-          <w:rFonts w:ascii="Cascadia Mono" w:hAnsi="Cascadia Mono" w:cs="Cascadia Mono"/>
-          <w:color w:val="808080"/>
-          <w:sz w:val="19"/>
-          <w:szCs w:val="19"/>
+      <w:proofErr w:type="spellStart"/>
+      <w:r>
+        <w:rPr>
+          <w:rFonts w:cs="Times New Roman"/>
+          <w:szCs w:val="24"/>
         </w:rPr>
         <w:t>node</w:t>
       </w:r>
-      <w:r>
-        <w:rPr>
-          <w:rFonts w:ascii="Cascadia Mono" w:hAnsi="Cascadia Mono" w:cs="Cascadia Mono"/>
-          <w:color w:val="000000"/>
-          <w:sz w:val="19"/>
-          <w:szCs w:val="19"/>
+      <w:proofErr w:type="spellEnd"/>
+      <w:r>
+        <w:rPr>
+          <w:rFonts w:cs="Times New Roman"/>
+          <w:szCs w:val="24"/>
         </w:rPr>
         <w:t xml:space="preserve">) </w:t>
       </w:r>
       <w:r>
         <w:rPr>
-          <w:rFonts w:ascii="Cascadia Mono" w:hAnsi="Cascadia Mono" w:cs="Cascadia Mono"/>
-          <w:color w:val="008000"/>
-          <w:sz w:val="19"/>
-          <w:szCs w:val="19"/>
-        </w:rPr>
-        <w:t>//поиск мак</w:t>
-      </w:r>
-      <w:r>
-        <w:rPr>
-          <w:rFonts w:ascii="Cascadia Mono" w:hAnsi="Cascadia Mono" w:cs="Cascadia Mono"/>
-          <w:color w:val="008000"/>
-          <w:sz w:val="19"/>
-          <w:szCs w:val="19"/>
+          <w:rFonts w:cs="Times New Roman"/>
+          <w:szCs w:val="24"/>
+        </w:rPr>
+        <w:t xml:space="preserve">– </w:t>
+      </w:r>
+      <w:r>
+        <w:rPr>
+          <w:rFonts w:cs="Times New Roman"/>
+          <w:szCs w:val="24"/>
+        </w:rPr>
+        <w:t>поиск мак</w:t>
+      </w:r>
+      <w:r>
+        <w:rPr>
+          <w:rFonts w:cs="Times New Roman"/>
+          <w:szCs w:val="24"/>
         </w:rPr>
         <w:t>с</w:t>
       </w:r>
       <w:r>
         <w:rPr>
-          <w:rFonts w:ascii="Cascadia Mono" w:hAnsi="Cascadia Mono" w:cs="Cascadia Mono"/>
-          <w:color w:val="008000"/>
-          <w:sz w:val="19"/>
-          <w:szCs w:val="19"/>
+          <w:rFonts w:cs="Times New Roman"/>
+          <w:szCs w:val="24"/>
         </w:rPr>
         <w:t>имального числа</w:t>
       </w:r>
@@ -8352,22 +9788,105 @@
       </w:r>
     </w:p>
     <w:p>
+      <w:r>
+        <w:t>Тестирование состоит</w:t>
+      </w:r>
+      <w:r>
+        <w:t xml:space="preserve"> из 20 тестов, проверяющих алгоритм на корректность.</w:t>
+      </w:r>
+    </w:p>
+    <w:p>
+      <w:pPr>
+        <w:pStyle w:val="12"/>
+        <w:numPr>
+          <w:ilvl w:val="0"/>
+          <w:numId w:val="12"/>
+        </w:numPr>
+      </w:pPr>
+      <w:bookmarkStart w:id="17" w:name="_Toc127264643"/>
+      <w:r>
+        <w:t>Исследование</w:t>
+      </w:r>
+      <w:bookmarkEnd w:id="17"/>
+    </w:p>
+    <w:p>
+      <w:r>
+        <w:t xml:space="preserve">Гипотеза: алгоритм </w:t>
+      </w:r>
+      <w:r>
+        <w:rPr>
+          <w:lang w:val="en-US"/>
+        </w:rPr>
+        <w:t>Splay</w:t>
+      </w:r>
+      <w:r>
+        <w:t>-</w:t>
+      </w:r>
+      <w:r>
+        <w:rPr>
+          <w:lang w:val="en-US"/>
+        </w:rPr>
+        <w:t>tree</w:t>
+      </w:r>
+      <w:r>
+        <w:t xml:space="preserve"> </w:t>
+      </w:r>
+      <w:r>
+        <w:t xml:space="preserve">будет заметно уступать алгоритму </w:t>
+      </w:r>
+      <w:r>
+        <w:rPr>
+          <w:lang w:val="en-US"/>
+        </w:rPr>
+        <w:t>AA</w:t>
+      </w:r>
+      <w:r>
+        <w:t>-</w:t>
+      </w:r>
+      <w:r>
+        <w:rPr>
+          <w:lang w:val="en-US"/>
+        </w:rPr>
+        <w:t>tree</w:t>
+      </w:r>
+      <w:r>
+        <w:t xml:space="preserve"> при работе с возрастающей последовательностью.</w:t>
+      </w:r>
+    </w:p>
+    <w:p>
+      <w:r>
+        <w:t>Исследование</w:t>
+      </w:r>
+      <w:r>
+        <w:t xml:space="preserve"> производилось на различном количестве данных: от 10</w:t>
+      </w:r>
+      <w:r>
+        <w:t xml:space="preserve">^3 </w:t>
+      </w:r>
+      <w:r>
+        <w:t>до 10</w:t>
+      </w:r>
+      <w:r>
+        <w:t>^</w:t>
+      </w:r>
+      <w:r>
+        <w:t>7.</w:t>
+      </w:r>
+    </w:p>
+    <w:p>
       <w:pPr>
         <w:rPr>
           <w:color w:val="FF0000"/>
         </w:rPr>
       </w:pPr>
       <w:r>
-        <w:t xml:space="preserve">Количество тестов 38. Сюда входят тесты </w:t>
-      </w:r>
-      <w:r>
-        <w:t>проверяющие корректную работу алгоритма и замеряющие время работы алгоритма. Также есть тесты на больших данных (больше 10</w:t>
-      </w:r>
-      <w:r>
-        <w:t>^5).</w:t>
-      </w:r>
-      <w:r>
-        <w:t xml:space="preserve"> Все тесты являются тестами белого ящика. Некоторые сравнения результатов представлены ниже.</w:t>
+        <w:t xml:space="preserve">Ниже представлены графики, полученные </w:t>
+      </w:r>
+      <w:r>
+        <w:t>в ходе</w:t>
+      </w:r>
+      <w:r>
+        <w:t xml:space="preserve"> исследования.</w:t>
       </w:r>
     </w:p>
     <w:p>
@@ -8425,6 +9944,83 @@
       </w:r>
     </w:p>
     <w:p>
+      <w:r>
+        <w:t xml:space="preserve">В </w:t>
+      </w:r>
+      <w:r>
+        <w:rPr>
+          <w:lang w:val="en-US"/>
+        </w:rPr>
+        <w:t>Splay</w:t>
+      </w:r>
+      <w:r>
+        <w:t>-</w:t>
+      </w:r>
+      <w:r>
+        <w:rPr>
+          <w:lang w:val="en-US"/>
+        </w:rPr>
+        <w:t>tree</w:t>
+      </w:r>
+      <w:r>
+        <w:t xml:space="preserve"> операция вставки занимает чуть больше времени, чем у </w:t>
+      </w:r>
+      <w:r>
+        <w:rPr>
+          <w:lang w:val="en-US"/>
+        </w:rPr>
+        <w:t>AA</w:t>
+      </w:r>
+      <w:r>
+        <w:t>-</w:t>
+      </w:r>
+      <w:r>
+        <w:rPr>
+          <w:lang w:val="en-US"/>
+        </w:rPr>
+        <w:t>tree</w:t>
+      </w:r>
+      <w:r>
+        <w:t xml:space="preserve">, так как </w:t>
+      </w:r>
+      <w:r>
+        <w:rPr>
+          <w:lang w:val="en-US"/>
+        </w:rPr>
+        <w:t>Splay</w:t>
+      </w:r>
+      <w:r>
+        <w:t>-</w:t>
+      </w:r>
+      <w:r>
+        <w:rPr>
+          <w:lang w:val="en-US"/>
+        </w:rPr>
+        <w:t>tree</w:t>
+      </w:r>
+      <w:r>
+        <w:t xml:space="preserve"> перестраивается при каждом вызове операции вставки. В то же время </w:t>
+      </w:r>
+      <w:r>
+        <w:rPr>
+          <w:lang w:val="en-US"/>
+        </w:rPr>
+        <w:t>AA</w:t>
+      </w:r>
+      <w:r>
+        <w:t>-</w:t>
+      </w:r>
+      <w:r>
+        <w:rPr>
+          <w:lang w:val="en-US"/>
+        </w:rPr>
+        <w:t>tree</w:t>
+      </w:r>
+      <w:r>
+        <w:t xml:space="preserve"> перестраивается только при вызове соответствующих функций.</w:t>
+      </w:r>
+    </w:p>
+    <w:p>
       <w:pPr>
         <w:keepNext/>
       </w:pPr>
@@ -8484,6 +10080,86 @@
         <w:jc w:val="left"/>
       </w:pPr>
       <w:r>
+        <w:t xml:space="preserve">По графикам видно, что </w:t>
+      </w:r>
+      <w:r>
+        <w:rPr>
+          <w:lang w:val="en-US"/>
+        </w:rPr>
+        <w:t>Splay</w:t>
+      </w:r>
+      <w:r>
+        <w:t>-</w:t>
+      </w:r>
+      <w:r>
+        <w:rPr>
+          <w:lang w:val="en-US"/>
+        </w:rPr>
+        <w:t>tree</w:t>
+      </w:r>
+      <w:r>
+        <w:t xml:space="preserve"> тратит больше времени на выполнение данных операций</w:t>
+      </w:r>
+      <w:proofErr w:type="gramStart"/>
+      <w:r>
+        <w:t xml:space="preserve">, </w:t>
+      </w:r>
+      <w:r>
+        <w:t>.</w:t>
+      </w:r>
+      <w:proofErr w:type="gramEnd"/>
+      <w:r>
+        <w:t xml:space="preserve"> Это доказывает, что при последовательн</w:t>
+      </w:r>
+      <w:r>
+        <w:t>ых</w:t>
+      </w:r>
+      <w:r>
+        <w:t xml:space="preserve"> вставке</w:t>
+      </w:r>
+      <w:r>
+        <w:t xml:space="preserve"> и удалении</w:t>
+      </w:r>
+      <w:r>
+        <w:t xml:space="preserve"> </w:t>
+      </w:r>
+      <w:r>
+        <w:rPr>
+          <w:lang w:val="en-US"/>
+        </w:rPr>
+        <w:t>Splay</w:t>
+      </w:r>
+      <w:r>
+        <w:t>-</w:t>
+      </w:r>
+      <w:r>
+        <w:rPr>
+          <w:lang w:val="en-US"/>
+        </w:rPr>
+        <w:t>tree</w:t>
+      </w:r>
+      <w:r>
+        <w:t xml:space="preserve"> проигрывает </w:t>
+      </w:r>
+      <w:r>
+        <w:rPr>
+          <w:lang w:val="en-US"/>
+        </w:rPr>
+        <w:t>AA</w:t>
+      </w:r>
+      <w:r>
+        <w:t>-</w:t>
+      </w:r>
+      <w:r>
+        <w:rPr>
+          <w:lang w:val="en-US"/>
+        </w:rPr>
+        <w:t>tree</w:t>
+      </w:r>
+      <w:r>
+        <w:t xml:space="preserve"> из-за своих методов балансировки.</w:t>
+      </w:r>
+      <w:r>
         <w:br w:type="page"/>
       </w:r>
     </w:p>
@@ -8491,12 +10167,12 @@
       <w:pPr>
         <w:pStyle w:val="12"/>
       </w:pPr>
-      <w:bookmarkStart w:id="16" w:name="_Toc127195585"/>
+      <w:bookmarkStart w:id="18" w:name="_Toc127264644"/>
       <w:r>
         <w:lastRenderedPageBreak/>
         <w:t>Заключение</w:t>
       </w:r>
-      <w:bookmarkEnd w:id="16"/>
+      <w:bookmarkEnd w:id="18"/>
     </w:p>
     <w:p>
       <w:r>
@@ -8560,8 +10236,21 @@
         </w:numPr>
       </w:pPr>
       <w:r>
-        <w:t>Изложены в форме научного доклада алгоритмы AA-tree и Splay-tree</w:t>
-      </w:r>
+        <w:t>Изложены в форме научного доклада алгоритмы AA-</w:t>
+      </w:r>
+      <w:proofErr w:type="spellStart"/>
+      <w:r>
+        <w:t>tree</w:t>
+      </w:r>
+      <w:proofErr w:type="spellEnd"/>
+      <w:r>
+        <w:t xml:space="preserve"> и </w:t>
+      </w:r>
+      <w:proofErr w:type="spellStart"/>
+      <w:r>
+        <w:t>Splay-tree</w:t>
+      </w:r>
+      <w:proofErr w:type="spellEnd"/>
     </w:p>
     <w:p>
       <w:pPr>
@@ -8572,8 +10261,21 @@
         </w:numPr>
       </w:pPr>
       <w:r>
-        <w:t>Реализованы на языке C++ алгоритмы AA-tree и Splay-tree</w:t>
-      </w:r>
+        <w:t>Реализованы на языке C++ алгоритмы AA-</w:t>
+      </w:r>
+      <w:proofErr w:type="spellStart"/>
+      <w:r>
+        <w:t>tree</w:t>
+      </w:r>
+      <w:proofErr w:type="spellEnd"/>
+      <w:r>
+        <w:t xml:space="preserve"> и </w:t>
+      </w:r>
+      <w:proofErr w:type="spellStart"/>
+      <w:r>
+        <w:t>Splay-tree</w:t>
+      </w:r>
+      <w:proofErr w:type="spellEnd"/>
     </w:p>
     <w:p>
       <w:pPr>
@@ -8584,16 +10286,10 @@
         </w:numPr>
       </w:pPr>
       <w:r>
-        <w:t>Алгоритмы протестированы на 38 тестах</w:t>
-      </w:r>
-      <w:r>
-        <w:t>, в том числе 14 тестов на большом количестве данных (больше 10</w:t>
-      </w:r>
-      <w:r>
-        <w:t>^5</w:t>
-      </w:r>
-      <w:r>
-        <w:t xml:space="preserve"> элементов)</w:t>
+        <w:t xml:space="preserve">Алгоритмы протестированы на </w:t>
+      </w:r>
+      <w:r>
+        <w:t>20 тестах</w:t>
       </w:r>
     </w:p>
     <w:p>
@@ -8605,7 +10301,7 @@
         </w:numPr>
       </w:pPr>
       <w:r>
-        <w:t>Проведено сравнительное исследование производительности алгоритмов AA-tree и Splay-tree</w:t>
+        <w:t>Проведено исследование с помощью 18 тестов</w:t>
       </w:r>
     </w:p>
     <w:p>
@@ -8617,8 +10313,38 @@
         </w:numPr>
       </w:pPr>
       <w:r>
-        <w:t>Результаты работы выложены на GitHub</w:t>
-      </w:r>
+        <w:t>Проведено сравнительное исследование производительности алгоритмов AA-</w:t>
+      </w:r>
+      <w:proofErr w:type="spellStart"/>
+      <w:r>
+        <w:t>tree</w:t>
+      </w:r>
+      <w:proofErr w:type="spellEnd"/>
+      <w:r>
+        <w:t xml:space="preserve"> и </w:t>
+      </w:r>
+      <w:proofErr w:type="spellStart"/>
+      <w:r>
+        <w:t>Splay-tree</w:t>
+      </w:r>
+      <w:proofErr w:type="spellEnd"/>
+    </w:p>
+    <w:p>
+      <w:pPr>
+        <w:pStyle w:val="a8"/>
+        <w:numPr>
+          <w:ilvl w:val="0"/>
+          <w:numId w:val="19"/>
+        </w:numPr>
+      </w:pPr>
+      <w:r>
+        <w:t xml:space="preserve">Результаты работы выложены на </w:t>
+      </w:r>
+      <w:proofErr w:type="spellStart"/>
+      <w:r>
+        <w:t>GitHub</w:t>
+      </w:r>
+      <w:proofErr w:type="spellEnd"/>
       <w:r>
         <w:t xml:space="preserve"> </w:t>
       </w:r>
@@ -8629,8 +10355,8 @@
         <w:br w:type="page"/>
       </w:r>
     </w:p>
-    <w:bookmarkStart w:id="17" w:name="_Toc127195586" w:displacedByCustomXml="next"/>
-    <w:bookmarkStart w:id="18" w:name="_Toc108015656" w:displacedByCustomXml="next"/>
+    <w:bookmarkStart w:id="19" w:name="_Toc127264645" w:displacedByCustomXml="next"/>
+    <w:bookmarkStart w:id="20" w:name="_Toc108015656" w:displacedByCustomXml="next"/>
     <w:sdt>
       <w:sdtPr>
         <w:rPr>
@@ -8673,7 +10399,7 @@
             </w:rPr>
             <w:t xml:space="preserve">Список </w:t>
           </w:r>
-          <w:bookmarkEnd w:id="18"/>
+          <w:bookmarkEnd w:id="20"/>
           <w:r>
             <w:rPr>
               <w:rStyle w:val="13"/>
@@ -8682,7 +10408,7 @@
             </w:rPr>
             <w:t>источников</w:t>
           </w:r>
-          <w:bookmarkEnd w:id="17"/>
+          <w:bookmarkEnd w:id="19"/>
         </w:p>
         <w:sdt>
           <w:sdtPr>
@@ -9673,6 +11399,119 @@
     </w:lvl>
   </w:abstractNum>
   <w:abstractNum w:abstractNumId="4" w15:restartNumberingAfterBreak="0">
+    <w:nsid w:val="1508130C"/>
+    <w:multiLevelType w:val="hybridMultilevel"/>
+    <w:tmpl w:val="E29C0306"/>
+    <w:lvl w:ilvl="0" w:tplc="04190001">
+      <w:start w:val="1"/>
+      <w:numFmt w:val="bullet"/>
+      <w:lvlText w:val=""/>
+      <w:lvlJc w:val="left"/>
+      <w:pPr>
+        <w:ind w:left="1287" w:hanging="360"/>
+      </w:pPr>
+      <w:rPr>
+        <w:rFonts w:ascii="Symbol" w:hAnsi="Symbol" w:hint="default"/>
+      </w:rPr>
+    </w:lvl>
+    <w:lvl w:ilvl="1" w:tplc="04190003" w:tentative="1">
+      <w:start w:val="1"/>
+      <w:numFmt w:val="bullet"/>
+      <w:lvlText w:val="o"/>
+      <w:lvlJc w:val="left"/>
+      <w:pPr>
+        <w:ind w:left="2007" w:hanging="360"/>
+      </w:pPr>
+      <w:rPr>
+        <w:rFonts w:ascii="Courier New" w:hAnsi="Courier New" w:cs="Courier New" w:hint="default"/>
+      </w:rPr>
+    </w:lvl>
+    <w:lvl w:ilvl="2" w:tplc="04190005" w:tentative="1">
+      <w:start w:val="1"/>
+      <w:numFmt w:val="bullet"/>
+      <w:lvlText w:val=""/>
+      <w:lvlJc w:val="left"/>
+      <w:pPr>
+        <w:ind w:left="2727" w:hanging="360"/>
+      </w:pPr>
+      <w:rPr>
+        <w:rFonts w:ascii="Wingdings" w:hAnsi="Wingdings" w:hint="default"/>
+      </w:rPr>
+    </w:lvl>
+    <w:lvl w:ilvl="3" w:tplc="04190001" w:tentative="1">
+      <w:start w:val="1"/>
+      <w:numFmt w:val="bullet"/>
+      <w:lvlText w:val=""/>
+      <w:lvlJc w:val="left"/>
+      <w:pPr>
+        <w:ind w:left="3447" w:hanging="360"/>
+      </w:pPr>
+      <w:rPr>
+        <w:rFonts w:ascii="Symbol" w:hAnsi="Symbol" w:hint="default"/>
+      </w:rPr>
+    </w:lvl>
+    <w:lvl w:ilvl="4" w:tplc="04190003" w:tentative="1">
+      <w:start w:val="1"/>
+      <w:numFmt w:val="bullet"/>
+      <w:lvlText w:val="o"/>
+      <w:lvlJc w:val="left"/>
+      <w:pPr>
+        <w:ind w:left="4167" w:hanging="360"/>
+      </w:pPr>
+      <w:rPr>
+        <w:rFonts w:ascii="Courier New" w:hAnsi="Courier New" w:cs="Courier New" w:hint="default"/>
+      </w:rPr>
+    </w:lvl>
+    <w:lvl w:ilvl="5" w:tplc="04190005" w:tentative="1">
+      <w:start w:val="1"/>
+      <w:numFmt w:val="bullet"/>
+      <w:lvlText w:val=""/>
+      <w:lvlJc w:val="left"/>
+      <w:pPr>
+        <w:ind w:left="4887" w:hanging="360"/>
+      </w:pPr>
+      <w:rPr>
+        <w:rFonts w:ascii="Wingdings" w:hAnsi="Wingdings" w:hint="default"/>
+      </w:rPr>
+    </w:lvl>
+    <w:lvl w:ilvl="6" w:tplc="04190001" w:tentative="1">
+      <w:start w:val="1"/>
+      <w:numFmt w:val="bullet"/>
+      <w:lvlText w:val=""/>
+      <w:lvlJc w:val="left"/>
+      <w:pPr>
+        <w:ind w:left="5607" w:hanging="360"/>
+      </w:pPr>
+      <w:rPr>
+        <w:rFonts w:ascii="Symbol" w:hAnsi="Symbol" w:hint="default"/>
+      </w:rPr>
+    </w:lvl>
+    <w:lvl w:ilvl="7" w:tplc="04190003" w:tentative="1">
+      <w:start w:val="1"/>
+      <w:numFmt w:val="bullet"/>
+      <w:lvlText w:val="o"/>
+      <w:lvlJc w:val="left"/>
+      <w:pPr>
+        <w:ind w:left="6327" w:hanging="360"/>
+      </w:pPr>
+      <w:rPr>
+        <w:rFonts w:ascii="Courier New" w:hAnsi="Courier New" w:cs="Courier New" w:hint="default"/>
+      </w:rPr>
+    </w:lvl>
+    <w:lvl w:ilvl="8" w:tplc="04190005" w:tentative="1">
+      <w:start w:val="1"/>
+      <w:numFmt w:val="bullet"/>
+      <w:lvlText w:val=""/>
+      <w:lvlJc w:val="left"/>
+      <w:pPr>
+        <w:ind w:left="7047" w:hanging="360"/>
+      </w:pPr>
+      <w:rPr>
+        <w:rFonts w:ascii="Wingdings" w:hAnsi="Wingdings" w:hint="default"/>
+      </w:rPr>
+    </w:lvl>
+  </w:abstractNum>
+  <w:abstractNum w:abstractNumId="5" w15:restartNumberingAfterBreak="0">
     <w:nsid w:val="1E277184"/>
     <w:multiLevelType w:val="hybridMultilevel"/>
     <w:tmpl w:val="D70EF2B8"/>
@@ -9761,7 +11600,7 @@
       </w:pPr>
     </w:lvl>
   </w:abstractNum>
-  <w:abstractNum w:abstractNumId="5" w15:restartNumberingAfterBreak="0">
+  <w:abstractNum w:abstractNumId="6" w15:restartNumberingAfterBreak="0">
     <w:nsid w:val="239E1EB3"/>
     <w:multiLevelType w:val="hybridMultilevel"/>
     <w:tmpl w:val="B3C86E22"/>
@@ -9850,7 +11689,7 @@
       </w:pPr>
     </w:lvl>
   </w:abstractNum>
-  <w:abstractNum w:abstractNumId="6" w15:restartNumberingAfterBreak="0">
+  <w:abstractNum w:abstractNumId="7" w15:restartNumberingAfterBreak="0">
     <w:nsid w:val="2496535B"/>
     <w:multiLevelType w:val="hybridMultilevel"/>
     <w:tmpl w:val="F04C44DC"/>
@@ -9941,7 +11780,7 @@
       </w:pPr>
     </w:lvl>
   </w:abstractNum>
-  <w:abstractNum w:abstractNumId="7" w15:restartNumberingAfterBreak="0">
+  <w:abstractNum w:abstractNumId="8" w15:restartNumberingAfterBreak="0">
     <w:nsid w:val="273B4B03"/>
     <w:multiLevelType w:val="hybridMultilevel"/>
     <w:tmpl w:val="E8989BAE"/>
@@ -10054,7 +11893,7 @@
       </w:rPr>
     </w:lvl>
   </w:abstractNum>
-  <w:abstractNum w:abstractNumId="8" w15:restartNumberingAfterBreak="0">
+  <w:abstractNum w:abstractNumId="9" w15:restartNumberingAfterBreak="0">
     <w:nsid w:val="2A5124EB"/>
     <w:multiLevelType w:val="hybridMultilevel"/>
     <w:tmpl w:val="09DC773C"/>
@@ -10167,7 +12006,7 @@
       </w:rPr>
     </w:lvl>
   </w:abstractNum>
-  <w:abstractNum w:abstractNumId="9" w15:restartNumberingAfterBreak="0">
+  <w:abstractNum w:abstractNumId="10" w15:restartNumberingAfterBreak="0">
     <w:nsid w:val="33341A54"/>
     <w:multiLevelType w:val="hybridMultilevel"/>
     <w:tmpl w:val="ACB8B902"/>
@@ -10256,7 +12095,7 @@
       </w:pPr>
     </w:lvl>
   </w:abstractNum>
-  <w:abstractNum w:abstractNumId="10" w15:restartNumberingAfterBreak="0">
+  <w:abstractNum w:abstractNumId="11" w15:restartNumberingAfterBreak="0">
     <w:nsid w:val="345E431B"/>
     <w:multiLevelType w:val="hybridMultilevel"/>
     <w:tmpl w:val="2D8CD9F0"/>
@@ -10347,7 +12186,7 @@
       </w:pPr>
     </w:lvl>
   </w:abstractNum>
-  <w:abstractNum w:abstractNumId="11" w15:restartNumberingAfterBreak="0">
+  <w:abstractNum w:abstractNumId="12" w15:restartNumberingAfterBreak="0">
     <w:nsid w:val="35275E60"/>
     <w:multiLevelType w:val="hybridMultilevel"/>
     <w:tmpl w:val="7C70424C"/>
@@ -10438,7 +12277,7 @@
       </w:pPr>
     </w:lvl>
   </w:abstractNum>
-  <w:abstractNum w:abstractNumId="12" w15:restartNumberingAfterBreak="0">
+  <w:abstractNum w:abstractNumId="13" w15:restartNumberingAfterBreak="0">
     <w:nsid w:val="3570411C"/>
     <w:multiLevelType w:val="hybridMultilevel"/>
     <w:tmpl w:val="2FF63CFE"/>
@@ -10529,7 +12368,7 @@
       </w:pPr>
     </w:lvl>
   </w:abstractNum>
-  <w:abstractNum w:abstractNumId="13" w15:restartNumberingAfterBreak="0">
+  <w:abstractNum w:abstractNumId="14" w15:restartNumberingAfterBreak="0">
     <w:nsid w:val="3C2175B1"/>
     <w:multiLevelType w:val="hybridMultilevel"/>
     <w:tmpl w:val="D860793A"/>
@@ -10620,7 +12459,7 @@
       </w:pPr>
     </w:lvl>
   </w:abstractNum>
-  <w:abstractNum w:abstractNumId="14" w15:restartNumberingAfterBreak="0">
+  <w:abstractNum w:abstractNumId="15" w15:restartNumberingAfterBreak="0">
     <w:nsid w:val="501F6DD4"/>
     <w:multiLevelType w:val="hybridMultilevel"/>
     <w:tmpl w:val="BB1EEA42"/>
@@ -10711,7 +12550,7 @@
       </w:pPr>
     </w:lvl>
   </w:abstractNum>
-  <w:abstractNum w:abstractNumId="15" w15:restartNumberingAfterBreak="0">
+  <w:abstractNum w:abstractNumId="16" w15:restartNumberingAfterBreak="0">
     <w:nsid w:val="51C114C9"/>
     <w:multiLevelType w:val="hybridMultilevel"/>
     <w:tmpl w:val="0422EB56"/>
@@ -10802,7 +12641,7 @@
       </w:pPr>
     </w:lvl>
   </w:abstractNum>
-  <w:abstractNum w:abstractNumId="16" w15:restartNumberingAfterBreak="0">
+  <w:abstractNum w:abstractNumId="17" w15:restartNumberingAfterBreak="0">
     <w:nsid w:val="52AF3D8F"/>
     <w:multiLevelType w:val="hybridMultilevel"/>
     <w:tmpl w:val="B5586A46"/>
@@ -10915,7 +12754,7 @@
       </w:rPr>
     </w:lvl>
   </w:abstractNum>
-  <w:abstractNum w:abstractNumId="17" w15:restartNumberingAfterBreak="0">
+  <w:abstractNum w:abstractNumId="18" w15:restartNumberingAfterBreak="0">
     <w:nsid w:val="5AFF42E4"/>
     <w:multiLevelType w:val="hybridMultilevel"/>
     <w:tmpl w:val="97E6FA50"/>
@@ -11002,7 +12841,7 @@
       </w:pPr>
     </w:lvl>
   </w:abstractNum>
-  <w:abstractNum w:abstractNumId="18" w15:restartNumberingAfterBreak="0">
+  <w:abstractNum w:abstractNumId="19" w15:restartNumberingAfterBreak="0">
     <w:nsid w:val="5B0476DB"/>
     <w:multiLevelType w:val="hybridMultilevel"/>
     <w:tmpl w:val="98A47B00"/>
@@ -11093,7 +12932,7 @@
       </w:pPr>
     </w:lvl>
   </w:abstractNum>
-  <w:abstractNum w:abstractNumId="19" w15:restartNumberingAfterBreak="0">
+  <w:abstractNum w:abstractNumId="20" w15:restartNumberingAfterBreak="0">
     <w:nsid w:val="635E4BFC"/>
     <w:multiLevelType w:val="hybridMultilevel"/>
     <w:tmpl w:val="67C683AA"/>
@@ -11182,7 +13021,97 @@
       </w:pPr>
     </w:lvl>
   </w:abstractNum>
-  <w:abstractNum w:abstractNumId="20" w15:restartNumberingAfterBreak="0">
+  <w:abstractNum w:abstractNumId="21" w15:restartNumberingAfterBreak="0">
+    <w:nsid w:val="704D1263"/>
+    <w:multiLevelType w:val="hybridMultilevel"/>
+    <w:tmpl w:val="F26012E4"/>
+    <w:lvl w:ilvl="0" w:tplc="18BC57F0">
+      <w:start w:val="1"/>
+      <w:numFmt w:val="decimal"/>
+      <w:lvlText w:val="%1."/>
+      <w:lvlJc w:val="left"/>
+      <w:pPr>
+        <w:ind w:left="927" w:hanging="360"/>
+      </w:pPr>
+      <w:rPr>
+        <w:rFonts w:hint="default"/>
+        <w:color w:val="auto"/>
+      </w:rPr>
+    </w:lvl>
+    <w:lvl w:ilvl="1" w:tplc="04190019" w:tentative="1">
+      <w:start w:val="1"/>
+      <w:numFmt w:val="lowerLetter"/>
+      <w:lvlText w:val="%2."/>
+      <w:lvlJc w:val="left"/>
+      <w:pPr>
+        <w:ind w:left="1647" w:hanging="360"/>
+      </w:pPr>
+    </w:lvl>
+    <w:lvl w:ilvl="2" w:tplc="0419001B" w:tentative="1">
+      <w:start w:val="1"/>
+      <w:numFmt w:val="lowerRoman"/>
+      <w:lvlText w:val="%3."/>
+      <w:lvlJc w:val="right"/>
+      <w:pPr>
+        <w:ind w:left="2367" w:hanging="180"/>
+      </w:pPr>
+    </w:lvl>
+    <w:lvl w:ilvl="3" w:tplc="0419000F" w:tentative="1">
+      <w:start w:val="1"/>
+      <w:numFmt w:val="decimal"/>
+      <w:lvlText w:val="%4."/>
+      <w:lvlJc w:val="left"/>
+      <w:pPr>
+        <w:ind w:left="3087" w:hanging="360"/>
+      </w:pPr>
+    </w:lvl>
+    <w:lvl w:ilvl="4" w:tplc="04190019" w:tentative="1">
+      <w:start w:val="1"/>
+      <w:numFmt w:val="lowerLetter"/>
+      <w:lvlText w:val="%5."/>
+      <w:lvlJc w:val="left"/>
+      <w:pPr>
+        <w:ind w:left="3807" w:hanging="360"/>
+      </w:pPr>
+    </w:lvl>
+    <w:lvl w:ilvl="5" w:tplc="0419001B" w:tentative="1">
+      <w:start w:val="1"/>
+      <w:numFmt w:val="lowerRoman"/>
+      <w:lvlText w:val="%6."/>
+      <w:lvlJc w:val="right"/>
+      <w:pPr>
+        <w:ind w:left="4527" w:hanging="180"/>
+      </w:pPr>
+    </w:lvl>
+    <w:lvl w:ilvl="6" w:tplc="0419000F" w:tentative="1">
+      <w:start w:val="1"/>
+      <w:numFmt w:val="decimal"/>
+      <w:lvlText w:val="%7."/>
+      <w:lvlJc w:val="left"/>
+      <w:pPr>
+        <w:ind w:left="5247" w:hanging="360"/>
+      </w:pPr>
+    </w:lvl>
+    <w:lvl w:ilvl="7" w:tplc="04190019" w:tentative="1">
+      <w:start w:val="1"/>
+      <w:numFmt w:val="lowerLetter"/>
+      <w:lvlText w:val="%8."/>
+      <w:lvlJc w:val="left"/>
+      <w:pPr>
+        <w:ind w:left="5967" w:hanging="360"/>
+      </w:pPr>
+    </w:lvl>
+    <w:lvl w:ilvl="8" w:tplc="0419001B" w:tentative="1">
+      <w:start w:val="1"/>
+      <w:numFmt w:val="lowerRoman"/>
+      <w:lvlText w:val="%9."/>
+      <w:lvlJc w:val="right"/>
+      <w:pPr>
+        <w:ind w:left="6687" w:hanging="180"/>
+      </w:pPr>
+    </w:lvl>
+  </w:abstractNum>
+  <w:abstractNum w:abstractNumId="22" w15:restartNumberingAfterBreak="0">
     <w:nsid w:val="73152D49"/>
     <w:multiLevelType w:val="hybridMultilevel"/>
     <w:tmpl w:val="17069206"/>
@@ -11273,7 +13202,7 @@
       </w:pPr>
     </w:lvl>
   </w:abstractNum>
-  <w:abstractNum w:abstractNumId="21" w15:restartNumberingAfterBreak="0">
+  <w:abstractNum w:abstractNumId="23" w15:restartNumberingAfterBreak="0">
     <w:nsid w:val="79CE3301"/>
     <w:multiLevelType w:val="hybridMultilevel"/>
     <w:tmpl w:val="971CB3B0"/>
@@ -11362,7 +13291,7 @@
       </w:pPr>
     </w:lvl>
   </w:abstractNum>
-  <w:abstractNum w:abstractNumId="22" w15:restartNumberingAfterBreak="0">
+  <w:abstractNum w:abstractNumId="24" w15:restartNumberingAfterBreak="0">
     <w:nsid w:val="7A136D16"/>
     <w:multiLevelType w:val="hybridMultilevel"/>
     <w:tmpl w:val="8998F230"/>
@@ -11476,73 +13405,79 @@
     </w:lvl>
   </w:abstractNum>
   <w:num w:numId="1">
-    <w:abstractNumId w:val="6"/>
+    <w:abstractNumId w:val="7"/>
   </w:num>
   <w:num w:numId="2">
     <w:abstractNumId w:val="0"/>
   </w:num>
   <w:num w:numId="3">
-    <w:abstractNumId w:val="10"/>
+    <w:abstractNumId w:val="11"/>
   </w:num>
   <w:num w:numId="4">
+    <w:abstractNumId w:val="15"/>
+  </w:num>
+  <w:num w:numId="5">
     <w:abstractNumId w:val="14"/>
   </w:num>
-  <w:num w:numId="5">
-    <w:abstractNumId w:val="13"/>
-  </w:num>
   <w:num w:numId="6">
-    <w:abstractNumId w:val="11"/>
+    <w:abstractNumId w:val="12"/>
   </w:num>
   <w:num w:numId="7">
-    <w:abstractNumId w:val="20"/>
+    <w:abstractNumId w:val="22"/>
   </w:num>
   <w:num w:numId="8">
-    <w:abstractNumId w:val="15"/>
+    <w:abstractNumId w:val="16"/>
   </w:num>
   <w:num w:numId="9">
-    <w:abstractNumId w:val="18"/>
+    <w:abstractNumId w:val="19"/>
   </w:num>
   <w:num w:numId="10">
     <w:abstractNumId w:val="3"/>
   </w:num>
   <w:num w:numId="11">
-    <w:abstractNumId w:val="12"/>
+    <w:abstractNumId w:val="13"/>
   </w:num>
   <w:num w:numId="12">
-    <w:abstractNumId w:val="21"/>
+    <w:abstractNumId w:val="23"/>
   </w:num>
   <w:num w:numId="13">
-    <w:abstractNumId w:val="17"/>
+    <w:abstractNumId w:val="18"/>
   </w:num>
   <w:num w:numId="14">
     <w:abstractNumId w:val="1"/>
   </w:num>
   <w:num w:numId="15">
-    <w:abstractNumId w:val="5"/>
+    <w:abstractNumId w:val="6"/>
   </w:num>
   <w:num w:numId="16">
-    <w:abstractNumId w:val="19"/>
+    <w:abstractNumId w:val="20"/>
   </w:num>
   <w:num w:numId="17">
     <w:abstractNumId w:val="2"/>
   </w:num>
   <w:num w:numId="18">
-    <w:abstractNumId w:val="16"/>
+    <w:abstractNumId w:val="17"/>
   </w:num>
   <w:num w:numId="19">
+    <w:abstractNumId w:val="10"/>
+  </w:num>
+  <w:num w:numId="20">
+    <w:abstractNumId w:val="5"/>
+  </w:num>
+  <w:num w:numId="21">
+    <w:abstractNumId w:val="8"/>
+  </w:num>
+  <w:num w:numId="22">
+    <w:abstractNumId w:val="24"/>
+  </w:num>
+  <w:num w:numId="23">
     <w:abstractNumId w:val="9"/>
   </w:num>
-  <w:num w:numId="20">
+  <w:num w:numId="24">
+    <w:abstractNumId w:val="21"/>
+  </w:num>
+  <w:num w:numId="25">
     <w:abstractNumId w:val="4"/>
-  </w:num>
-  <w:num w:numId="21">
-    <w:abstractNumId w:val="7"/>
-  </w:num>
-  <w:num w:numId="22">
-    <w:abstractNumId w:val="22"/>
-  </w:num>
-  <w:num w:numId="23">
-    <w:abstractNumId w:val="8"/>
   </w:num>
 </w:numbering>
 </file>
@@ -12813,7 +14748,7 @@
 </file>
 
 <file path=customXml/itemProps2.xml><?xml version="1.0" encoding="utf-8"?>
-<ds:datastoreItem xmlns:ds="http://schemas.openxmlformats.org/officeDocument/2006/customXml" ds:itemID="{200506B8-C6C6-41F5-88AF-6EFCEC28E051}">
+<ds:datastoreItem xmlns:ds="http://schemas.openxmlformats.org/officeDocument/2006/customXml" ds:itemID="{D4A8B0C0-22A6-450F-A5F5-6C7CF4EE90C4}">
   <ds:schemaRefs>
     <ds:schemaRef ds:uri="http://schemas.openxmlformats.org/officeDocument/2006/bibliography"/>
   </ds:schemaRefs>

--- a/Документы/Б9121-09.03.03пикд_Панкратова_отчет.docx
+++ b/Документы/Б9121-09.03.03пикд_Панкратова_отчет.docx
@@ -1417,7 +1417,7 @@
         <w:t>3</w:t>
       </w:r>
     </w:p>
-    <w:bookmarkStart w:id="1" w:name="_Toc127264630" w:displacedByCustomXml="next"/>
+    <w:bookmarkStart w:id="1" w:name="_Toc127271468" w:displacedByCustomXml="next"/>
     <w:sdt>
       <w:sdtPr>
         <w:rPr>
@@ -1443,12 +1443,7 @@
             <w:pStyle w:val="12"/>
           </w:pPr>
           <w:r>
-            <w:t>Содержа</w:t>
-          </w:r>
-          <w:bookmarkStart w:id="2" w:name="_GoBack"/>
-          <w:bookmarkEnd w:id="2"/>
-          <w:r>
-            <w:t>ние</w:t>
+            <w:t>Содержание</w:t>
           </w:r>
           <w:bookmarkEnd w:id="1"/>
         </w:p>
@@ -1495,7 +1490,7 @@
             </w:rPr>
             <w:fldChar w:fldCharType="separate"/>
           </w:r>
-          <w:hyperlink w:anchor="_Toc127264630" w:history="1">
+          <w:hyperlink w:anchor="_Toc127271468" w:history="1">
             <w:r>
               <w:rPr>
                 <w:rStyle w:val="a7"/>
@@ -1522,7 +1517,7 @@
                 <w:noProof/>
                 <w:webHidden/>
               </w:rPr>
-              <w:instrText xml:space="preserve"> PAGEREF _Toc127264630 \h </w:instrText>
+              <w:instrText xml:space="preserve"> PAGEREF _Toc127271468 \h </w:instrText>
             </w:r>
             <w:r>
               <w:rPr>
@@ -1566,7 +1561,7 @@
               <w:szCs w:val="22"/>
             </w:rPr>
           </w:pPr>
-          <w:hyperlink w:anchor="_Toc127264631" w:history="1">
+          <w:hyperlink w:anchor="_Toc127271469" w:history="1">
             <w:r>
               <w:rPr>
                 <w:rStyle w:val="a7"/>
@@ -1593,7 +1588,7 @@
                 <w:noProof/>
                 <w:webHidden/>
               </w:rPr>
-              <w:instrText xml:space="preserve"> PAGEREF _Toc127264631 \h </w:instrText>
+              <w:instrText xml:space="preserve"> PAGEREF _Toc127271469 \h </w:instrText>
             </w:r>
             <w:r>
               <w:rPr>
@@ -1640,7 +1635,7 @@
               <w:szCs w:val="22"/>
             </w:rPr>
           </w:pPr>
-          <w:hyperlink w:anchor="_Toc127264632" w:history="1">
+          <w:hyperlink w:anchor="_Toc127271470" w:history="1">
             <w:r>
               <w:rPr>
                 <w:rStyle w:val="a7"/>
@@ -1686,7 +1681,7 @@
                 <w:noProof/>
                 <w:webHidden/>
               </w:rPr>
-              <w:instrText xml:space="preserve"> PAGEREF _Toc127264632 \h </w:instrText>
+              <w:instrText xml:space="preserve"> PAGEREF _Toc127271470 \h </w:instrText>
             </w:r>
             <w:r>
               <w:rPr>
@@ -1733,7 +1728,7 @@
               <w:szCs w:val="22"/>
             </w:rPr>
           </w:pPr>
-          <w:hyperlink w:anchor="_Toc127264633" w:history="1">
+          <w:hyperlink w:anchor="_Toc127271471" w:history="1">
             <w:r>
               <w:rPr>
                 <w:rStyle w:val="a7"/>
@@ -1779,7 +1774,7 @@
                 <w:noProof/>
                 <w:webHidden/>
               </w:rPr>
-              <w:instrText xml:space="preserve"> PAGEREF _Toc127264633 \h </w:instrText>
+              <w:instrText xml:space="preserve"> PAGEREF _Toc127271471 \h </w:instrText>
             </w:r>
             <w:r>
               <w:rPr>
@@ -1826,7 +1821,7 @@
               <w:szCs w:val="22"/>
             </w:rPr>
           </w:pPr>
-          <w:hyperlink w:anchor="_Toc127264634" w:history="1">
+          <w:hyperlink w:anchor="_Toc127271472" w:history="1">
             <w:r>
               <w:rPr>
                 <w:rStyle w:val="a7"/>
@@ -1872,7 +1867,7 @@
                 <w:noProof/>
                 <w:webHidden/>
               </w:rPr>
-              <w:instrText xml:space="preserve"> PAGEREF _Toc127264634 \h </w:instrText>
+              <w:instrText xml:space="preserve"> PAGEREF _Toc127271472 \h </w:instrText>
             </w:r>
             <w:r>
               <w:rPr>
@@ -1919,7 +1914,7 @@
               <w:szCs w:val="22"/>
             </w:rPr>
           </w:pPr>
-          <w:hyperlink w:anchor="_Toc127264635" w:history="1">
+          <w:hyperlink w:anchor="_Toc127271473" w:history="1">
             <w:r>
               <w:rPr>
                 <w:rStyle w:val="a7"/>
@@ -1965,7 +1960,7 @@
                 <w:noProof/>
                 <w:webHidden/>
               </w:rPr>
-              <w:instrText xml:space="preserve"> PAGEREF _Toc127264635 \h </w:instrText>
+              <w:instrText xml:space="preserve"> PAGEREF _Toc127271473 \h </w:instrText>
             </w:r>
             <w:r>
               <w:rPr>
@@ -2012,7 +2007,7 @@
               <w:szCs w:val="22"/>
             </w:rPr>
           </w:pPr>
-          <w:hyperlink w:anchor="_Toc127264636" w:history="1">
+          <w:hyperlink w:anchor="_Toc127271474" w:history="1">
             <w:r>
               <w:rPr>
                 <w:rStyle w:val="a7"/>
@@ -2058,7 +2053,7 @@
                 <w:noProof/>
                 <w:webHidden/>
               </w:rPr>
-              <w:instrText xml:space="preserve"> PAGEREF _Toc127264636 \h </w:instrText>
+              <w:instrText xml:space="preserve"> PAGEREF _Toc127271474 \h </w:instrText>
             </w:r>
             <w:r>
               <w:rPr>
@@ -2105,7 +2100,7 @@
               <w:szCs w:val="22"/>
             </w:rPr>
           </w:pPr>
-          <w:hyperlink w:anchor="_Toc127264637" w:history="1">
+          <w:hyperlink w:anchor="_Toc127271475" w:history="1">
             <w:r>
               <w:rPr>
                 <w:rStyle w:val="a7"/>
@@ -2151,7 +2146,7 @@
                 <w:noProof/>
                 <w:webHidden/>
               </w:rPr>
-              <w:instrText xml:space="preserve"> PAGEREF _Toc127264637 \h </w:instrText>
+              <w:instrText xml:space="preserve"> PAGEREF _Toc127271475 \h </w:instrText>
             </w:r>
             <w:r>
               <w:rPr>
@@ -2195,7 +2190,7 @@
               <w:szCs w:val="22"/>
             </w:rPr>
           </w:pPr>
-          <w:hyperlink w:anchor="_Toc127264638" w:history="1">
+          <w:hyperlink w:anchor="_Toc127271476" w:history="1">
             <w:r>
               <w:rPr>
                 <w:rStyle w:val="a7"/>
@@ -2222,7 +2217,7 @@
                 <w:noProof/>
                 <w:webHidden/>
               </w:rPr>
-              <w:instrText xml:space="preserve"> PAGEREF _Toc127264638 \h </w:instrText>
+              <w:instrText xml:space="preserve"> PAGEREF _Toc127271476 \h </w:instrText>
             </w:r>
             <w:r>
               <w:rPr>
@@ -2266,7 +2261,7 @@
               <w:szCs w:val="22"/>
             </w:rPr>
           </w:pPr>
-          <w:hyperlink w:anchor="_Toc127264639" w:history="1">
+          <w:hyperlink w:anchor="_Toc127271477" w:history="1">
             <w:r>
               <w:rPr>
                 <w:rStyle w:val="a7"/>
@@ -2293,7 +2288,7 @@
                 <w:noProof/>
                 <w:webHidden/>
               </w:rPr>
-              <w:instrText xml:space="preserve"> PAGEREF _Toc127264639 \h </w:instrText>
+              <w:instrText xml:space="preserve"> PAGEREF _Toc127271477 \h </w:instrText>
             </w:r>
             <w:r>
               <w:rPr>
@@ -2337,7 +2332,7 @@
               <w:szCs w:val="22"/>
             </w:rPr>
           </w:pPr>
-          <w:hyperlink w:anchor="_Toc127264640" w:history="1">
+          <w:hyperlink w:anchor="_Toc127271478" w:history="1">
             <w:r>
               <w:rPr>
                 <w:rStyle w:val="a7"/>
@@ -2387,7 +2382,7 @@
                 <w:noProof/>
                 <w:webHidden/>
               </w:rPr>
-              <w:instrText xml:space="preserve"> PAGEREF _Toc127264640 \h </w:instrText>
+              <w:instrText xml:space="preserve"> PAGEREF _Toc127271478 \h </w:instrText>
             </w:r>
             <w:r>
               <w:rPr>
@@ -2431,7 +2426,7 @@
               <w:szCs w:val="22"/>
             </w:rPr>
           </w:pPr>
-          <w:hyperlink w:anchor="_Toc127264641" w:history="1">
+          <w:hyperlink w:anchor="_Toc127271479" w:history="1">
             <w:r>
               <w:rPr>
                 <w:rStyle w:val="a7"/>
@@ -2481,7 +2476,7 @@
                 <w:noProof/>
                 <w:webHidden/>
               </w:rPr>
-              <w:instrText xml:space="preserve"> PAGEREF _Toc127264641 \h </w:instrText>
+              <w:instrText xml:space="preserve"> PAGEREF _Toc127271479 \h </w:instrText>
             </w:r>
             <w:r>
               <w:rPr>
@@ -2525,7 +2520,7 @@
               <w:szCs w:val="22"/>
             </w:rPr>
           </w:pPr>
-          <w:hyperlink w:anchor="_Toc127264642" w:history="1">
+          <w:hyperlink w:anchor="_Toc127271480" w:history="1">
             <w:r>
               <w:rPr>
                 <w:rStyle w:val="a7"/>
@@ -2552,7 +2547,7 @@
                 <w:noProof/>
                 <w:webHidden/>
               </w:rPr>
-              <w:instrText xml:space="preserve"> PAGEREF _Toc127264642 \h </w:instrText>
+              <w:instrText xml:space="preserve"> PAGEREF _Toc127271480 \h </w:instrText>
             </w:r>
             <w:r>
               <w:rPr>
@@ -2599,7 +2594,7 @@
               <w:szCs w:val="22"/>
             </w:rPr>
           </w:pPr>
-          <w:hyperlink w:anchor="_Toc127264643" w:history="1">
+          <w:hyperlink w:anchor="_Toc127271481" w:history="1">
             <w:r>
               <w:rPr>
                 <w:rStyle w:val="a7"/>
@@ -2645,7 +2640,7 @@
                 <w:noProof/>
                 <w:webHidden/>
               </w:rPr>
-              <w:instrText xml:space="preserve"> PAGEREF _Toc127264643 \h </w:instrText>
+              <w:instrText xml:space="preserve"> PAGEREF _Toc127271481 \h </w:instrText>
             </w:r>
             <w:r>
               <w:rPr>
@@ -2689,7 +2684,7 @@
               <w:szCs w:val="22"/>
             </w:rPr>
           </w:pPr>
-          <w:hyperlink w:anchor="_Toc127264644" w:history="1">
+          <w:hyperlink w:anchor="_Toc127271482" w:history="1">
             <w:r>
               <w:rPr>
                 <w:rStyle w:val="a7"/>
@@ -2716,7 +2711,7 @@
                 <w:noProof/>
                 <w:webHidden/>
               </w:rPr>
-              <w:instrText xml:space="preserve"> PAGEREF _Toc127264644 \h </w:instrText>
+              <w:instrText xml:space="preserve"> PAGEREF _Toc127271482 \h </w:instrText>
             </w:r>
             <w:r>
               <w:rPr>
@@ -2760,7 +2755,7 @@
               <w:szCs w:val="22"/>
             </w:rPr>
           </w:pPr>
-          <w:hyperlink w:anchor="_Toc127264645" w:history="1">
+          <w:hyperlink w:anchor="_Toc127271483" w:history="1">
             <w:r>
               <w:rPr>
                 <w:rStyle w:val="a7"/>
@@ -2788,7 +2783,7 @@
                 <w:noProof/>
                 <w:webHidden/>
               </w:rPr>
-              <w:instrText xml:space="preserve"> PAGEREF _Toc127264645 \h </w:instrText>
+              <w:instrText xml:space="preserve"> PAGEREF _Toc127271483 \h </w:instrText>
             </w:r>
             <w:r>
               <w:rPr>
@@ -2844,13 +2839,15 @@
       <w:r>
         <w:br w:type="page"/>
       </w:r>
+      <w:bookmarkStart w:id="2" w:name="_GoBack"/>
+      <w:bookmarkEnd w:id="2"/>
     </w:p>
     <w:p>
       <w:pPr>
         <w:pStyle w:val="12"/>
       </w:pPr>
       <w:bookmarkStart w:id="3" w:name="_Toc108015646"/>
-      <w:bookmarkStart w:id="4" w:name="_Toc127264631"/>
+      <w:bookmarkStart w:id="4" w:name="_Toc127271469"/>
       <w:r>
         <w:lastRenderedPageBreak/>
         <w:t>Аннотация</w:t>
@@ -3036,7 +3033,7 @@
       <w:pPr>
         <w:pStyle w:val="1"/>
       </w:pPr>
-      <w:bookmarkStart w:id="5" w:name="_Toc127264632"/>
+      <w:bookmarkStart w:id="5" w:name="_Toc127271470"/>
       <w:r>
         <w:lastRenderedPageBreak/>
         <w:t>Введение</w:t>
@@ -3536,7 +3533,7 @@
           <w:numId w:val="17"/>
         </w:numPr>
       </w:pPr>
-      <w:bookmarkStart w:id="6" w:name="_Toc127264633"/>
+      <w:bookmarkStart w:id="6" w:name="_Toc127271471"/>
       <w:r>
         <w:t>Глоссарий</w:t>
       </w:r>
@@ -3743,7 +3740,7 @@
           <w:numId w:val="17"/>
         </w:numPr>
       </w:pPr>
-      <w:bookmarkStart w:id="7" w:name="_Toc127264634"/>
+      <w:bookmarkStart w:id="7" w:name="_Toc127271472"/>
       <w:r>
         <w:t>Описание предметной области</w:t>
       </w:r>
@@ -3987,7 +3984,7 @@
           <w:numId w:val="17"/>
         </w:numPr>
       </w:pPr>
-      <w:bookmarkStart w:id="8" w:name="_Toc127264635"/>
+      <w:bookmarkStart w:id="8" w:name="_Toc127271473"/>
       <w:r>
         <w:t>П</w:t>
       </w:r>
@@ -4038,7 +4035,7 @@
       <w:pPr>
         <w:pStyle w:val="1"/>
       </w:pPr>
-      <w:bookmarkStart w:id="9" w:name="_Toc127264636"/>
+      <w:bookmarkStart w:id="9" w:name="_Toc127271474"/>
       <w:r>
         <w:lastRenderedPageBreak/>
         <w:t>Функциональные требования</w:t>
@@ -4196,7 +4193,7 @@
       <w:pPr>
         <w:pStyle w:val="1"/>
       </w:pPr>
-      <w:bookmarkStart w:id="10" w:name="_Toc127264637"/>
+      <w:bookmarkStart w:id="10" w:name="_Toc127271475"/>
       <w:r>
         <w:lastRenderedPageBreak/>
         <w:t>Проект</w:t>
@@ -4207,7 +4204,7 @@
       <w:pPr>
         <w:pStyle w:val="12"/>
       </w:pPr>
-      <w:bookmarkStart w:id="11" w:name="_Toc127264638"/>
+      <w:bookmarkStart w:id="11" w:name="_Toc127271476"/>
       <w:r>
         <w:t>4</w:t>
       </w:r>
@@ -4281,7 +4278,7 @@
       <w:pPr>
         <w:pStyle w:val="12"/>
       </w:pPr>
-      <w:bookmarkStart w:id="12" w:name="_Toc127264639"/>
+      <w:bookmarkStart w:id="12" w:name="_Toc127271477"/>
       <w:r>
         <w:t>4</w:t>
       </w:r>
@@ -5263,7 +5260,7 @@
       <w:pPr>
         <w:pStyle w:val="12"/>
       </w:pPr>
-      <w:bookmarkStart w:id="13" w:name="_Toc127264640"/>
+      <w:bookmarkStart w:id="13" w:name="_Toc127271478"/>
       <w:r>
         <w:t>4</w:t>
       </w:r>
@@ -5468,27 +5465,14 @@
       <w:r>
         <w:t xml:space="preserve">Рисунок </w:t>
       </w:r>
-      <w:r>
-        <w:fldChar w:fldCharType="begin"/>
-      </w:r>
-      <w:r>
-        <w:instrText xml:space="preserve"> SEQ Рисунок \* ARABIC </w:instrText>
-      </w:r>
-      <w:r>
-        <w:fldChar w:fldCharType="separate"/>
-      </w:r>
-      <w:r>
-        <w:rPr>
-          <w:noProof/>
-        </w:rPr>
-        <w:t>1</w:t>
-      </w:r>
-      <w:r>
-        <w:rPr>
-          <w:noProof/>
-        </w:rPr>
-        <w:fldChar w:fldCharType="end"/>
-      </w:r>
+      <w:fldSimple w:instr=" SEQ Рисунок \* ARABIC ">
+        <w:r>
+          <w:rPr>
+            <w:noProof/>
+          </w:rPr>
+          <w:t>1</w:t>
+        </w:r>
+      </w:fldSimple>
       <w:r>
         <w:rPr>
           <w:noProof/>
@@ -5570,27 +5554,14 @@
       <w:r>
         <w:t xml:space="preserve">Рисунок </w:t>
       </w:r>
-      <w:r>
-        <w:fldChar w:fldCharType="begin"/>
-      </w:r>
-      <w:r>
-        <w:instrText xml:space="preserve"> SEQ Рисунок \* ARABIC </w:instrText>
-      </w:r>
-      <w:r>
-        <w:fldChar w:fldCharType="separate"/>
-      </w:r>
-      <w:r>
-        <w:rPr>
-          <w:noProof/>
-        </w:rPr>
-        <w:t>2</w:t>
-      </w:r>
-      <w:r>
-        <w:rPr>
-          <w:noProof/>
-        </w:rPr>
-        <w:fldChar w:fldCharType="end"/>
-      </w:r>
+      <w:fldSimple w:instr=" SEQ Рисунок \* ARABIC ">
+        <w:r>
+          <w:rPr>
+            <w:noProof/>
+          </w:rPr>
+          <w:t>2</w:t>
+        </w:r>
+      </w:fldSimple>
       <w:r>
         <w:rPr>
           <w:noProof/>
@@ -5684,27 +5655,14 @@
       <w:r>
         <w:t xml:space="preserve">Рисунок </w:t>
       </w:r>
-      <w:r>
-        <w:fldChar w:fldCharType="begin"/>
-      </w:r>
-      <w:r>
-        <w:instrText xml:space="preserve"> SEQ Рисунок \* ARABIC </w:instrText>
-      </w:r>
-      <w:r>
-        <w:fldChar w:fldCharType="separate"/>
-      </w:r>
-      <w:r>
-        <w:rPr>
-          <w:noProof/>
-        </w:rPr>
-        <w:t>3</w:t>
-      </w:r>
-      <w:r>
-        <w:rPr>
-          <w:noProof/>
-        </w:rPr>
-        <w:fldChar w:fldCharType="end"/>
-      </w:r>
+      <w:fldSimple w:instr=" SEQ Рисунок \* ARABIC ">
+        <w:r>
+          <w:rPr>
+            <w:noProof/>
+          </w:rPr>
+          <w:t>3</w:t>
+        </w:r>
+      </w:fldSimple>
       <w:r>
         <w:rPr>
           <w:noProof/>
@@ -5793,27 +5751,14 @@
       <w:r>
         <w:t xml:space="preserve">Рисунок </w:t>
       </w:r>
-      <w:r>
-        <w:fldChar w:fldCharType="begin"/>
-      </w:r>
-      <w:r>
-        <w:instrText xml:space="preserve"> SEQ Рисунок \* ARABIC </w:instrText>
-      </w:r>
-      <w:r>
-        <w:fldChar w:fldCharType="separate"/>
-      </w:r>
-      <w:r>
-        <w:rPr>
-          <w:noProof/>
-        </w:rPr>
-        <w:t>4</w:t>
-      </w:r>
-      <w:r>
-        <w:rPr>
-          <w:noProof/>
-        </w:rPr>
-        <w:fldChar w:fldCharType="end"/>
-      </w:r>
+      <w:fldSimple w:instr=" SEQ Рисунок \* ARABIC ">
+        <w:r>
+          <w:rPr>
+            <w:noProof/>
+          </w:rPr>
+          <w:t>4</w:t>
+        </w:r>
+      </w:fldSimple>
       <w:r>
         <w:rPr>
           <w:noProof/>
@@ -5904,27 +5849,14 @@
       <w:r>
         <w:t xml:space="preserve">Рисунок </w:t>
       </w:r>
-      <w:r>
-        <w:fldChar w:fldCharType="begin"/>
-      </w:r>
-      <w:r>
-        <w:instrText xml:space="preserve"> SEQ Рисунок \* ARABIC </w:instrText>
-      </w:r>
-      <w:r>
-        <w:fldChar w:fldCharType="separate"/>
-      </w:r>
-      <w:r>
-        <w:rPr>
-          <w:noProof/>
-        </w:rPr>
-        <w:t>5</w:t>
-      </w:r>
-      <w:r>
-        <w:rPr>
-          <w:noProof/>
-        </w:rPr>
-        <w:fldChar w:fldCharType="end"/>
-      </w:r>
+      <w:fldSimple w:instr=" SEQ Рисунок \* ARABIC ">
+        <w:r>
+          <w:rPr>
+            <w:noProof/>
+          </w:rPr>
+          <w:t>5</w:t>
+        </w:r>
+      </w:fldSimple>
       <w:r>
         <w:rPr>
           <w:noProof/>
@@ -6083,27 +6015,14 @@
       <w:r>
         <w:t xml:space="preserve">Рисунок </w:t>
       </w:r>
-      <w:r>
-        <w:fldChar w:fldCharType="begin"/>
-      </w:r>
-      <w:r>
-        <w:instrText xml:space="preserve"> SEQ Рисунок \* ARABIC </w:instrText>
-      </w:r>
-      <w:r>
-        <w:fldChar w:fldCharType="separate"/>
-      </w:r>
-      <w:r>
-        <w:rPr>
-          <w:noProof/>
-        </w:rPr>
-        <w:t>6</w:t>
-      </w:r>
-      <w:r>
-        <w:rPr>
-          <w:noProof/>
-        </w:rPr>
-        <w:fldChar w:fldCharType="end"/>
-      </w:r>
+      <w:fldSimple w:instr=" SEQ Рисунок \* ARABIC ">
+        <w:r>
+          <w:rPr>
+            <w:noProof/>
+          </w:rPr>
+          <w:t>6</w:t>
+        </w:r>
+      </w:fldSimple>
       <w:r>
         <w:rPr>
           <w:noProof/>
@@ -6226,27 +6145,14 @@
       <w:r>
         <w:t xml:space="preserve">Рисунок </w:t>
       </w:r>
-      <w:r>
-        <w:fldChar w:fldCharType="begin"/>
-      </w:r>
-      <w:r>
-        <w:instrText xml:space="preserve"> SEQ Рисунок \* ARABIC </w:instrText>
-      </w:r>
-      <w:r>
-        <w:fldChar w:fldCharType="separate"/>
-      </w:r>
-      <w:r>
-        <w:rPr>
-          <w:noProof/>
-        </w:rPr>
-        <w:t>7</w:t>
-      </w:r>
-      <w:r>
-        <w:rPr>
-          <w:noProof/>
-        </w:rPr>
-        <w:fldChar w:fldCharType="end"/>
-      </w:r>
+      <w:fldSimple w:instr=" SEQ Рисунок \* ARABIC ">
+        <w:r>
+          <w:rPr>
+            <w:noProof/>
+          </w:rPr>
+          <w:t>7</w:t>
+        </w:r>
+      </w:fldSimple>
       <w:r>
         <w:rPr>
           <w:noProof/>
@@ -6405,27 +6311,14 @@
       <w:r>
         <w:t xml:space="preserve">Рисунок </w:t>
       </w:r>
-      <w:r>
-        <w:fldChar w:fldCharType="begin"/>
-      </w:r>
-      <w:r>
-        <w:instrText xml:space="preserve"> SEQ Рисунок \* ARABIC </w:instrText>
-      </w:r>
-      <w:r>
-        <w:fldChar w:fldCharType="separate"/>
-      </w:r>
-      <w:r>
-        <w:rPr>
-          <w:noProof/>
-        </w:rPr>
-        <w:t>8</w:t>
-      </w:r>
-      <w:r>
-        <w:rPr>
-          <w:noProof/>
-        </w:rPr>
-        <w:fldChar w:fldCharType="end"/>
-      </w:r>
+      <w:fldSimple w:instr=" SEQ Рисунок \* ARABIC ">
+        <w:r>
+          <w:rPr>
+            <w:noProof/>
+          </w:rPr>
+          <w:t>8</w:t>
+        </w:r>
+      </w:fldSimple>
       <w:r>
         <w:rPr>
           <w:noProof/>
@@ -6845,7 +6738,7 @@
       <w:pPr>
         <w:pStyle w:val="12"/>
       </w:pPr>
-      <w:bookmarkStart w:id="14" w:name="_Toc127264641"/>
+      <w:bookmarkStart w:id="14" w:name="_Toc127271479"/>
       <w:r>
         <w:t>4</w:t>
       </w:r>
@@ -7573,7 +7466,7 @@
       <w:pPr>
         <w:pStyle w:val="12"/>
       </w:pPr>
-      <w:bookmarkStart w:id="15" w:name="_Toc127264642"/>
+      <w:bookmarkStart w:id="15" w:name="_Toc127271480"/>
       <w:r>
         <w:lastRenderedPageBreak/>
         <w:t>5</w:t>
@@ -9727,7 +9620,13 @@
     </w:p>
     <w:p>
       <w:r>
-        <w:t xml:space="preserve">Всего написано 877 строк кода на </w:t>
+        <w:t xml:space="preserve">Всего написано </w:t>
+      </w:r>
+      <w:r>
+        <w:t>922</w:t>
+      </w:r>
+      <w:r>
+        <w:t xml:space="preserve"> строк кода на </w:t>
       </w:r>
       <w:r>
         <w:rPr>
@@ -9739,7 +9638,13 @@
         <w:t>++</w:t>
       </w:r>
       <w:r>
-        <w:t>. Из них 430 – тесты</w:t>
+        <w:t xml:space="preserve">. Из них </w:t>
+      </w:r>
+      <w:r>
+        <w:t>475</w:t>
+      </w:r>
+      <w:r>
+        <w:t xml:space="preserve"> – тесты</w:t>
       </w:r>
       <w:r>
         <w:t xml:space="preserve">, 204 – </w:t>
@@ -9803,7 +9708,7 @@
           <w:numId w:val="12"/>
         </w:numPr>
       </w:pPr>
-      <w:bookmarkStart w:id="17" w:name="_Toc127264643"/>
+      <w:bookmarkStart w:id="17" w:name="_Toc127271481"/>
       <w:r>
         <w:t>Исследование</w:t>
       </w:r>
@@ -9811,54 +9716,16 @@
     </w:p>
     <w:p>
       <w:r>
-        <w:t xml:space="preserve">Гипотеза: алгоритм </w:t>
-      </w:r>
-      <w:r>
-        <w:rPr>
-          <w:lang w:val="en-US"/>
-        </w:rPr>
-        <w:t>Splay</w:t>
-      </w:r>
-      <w:r>
-        <w:t>-</w:t>
-      </w:r>
-      <w:r>
-        <w:rPr>
-          <w:lang w:val="en-US"/>
-        </w:rPr>
-        <w:t>tree</w:t>
-      </w:r>
-      <w:r>
-        <w:t xml:space="preserve"> </w:t>
-      </w:r>
-      <w:r>
-        <w:t xml:space="preserve">будет заметно уступать алгоритму </w:t>
-      </w:r>
-      <w:r>
-        <w:rPr>
-          <w:lang w:val="en-US"/>
-        </w:rPr>
-        <w:t>AA</w:t>
-      </w:r>
-      <w:r>
-        <w:t>-</w:t>
-      </w:r>
-      <w:r>
-        <w:rPr>
-          <w:lang w:val="en-US"/>
-        </w:rPr>
-        <w:t>tree</w:t>
-      </w:r>
-      <w:r>
-        <w:t xml:space="preserve"> при работе с возрастающей последовательностью.</w:t>
-      </w:r>
-    </w:p>
-    <w:p>
-      <w:r>
         <w:t>Исследование</w:t>
       </w:r>
       <w:r>
-        <w:t xml:space="preserve"> производилось на различном количестве данных: от 10</w:t>
+        <w:t xml:space="preserve"> производилось на различном количестве </w:t>
+      </w:r>
+      <w:r>
+        <w:t>элементов</w:t>
+      </w:r>
+      <w:r>
+        <w:t>: от 10</w:t>
       </w:r>
       <w:r>
         <w:t xml:space="preserve">^3 </w:t>
@@ -9870,7 +9737,18 @@
         <w:t>^</w:t>
       </w:r>
       <w:r>
-        <w:t>7.</w:t>
+        <w:t>7</w:t>
+      </w:r>
+      <w:r>
+        <w:t xml:space="preserve">, на </w:t>
+      </w:r>
+      <w:proofErr w:type="spellStart"/>
+      <w:r>
+        <w:t>рандомных</w:t>
+      </w:r>
+      <w:proofErr w:type="spellEnd"/>
+      <w:r>
+        <w:t xml:space="preserve"> и последовательных данных.</w:t>
       </w:r>
     </w:p>
     <w:p>
@@ -9880,7 +9758,13 @@
         </w:rPr>
       </w:pPr>
       <w:r>
-        <w:t xml:space="preserve">Ниже представлены графики, полученные </w:t>
+        <w:t>Ниже представлены графики</w:t>
+      </w:r>
+      <w:r>
+        <w:t xml:space="preserve"> с логарифмической шкалой</w:t>
+      </w:r>
+      <w:r>
+        <w:t xml:space="preserve">, полученные </w:t>
       </w:r>
       <w:r>
         <w:t>в ходе</w:t>
@@ -9899,9 +9783,9 @@
         </w:rPr>
         <w:lastRenderedPageBreak/>
         <w:drawing>
-          <wp:inline distT="0" distB="0" distL="0" distR="0" wp14:anchorId="0E86AFC0" wp14:editId="618F3813">
-            <wp:extent cx="4993080" cy="3017520"/>
-            <wp:effectExtent l="0" t="0" r="0" b="0"/>
+          <wp:inline distT="0" distB="0" distL="0" distR="0" wp14:anchorId="0E86AFC0" wp14:editId="0BD6ECBC">
+            <wp:extent cx="3751115" cy="2266950"/>
+            <wp:effectExtent l="0" t="0" r="1905" b="0"/>
             <wp:docPr id="1" name="Рисунок 1"/>
             <wp:cNvGraphicFramePr>
               <a:graphicFrameLocks xmlns:a="http://schemas.openxmlformats.org/drawingml/2006/main" noChangeAspect="1"/>
@@ -9922,7 +9806,7 @@
                   <pic:spPr>
                     <a:xfrm>
                       <a:off x="0" y="0"/>
-                      <a:ext cx="5139668" cy="3106109"/>
+                      <a:ext cx="3922427" cy="2370481"/>
                     </a:xfrm>
                     <a:prstGeom prst="rect">
                       <a:avLst/>
@@ -10029,9 +9913,9 @@
           <w:noProof/>
         </w:rPr>
         <w:drawing>
-          <wp:inline distT="0" distB="0" distL="0" distR="0" wp14:anchorId="50347C11" wp14:editId="49D15236">
-            <wp:extent cx="5052060" cy="3020997"/>
-            <wp:effectExtent l="0" t="0" r="0" b="8255"/>
+          <wp:inline distT="0" distB="0" distL="0" distR="0" wp14:anchorId="50347C11" wp14:editId="7CF2F3C8">
+            <wp:extent cx="3621148" cy="2165350"/>
+            <wp:effectExtent l="0" t="0" r="0" b="6350"/>
             <wp:docPr id="3" name="Рисунок 3"/>
             <wp:cNvGraphicFramePr>
               <a:graphicFrameLocks xmlns:a="http://schemas.openxmlformats.org/drawingml/2006/main" noChangeAspect="1"/>
@@ -10052,7 +9936,7 @@
                   <pic:spPr>
                     <a:xfrm>
                       <a:off x="0" y="0"/>
-                      <a:ext cx="5273607" cy="3153476"/>
+                      <a:ext cx="3788821" cy="2265614"/>
                     </a:xfrm>
                     <a:prstGeom prst="rect">
                       <a:avLst/>
@@ -10080,6 +9964,144 @@
         <w:jc w:val="left"/>
       </w:pPr>
       <w:r>
+        <w:t xml:space="preserve">Удаление в </w:t>
+      </w:r>
+      <w:r>
+        <w:rPr>
+          <w:lang w:val="en-US"/>
+        </w:rPr>
+        <w:t>Splay</w:t>
+      </w:r>
+      <w:r>
+        <w:t>-</w:t>
+      </w:r>
+      <w:r>
+        <w:rPr>
+          <w:lang w:val="en-US"/>
+        </w:rPr>
+        <w:t>tree</w:t>
+      </w:r>
+      <w:r>
+        <w:t xml:space="preserve"> </w:t>
+      </w:r>
+      <w:r>
+        <w:t xml:space="preserve">тоже выполняется дольше, чем в </w:t>
+      </w:r>
+      <w:r>
+        <w:rPr>
+          <w:lang w:val="en-US"/>
+        </w:rPr>
+        <w:t>AA</w:t>
+      </w:r>
+      <w:r>
+        <w:t>-</w:t>
+      </w:r>
+      <w:r>
+        <w:rPr>
+          <w:lang w:val="en-US"/>
+        </w:rPr>
+        <w:t>tree</w:t>
+      </w:r>
+      <w:r>
+        <w:t xml:space="preserve"> из-за </w:t>
+      </w:r>
+      <w:r>
+        <w:rPr>
+          <w:lang w:val="en-US"/>
+        </w:rPr>
+        <w:t>Splay</w:t>
+      </w:r>
+      <w:r>
+        <w:t xml:space="preserve"> </w:t>
+      </w:r>
+      <w:r>
+        <w:t>операции.</w:t>
+      </w:r>
+    </w:p>
+    <w:p>
+      <w:pPr>
+        <w:spacing w:line="259" w:lineRule="auto"/>
+        <w:ind w:firstLine="0"/>
+        <w:jc w:val="left"/>
+      </w:pPr>
+      <w:r>
+        <w:drawing>
+          <wp:inline distT="0" distB="0" distL="0" distR="0" wp14:anchorId="1266D69C" wp14:editId="749252B0">
+            <wp:extent cx="3879850" cy="2339709"/>
+            <wp:effectExtent l="0" t="0" r="6350" b="3810"/>
+            <wp:docPr id="14" name="Рисунок 14"/>
+            <wp:cNvGraphicFramePr>
+              <a:graphicFrameLocks xmlns:a="http://schemas.openxmlformats.org/drawingml/2006/main" noChangeAspect="1"/>
+            </wp:cNvGraphicFramePr>
+            <a:graphic xmlns:a="http://schemas.openxmlformats.org/drawingml/2006/main">
+              <a:graphicData uri="http://schemas.openxmlformats.org/drawingml/2006/picture">
+                <pic:pic xmlns:pic="http://schemas.openxmlformats.org/drawingml/2006/picture">
+                  <pic:nvPicPr>
+                    <pic:cNvPr id="1" name=""/>
+                    <pic:cNvPicPr/>
+                  </pic:nvPicPr>
+                  <pic:blipFill>
+                    <a:blip r:embed="rId26"/>
+                    <a:stretch>
+                      <a:fillRect/>
+                    </a:stretch>
+                  </pic:blipFill>
+                  <pic:spPr>
+                    <a:xfrm>
+                      <a:off x="0" y="0"/>
+                      <a:ext cx="4033492" cy="2432362"/>
+                    </a:xfrm>
+                    <a:prstGeom prst="rect">
+                      <a:avLst/>
+                    </a:prstGeom>
+                  </pic:spPr>
+                </pic:pic>
+              </a:graphicData>
+            </a:graphic>
+          </wp:inline>
+        </w:drawing>
+      </w:r>
+    </w:p>
+    <w:p>
+      <w:pPr>
+        <w:spacing w:line="259" w:lineRule="auto"/>
+        <w:ind w:firstLine="0"/>
+        <w:jc w:val="left"/>
+      </w:pPr>
+      <w:proofErr w:type="spellStart"/>
+      <w:r>
+        <w:t>Рандомные</w:t>
+      </w:r>
+      <w:proofErr w:type="spellEnd"/>
+      <w:r>
+        <w:t xml:space="preserve"> элементы в </w:t>
+      </w:r>
+      <w:r>
+        <w:rPr>
+          <w:lang w:val="en-US"/>
+        </w:rPr>
+        <w:t>Splay</w:t>
+      </w:r>
+      <w:r>
+        <w:t>-</w:t>
+      </w:r>
+      <w:r>
+        <w:rPr>
+          <w:lang w:val="en-US"/>
+        </w:rPr>
+        <w:t>tree</w:t>
+      </w:r>
+      <w:r>
+        <w:t xml:space="preserve"> существенно замедляют работу алгоритма.</w:t>
+      </w:r>
+    </w:p>
+    <w:p>
+      <w:pPr>
+        <w:spacing w:line="259" w:lineRule="auto"/>
+        <w:ind w:firstLine="0"/>
+        <w:jc w:val="left"/>
+      </w:pPr>
+      <w:r>
         <w:t xml:space="preserve">По графикам видно, что </w:t>
       </w:r>
       <w:r>
@@ -10100,65 +10122,9 @@
       <w:r>
         <w:t xml:space="preserve"> тратит больше времени на выполнение данных операций</w:t>
       </w:r>
-      <w:proofErr w:type="gramStart"/>
-      <w:r>
-        <w:t xml:space="preserve">, </w:t>
-      </w:r>
       <w:r>
         <w:t>.</w:t>
       </w:r>
-      <w:proofErr w:type="gramEnd"/>
-      <w:r>
-        <w:t xml:space="preserve"> Это доказывает, что при последовательн</w:t>
-      </w:r>
-      <w:r>
-        <w:t>ых</w:t>
-      </w:r>
-      <w:r>
-        <w:t xml:space="preserve"> вставке</w:t>
-      </w:r>
-      <w:r>
-        <w:t xml:space="preserve"> и удалении</w:t>
-      </w:r>
-      <w:r>
-        <w:t xml:space="preserve"> </w:t>
-      </w:r>
-      <w:r>
-        <w:rPr>
-          <w:lang w:val="en-US"/>
-        </w:rPr>
-        <w:t>Splay</w:t>
-      </w:r>
-      <w:r>
-        <w:t>-</w:t>
-      </w:r>
-      <w:r>
-        <w:rPr>
-          <w:lang w:val="en-US"/>
-        </w:rPr>
-        <w:t>tree</w:t>
-      </w:r>
-      <w:r>
-        <w:t xml:space="preserve"> проигрывает </w:t>
-      </w:r>
-      <w:r>
-        <w:rPr>
-          <w:lang w:val="en-US"/>
-        </w:rPr>
-        <w:t>AA</w:t>
-      </w:r>
-      <w:r>
-        <w:t>-</w:t>
-      </w:r>
-      <w:r>
-        <w:rPr>
-          <w:lang w:val="en-US"/>
-        </w:rPr>
-        <w:t>tree</w:t>
-      </w:r>
-      <w:r>
-        <w:t xml:space="preserve"> из-за своих методов балансировки.</w:t>
-      </w:r>
       <w:r>
         <w:br w:type="page"/>
       </w:r>
@@ -10167,7 +10133,7 @@
       <w:pPr>
         <w:pStyle w:val="12"/>
       </w:pPr>
-      <w:bookmarkStart w:id="18" w:name="_Toc127264644"/>
+      <w:bookmarkStart w:id="18" w:name="_Toc127271482"/>
       <w:r>
         <w:lastRenderedPageBreak/>
         <w:t>Заключение</w:t>
@@ -10301,7 +10267,13 @@
         </w:numPr>
       </w:pPr>
       <w:r>
-        <w:t>Проведено исследование с помощью 18 тестов</w:t>
+        <w:t xml:space="preserve">Проведено исследование с помощью </w:t>
+      </w:r>
+      <w:r>
+        <w:t>26</w:t>
+      </w:r>
+      <w:r>
+        <w:t xml:space="preserve"> тестов</w:t>
       </w:r>
     </w:p>
     <w:p>
@@ -10355,7 +10327,7 @@
         <w:br w:type="page"/>
       </w:r>
     </w:p>
-    <w:bookmarkStart w:id="19" w:name="_Toc127264645" w:displacedByCustomXml="next"/>
+    <w:bookmarkStart w:id="19" w:name="_Toc127271483" w:displacedByCustomXml="next"/>
     <w:bookmarkStart w:id="20" w:name="_Toc108015656" w:displacedByCustomXml="next"/>
     <w:sdt>
       <w:sdtPr>
@@ -10425,7 +10397,7 @@
                   <w:numId w:val="5"/>
                 </w:numPr>
               </w:pPr>
-              <w:hyperlink r:id="rId26" w:history="1">
+              <w:hyperlink r:id="rId27" w:history="1">
                 <w:r>
                   <w:rPr>
                     <w:rStyle w:val="a7"/>
@@ -10442,7 +10414,7 @@
                   <w:numId w:val="5"/>
                 </w:numPr>
               </w:pPr>
-              <w:hyperlink r:id="rId27" w:history="1">
+              <w:hyperlink r:id="rId28" w:history="1">
                 <w:r>
                   <w:rPr>
                     <w:rStyle w:val="a7"/>
@@ -10459,7 +10431,7 @@
                   <w:numId w:val="5"/>
                 </w:numPr>
               </w:pPr>
-              <w:hyperlink r:id="rId28" w:history="1">
+              <w:hyperlink r:id="rId29" w:history="1">
                 <w:r>
                   <w:rPr>
                     <w:rStyle w:val="a7"/>
@@ -10476,7 +10448,7 @@
                   <w:numId w:val="5"/>
                 </w:numPr>
               </w:pPr>
-              <w:hyperlink r:id="rId29" w:history="1">
+              <w:hyperlink r:id="rId30" w:history="1">
                 <w:r>
                   <w:rPr>
                     <w:rStyle w:val="a7"/>
@@ -10493,7 +10465,7 @@
                   <w:numId w:val="5"/>
                 </w:numPr>
               </w:pPr>
-              <w:hyperlink r:id="rId30" w:history="1">
+              <w:hyperlink r:id="rId31" w:history="1">
                 <w:r>
                   <w:rPr>
                     <w:rStyle w:val="a7"/>
@@ -10510,7 +10482,7 @@
                   <w:numId w:val="5"/>
                 </w:numPr>
               </w:pPr>
-              <w:hyperlink r:id="rId31" w:history="1">
+              <w:hyperlink r:id="rId32" w:history="1">
                 <w:r>
                   <w:rPr>
                     <w:rStyle w:val="a7"/>
@@ -10527,7 +10499,7 @@
                   <w:numId w:val="5"/>
                 </w:numPr>
               </w:pPr>
-              <w:hyperlink r:id="rId32" w:history="1">
+              <w:hyperlink r:id="rId33" w:history="1">
                 <w:r>
                   <w:rPr>
                     <w:rStyle w:val="a7"/>
@@ -10544,7 +10516,7 @@
                   <w:numId w:val="5"/>
                 </w:numPr>
               </w:pPr>
-              <w:hyperlink r:id="rId33" w:history="1">
+              <w:hyperlink r:id="rId34" w:history="1">
                 <w:r>
                   <w:rPr>
                     <w:rStyle w:val="a7"/>
@@ -10561,7 +10533,7 @@
                   <w:numId w:val="5"/>
                 </w:numPr>
               </w:pPr>
-              <w:hyperlink r:id="rId34" w:history="1">
+              <w:hyperlink r:id="rId35" w:history="1">
                 <w:r>
                   <w:rPr>
                     <w:rStyle w:val="a7"/>
@@ -10578,7 +10550,7 @@
                   <w:numId w:val="5"/>
                 </w:numPr>
               </w:pPr>
-              <w:hyperlink r:id="rId35" w:history="1">
+              <w:hyperlink r:id="rId36" w:history="1">
                 <w:r>
                   <w:rPr>
                     <w:rStyle w:val="a7"/>
@@ -10595,7 +10567,7 @@
                   <w:numId w:val="5"/>
                 </w:numPr>
               </w:pPr>
-              <w:hyperlink r:id="rId36" w:history="1">
+              <w:hyperlink r:id="rId37" w:history="1">
                 <w:r>
                   <w:rPr>
                     <w:rStyle w:val="a7"/>
@@ -10612,7 +10584,7 @@
                   <w:numId w:val="5"/>
                 </w:numPr>
               </w:pPr>
-              <w:hyperlink r:id="rId37" w:history="1">
+              <w:hyperlink r:id="rId38" w:history="1">
                 <w:r>
                   <w:rPr>
                     <w:rStyle w:val="a7"/>
@@ -10629,7 +10601,7 @@
                   <w:numId w:val="5"/>
                 </w:numPr>
               </w:pPr>
-              <w:hyperlink r:id="rId38" w:history="1">
+              <w:hyperlink r:id="rId39" w:history="1">
                 <w:r>
                   <w:rPr>
                     <w:rStyle w:val="a7"/>
@@ -10646,7 +10618,7 @@
                   <w:numId w:val="5"/>
                 </w:numPr>
               </w:pPr>
-              <w:hyperlink r:id="rId39" w:history="1">
+              <w:hyperlink r:id="rId40" w:history="1">
                 <w:r>
                   <w:rPr>
                     <w:rStyle w:val="a7"/>
@@ -10670,7 +10642,7 @@
       <w:r>
         <w:t xml:space="preserve"> </w:t>
       </w:r>
-      <w:hyperlink r:id="rId40" w:history="1">
+      <w:hyperlink r:id="rId41" w:history="1">
         <w:r>
           <w:rPr>
             <w:rStyle w:val="a7"/>
@@ -10687,7 +10659,7 @@
           <w:numId w:val="5"/>
         </w:numPr>
       </w:pPr>
-      <w:hyperlink r:id="rId41" w:history="1">
+      <w:hyperlink r:id="rId42" w:history="1">
         <w:r>
           <w:rPr>
             <w:rStyle w:val="a7"/>
@@ -10704,7 +10676,7 @@
           <w:numId w:val="5"/>
         </w:numPr>
       </w:pPr>
-      <w:hyperlink r:id="rId42" w:history="1">
+      <w:hyperlink r:id="rId43" w:history="1">
         <w:r>
           <w:rPr>
             <w:rStyle w:val="a7"/>
@@ -10721,7 +10693,7 @@
           <w:numId w:val="5"/>
         </w:numPr>
       </w:pPr>
-      <w:hyperlink r:id="rId43" w:history="1">
+      <w:hyperlink r:id="rId44" w:history="1">
         <w:r>
           <w:rPr>
             <w:rStyle w:val="a7"/>
@@ -10738,7 +10710,7 @@
           <w:numId w:val="5"/>
         </w:numPr>
       </w:pPr>
-      <w:hyperlink r:id="rId44" w:history="1">
+      <w:hyperlink r:id="rId45" w:history="1">
         <w:r>
           <w:rPr>
             <w:rStyle w:val="a7"/>
@@ -10755,7 +10727,7 @@
           <w:numId w:val="5"/>
         </w:numPr>
       </w:pPr>
-      <w:hyperlink r:id="rId45" w:history="1">
+      <w:hyperlink r:id="rId46" w:history="1">
         <w:r>
           <w:rPr>
             <w:rStyle w:val="a7"/>
@@ -10772,7 +10744,7 @@
           <w:numId w:val="5"/>
         </w:numPr>
       </w:pPr>
-      <w:hyperlink r:id="rId46" w:history="1">
+      <w:hyperlink r:id="rId47" w:history="1">
         <w:r>
           <w:rPr>
             <w:rStyle w:val="a7"/>
@@ -10789,7 +10761,7 @@
           <w:numId w:val="5"/>
         </w:numPr>
       </w:pPr>
-      <w:hyperlink r:id="rId47" w:history="1">
+      <w:hyperlink r:id="rId48" w:history="1">
         <w:r>
           <w:rPr>
             <w:rStyle w:val="a7"/>
@@ -10806,7 +10778,7 @@
           <w:numId w:val="5"/>
         </w:numPr>
       </w:pPr>
-      <w:hyperlink r:id="rId48" w:history="1">
+      <w:hyperlink r:id="rId49" w:history="1">
         <w:r>
           <w:rPr>
             <w:rStyle w:val="a7"/>
@@ -10823,7 +10795,7 @@
           <w:numId w:val="5"/>
         </w:numPr>
       </w:pPr>
-      <w:hyperlink r:id="rId49" w:history="1">
+      <w:hyperlink r:id="rId50" w:history="1">
         <w:r>
           <w:rPr>
             <w:rStyle w:val="a7"/>
@@ -10840,7 +10812,7 @@
           <w:numId w:val="5"/>
         </w:numPr>
       </w:pPr>
-      <w:hyperlink r:id="rId50" w:history="1">
+      <w:hyperlink r:id="rId51" w:history="1">
         <w:r>
           <w:rPr>
             <w:rStyle w:val="a7"/>
@@ -10857,7 +10829,7 @@
           <w:numId w:val="5"/>
         </w:numPr>
       </w:pPr>
-      <w:hyperlink r:id="rId51" w:anchor=":~:text=%D0%9A%D1%80%D0%B0%D1%81%D0%BD%D0%BE%2D%D1%87%D1%91%D1%80%D0%BD%D0%BE%D0%B5%20%D0%B4%D0%B5%D1%80%D0%B5%D0%B2%D0%BE%20(%D0%B0%D0%BD%D0%B3%D0%BB.,%D0%B4%D0%BE%D0%B1%D0%B0%D0%B2%D0%BB%D0%B5%D0%BD%D0%B8%D0%B5%2C%20%D1%83%D0%B4%D0%B0%D0%BB%D0%B5%D0%BD%D0%B8%D0%B5%20%D0%B8%20%D0%BF%D0%BE%D0%B8%D1%81%D0%BA%20%D1%83%D0%B7%D0%BB%D0%B0" w:history="1">
+      <w:hyperlink r:id="rId52" w:anchor=":~:text=%D0%9A%D1%80%D0%B0%D1%81%D0%BD%D0%BE%2D%D1%87%D1%91%D1%80%D0%BD%D0%BE%D0%B5%20%D0%B4%D0%B5%D1%80%D0%B5%D0%B2%D0%BE%20(%D0%B0%D0%BD%D0%B3%D0%BB.,%D0%B4%D0%BE%D0%B1%D0%B0%D0%B2%D0%BB%D0%B5%D0%BD%D0%B8%D0%B5%2C%20%D1%83%D0%B4%D0%B0%D0%BB%D0%B5%D0%BD%D0%B8%D0%B5%20%D0%B8%20%D0%BF%D0%BE%D0%B8%D1%81%D0%BA%20%D1%83%D0%B7%D0%BB%D0%B0" w:history="1">
         <w:r>
           <w:rPr>
             <w:rStyle w:val="a7"/>
@@ -10877,7 +10849,7 @@
           <w:numId w:val="5"/>
         </w:numPr>
       </w:pPr>
-      <w:hyperlink r:id="rId52" w:history="1">
+      <w:hyperlink r:id="rId53" w:history="1">
         <w:r>
           <w:rPr>
             <w:rStyle w:val="a7"/>
@@ -10894,7 +10866,7 @@
           <w:numId w:val="5"/>
         </w:numPr>
       </w:pPr>
-      <w:hyperlink r:id="rId53" w:history="1">
+      <w:hyperlink r:id="rId54" w:history="1">
         <w:r>
           <w:rPr>
             <w:rStyle w:val="a7"/>
@@ -10907,7 +10879,7 @@
       </w:r>
     </w:p>
     <w:sectPr>
-      <w:footerReference w:type="default" r:id="rId54"/>
+      <w:footerReference w:type="default" r:id="rId55"/>
       <w:pgSz w:w="11906" w:h="16838"/>
       <w:pgMar w:top="567" w:right="567" w:bottom="567" w:left="1701" w:header="709" w:footer="709" w:gutter="0"/>
       <w:pgNumType w:start="1"/>
@@ -14748,7 +14720,7 @@
 </file>
 
 <file path=customXml/itemProps2.xml><?xml version="1.0" encoding="utf-8"?>
-<ds:datastoreItem xmlns:ds="http://schemas.openxmlformats.org/officeDocument/2006/customXml" ds:itemID="{D4A8B0C0-22A6-450F-A5F5-6C7CF4EE90C4}">
+<ds:datastoreItem xmlns:ds="http://schemas.openxmlformats.org/officeDocument/2006/customXml" ds:itemID="{3A597E50-84FE-46C0-9A09-279A6106DB0C}">
   <ds:schemaRefs>
     <ds:schemaRef ds:uri="http://schemas.openxmlformats.org/officeDocument/2006/bibliography"/>
   </ds:schemaRefs>
